--- a/Project/Documentation.docx
+++ b/Project/Documentation.docx
@@ -4750,44 +4750,1141 @@
           <w:bCs/>
         </w:rPr>
       </w:pPr>
-    </w:p>
-    <w:p>
-      <w:pPr>
-        <w:rPr>
-          <w:rFonts w:ascii="Times New Roman" w:hAnsi="Times New Roman" w:cs="Times New Roman"/>
-          <w:bCs/>
+      <w:proofErr w:type="spellStart"/>
+      <w:r>
+        <w:rPr>
+          <w:rFonts w:ascii="Times New Roman" w:hAnsi="Times New Roman" w:cs="Times New Roman"/>
+          <w:b/>
+          <w:bCs/>
+          <w:highlight w:val="yellow"/>
+        </w:rPr>
+        <w:t>InputParser</w:t>
+      </w:r>
+      <w:proofErr w:type="spellEnd"/>
+      <w:r>
+        <w:rPr>
+          <w:rFonts w:ascii="Times New Roman" w:hAnsi="Times New Roman" w:cs="Times New Roman"/>
+          <w:b/>
+          <w:bCs/>
+          <w:highlight w:val="yellow"/>
+        </w:rPr>
+        <w:t xml:space="preserve"> Class Documentation</w:t>
+      </w:r>
+    </w:p>
+    <w:p>
+      <w:pPr>
+        <w:rPr>
+          <w:rFonts w:ascii="Times New Roman" w:hAnsi="Times New Roman" w:cs="Times New Roman"/>
+        </w:rPr>
+      </w:pPr>
+      <w:r>
+        <w:rPr>
+          <w:rFonts w:ascii="Times New Roman" w:hAnsi="Times New Roman" w:cs="Times New Roman"/>
+        </w:rPr>
+        <w:t>Overview:</w:t>
+      </w:r>
+      <w:r>
+        <w:rPr>
+          <w:rFonts w:ascii="Times New Roman" w:hAnsi="Times New Roman" w:cs="Times New Roman"/>
+        </w:rPr>
+        <w:br/>
+        <w:t xml:space="preserve">The </w:t>
+      </w:r>
+      <w:proofErr w:type="spellStart"/>
+      <w:r>
+        <w:rPr>
+          <w:rFonts w:ascii="Times New Roman" w:hAnsi="Times New Roman" w:cs="Times New Roman"/>
+        </w:rPr>
+        <w:t>InputParser</w:t>
+      </w:r>
+      <w:proofErr w:type="spellEnd"/>
+      <w:r>
+        <w:rPr>
+          <w:rFonts w:ascii="Times New Roman" w:hAnsi="Times New Roman" w:cs="Times New Roman"/>
+        </w:rPr>
+        <w:t xml:space="preserve"> class processes and extracts travel-related information from user input. It uses regular expressions and string manipulation to identify the travel month and potential locations provided by the user.</w:t>
+      </w:r>
+    </w:p>
+    <w:p>
+      <w:pPr>
+        <w:rPr>
+          <w:rFonts w:ascii="Times New Roman" w:hAnsi="Times New Roman" w:cs="Times New Roman"/>
+        </w:rPr>
+      </w:pPr>
+      <w:r>
+        <w:rPr>
+          <w:rFonts w:ascii="Times New Roman" w:hAnsi="Times New Roman" w:cs="Times New Roman"/>
+        </w:rPr>
+        <w:t>Package:</w:t>
+      </w:r>
+      <w:r>
+        <w:rPr>
+          <w:rFonts w:ascii="Times New Roman" w:hAnsi="Times New Roman" w:cs="Times New Roman"/>
+        </w:rPr>
+        <w:br/>
+      </w:r>
+      <w:proofErr w:type="spellStart"/>
+      <w:r>
+        <w:rPr>
+          <w:rFonts w:ascii="Times New Roman" w:hAnsi="Times New Roman" w:cs="Times New Roman"/>
+        </w:rPr>
+        <w:t>main.java.com.tripper</w:t>
+      </w:r>
+      <w:proofErr w:type="spellEnd"/>
+    </w:p>
+    <w:p>
+      <w:pPr>
+        <w:rPr>
+          <w:rFonts w:ascii="Times New Roman" w:hAnsi="Times New Roman" w:cs="Times New Roman"/>
+        </w:rPr>
+      </w:pPr>
+      <w:r>
+        <w:rPr>
+          <w:rFonts w:ascii="Times New Roman" w:hAnsi="Times New Roman" w:cs="Times New Roman"/>
+        </w:rPr>
+        <w:t>Dependencies:</w:t>
+      </w:r>
+    </w:p>
+    <w:p>
+      <w:pPr>
+        <w:numPr>
+          <w:ilvl w:val="0"/>
+          <w:numId w:val="24"/>
+        </w:numPr>
+        <w:rPr>
+          <w:rFonts w:ascii="Times New Roman" w:hAnsi="Times New Roman" w:cs="Times New Roman"/>
+        </w:rPr>
+      </w:pPr>
+      <w:r>
+        <w:rPr>
+          <w:rFonts w:ascii="Times New Roman" w:hAnsi="Times New Roman" w:cs="Times New Roman"/>
+        </w:rPr>
+        <w:t>java.util.* (For handling collections and arrays)</w:t>
+      </w:r>
+    </w:p>
+    <w:p>
+      <w:pPr>
+        <w:numPr>
+          <w:ilvl w:val="0"/>
+          <w:numId w:val="24"/>
+        </w:numPr>
+        <w:rPr>
+          <w:rFonts w:ascii="Times New Roman" w:hAnsi="Times New Roman" w:cs="Times New Roman"/>
+        </w:rPr>
+      </w:pPr>
+      <w:r>
+        <w:rPr>
+          <w:rFonts w:ascii="Times New Roman" w:hAnsi="Times New Roman" w:cs="Times New Roman"/>
+        </w:rPr>
+        <w:t>java.util.regex.* (For regular expression matching)</w:t>
+      </w:r>
+    </w:p>
+    <w:p>
+      <w:pPr>
+        <w:rPr>
+          <w:rFonts w:ascii="Times New Roman" w:hAnsi="Times New Roman" w:cs="Times New Roman"/>
+        </w:rPr>
+      </w:pPr>
+      <w:r>
+        <w:rPr>
+          <w:rFonts w:ascii="Times New Roman" w:hAnsi="Times New Roman" w:cs="Times New Roman"/>
+        </w:rPr>
+        <w:t>Constants:</w:t>
+      </w:r>
+    </w:p>
+    <w:p>
+      <w:pPr>
+        <w:numPr>
+          <w:ilvl w:val="0"/>
+          <w:numId w:val="25"/>
+        </w:numPr>
+        <w:rPr>
+          <w:rFonts w:ascii="Times New Roman" w:hAnsi="Times New Roman" w:cs="Times New Roman"/>
+        </w:rPr>
+      </w:pPr>
+      <w:r>
+        <w:rPr>
+          <w:rFonts w:ascii="Times New Roman" w:hAnsi="Times New Roman" w:cs="Times New Roman"/>
+        </w:rPr>
+        <w:t xml:space="preserve">Pattern </w:t>
+      </w:r>
+      <w:proofErr w:type="spellStart"/>
+      <w:r>
+        <w:rPr>
+          <w:rFonts w:ascii="Times New Roman" w:hAnsi="Times New Roman" w:cs="Times New Roman"/>
+        </w:rPr>
+        <w:t>monthPattern</w:t>
+      </w:r>
+      <w:proofErr w:type="spellEnd"/>
+      <w:r>
+        <w:rPr>
+          <w:rFonts w:ascii="Times New Roman" w:hAnsi="Times New Roman" w:cs="Times New Roman"/>
+        </w:rPr>
+        <w:t>:</w:t>
+      </w:r>
+      <w:r>
+        <w:rPr>
+          <w:rFonts w:ascii="Times New Roman" w:hAnsi="Times New Roman" w:cs="Times New Roman"/>
+        </w:rPr>
+        <w:br/>
+        <w:t>A regular expression pattern to match any month name (case-insensitive).</w:t>
+      </w:r>
+    </w:p>
+    <w:p>
+      <w:pPr>
+        <w:rPr>
+          <w:rFonts w:ascii="Times New Roman" w:hAnsi="Times New Roman" w:cs="Times New Roman"/>
+        </w:rPr>
+      </w:pPr>
+      <w:r>
+        <w:rPr>
+          <w:rFonts w:ascii="Times New Roman" w:hAnsi="Times New Roman" w:cs="Times New Roman"/>
+        </w:rPr>
+        <w:t>Methods:</w:t>
+      </w:r>
+    </w:p>
+    <w:p>
+      <w:pPr>
+        <w:numPr>
+          <w:ilvl w:val="0"/>
+          <w:numId w:val="26"/>
+        </w:numPr>
+        <w:rPr>
+          <w:rFonts w:ascii="Times New Roman" w:hAnsi="Times New Roman" w:cs="Times New Roman"/>
+        </w:rPr>
+      </w:pPr>
+      <w:proofErr w:type="spellStart"/>
+      <w:r>
+        <w:rPr>
+          <w:rFonts w:ascii="Times New Roman" w:hAnsi="Times New Roman" w:cs="Times New Roman"/>
+        </w:rPr>
+        <w:t>TripDetails</w:t>
+      </w:r>
+      <w:proofErr w:type="spellEnd"/>
+      <w:r>
+        <w:rPr>
+          <w:rFonts w:ascii="Times New Roman" w:hAnsi="Times New Roman" w:cs="Times New Roman"/>
+        </w:rPr>
+        <w:t xml:space="preserve"> </w:t>
+      </w:r>
+      <w:proofErr w:type="spellStart"/>
+      <w:r>
+        <w:rPr>
+          <w:rFonts w:ascii="Times New Roman" w:hAnsi="Times New Roman" w:cs="Times New Roman"/>
+        </w:rPr>
+        <w:t>parseTripDetails</w:t>
+      </w:r>
+      <w:proofErr w:type="spellEnd"/>
+      <w:r>
+        <w:rPr>
+          <w:rFonts w:ascii="Times New Roman" w:hAnsi="Times New Roman" w:cs="Times New Roman"/>
+        </w:rPr>
+        <w:t xml:space="preserve">(String input): </w:t>
+      </w:r>
+    </w:p>
+    <w:p>
+      <w:pPr>
+        <w:numPr>
+          <w:ilvl w:val="1"/>
+          <w:numId w:val="26"/>
+        </w:numPr>
+        <w:rPr>
+          <w:rFonts w:ascii="Times New Roman" w:hAnsi="Times New Roman" w:cs="Times New Roman"/>
+        </w:rPr>
+      </w:pPr>
+      <w:r>
+        <w:rPr>
+          <w:rFonts w:ascii="Times New Roman" w:hAnsi="Times New Roman" w:cs="Times New Roman"/>
+        </w:rPr>
+        <w:t xml:space="preserve">Parameters: </w:t>
+      </w:r>
+    </w:p>
+    <w:p>
+      <w:pPr>
+        <w:numPr>
+          <w:ilvl w:val="2"/>
+          <w:numId w:val="26"/>
+        </w:numPr>
+        <w:rPr>
+          <w:rFonts w:ascii="Times New Roman" w:hAnsi="Times New Roman" w:cs="Times New Roman"/>
+        </w:rPr>
+      </w:pPr>
+      <w:r>
+        <w:rPr>
+          <w:rFonts w:ascii="Times New Roman" w:hAnsi="Times New Roman" w:cs="Times New Roman"/>
+        </w:rPr>
+        <w:t>input: The user-provided string containing trip details.</w:t>
+      </w:r>
+    </w:p>
+    <w:p>
+      <w:pPr>
+        <w:numPr>
+          <w:ilvl w:val="1"/>
+          <w:numId w:val="26"/>
+        </w:numPr>
+        <w:rPr>
+          <w:rFonts w:ascii="Times New Roman" w:hAnsi="Times New Roman" w:cs="Times New Roman"/>
+        </w:rPr>
+      </w:pPr>
+      <w:r>
+        <w:rPr>
+          <w:rFonts w:ascii="Times New Roman" w:hAnsi="Times New Roman" w:cs="Times New Roman"/>
+        </w:rPr>
+        <w:t xml:space="preserve">Returns: </w:t>
+      </w:r>
+    </w:p>
+    <w:p>
+      <w:pPr>
+        <w:numPr>
+          <w:ilvl w:val="2"/>
+          <w:numId w:val="26"/>
+        </w:numPr>
+        <w:rPr>
+          <w:rFonts w:ascii="Times New Roman" w:hAnsi="Times New Roman" w:cs="Times New Roman"/>
+        </w:rPr>
+      </w:pPr>
+      <w:r>
+        <w:rPr>
+          <w:rFonts w:ascii="Times New Roman" w:hAnsi="Times New Roman" w:cs="Times New Roman"/>
+        </w:rPr>
+        <w:t xml:space="preserve">A </w:t>
+      </w:r>
+      <w:proofErr w:type="spellStart"/>
+      <w:r>
+        <w:rPr>
+          <w:rFonts w:ascii="Times New Roman" w:hAnsi="Times New Roman" w:cs="Times New Roman"/>
+        </w:rPr>
+        <w:t>TripDetails</w:t>
+      </w:r>
+      <w:proofErr w:type="spellEnd"/>
+      <w:r>
+        <w:rPr>
+          <w:rFonts w:ascii="Times New Roman" w:hAnsi="Times New Roman" w:cs="Times New Roman"/>
+        </w:rPr>
+        <w:t xml:space="preserve"> object containing the extracted travel month and locations.</w:t>
+      </w:r>
+    </w:p>
+    <w:p>
+      <w:pPr>
+        <w:numPr>
+          <w:ilvl w:val="1"/>
+          <w:numId w:val="26"/>
+        </w:numPr>
+        <w:rPr>
+          <w:rFonts w:ascii="Times New Roman" w:hAnsi="Times New Roman" w:cs="Times New Roman"/>
+        </w:rPr>
+      </w:pPr>
+      <w:r>
+        <w:rPr>
+          <w:rFonts w:ascii="Times New Roman" w:hAnsi="Times New Roman" w:cs="Times New Roman"/>
+        </w:rPr>
+        <w:lastRenderedPageBreak/>
+        <w:t xml:space="preserve">Process: </w:t>
+      </w:r>
+    </w:p>
+    <w:p>
+      <w:pPr>
+        <w:numPr>
+          <w:ilvl w:val="2"/>
+          <w:numId w:val="26"/>
+        </w:numPr>
+        <w:rPr>
+          <w:rFonts w:ascii="Times New Roman" w:hAnsi="Times New Roman" w:cs="Times New Roman"/>
+        </w:rPr>
+      </w:pPr>
+      <w:r>
+        <w:rPr>
+          <w:rFonts w:ascii="Times New Roman" w:hAnsi="Times New Roman" w:cs="Times New Roman"/>
+        </w:rPr>
+        <w:t xml:space="preserve">Uses regex to identify a month in the input and sets the travel month in the </w:t>
+      </w:r>
+      <w:proofErr w:type="spellStart"/>
+      <w:r>
+        <w:rPr>
+          <w:rFonts w:ascii="Times New Roman" w:hAnsi="Times New Roman" w:cs="Times New Roman"/>
+        </w:rPr>
+        <w:t>TripDetails</w:t>
+      </w:r>
+      <w:proofErr w:type="spellEnd"/>
+      <w:r>
+        <w:rPr>
+          <w:rFonts w:ascii="Times New Roman" w:hAnsi="Times New Roman" w:cs="Times New Roman"/>
+        </w:rPr>
+        <w:t xml:space="preserve"> object.</w:t>
+      </w:r>
+    </w:p>
+    <w:p>
+      <w:pPr>
+        <w:numPr>
+          <w:ilvl w:val="2"/>
+          <w:numId w:val="26"/>
+        </w:numPr>
+        <w:rPr>
+          <w:rFonts w:ascii="Times New Roman" w:hAnsi="Times New Roman" w:cs="Times New Roman"/>
+        </w:rPr>
+      </w:pPr>
+      <w:r>
+        <w:rPr>
+          <w:rFonts w:ascii="Times New Roman" w:hAnsi="Times New Roman" w:cs="Times New Roman"/>
+        </w:rPr>
+        <w:t>Splits the input into tokens and identifies capitalized words (excluding month names) as potential locations.</w:t>
+      </w:r>
+    </w:p>
+    <w:p>
+      <w:pPr>
+        <w:numPr>
+          <w:ilvl w:val="2"/>
+          <w:numId w:val="26"/>
+        </w:numPr>
+        <w:rPr>
+          <w:rFonts w:ascii="Times New Roman" w:hAnsi="Times New Roman" w:cs="Times New Roman"/>
+        </w:rPr>
+      </w:pPr>
+      <w:r>
+        <w:rPr>
+          <w:rFonts w:ascii="Times New Roman" w:hAnsi="Times New Roman" w:cs="Times New Roman"/>
+        </w:rPr>
+        <w:t>Removes punctuation from the tokens and adds valid locations to the list.</w:t>
+      </w:r>
+    </w:p>
+    <w:p>
+      <w:pPr>
+        <w:rPr>
+          <w:rFonts w:ascii="Times New Roman" w:hAnsi="Times New Roman" w:cs="Times New Roman"/>
+        </w:rPr>
+      </w:pPr>
+      <w:r>
+        <w:rPr>
+          <w:rFonts w:ascii="Times New Roman" w:hAnsi="Times New Roman" w:cs="Times New Roman"/>
+        </w:rPr>
+        <w:t>Functionality:</w:t>
+      </w:r>
+    </w:p>
+    <w:p>
+      <w:pPr>
+        <w:numPr>
+          <w:ilvl w:val="0"/>
+          <w:numId w:val="27"/>
+        </w:numPr>
+        <w:rPr>
+          <w:rFonts w:ascii="Times New Roman" w:hAnsi="Times New Roman" w:cs="Times New Roman"/>
+        </w:rPr>
+      </w:pPr>
+      <w:r>
+        <w:rPr>
+          <w:rFonts w:ascii="Times New Roman" w:hAnsi="Times New Roman" w:cs="Times New Roman"/>
+        </w:rPr>
+        <w:t>Identifies and extracts the travel month and location information from a free-form user input string.</w:t>
+      </w:r>
+    </w:p>
+    <w:p>
+      <w:pPr>
+        <w:numPr>
+          <w:ilvl w:val="0"/>
+          <w:numId w:val="27"/>
+        </w:numPr>
+        <w:rPr>
+          <w:rFonts w:ascii="Times New Roman" w:hAnsi="Times New Roman" w:cs="Times New Roman"/>
+        </w:rPr>
+      </w:pPr>
+      <w:r>
+        <w:rPr>
+          <w:rFonts w:ascii="Times New Roman" w:hAnsi="Times New Roman" w:cs="Times New Roman"/>
+        </w:rPr>
+        <w:t>Uses regular expressions for month matching and simple string checks for locations.</w:t>
+      </w:r>
+    </w:p>
+    <w:p>
+      <w:pPr>
+        <w:numPr>
+          <w:ilvl w:val="0"/>
+          <w:numId w:val="27"/>
+        </w:numPr>
+        <w:rPr>
+          <w:rFonts w:ascii="Times New Roman" w:hAnsi="Times New Roman" w:cs="Times New Roman"/>
+        </w:rPr>
+      </w:pPr>
+      <w:r>
+        <w:rPr>
+          <w:rFonts w:ascii="Times New Roman" w:hAnsi="Times New Roman" w:cs="Times New Roman"/>
+        </w:rPr>
+        <w:t>Ensures proper location parsing even if months and locations are mixed in the input.</w:t>
+      </w:r>
+    </w:p>
+    <w:p>
+      <w:pPr>
+        <w:rPr>
+          <w:rFonts w:ascii="Times New Roman" w:hAnsi="Times New Roman" w:cs="Times New Roman"/>
+        </w:rPr>
+      </w:pPr>
+    </w:p>
+    <w:p>
+      <w:pPr>
+        <w:rPr>
+          <w:rFonts w:ascii="Times New Roman" w:hAnsi="Times New Roman" w:cs="Times New Roman"/>
+          <w:b/>
+          <w:bCs/>
+        </w:rPr>
+      </w:pPr>
+      <w:proofErr w:type="spellStart"/>
+      <w:r>
+        <w:rPr>
+          <w:rFonts w:ascii="Times New Roman" w:hAnsi="Times New Roman" w:cs="Times New Roman"/>
+          <w:b/>
+          <w:bCs/>
+          <w:highlight w:val="yellow"/>
+        </w:rPr>
+        <w:t>NLPInputParser</w:t>
+      </w:r>
+      <w:proofErr w:type="spellEnd"/>
+      <w:r>
+        <w:rPr>
+          <w:rFonts w:ascii="Times New Roman" w:hAnsi="Times New Roman" w:cs="Times New Roman"/>
+          <w:b/>
+          <w:bCs/>
+          <w:highlight w:val="yellow"/>
+        </w:rPr>
+        <w:t xml:space="preserve"> Class Documentation</w:t>
+      </w:r>
+    </w:p>
+    <w:p>
+      <w:pPr>
+        <w:rPr>
+          <w:rFonts w:ascii="Times New Roman" w:hAnsi="Times New Roman" w:cs="Times New Roman"/>
+        </w:rPr>
+      </w:pPr>
+      <w:r>
+        <w:rPr>
+          <w:rFonts w:ascii="Times New Roman" w:hAnsi="Times New Roman" w:cs="Times New Roman"/>
+        </w:rPr>
+        <w:t>Overview:</w:t>
+      </w:r>
+    </w:p>
+    <w:p>
+      <w:pPr>
+        <w:rPr>
+          <w:rFonts w:ascii="Times New Roman" w:hAnsi="Times New Roman" w:cs="Times New Roman"/>
+        </w:rPr>
+      </w:pPr>
+      <w:r>
+        <w:rPr>
+          <w:rFonts w:ascii="Times New Roman" w:hAnsi="Times New Roman" w:cs="Times New Roman"/>
+        </w:rPr>
+        <w:t xml:space="preserve">The </w:t>
+      </w:r>
+      <w:proofErr w:type="spellStart"/>
+      <w:r>
+        <w:rPr>
+          <w:rFonts w:ascii="Times New Roman" w:hAnsi="Times New Roman" w:cs="Times New Roman"/>
+        </w:rPr>
+        <w:t>NLPInputParser</w:t>
+      </w:r>
+      <w:proofErr w:type="spellEnd"/>
+      <w:r>
+        <w:rPr>
+          <w:rFonts w:ascii="Times New Roman" w:hAnsi="Times New Roman" w:cs="Times New Roman"/>
+        </w:rPr>
+        <w:t xml:space="preserve"> class is responsible for processing input text using natural language processing (NLP) techniques. It uses </w:t>
+      </w:r>
+      <w:proofErr w:type="spellStart"/>
+      <w:r>
+        <w:rPr>
+          <w:rFonts w:ascii="Times New Roman" w:hAnsi="Times New Roman" w:cs="Times New Roman"/>
+        </w:rPr>
+        <w:t>OpenNLP</w:t>
+      </w:r>
+      <w:proofErr w:type="spellEnd"/>
+      <w:r>
+        <w:rPr>
+          <w:rFonts w:ascii="Times New Roman" w:hAnsi="Times New Roman" w:cs="Times New Roman"/>
+        </w:rPr>
+        <w:t xml:space="preserve"> tools to perform sentence detection, tokenization, part-of-speech (POS) tagging, and optional lemmatization. The primary goal is to parse trip details, such as locations and travel dates, from user input.</w:t>
+      </w:r>
+    </w:p>
+    <w:p>
+      <w:pPr>
+        <w:rPr>
+          <w:rFonts w:ascii="Times New Roman" w:hAnsi="Times New Roman" w:cs="Times New Roman"/>
+        </w:rPr>
+      </w:pPr>
+      <w:r>
+        <w:rPr>
+          <w:rFonts w:ascii="Times New Roman" w:hAnsi="Times New Roman" w:cs="Times New Roman"/>
+        </w:rPr>
+        <w:t>Dependencies:</w:t>
+      </w:r>
+    </w:p>
+    <w:p>
+      <w:pPr>
+        <w:numPr>
+          <w:ilvl w:val="0"/>
+          <w:numId w:val="28"/>
+        </w:numPr>
+        <w:rPr>
+          <w:rFonts w:ascii="Times New Roman" w:hAnsi="Times New Roman" w:cs="Times New Roman"/>
+        </w:rPr>
+      </w:pPr>
+      <w:proofErr w:type="spellStart"/>
+      <w:r>
+        <w:rPr>
+          <w:rFonts w:ascii="Times New Roman" w:hAnsi="Times New Roman" w:cs="Times New Roman"/>
+        </w:rPr>
+        <w:t>OpenNLP</w:t>
+      </w:r>
+      <w:proofErr w:type="spellEnd"/>
+      <w:r>
+        <w:rPr>
+          <w:rFonts w:ascii="Times New Roman" w:hAnsi="Times New Roman" w:cs="Times New Roman"/>
+        </w:rPr>
+        <w:t xml:space="preserve"> Library (tools for sentence detection, tokenization, POS tagging, and lemmatization).</w:t>
+      </w:r>
+    </w:p>
+    <w:p>
+      <w:pPr>
+        <w:rPr>
+          <w:rFonts w:ascii="Times New Roman" w:hAnsi="Times New Roman" w:cs="Times New Roman"/>
+        </w:rPr>
+      </w:pPr>
+      <w:r>
+        <w:rPr>
+          <w:rFonts w:ascii="Times New Roman" w:hAnsi="Times New Roman" w:cs="Times New Roman"/>
+        </w:rPr>
+        <w:t>Attributes:</w:t>
+      </w:r>
+    </w:p>
+    <w:p>
+      <w:pPr>
+        <w:numPr>
+          <w:ilvl w:val="0"/>
+          <w:numId w:val="29"/>
+        </w:numPr>
+        <w:rPr>
+          <w:rFonts w:ascii="Times New Roman" w:hAnsi="Times New Roman" w:cs="Times New Roman"/>
+        </w:rPr>
+      </w:pPr>
+      <w:proofErr w:type="spellStart"/>
+      <w:r>
+        <w:rPr>
+          <w:rFonts w:ascii="Times New Roman" w:hAnsi="Times New Roman" w:cs="Times New Roman"/>
+        </w:rPr>
+        <w:t>SentenceDetectorME</w:t>
+      </w:r>
+      <w:proofErr w:type="spellEnd"/>
+      <w:r>
+        <w:rPr>
+          <w:rFonts w:ascii="Times New Roman" w:hAnsi="Times New Roman" w:cs="Times New Roman"/>
+        </w:rPr>
+        <w:t xml:space="preserve"> </w:t>
+      </w:r>
+      <w:proofErr w:type="spellStart"/>
+      <w:r>
+        <w:rPr>
+          <w:rFonts w:ascii="Times New Roman" w:hAnsi="Times New Roman" w:cs="Times New Roman"/>
+        </w:rPr>
+        <w:t>sentenceDetector</w:t>
+      </w:r>
+      <w:proofErr w:type="spellEnd"/>
+      <w:r>
+        <w:rPr>
+          <w:rFonts w:ascii="Times New Roman" w:hAnsi="Times New Roman" w:cs="Times New Roman"/>
+        </w:rPr>
+        <w:t>: Detects sentence boundaries in the input text.</w:t>
+      </w:r>
+    </w:p>
+    <w:p>
+      <w:pPr>
+        <w:numPr>
+          <w:ilvl w:val="0"/>
+          <w:numId w:val="29"/>
+        </w:numPr>
+        <w:rPr>
+          <w:rFonts w:ascii="Times New Roman" w:hAnsi="Times New Roman" w:cs="Times New Roman"/>
+        </w:rPr>
+      </w:pPr>
+      <w:proofErr w:type="spellStart"/>
+      <w:r>
+        <w:rPr>
+          <w:rFonts w:ascii="Times New Roman" w:hAnsi="Times New Roman" w:cs="Times New Roman"/>
+        </w:rPr>
+        <w:t>TokenizerME</w:t>
+      </w:r>
+      <w:proofErr w:type="spellEnd"/>
+      <w:r>
+        <w:rPr>
+          <w:rFonts w:ascii="Times New Roman" w:hAnsi="Times New Roman" w:cs="Times New Roman"/>
+        </w:rPr>
+        <w:t xml:space="preserve"> tokenizer: Tokenizes the text into individual words.</w:t>
+      </w:r>
+    </w:p>
+    <w:p>
+      <w:pPr>
+        <w:numPr>
+          <w:ilvl w:val="0"/>
+          <w:numId w:val="29"/>
+        </w:numPr>
+        <w:rPr>
+          <w:rFonts w:ascii="Times New Roman" w:hAnsi="Times New Roman" w:cs="Times New Roman"/>
+        </w:rPr>
+      </w:pPr>
+      <w:proofErr w:type="spellStart"/>
+      <w:r>
+        <w:rPr>
+          <w:rFonts w:ascii="Times New Roman" w:hAnsi="Times New Roman" w:cs="Times New Roman"/>
+        </w:rPr>
+        <w:t>POSTaggerME</w:t>
+      </w:r>
+      <w:proofErr w:type="spellEnd"/>
+      <w:r>
+        <w:rPr>
+          <w:rFonts w:ascii="Times New Roman" w:hAnsi="Times New Roman" w:cs="Times New Roman"/>
+        </w:rPr>
+        <w:t xml:space="preserve"> </w:t>
+      </w:r>
+      <w:proofErr w:type="spellStart"/>
+      <w:r>
+        <w:rPr>
+          <w:rFonts w:ascii="Times New Roman" w:hAnsi="Times New Roman" w:cs="Times New Roman"/>
+        </w:rPr>
+        <w:t>posTagger</w:t>
+      </w:r>
+      <w:proofErr w:type="spellEnd"/>
+      <w:r>
+        <w:rPr>
+          <w:rFonts w:ascii="Times New Roman" w:hAnsi="Times New Roman" w:cs="Times New Roman"/>
+        </w:rPr>
+        <w:t>: Tags each token with its part-of-speech.</w:t>
+      </w:r>
+    </w:p>
+    <w:p>
+      <w:pPr>
+        <w:numPr>
+          <w:ilvl w:val="0"/>
+          <w:numId w:val="29"/>
+        </w:numPr>
+        <w:rPr>
+          <w:rFonts w:ascii="Times New Roman" w:hAnsi="Times New Roman" w:cs="Times New Roman"/>
+        </w:rPr>
+      </w:pPr>
+      <w:proofErr w:type="spellStart"/>
+      <w:r>
+        <w:rPr>
+          <w:rFonts w:ascii="Times New Roman" w:hAnsi="Times New Roman" w:cs="Times New Roman"/>
+        </w:rPr>
+        <w:t>DictionaryLemmatizer</w:t>
+      </w:r>
+      <w:proofErr w:type="spellEnd"/>
+      <w:r>
+        <w:rPr>
+          <w:rFonts w:ascii="Times New Roman" w:hAnsi="Times New Roman" w:cs="Times New Roman"/>
+        </w:rPr>
+        <w:t xml:space="preserve"> </w:t>
+      </w:r>
+      <w:proofErr w:type="spellStart"/>
+      <w:r>
+        <w:rPr>
+          <w:rFonts w:ascii="Times New Roman" w:hAnsi="Times New Roman" w:cs="Times New Roman"/>
+        </w:rPr>
+        <w:t>lemmatizer</w:t>
+      </w:r>
+      <w:proofErr w:type="spellEnd"/>
+      <w:r>
+        <w:rPr>
+          <w:rFonts w:ascii="Times New Roman" w:hAnsi="Times New Roman" w:cs="Times New Roman"/>
+        </w:rPr>
+        <w:t xml:space="preserve"> (optional): Lemmatizes tokens to their base forms.</w:t>
+      </w:r>
+    </w:p>
+    <w:p>
+      <w:pPr>
+        <w:rPr>
+          <w:rFonts w:ascii="Times New Roman" w:hAnsi="Times New Roman" w:cs="Times New Roman"/>
+        </w:rPr>
+      </w:pPr>
+      <w:r>
+        <w:rPr>
+          <w:rFonts w:ascii="Times New Roman" w:hAnsi="Times New Roman" w:cs="Times New Roman"/>
+        </w:rPr>
+        <w:t>Constructor:</w:t>
+      </w:r>
+    </w:p>
+    <w:p>
+      <w:pPr>
+        <w:numPr>
+          <w:ilvl w:val="0"/>
+          <w:numId w:val="30"/>
+        </w:numPr>
+        <w:rPr>
+          <w:rFonts w:ascii="Times New Roman" w:hAnsi="Times New Roman" w:cs="Times New Roman"/>
+        </w:rPr>
+      </w:pPr>
+      <w:r>
+        <w:rPr>
+          <w:rFonts w:ascii="Times New Roman" w:hAnsi="Times New Roman" w:cs="Times New Roman"/>
+        </w:rPr>
+        <w:t>Initializes models for sentence detection, tokenization, POS tagging, and lemmatization (if available).</w:t>
+      </w:r>
+    </w:p>
+    <w:p>
+      <w:pPr>
+        <w:numPr>
+          <w:ilvl w:val="0"/>
+          <w:numId w:val="30"/>
+        </w:numPr>
+        <w:rPr>
+          <w:rFonts w:ascii="Times New Roman" w:hAnsi="Times New Roman" w:cs="Times New Roman"/>
+        </w:rPr>
+      </w:pPr>
+      <w:r>
+        <w:rPr>
+          <w:rFonts w:ascii="Times New Roman" w:hAnsi="Times New Roman" w:cs="Times New Roman"/>
+        </w:rPr>
+        <w:t xml:space="preserve">Loads model files from the local file system for </w:t>
+      </w:r>
+      <w:proofErr w:type="spellStart"/>
+      <w:r>
+        <w:rPr>
+          <w:rFonts w:ascii="Times New Roman" w:hAnsi="Times New Roman" w:cs="Times New Roman"/>
+        </w:rPr>
+        <w:t>OpenNLP</w:t>
+      </w:r>
+      <w:proofErr w:type="spellEnd"/>
+      <w:r>
+        <w:rPr>
+          <w:rFonts w:ascii="Times New Roman" w:hAnsi="Times New Roman" w:cs="Times New Roman"/>
+        </w:rPr>
+        <w:t xml:space="preserve"> tools.</w:t>
+      </w:r>
+    </w:p>
+    <w:p>
+      <w:pPr>
+        <w:rPr>
+          <w:rFonts w:ascii="Times New Roman" w:hAnsi="Times New Roman" w:cs="Times New Roman"/>
+        </w:rPr>
+      </w:pPr>
+      <w:r>
+        <w:rPr>
+          <w:rFonts w:ascii="Times New Roman" w:hAnsi="Times New Roman" w:cs="Times New Roman"/>
+        </w:rPr>
+        <w:t>Methods:</w:t>
+      </w:r>
+    </w:p>
+    <w:p>
+      <w:pPr>
+        <w:numPr>
+          <w:ilvl w:val="0"/>
+          <w:numId w:val="31"/>
+        </w:numPr>
+        <w:rPr>
+          <w:rFonts w:ascii="Times New Roman" w:hAnsi="Times New Roman" w:cs="Times New Roman"/>
+        </w:rPr>
+      </w:pPr>
+      <w:proofErr w:type="spellStart"/>
+      <w:r>
+        <w:rPr>
+          <w:rFonts w:ascii="Times New Roman" w:hAnsi="Times New Roman" w:cs="Times New Roman"/>
+        </w:rPr>
+        <w:lastRenderedPageBreak/>
+        <w:t>parseTripDetails</w:t>
+      </w:r>
+      <w:proofErr w:type="spellEnd"/>
+      <w:r>
+        <w:rPr>
+          <w:rFonts w:ascii="Times New Roman" w:hAnsi="Times New Roman" w:cs="Times New Roman"/>
+        </w:rPr>
+        <w:t xml:space="preserve">(String input): </w:t>
+      </w:r>
+    </w:p>
+    <w:p>
+      <w:pPr>
+        <w:numPr>
+          <w:ilvl w:val="1"/>
+          <w:numId w:val="31"/>
+        </w:numPr>
+        <w:rPr>
+          <w:rFonts w:ascii="Times New Roman" w:hAnsi="Times New Roman" w:cs="Times New Roman"/>
+        </w:rPr>
+      </w:pPr>
+      <w:r>
+        <w:rPr>
+          <w:rFonts w:ascii="Times New Roman" w:hAnsi="Times New Roman" w:cs="Times New Roman"/>
+        </w:rPr>
+        <w:t>Parameters: String input – The input text containing trip details.</w:t>
+      </w:r>
+    </w:p>
+    <w:p>
+      <w:pPr>
+        <w:numPr>
+          <w:ilvl w:val="1"/>
+          <w:numId w:val="31"/>
+        </w:numPr>
+        <w:rPr>
+          <w:rFonts w:ascii="Times New Roman" w:hAnsi="Times New Roman" w:cs="Times New Roman"/>
+        </w:rPr>
+      </w:pPr>
+      <w:r>
+        <w:rPr>
+          <w:rFonts w:ascii="Times New Roman" w:hAnsi="Times New Roman" w:cs="Times New Roman"/>
+        </w:rPr>
+        <w:t xml:space="preserve">Returns: </w:t>
+      </w:r>
+      <w:proofErr w:type="spellStart"/>
+      <w:r>
+        <w:rPr>
+          <w:rFonts w:ascii="Times New Roman" w:hAnsi="Times New Roman" w:cs="Times New Roman"/>
+        </w:rPr>
+        <w:t>TripDetails</w:t>
+      </w:r>
+      <w:proofErr w:type="spellEnd"/>
+      <w:r>
+        <w:rPr>
+          <w:rFonts w:ascii="Times New Roman" w:hAnsi="Times New Roman" w:cs="Times New Roman"/>
+        </w:rPr>
+        <w:t xml:space="preserve"> – A </w:t>
+      </w:r>
+      <w:proofErr w:type="spellStart"/>
+      <w:r>
+        <w:rPr>
+          <w:rFonts w:ascii="Times New Roman" w:hAnsi="Times New Roman" w:cs="Times New Roman"/>
+        </w:rPr>
+        <w:t>TripDetails</w:t>
+      </w:r>
+      <w:proofErr w:type="spellEnd"/>
+      <w:r>
+        <w:rPr>
+          <w:rFonts w:ascii="Times New Roman" w:hAnsi="Times New Roman" w:cs="Times New Roman"/>
+        </w:rPr>
+        <w:t xml:space="preserve"> object containing locations and the travel month parsed from the input.</w:t>
+      </w:r>
+    </w:p>
+    <w:p>
+      <w:pPr>
+        <w:numPr>
+          <w:ilvl w:val="1"/>
+          <w:numId w:val="31"/>
+        </w:numPr>
+        <w:rPr>
+          <w:rFonts w:ascii="Times New Roman" w:hAnsi="Times New Roman" w:cs="Times New Roman"/>
+        </w:rPr>
+      </w:pPr>
+      <w:r>
+        <w:rPr>
+          <w:rFonts w:ascii="Times New Roman" w:hAnsi="Times New Roman" w:cs="Times New Roman"/>
+        </w:rPr>
+        <w:t xml:space="preserve">Description: </w:t>
+      </w:r>
+    </w:p>
+    <w:p>
+      <w:pPr>
+        <w:numPr>
+          <w:ilvl w:val="2"/>
+          <w:numId w:val="31"/>
+        </w:numPr>
+        <w:rPr>
+          <w:rFonts w:ascii="Times New Roman" w:hAnsi="Times New Roman" w:cs="Times New Roman"/>
+        </w:rPr>
+      </w:pPr>
+      <w:r>
+        <w:rPr>
+          <w:rFonts w:ascii="Times New Roman" w:hAnsi="Times New Roman" w:cs="Times New Roman"/>
+        </w:rPr>
+        <w:t>Detects sentences in the input.</w:t>
+      </w:r>
+    </w:p>
+    <w:p>
+      <w:pPr>
+        <w:numPr>
+          <w:ilvl w:val="2"/>
+          <w:numId w:val="31"/>
+        </w:numPr>
+        <w:rPr>
+          <w:rFonts w:ascii="Times New Roman" w:hAnsi="Times New Roman" w:cs="Times New Roman"/>
+        </w:rPr>
+      </w:pPr>
+      <w:r>
+        <w:rPr>
+          <w:rFonts w:ascii="Times New Roman" w:hAnsi="Times New Roman" w:cs="Times New Roman"/>
+        </w:rPr>
+        <w:t>Tokenizes sentences into words.</w:t>
+      </w:r>
+    </w:p>
+    <w:p>
+      <w:pPr>
+        <w:numPr>
+          <w:ilvl w:val="2"/>
+          <w:numId w:val="31"/>
+        </w:numPr>
+        <w:rPr>
+          <w:rFonts w:ascii="Times New Roman" w:hAnsi="Times New Roman" w:cs="Times New Roman"/>
+        </w:rPr>
+      </w:pPr>
+      <w:r>
+        <w:rPr>
+          <w:rFonts w:ascii="Times New Roman" w:hAnsi="Times New Roman" w:cs="Times New Roman"/>
+        </w:rPr>
+        <w:t>Performs POS tagging on the tokens.</w:t>
+      </w:r>
+    </w:p>
+    <w:p>
+      <w:pPr>
+        <w:numPr>
+          <w:ilvl w:val="2"/>
+          <w:numId w:val="31"/>
+        </w:numPr>
+        <w:rPr>
+          <w:rFonts w:ascii="Times New Roman" w:hAnsi="Times New Roman" w:cs="Times New Roman"/>
+        </w:rPr>
+      </w:pPr>
+      <w:r>
+        <w:rPr>
+          <w:rFonts w:ascii="Times New Roman" w:hAnsi="Times New Roman" w:cs="Times New Roman"/>
+        </w:rPr>
+        <w:t>Identifies proper nouns (NNP/NNPS tags) as potential location names.</w:t>
+      </w:r>
+    </w:p>
+    <w:p>
+      <w:pPr>
+        <w:numPr>
+          <w:ilvl w:val="2"/>
+          <w:numId w:val="31"/>
+        </w:numPr>
+        <w:rPr>
+          <w:rFonts w:ascii="Times New Roman" w:hAnsi="Times New Roman" w:cs="Times New Roman"/>
+        </w:rPr>
+      </w:pPr>
+      <w:r>
+        <w:rPr>
+          <w:rFonts w:ascii="Times New Roman" w:hAnsi="Times New Roman" w:cs="Times New Roman"/>
+        </w:rPr>
+        <w:t>Identifies date-like tokens (e.g., "12/12/2025" or month names).</w:t>
+      </w:r>
+    </w:p>
+    <w:p>
+      <w:pPr>
+        <w:numPr>
+          <w:ilvl w:val="2"/>
+          <w:numId w:val="31"/>
+        </w:numPr>
+        <w:rPr>
+          <w:rFonts w:ascii="Times New Roman" w:hAnsi="Times New Roman" w:cs="Times New Roman"/>
+        </w:rPr>
+      </w:pPr>
+      <w:r>
+        <w:rPr>
+          <w:rFonts w:ascii="Times New Roman" w:hAnsi="Times New Roman" w:cs="Times New Roman"/>
+        </w:rPr>
+        <w:t xml:space="preserve">Collects and returns the locations and travel month as part of the </w:t>
+      </w:r>
+      <w:proofErr w:type="spellStart"/>
+      <w:r>
+        <w:rPr>
+          <w:rFonts w:ascii="Times New Roman" w:hAnsi="Times New Roman" w:cs="Times New Roman"/>
+        </w:rPr>
+        <w:t>TripDetails</w:t>
+      </w:r>
+      <w:proofErr w:type="spellEnd"/>
+      <w:r>
+        <w:rPr>
+          <w:rFonts w:ascii="Times New Roman" w:hAnsi="Times New Roman" w:cs="Times New Roman"/>
+        </w:rPr>
+        <w:t xml:space="preserve"> object.</w:t>
+      </w:r>
+    </w:p>
+    <w:p>
+      <w:pPr>
+        <w:rPr>
+          <w:rFonts w:ascii="Times New Roman" w:hAnsi="Times New Roman" w:cs="Times New Roman"/>
+        </w:rPr>
+      </w:pPr>
+      <w:r>
+        <w:rPr>
+          <w:rFonts w:ascii="Times New Roman" w:hAnsi="Times New Roman" w:cs="Times New Roman"/>
+        </w:rPr>
+        <w:t>Security Considerations:</w:t>
+      </w:r>
+    </w:p>
+    <w:p>
+      <w:pPr>
+        <w:numPr>
+          <w:ilvl w:val="0"/>
+          <w:numId w:val="32"/>
+        </w:numPr>
+        <w:rPr>
+          <w:rFonts w:ascii="Times New Roman" w:hAnsi="Times New Roman" w:cs="Times New Roman"/>
+        </w:rPr>
+      </w:pPr>
+      <w:r>
+        <w:rPr>
+          <w:rFonts w:ascii="Times New Roman" w:hAnsi="Times New Roman" w:cs="Times New Roman"/>
+        </w:rPr>
+        <w:t>Ensure the model files are securely stored and not exposed to unauthorized access.</w:t>
+      </w:r>
+    </w:p>
+    <w:p>
+      <w:pPr>
+        <w:numPr>
+          <w:ilvl w:val="0"/>
+          <w:numId w:val="32"/>
+        </w:numPr>
+        <w:rPr>
+          <w:rFonts w:ascii="Times New Roman" w:hAnsi="Times New Roman" w:cs="Times New Roman"/>
+        </w:rPr>
+      </w:pPr>
+      <w:r>
+        <w:rPr>
+          <w:rFonts w:ascii="Times New Roman" w:hAnsi="Times New Roman" w:cs="Times New Roman"/>
+        </w:rPr>
+        <w:t>Handle any exceptions that might occur during model loading or processing.</w:t>
+      </w:r>
+    </w:p>
+    <w:p>
+      <w:pPr>
+        <w:rPr>
+          <w:rFonts w:ascii="Times New Roman" w:hAnsi="Times New Roman" w:cs="Times New Roman"/>
+        </w:rPr>
+      </w:pPr>
+    </w:p>
+    <w:p>
+      <w:pPr>
+        <w:rPr>
+          <w:rFonts w:ascii="Times New Roman" w:hAnsi="Times New Roman" w:cs="Times New Roman"/>
+        </w:rPr>
+      </w:pPr>
+    </w:p>
+    <w:p>
+      <w:pPr>
+        <w:rPr>
+          <w:rFonts w:ascii="Times New Roman" w:hAnsi="Times New Roman" w:cs="Times New Roman"/>
+        </w:rPr>
+      </w:pPr>
+    </w:p>
+    <w:p>
+      <w:pPr>
+        <w:rPr>
+          <w:rFonts w:ascii="Times New Roman" w:hAnsi="Times New Roman" w:cs="Times New Roman"/>
+        </w:rPr>
+      </w:pPr>
+    </w:p>
+    <w:p>
+      <w:pPr>
+        <w:rPr>
+          <w:rFonts w:ascii="Times New Roman" w:hAnsi="Times New Roman" w:cs="Times New Roman"/>
         </w:rPr>
       </w:pPr>
     </w:p>
     <w:p>
       <w:pPr>
         <w:jc w:val="both"/>
-        <w:rPr>
-          <w:bCs/>
-        </w:rPr>
-      </w:pPr>
-      <w:r>
-        <w:rPr>
-          <w:bCs/>
-        </w:rPr>
+      </w:pPr>
+      <w:r>
         <w:tab/>
       </w:r>
       <w:r>
-        <w:rPr>
-          <w:bCs/>
-        </w:rPr>
         <w:tab/>
       </w:r>
       <w:r>
-        <w:rPr>
-          <w:bCs/>
-        </w:rPr>
         <w:tab/>
       </w:r>
       <w:r>
-        <w:rPr>
-          <w:bCs/>
-        </w:rPr>
         <w:tab/>
       </w:r>
     </w:p>
@@ -4953,6 +6050,155 @@
     </w:lvl>
   </w:abstractNum>
   <w:abstractNum w:abstractNumId="1" w15:restartNumberingAfterBreak="0">
+    <w:nsid w:val="010D7F13"/>
+    <w:multiLevelType w:val="multilevel"/>
+    <w:tmpl w:val="93140CB2"/>
+    <w:lvl w:ilvl="0">
+      <w:start w:val="1"/>
+      <w:numFmt w:val="bullet"/>
+      <w:lvlText w:val=""/>
+      <w:lvlJc w:val="left"/>
+      <w:pPr>
+        <w:tabs>
+          <w:tab w:val="num" w:pos="720"/>
+        </w:tabs>
+        <w:ind w:left="720" w:hanging="360"/>
+      </w:pPr>
+      <w:rPr>
+        <w:rFonts w:ascii="Symbol" w:hAnsi="Symbol" w:hint="default"/>
+        <w:sz w:val="20"/>
+      </w:rPr>
+    </w:lvl>
+    <w:lvl w:ilvl="1" w:tentative="1">
+      <w:start w:val="1"/>
+      <w:numFmt w:val="bullet"/>
+      <w:lvlText w:val="o"/>
+      <w:lvlJc w:val="left"/>
+      <w:pPr>
+        <w:tabs>
+          <w:tab w:val="num" w:pos="1440"/>
+        </w:tabs>
+        <w:ind w:left="1440" w:hanging="360"/>
+      </w:pPr>
+      <w:rPr>
+        <w:rFonts w:ascii="Courier New" w:hAnsi="Courier New" w:hint="default"/>
+        <w:sz w:val="20"/>
+      </w:rPr>
+    </w:lvl>
+    <w:lvl w:ilvl="2" w:tentative="1">
+      <w:start w:val="1"/>
+      <w:numFmt w:val="bullet"/>
+      <w:lvlText w:val=""/>
+      <w:lvlJc w:val="left"/>
+      <w:pPr>
+        <w:tabs>
+          <w:tab w:val="num" w:pos="2160"/>
+        </w:tabs>
+        <w:ind w:left="2160" w:hanging="360"/>
+      </w:pPr>
+      <w:rPr>
+        <w:rFonts w:ascii="Wingdings" w:hAnsi="Wingdings" w:hint="default"/>
+        <w:sz w:val="20"/>
+      </w:rPr>
+    </w:lvl>
+    <w:lvl w:ilvl="3" w:tentative="1">
+      <w:start w:val="1"/>
+      <w:numFmt w:val="bullet"/>
+      <w:lvlText w:val=""/>
+      <w:lvlJc w:val="left"/>
+      <w:pPr>
+        <w:tabs>
+          <w:tab w:val="num" w:pos="2880"/>
+        </w:tabs>
+        <w:ind w:left="2880" w:hanging="360"/>
+      </w:pPr>
+      <w:rPr>
+        <w:rFonts w:ascii="Wingdings" w:hAnsi="Wingdings" w:hint="default"/>
+        <w:sz w:val="20"/>
+      </w:rPr>
+    </w:lvl>
+    <w:lvl w:ilvl="4" w:tentative="1">
+      <w:start w:val="1"/>
+      <w:numFmt w:val="bullet"/>
+      <w:lvlText w:val=""/>
+      <w:lvlJc w:val="left"/>
+      <w:pPr>
+        <w:tabs>
+          <w:tab w:val="num" w:pos="3600"/>
+        </w:tabs>
+        <w:ind w:left="3600" w:hanging="360"/>
+      </w:pPr>
+      <w:rPr>
+        <w:rFonts w:ascii="Wingdings" w:hAnsi="Wingdings" w:hint="default"/>
+        <w:sz w:val="20"/>
+      </w:rPr>
+    </w:lvl>
+    <w:lvl w:ilvl="5" w:tentative="1">
+      <w:start w:val="1"/>
+      <w:numFmt w:val="bullet"/>
+      <w:lvlText w:val=""/>
+      <w:lvlJc w:val="left"/>
+      <w:pPr>
+        <w:tabs>
+          <w:tab w:val="num" w:pos="4320"/>
+        </w:tabs>
+        <w:ind w:left="4320" w:hanging="360"/>
+      </w:pPr>
+      <w:rPr>
+        <w:rFonts w:ascii="Wingdings" w:hAnsi="Wingdings" w:hint="default"/>
+        <w:sz w:val="20"/>
+      </w:rPr>
+    </w:lvl>
+    <w:lvl w:ilvl="6" w:tentative="1">
+      <w:start w:val="1"/>
+      <w:numFmt w:val="bullet"/>
+      <w:lvlText w:val=""/>
+      <w:lvlJc w:val="left"/>
+      <w:pPr>
+        <w:tabs>
+          <w:tab w:val="num" w:pos="5040"/>
+        </w:tabs>
+        <w:ind w:left="5040" w:hanging="360"/>
+      </w:pPr>
+      <w:rPr>
+        <w:rFonts w:ascii="Wingdings" w:hAnsi="Wingdings" w:hint="default"/>
+        <w:sz w:val="20"/>
+      </w:rPr>
+    </w:lvl>
+    <w:lvl w:ilvl="7" w:tentative="1">
+      <w:start w:val="1"/>
+      <w:numFmt w:val="bullet"/>
+      <w:lvlText w:val=""/>
+      <w:lvlJc w:val="left"/>
+      <w:pPr>
+        <w:tabs>
+          <w:tab w:val="num" w:pos="5760"/>
+        </w:tabs>
+        <w:ind w:left="5760" w:hanging="360"/>
+      </w:pPr>
+      <w:rPr>
+        <w:rFonts w:ascii="Wingdings" w:hAnsi="Wingdings" w:hint="default"/>
+        <w:sz w:val="20"/>
+      </w:rPr>
+    </w:lvl>
+    <w:lvl w:ilvl="8" w:tentative="1">
+      <w:start w:val="1"/>
+      <w:numFmt w:val="bullet"/>
+      <w:lvlText w:val=""/>
+      <w:lvlJc w:val="left"/>
+      <w:pPr>
+        <w:tabs>
+          <w:tab w:val="num" w:pos="6480"/>
+        </w:tabs>
+        <w:ind w:left="6480" w:hanging="360"/>
+      </w:pPr>
+      <w:rPr>
+        <w:rFonts w:ascii="Wingdings" w:hAnsi="Wingdings" w:hint="default"/>
+        <w:sz w:val="20"/>
+      </w:rPr>
+    </w:lvl>
+  </w:abstractNum>
+  <w:abstractNum w:abstractNumId="2" w15:restartNumberingAfterBreak="0">
     <w:nsid w:val="037F5872"/>
     <w:multiLevelType w:val="multilevel"/>
     <w:tmpl w:val="9B76A726"/>
@@ -5101,7 +6347,7 @@
       </w:rPr>
     </w:lvl>
   </w:abstractNum>
-  <w:abstractNum w:abstractNumId="2" w15:restartNumberingAfterBreak="0">
+  <w:abstractNum w:abstractNumId="3" w15:restartNumberingAfterBreak="0">
     <w:nsid w:val="042D6C43"/>
     <w:multiLevelType w:val="multilevel"/>
     <w:tmpl w:val="1F10EE18"/>
@@ -5250,7 +6496,7 @@
       </w:rPr>
     </w:lvl>
   </w:abstractNum>
-  <w:abstractNum w:abstractNumId="3" w15:restartNumberingAfterBreak="0">
+  <w:abstractNum w:abstractNumId="4" w15:restartNumberingAfterBreak="0">
     <w:nsid w:val="079D4A14"/>
     <w:multiLevelType w:val="multilevel"/>
     <w:tmpl w:val="5DEECFAC"/>
@@ -5399,7 +6645,426 @@
       </w:rPr>
     </w:lvl>
   </w:abstractNum>
-  <w:abstractNum w:abstractNumId="4" w15:restartNumberingAfterBreak="0">
+  <w:abstractNum w:abstractNumId="5" w15:restartNumberingAfterBreak="0">
+    <w:nsid w:val="09716FFB"/>
+    <w:multiLevelType w:val="multilevel"/>
+    <w:tmpl w:val="5E0C52A8"/>
+    <w:lvl w:ilvl="0">
+      <w:start w:val="1"/>
+      <w:numFmt w:val="bullet"/>
+      <w:lvlText w:val=""/>
+      <w:lvlJc w:val="left"/>
+      <w:pPr>
+        <w:tabs>
+          <w:tab w:val="num" w:pos="720"/>
+        </w:tabs>
+        <w:ind w:left="720" w:hanging="360"/>
+      </w:pPr>
+      <w:rPr>
+        <w:rFonts w:ascii="Symbol" w:hAnsi="Symbol" w:hint="default"/>
+        <w:sz w:val="20"/>
+      </w:rPr>
+    </w:lvl>
+    <w:lvl w:ilvl="1" w:tentative="1">
+      <w:start w:val="1"/>
+      <w:numFmt w:val="bullet"/>
+      <w:lvlText w:val="o"/>
+      <w:lvlJc w:val="left"/>
+      <w:pPr>
+        <w:tabs>
+          <w:tab w:val="num" w:pos="1440"/>
+        </w:tabs>
+        <w:ind w:left="1440" w:hanging="360"/>
+      </w:pPr>
+      <w:rPr>
+        <w:rFonts w:ascii="Courier New" w:hAnsi="Courier New" w:hint="default"/>
+        <w:sz w:val="20"/>
+      </w:rPr>
+    </w:lvl>
+    <w:lvl w:ilvl="2" w:tentative="1">
+      <w:start w:val="1"/>
+      <w:numFmt w:val="bullet"/>
+      <w:lvlText w:val=""/>
+      <w:lvlJc w:val="left"/>
+      <w:pPr>
+        <w:tabs>
+          <w:tab w:val="num" w:pos="2160"/>
+        </w:tabs>
+        <w:ind w:left="2160" w:hanging="360"/>
+      </w:pPr>
+      <w:rPr>
+        <w:rFonts w:ascii="Wingdings" w:hAnsi="Wingdings" w:hint="default"/>
+        <w:sz w:val="20"/>
+      </w:rPr>
+    </w:lvl>
+    <w:lvl w:ilvl="3" w:tentative="1">
+      <w:start w:val="1"/>
+      <w:numFmt w:val="bullet"/>
+      <w:lvlText w:val=""/>
+      <w:lvlJc w:val="left"/>
+      <w:pPr>
+        <w:tabs>
+          <w:tab w:val="num" w:pos="2880"/>
+        </w:tabs>
+        <w:ind w:left="2880" w:hanging="360"/>
+      </w:pPr>
+      <w:rPr>
+        <w:rFonts w:ascii="Wingdings" w:hAnsi="Wingdings" w:hint="default"/>
+        <w:sz w:val="20"/>
+      </w:rPr>
+    </w:lvl>
+    <w:lvl w:ilvl="4" w:tentative="1">
+      <w:start w:val="1"/>
+      <w:numFmt w:val="bullet"/>
+      <w:lvlText w:val=""/>
+      <w:lvlJc w:val="left"/>
+      <w:pPr>
+        <w:tabs>
+          <w:tab w:val="num" w:pos="3600"/>
+        </w:tabs>
+        <w:ind w:left="3600" w:hanging="360"/>
+      </w:pPr>
+      <w:rPr>
+        <w:rFonts w:ascii="Wingdings" w:hAnsi="Wingdings" w:hint="default"/>
+        <w:sz w:val="20"/>
+      </w:rPr>
+    </w:lvl>
+    <w:lvl w:ilvl="5" w:tentative="1">
+      <w:start w:val="1"/>
+      <w:numFmt w:val="bullet"/>
+      <w:lvlText w:val=""/>
+      <w:lvlJc w:val="left"/>
+      <w:pPr>
+        <w:tabs>
+          <w:tab w:val="num" w:pos="4320"/>
+        </w:tabs>
+        <w:ind w:left="4320" w:hanging="360"/>
+      </w:pPr>
+      <w:rPr>
+        <w:rFonts w:ascii="Wingdings" w:hAnsi="Wingdings" w:hint="default"/>
+        <w:sz w:val="20"/>
+      </w:rPr>
+    </w:lvl>
+    <w:lvl w:ilvl="6" w:tentative="1">
+      <w:start w:val="1"/>
+      <w:numFmt w:val="bullet"/>
+      <w:lvlText w:val=""/>
+      <w:lvlJc w:val="left"/>
+      <w:pPr>
+        <w:tabs>
+          <w:tab w:val="num" w:pos="5040"/>
+        </w:tabs>
+        <w:ind w:left="5040" w:hanging="360"/>
+      </w:pPr>
+      <w:rPr>
+        <w:rFonts w:ascii="Wingdings" w:hAnsi="Wingdings" w:hint="default"/>
+        <w:sz w:val="20"/>
+      </w:rPr>
+    </w:lvl>
+    <w:lvl w:ilvl="7" w:tentative="1">
+      <w:start w:val="1"/>
+      <w:numFmt w:val="bullet"/>
+      <w:lvlText w:val=""/>
+      <w:lvlJc w:val="left"/>
+      <w:pPr>
+        <w:tabs>
+          <w:tab w:val="num" w:pos="5760"/>
+        </w:tabs>
+        <w:ind w:left="5760" w:hanging="360"/>
+      </w:pPr>
+      <w:rPr>
+        <w:rFonts w:ascii="Wingdings" w:hAnsi="Wingdings" w:hint="default"/>
+        <w:sz w:val="20"/>
+      </w:rPr>
+    </w:lvl>
+    <w:lvl w:ilvl="8" w:tentative="1">
+      <w:start w:val="1"/>
+      <w:numFmt w:val="bullet"/>
+      <w:lvlText w:val=""/>
+      <w:lvlJc w:val="left"/>
+      <w:pPr>
+        <w:tabs>
+          <w:tab w:val="num" w:pos="6480"/>
+        </w:tabs>
+        <w:ind w:left="6480" w:hanging="360"/>
+      </w:pPr>
+      <w:rPr>
+        <w:rFonts w:ascii="Wingdings" w:hAnsi="Wingdings" w:hint="default"/>
+        <w:sz w:val="20"/>
+      </w:rPr>
+    </w:lvl>
+  </w:abstractNum>
+  <w:abstractNum w:abstractNumId="6" w15:restartNumberingAfterBreak="0">
+    <w:nsid w:val="0DF8284F"/>
+    <w:multiLevelType w:val="multilevel"/>
+    <w:tmpl w:val="3C1C6AD0"/>
+    <w:lvl w:ilvl="0">
+      <w:start w:val="1"/>
+      <w:numFmt w:val="bullet"/>
+      <w:lvlText w:val=""/>
+      <w:lvlJc w:val="left"/>
+      <w:pPr>
+        <w:tabs>
+          <w:tab w:val="num" w:pos="720"/>
+        </w:tabs>
+        <w:ind w:left="720" w:hanging="360"/>
+      </w:pPr>
+      <w:rPr>
+        <w:rFonts w:ascii="Symbol" w:hAnsi="Symbol" w:hint="default"/>
+        <w:sz w:val="20"/>
+      </w:rPr>
+    </w:lvl>
+    <w:lvl w:ilvl="1" w:tentative="1">
+      <w:start w:val="1"/>
+      <w:numFmt w:val="bullet"/>
+      <w:lvlText w:val="o"/>
+      <w:lvlJc w:val="left"/>
+      <w:pPr>
+        <w:tabs>
+          <w:tab w:val="num" w:pos="1440"/>
+        </w:tabs>
+        <w:ind w:left="1440" w:hanging="360"/>
+      </w:pPr>
+      <w:rPr>
+        <w:rFonts w:ascii="Courier New" w:hAnsi="Courier New" w:hint="default"/>
+        <w:sz w:val="20"/>
+      </w:rPr>
+    </w:lvl>
+    <w:lvl w:ilvl="2" w:tentative="1">
+      <w:start w:val="1"/>
+      <w:numFmt w:val="bullet"/>
+      <w:lvlText w:val=""/>
+      <w:lvlJc w:val="left"/>
+      <w:pPr>
+        <w:tabs>
+          <w:tab w:val="num" w:pos="2160"/>
+        </w:tabs>
+        <w:ind w:left="2160" w:hanging="360"/>
+      </w:pPr>
+      <w:rPr>
+        <w:rFonts w:ascii="Wingdings" w:hAnsi="Wingdings" w:hint="default"/>
+        <w:sz w:val="20"/>
+      </w:rPr>
+    </w:lvl>
+    <w:lvl w:ilvl="3" w:tentative="1">
+      <w:start w:val="1"/>
+      <w:numFmt w:val="bullet"/>
+      <w:lvlText w:val=""/>
+      <w:lvlJc w:val="left"/>
+      <w:pPr>
+        <w:tabs>
+          <w:tab w:val="num" w:pos="2880"/>
+        </w:tabs>
+        <w:ind w:left="2880" w:hanging="360"/>
+      </w:pPr>
+      <w:rPr>
+        <w:rFonts w:ascii="Wingdings" w:hAnsi="Wingdings" w:hint="default"/>
+        <w:sz w:val="20"/>
+      </w:rPr>
+    </w:lvl>
+    <w:lvl w:ilvl="4" w:tentative="1">
+      <w:start w:val="1"/>
+      <w:numFmt w:val="bullet"/>
+      <w:lvlText w:val=""/>
+      <w:lvlJc w:val="left"/>
+      <w:pPr>
+        <w:tabs>
+          <w:tab w:val="num" w:pos="3600"/>
+        </w:tabs>
+        <w:ind w:left="3600" w:hanging="360"/>
+      </w:pPr>
+      <w:rPr>
+        <w:rFonts w:ascii="Wingdings" w:hAnsi="Wingdings" w:hint="default"/>
+        <w:sz w:val="20"/>
+      </w:rPr>
+    </w:lvl>
+    <w:lvl w:ilvl="5" w:tentative="1">
+      <w:start w:val="1"/>
+      <w:numFmt w:val="bullet"/>
+      <w:lvlText w:val=""/>
+      <w:lvlJc w:val="left"/>
+      <w:pPr>
+        <w:tabs>
+          <w:tab w:val="num" w:pos="4320"/>
+        </w:tabs>
+        <w:ind w:left="4320" w:hanging="360"/>
+      </w:pPr>
+      <w:rPr>
+        <w:rFonts w:ascii="Wingdings" w:hAnsi="Wingdings" w:hint="default"/>
+        <w:sz w:val="20"/>
+      </w:rPr>
+    </w:lvl>
+    <w:lvl w:ilvl="6" w:tentative="1">
+      <w:start w:val="1"/>
+      <w:numFmt w:val="bullet"/>
+      <w:lvlText w:val=""/>
+      <w:lvlJc w:val="left"/>
+      <w:pPr>
+        <w:tabs>
+          <w:tab w:val="num" w:pos="5040"/>
+        </w:tabs>
+        <w:ind w:left="5040" w:hanging="360"/>
+      </w:pPr>
+      <w:rPr>
+        <w:rFonts w:ascii="Wingdings" w:hAnsi="Wingdings" w:hint="default"/>
+        <w:sz w:val="20"/>
+      </w:rPr>
+    </w:lvl>
+    <w:lvl w:ilvl="7" w:tentative="1">
+      <w:start w:val="1"/>
+      <w:numFmt w:val="bullet"/>
+      <w:lvlText w:val=""/>
+      <w:lvlJc w:val="left"/>
+      <w:pPr>
+        <w:tabs>
+          <w:tab w:val="num" w:pos="5760"/>
+        </w:tabs>
+        <w:ind w:left="5760" w:hanging="360"/>
+      </w:pPr>
+      <w:rPr>
+        <w:rFonts w:ascii="Wingdings" w:hAnsi="Wingdings" w:hint="default"/>
+        <w:sz w:val="20"/>
+      </w:rPr>
+    </w:lvl>
+    <w:lvl w:ilvl="8" w:tentative="1">
+      <w:start w:val="1"/>
+      <w:numFmt w:val="bullet"/>
+      <w:lvlText w:val=""/>
+      <w:lvlJc w:val="left"/>
+      <w:pPr>
+        <w:tabs>
+          <w:tab w:val="num" w:pos="6480"/>
+        </w:tabs>
+        <w:ind w:left="6480" w:hanging="360"/>
+      </w:pPr>
+      <w:rPr>
+        <w:rFonts w:ascii="Wingdings" w:hAnsi="Wingdings" w:hint="default"/>
+        <w:sz w:val="20"/>
+      </w:rPr>
+    </w:lvl>
+  </w:abstractNum>
+  <w:abstractNum w:abstractNumId="7" w15:restartNumberingAfterBreak="0">
+    <w:nsid w:val="185A65F9"/>
+    <w:multiLevelType w:val="multilevel"/>
+    <w:tmpl w:val="BC98C52C"/>
+    <w:lvl w:ilvl="0">
+      <w:start w:val="1"/>
+      <w:numFmt w:val="decimal"/>
+      <w:lvlText w:val="%1."/>
+      <w:lvlJc w:val="left"/>
+      <w:pPr>
+        <w:tabs>
+          <w:tab w:val="num" w:pos="720"/>
+        </w:tabs>
+        <w:ind w:left="720" w:hanging="360"/>
+      </w:pPr>
+    </w:lvl>
+    <w:lvl w:ilvl="1">
+      <w:start w:val="1"/>
+      <w:numFmt w:val="bullet"/>
+      <w:lvlText w:val="o"/>
+      <w:lvlJc w:val="left"/>
+      <w:pPr>
+        <w:tabs>
+          <w:tab w:val="num" w:pos="1440"/>
+        </w:tabs>
+        <w:ind w:left="1440" w:hanging="360"/>
+      </w:pPr>
+      <w:rPr>
+        <w:rFonts w:ascii="Courier New" w:hAnsi="Courier New" w:hint="default"/>
+        <w:sz w:val="20"/>
+      </w:rPr>
+    </w:lvl>
+    <w:lvl w:ilvl="2">
+      <w:start w:val="1"/>
+      <w:numFmt w:val="bullet"/>
+      <w:lvlText w:val=""/>
+      <w:lvlJc w:val="left"/>
+      <w:pPr>
+        <w:tabs>
+          <w:tab w:val="num" w:pos="2160"/>
+        </w:tabs>
+        <w:ind w:left="2160" w:hanging="360"/>
+      </w:pPr>
+      <w:rPr>
+        <w:rFonts w:ascii="Wingdings" w:hAnsi="Wingdings" w:hint="default"/>
+        <w:sz w:val="20"/>
+      </w:rPr>
+    </w:lvl>
+    <w:lvl w:ilvl="3" w:tentative="1">
+      <w:start w:val="1"/>
+      <w:numFmt w:val="decimal"/>
+      <w:lvlText w:val="%4."/>
+      <w:lvlJc w:val="left"/>
+      <w:pPr>
+        <w:tabs>
+          <w:tab w:val="num" w:pos="2880"/>
+        </w:tabs>
+        <w:ind w:left="2880" w:hanging="360"/>
+      </w:pPr>
+    </w:lvl>
+    <w:lvl w:ilvl="4" w:tentative="1">
+      <w:start w:val="1"/>
+      <w:numFmt w:val="decimal"/>
+      <w:lvlText w:val="%5."/>
+      <w:lvlJc w:val="left"/>
+      <w:pPr>
+        <w:tabs>
+          <w:tab w:val="num" w:pos="3600"/>
+        </w:tabs>
+        <w:ind w:left="3600" w:hanging="360"/>
+      </w:pPr>
+    </w:lvl>
+    <w:lvl w:ilvl="5" w:tentative="1">
+      <w:start w:val="1"/>
+      <w:numFmt w:val="decimal"/>
+      <w:lvlText w:val="%6."/>
+      <w:lvlJc w:val="left"/>
+      <w:pPr>
+        <w:tabs>
+          <w:tab w:val="num" w:pos="4320"/>
+        </w:tabs>
+        <w:ind w:left="4320" w:hanging="360"/>
+      </w:pPr>
+    </w:lvl>
+    <w:lvl w:ilvl="6" w:tentative="1">
+      <w:start w:val="1"/>
+      <w:numFmt w:val="decimal"/>
+      <w:lvlText w:val="%7."/>
+      <w:lvlJc w:val="left"/>
+      <w:pPr>
+        <w:tabs>
+          <w:tab w:val="num" w:pos="5040"/>
+        </w:tabs>
+        <w:ind w:left="5040" w:hanging="360"/>
+      </w:pPr>
+    </w:lvl>
+    <w:lvl w:ilvl="7" w:tentative="1">
+      <w:start w:val="1"/>
+      <w:numFmt w:val="decimal"/>
+      <w:lvlText w:val="%8."/>
+      <w:lvlJc w:val="left"/>
+      <w:pPr>
+        <w:tabs>
+          <w:tab w:val="num" w:pos="5760"/>
+        </w:tabs>
+        <w:ind w:left="5760" w:hanging="360"/>
+      </w:pPr>
+    </w:lvl>
+    <w:lvl w:ilvl="8" w:tentative="1">
+      <w:start w:val="1"/>
+      <w:numFmt w:val="decimal"/>
+      <w:lvlText w:val="%9."/>
+      <w:lvlJc w:val="left"/>
+      <w:pPr>
+        <w:tabs>
+          <w:tab w:val="num" w:pos="6480"/>
+        </w:tabs>
+        <w:ind w:left="6480" w:hanging="360"/>
+      </w:pPr>
+    </w:lvl>
+  </w:abstractNum>
+  <w:abstractNum w:abstractNumId="8" w15:restartNumberingAfterBreak="0">
     <w:nsid w:val="190E5459"/>
     <w:multiLevelType w:val="multilevel"/>
     <w:tmpl w:val="349ED85E"/>
@@ -5520,7 +7185,7 @@
       </w:pPr>
     </w:lvl>
   </w:abstractNum>
-  <w:abstractNum w:abstractNumId="5" w15:restartNumberingAfterBreak="0">
+  <w:abstractNum w:abstractNumId="9" w15:restartNumberingAfterBreak="0">
     <w:nsid w:val="19755F7C"/>
     <w:multiLevelType w:val="multilevel"/>
     <w:tmpl w:val="E5D2505A"/>
@@ -5669,7 +7334,7 @@
       </w:rPr>
     </w:lvl>
   </w:abstractNum>
-  <w:abstractNum w:abstractNumId="6" w15:restartNumberingAfterBreak="0">
+  <w:abstractNum w:abstractNumId="10" w15:restartNumberingAfterBreak="0">
     <w:nsid w:val="1AD63077"/>
     <w:multiLevelType w:val="multilevel"/>
     <w:tmpl w:val="F8EE8D8A"/>
@@ -5818,7 +7483,7 @@
       </w:rPr>
     </w:lvl>
   </w:abstractNum>
-  <w:abstractNum w:abstractNumId="7" w15:restartNumberingAfterBreak="0">
+  <w:abstractNum w:abstractNumId="11" w15:restartNumberingAfterBreak="0">
     <w:nsid w:val="1B0B268B"/>
     <w:multiLevelType w:val="multilevel"/>
     <w:tmpl w:val="AB26628E"/>
@@ -5967,7 +7632,7 @@
       </w:rPr>
     </w:lvl>
   </w:abstractNum>
-  <w:abstractNum w:abstractNumId="8" w15:restartNumberingAfterBreak="0">
+  <w:abstractNum w:abstractNumId="12" w15:restartNumberingAfterBreak="0">
     <w:nsid w:val="2376169F"/>
     <w:multiLevelType w:val="multilevel"/>
     <w:tmpl w:val="FF142642"/>
@@ -6116,7 +7781,7 @@
       </w:rPr>
     </w:lvl>
   </w:abstractNum>
-  <w:abstractNum w:abstractNumId="9" w15:restartNumberingAfterBreak="0">
+  <w:abstractNum w:abstractNumId="13" w15:restartNumberingAfterBreak="0">
     <w:nsid w:val="25F019B8"/>
     <w:multiLevelType w:val="multilevel"/>
     <w:tmpl w:val="CFA20DD2"/>
@@ -6265,7 +7930,7 @@
       </w:rPr>
     </w:lvl>
   </w:abstractNum>
-  <w:abstractNum w:abstractNumId="10" w15:restartNumberingAfterBreak="0">
+  <w:abstractNum w:abstractNumId="14" w15:restartNumberingAfterBreak="0">
     <w:nsid w:val="277F7FCC"/>
     <w:multiLevelType w:val="multilevel"/>
     <w:tmpl w:val="36CEE990"/>
@@ -6414,7 +8079,128 @@
       </w:rPr>
     </w:lvl>
   </w:abstractNum>
-  <w:abstractNum w:abstractNumId="11" w15:restartNumberingAfterBreak="0">
+  <w:abstractNum w:abstractNumId="15" w15:restartNumberingAfterBreak="0">
+    <w:nsid w:val="29A67606"/>
+    <w:multiLevelType w:val="multilevel"/>
+    <w:tmpl w:val="2E9ED28E"/>
+    <w:lvl w:ilvl="0">
+      <w:start w:val="1"/>
+      <w:numFmt w:val="decimal"/>
+      <w:lvlText w:val="%1."/>
+      <w:lvlJc w:val="left"/>
+      <w:pPr>
+        <w:tabs>
+          <w:tab w:val="num" w:pos="720"/>
+        </w:tabs>
+        <w:ind w:left="720" w:hanging="360"/>
+      </w:pPr>
+    </w:lvl>
+    <w:lvl w:ilvl="1">
+      <w:start w:val="1"/>
+      <w:numFmt w:val="bullet"/>
+      <w:lvlText w:val="o"/>
+      <w:lvlJc w:val="left"/>
+      <w:pPr>
+        <w:tabs>
+          <w:tab w:val="num" w:pos="1440"/>
+        </w:tabs>
+        <w:ind w:left="1440" w:hanging="360"/>
+      </w:pPr>
+      <w:rPr>
+        <w:rFonts w:ascii="Courier New" w:hAnsi="Courier New" w:hint="default"/>
+        <w:sz w:val="20"/>
+      </w:rPr>
+    </w:lvl>
+    <w:lvl w:ilvl="2">
+      <w:start w:val="1"/>
+      <w:numFmt w:val="bullet"/>
+      <w:lvlText w:val=""/>
+      <w:lvlJc w:val="left"/>
+      <w:pPr>
+        <w:tabs>
+          <w:tab w:val="num" w:pos="2160"/>
+        </w:tabs>
+        <w:ind w:left="2160" w:hanging="360"/>
+      </w:pPr>
+      <w:rPr>
+        <w:rFonts w:ascii="Wingdings" w:hAnsi="Wingdings" w:hint="default"/>
+        <w:sz w:val="20"/>
+      </w:rPr>
+    </w:lvl>
+    <w:lvl w:ilvl="3" w:tentative="1">
+      <w:start w:val="1"/>
+      <w:numFmt w:val="decimal"/>
+      <w:lvlText w:val="%4."/>
+      <w:lvlJc w:val="left"/>
+      <w:pPr>
+        <w:tabs>
+          <w:tab w:val="num" w:pos="2880"/>
+        </w:tabs>
+        <w:ind w:left="2880" w:hanging="360"/>
+      </w:pPr>
+    </w:lvl>
+    <w:lvl w:ilvl="4" w:tentative="1">
+      <w:start w:val="1"/>
+      <w:numFmt w:val="decimal"/>
+      <w:lvlText w:val="%5."/>
+      <w:lvlJc w:val="left"/>
+      <w:pPr>
+        <w:tabs>
+          <w:tab w:val="num" w:pos="3600"/>
+        </w:tabs>
+        <w:ind w:left="3600" w:hanging="360"/>
+      </w:pPr>
+    </w:lvl>
+    <w:lvl w:ilvl="5" w:tentative="1">
+      <w:start w:val="1"/>
+      <w:numFmt w:val="decimal"/>
+      <w:lvlText w:val="%6."/>
+      <w:lvlJc w:val="left"/>
+      <w:pPr>
+        <w:tabs>
+          <w:tab w:val="num" w:pos="4320"/>
+        </w:tabs>
+        <w:ind w:left="4320" w:hanging="360"/>
+      </w:pPr>
+    </w:lvl>
+    <w:lvl w:ilvl="6" w:tentative="1">
+      <w:start w:val="1"/>
+      <w:numFmt w:val="decimal"/>
+      <w:lvlText w:val="%7."/>
+      <w:lvlJc w:val="left"/>
+      <w:pPr>
+        <w:tabs>
+          <w:tab w:val="num" w:pos="5040"/>
+        </w:tabs>
+        <w:ind w:left="5040" w:hanging="360"/>
+      </w:pPr>
+    </w:lvl>
+    <w:lvl w:ilvl="7" w:tentative="1">
+      <w:start w:val="1"/>
+      <w:numFmt w:val="decimal"/>
+      <w:lvlText w:val="%8."/>
+      <w:lvlJc w:val="left"/>
+      <w:pPr>
+        <w:tabs>
+          <w:tab w:val="num" w:pos="5760"/>
+        </w:tabs>
+        <w:ind w:left="5760" w:hanging="360"/>
+      </w:pPr>
+    </w:lvl>
+    <w:lvl w:ilvl="8" w:tentative="1">
+      <w:start w:val="1"/>
+      <w:numFmt w:val="decimal"/>
+      <w:lvlText w:val="%9."/>
+      <w:lvlJc w:val="left"/>
+      <w:pPr>
+        <w:tabs>
+          <w:tab w:val="num" w:pos="6480"/>
+        </w:tabs>
+        <w:ind w:left="6480" w:hanging="360"/>
+      </w:pPr>
+    </w:lvl>
+  </w:abstractNum>
+  <w:abstractNum w:abstractNumId="16" w15:restartNumberingAfterBreak="0">
     <w:nsid w:val="3ECA7FB4"/>
     <w:multiLevelType w:val="multilevel"/>
     <w:tmpl w:val="E5F0D8B6"/>
@@ -6563,7 +8349,7 @@
       </w:rPr>
     </w:lvl>
   </w:abstractNum>
-  <w:abstractNum w:abstractNumId="12" w15:restartNumberingAfterBreak="0">
+  <w:abstractNum w:abstractNumId="17" w15:restartNumberingAfterBreak="0">
     <w:nsid w:val="40E85894"/>
     <w:multiLevelType w:val="multilevel"/>
     <w:tmpl w:val="DADCAE36"/>
@@ -6684,7 +8470,7 @@
       </w:pPr>
     </w:lvl>
   </w:abstractNum>
-  <w:abstractNum w:abstractNumId="13" w15:restartNumberingAfterBreak="0">
+  <w:abstractNum w:abstractNumId="18" w15:restartNumberingAfterBreak="0">
     <w:nsid w:val="458D7D1E"/>
     <w:multiLevelType w:val="multilevel"/>
     <w:tmpl w:val="97A07254"/>
@@ -6805,7 +8591,7 @@
       </w:pPr>
     </w:lvl>
   </w:abstractNum>
-  <w:abstractNum w:abstractNumId="14" w15:restartNumberingAfterBreak="0">
+  <w:abstractNum w:abstractNumId="19" w15:restartNumberingAfterBreak="0">
     <w:nsid w:val="47B959D5"/>
     <w:multiLevelType w:val="multilevel"/>
     <w:tmpl w:val="FBBCFBEC"/>
@@ -6954,7 +8740,7 @@
       </w:rPr>
     </w:lvl>
   </w:abstractNum>
-  <w:abstractNum w:abstractNumId="15" w15:restartNumberingAfterBreak="0">
+  <w:abstractNum w:abstractNumId="20" w15:restartNumberingAfterBreak="0">
     <w:nsid w:val="48CA442B"/>
     <w:multiLevelType w:val="multilevel"/>
     <w:tmpl w:val="DC4A90F0"/>
@@ -7103,7 +8889,7 @@
       </w:rPr>
     </w:lvl>
   </w:abstractNum>
-  <w:abstractNum w:abstractNumId="16" w15:restartNumberingAfterBreak="0">
+  <w:abstractNum w:abstractNumId="21" w15:restartNumberingAfterBreak="0">
     <w:nsid w:val="60876094"/>
     <w:multiLevelType w:val="multilevel"/>
     <w:tmpl w:val="AF4C92CC"/>
@@ -7224,7 +9010,7 @@
       </w:pPr>
     </w:lvl>
   </w:abstractNum>
-  <w:abstractNum w:abstractNumId="17" w15:restartNumberingAfterBreak="0">
+  <w:abstractNum w:abstractNumId="22" w15:restartNumberingAfterBreak="0">
     <w:nsid w:val="62ED709F"/>
     <w:multiLevelType w:val="multilevel"/>
     <w:tmpl w:val="C3FAF588"/>
@@ -7345,7 +9131,156 @@
       </w:pPr>
     </w:lvl>
   </w:abstractNum>
-  <w:abstractNum w:abstractNumId="18" w15:restartNumberingAfterBreak="0">
+  <w:abstractNum w:abstractNumId="23" w15:restartNumberingAfterBreak="0">
+    <w:nsid w:val="6C6D70C2"/>
+    <w:multiLevelType w:val="multilevel"/>
+    <w:tmpl w:val="0C4C3F16"/>
+    <w:lvl w:ilvl="0">
+      <w:start w:val="1"/>
+      <w:numFmt w:val="bullet"/>
+      <w:lvlText w:val=""/>
+      <w:lvlJc w:val="left"/>
+      <w:pPr>
+        <w:tabs>
+          <w:tab w:val="num" w:pos="720"/>
+        </w:tabs>
+        <w:ind w:left="720" w:hanging="360"/>
+      </w:pPr>
+      <w:rPr>
+        <w:rFonts w:ascii="Symbol" w:hAnsi="Symbol" w:hint="default"/>
+        <w:sz w:val="20"/>
+      </w:rPr>
+    </w:lvl>
+    <w:lvl w:ilvl="1" w:tentative="1">
+      <w:start w:val="1"/>
+      <w:numFmt w:val="bullet"/>
+      <w:lvlText w:val="o"/>
+      <w:lvlJc w:val="left"/>
+      <w:pPr>
+        <w:tabs>
+          <w:tab w:val="num" w:pos="1440"/>
+        </w:tabs>
+        <w:ind w:left="1440" w:hanging="360"/>
+      </w:pPr>
+      <w:rPr>
+        <w:rFonts w:ascii="Courier New" w:hAnsi="Courier New" w:hint="default"/>
+        <w:sz w:val="20"/>
+      </w:rPr>
+    </w:lvl>
+    <w:lvl w:ilvl="2" w:tentative="1">
+      <w:start w:val="1"/>
+      <w:numFmt w:val="bullet"/>
+      <w:lvlText w:val=""/>
+      <w:lvlJc w:val="left"/>
+      <w:pPr>
+        <w:tabs>
+          <w:tab w:val="num" w:pos="2160"/>
+        </w:tabs>
+        <w:ind w:left="2160" w:hanging="360"/>
+      </w:pPr>
+      <w:rPr>
+        <w:rFonts w:ascii="Wingdings" w:hAnsi="Wingdings" w:hint="default"/>
+        <w:sz w:val="20"/>
+      </w:rPr>
+    </w:lvl>
+    <w:lvl w:ilvl="3" w:tentative="1">
+      <w:start w:val="1"/>
+      <w:numFmt w:val="bullet"/>
+      <w:lvlText w:val=""/>
+      <w:lvlJc w:val="left"/>
+      <w:pPr>
+        <w:tabs>
+          <w:tab w:val="num" w:pos="2880"/>
+        </w:tabs>
+        <w:ind w:left="2880" w:hanging="360"/>
+      </w:pPr>
+      <w:rPr>
+        <w:rFonts w:ascii="Wingdings" w:hAnsi="Wingdings" w:hint="default"/>
+        <w:sz w:val="20"/>
+      </w:rPr>
+    </w:lvl>
+    <w:lvl w:ilvl="4" w:tentative="1">
+      <w:start w:val="1"/>
+      <w:numFmt w:val="bullet"/>
+      <w:lvlText w:val=""/>
+      <w:lvlJc w:val="left"/>
+      <w:pPr>
+        <w:tabs>
+          <w:tab w:val="num" w:pos="3600"/>
+        </w:tabs>
+        <w:ind w:left="3600" w:hanging="360"/>
+      </w:pPr>
+      <w:rPr>
+        <w:rFonts w:ascii="Wingdings" w:hAnsi="Wingdings" w:hint="default"/>
+        <w:sz w:val="20"/>
+      </w:rPr>
+    </w:lvl>
+    <w:lvl w:ilvl="5" w:tentative="1">
+      <w:start w:val="1"/>
+      <w:numFmt w:val="bullet"/>
+      <w:lvlText w:val=""/>
+      <w:lvlJc w:val="left"/>
+      <w:pPr>
+        <w:tabs>
+          <w:tab w:val="num" w:pos="4320"/>
+        </w:tabs>
+        <w:ind w:left="4320" w:hanging="360"/>
+      </w:pPr>
+      <w:rPr>
+        <w:rFonts w:ascii="Wingdings" w:hAnsi="Wingdings" w:hint="default"/>
+        <w:sz w:val="20"/>
+      </w:rPr>
+    </w:lvl>
+    <w:lvl w:ilvl="6" w:tentative="1">
+      <w:start w:val="1"/>
+      <w:numFmt w:val="bullet"/>
+      <w:lvlText w:val=""/>
+      <w:lvlJc w:val="left"/>
+      <w:pPr>
+        <w:tabs>
+          <w:tab w:val="num" w:pos="5040"/>
+        </w:tabs>
+        <w:ind w:left="5040" w:hanging="360"/>
+      </w:pPr>
+      <w:rPr>
+        <w:rFonts w:ascii="Wingdings" w:hAnsi="Wingdings" w:hint="default"/>
+        <w:sz w:val="20"/>
+      </w:rPr>
+    </w:lvl>
+    <w:lvl w:ilvl="7" w:tentative="1">
+      <w:start w:val="1"/>
+      <w:numFmt w:val="bullet"/>
+      <w:lvlText w:val=""/>
+      <w:lvlJc w:val="left"/>
+      <w:pPr>
+        <w:tabs>
+          <w:tab w:val="num" w:pos="5760"/>
+        </w:tabs>
+        <w:ind w:left="5760" w:hanging="360"/>
+      </w:pPr>
+      <w:rPr>
+        <w:rFonts w:ascii="Wingdings" w:hAnsi="Wingdings" w:hint="default"/>
+        <w:sz w:val="20"/>
+      </w:rPr>
+    </w:lvl>
+    <w:lvl w:ilvl="8" w:tentative="1">
+      <w:start w:val="1"/>
+      <w:numFmt w:val="bullet"/>
+      <w:lvlText w:val=""/>
+      <w:lvlJc w:val="left"/>
+      <w:pPr>
+        <w:tabs>
+          <w:tab w:val="num" w:pos="6480"/>
+        </w:tabs>
+        <w:ind w:left="6480" w:hanging="360"/>
+      </w:pPr>
+      <w:rPr>
+        <w:rFonts w:ascii="Wingdings" w:hAnsi="Wingdings" w:hint="default"/>
+        <w:sz w:val="20"/>
+      </w:rPr>
+    </w:lvl>
+  </w:abstractNum>
+  <w:abstractNum w:abstractNumId="24" w15:restartNumberingAfterBreak="0">
     <w:nsid w:val="6D31353A"/>
     <w:multiLevelType w:val="multilevel"/>
     <w:tmpl w:val="73A858E0"/>
@@ -7494,7 +9429,7 @@
       </w:rPr>
     </w:lvl>
   </w:abstractNum>
-  <w:abstractNum w:abstractNumId="19" w15:restartNumberingAfterBreak="0">
+  <w:abstractNum w:abstractNumId="25" w15:restartNumberingAfterBreak="0">
     <w:nsid w:val="717A1DD0"/>
     <w:multiLevelType w:val="multilevel"/>
     <w:tmpl w:val="D4985A3C"/>
@@ -7643,7 +9578,7 @@
       </w:rPr>
     </w:lvl>
   </w:abstractNum>
-  <w:abstractNum w:abstractNumId="20" w15:restartNumberingAfterBreak="0">
+  <w:abstractNum w:abstractNumId="26" w15:restartNumberingAfterBreak="0">
     <w:nsid w:val="75550138"/>
     <w:multiLevelType w:val="multilevel"/>
     <w:tmpl w:val="FEE8964E"/>
@@ -7792,7 +9727,156 @@
       </w:rPr>
     </w:lvl>
   </w:abstractNum>
-  <w:abstractNum w:abstractNumId="21" w15:restartNumberingAfterBreak="0">
+  <w:abstractNum w:abstractNumId="27" w15:restartNumberingAfterBreak="0">
+    <w:nsid w:val="765F65B0"/>
+    <w:multiLevelType w:val="multilevel"/>
+    <w:tmpl w:val="D766E5AC"/>
+    <w:lvl w:ilvl="0">
+      <w:start w:val="1"/>
+      <w:numFmt w:val="bullet"/>
+      <w:lvlText w:val=""/>
+      <w:lvlJc w:val="left"/>
+      <w:pPr>
+        <w:tabs>
+          <w:tab w:val="num" w:pos="720"/>
+        </w:tabs>
+        <w:ind w:left="720" w:hanging="360"/>
+      </w:pPr>
+      <w:rPr>
+        <w:rFonts w:ascii="Symbol" w:hAnsi="Symbol" w:hint="default"/>
+        <w:sz w:val="20"/>
+      </w:rPr>
+    </w:lvl>
+    <w:lvl w:ilvl="1" w:tentative="1">
+      <w:start w:val="1"/>
+      <w:numFmt w:val="bullet"/>
+      <w:lvlText w:val="o"/>
+      <w:lvlJc w:val="left"/>
+      <w:pPr>
+        <w:tabs>
+          <w:tab w:val="num" w:pos="1440"/>
+        </w:tabs>
+        <w:ind w:left="1440" w:hanging="360"/>
+      </w:pPr>
+      <w:rPr>
+        <w:rFonts w:ascii="Courier New" w:hAnsi="Courier New" w:hint="default"/>
+        <w:sz w:val="20"/>
+      </w:rPr>
+    </w:lvl>
+    <w:lvl w:ilvl="2" w:tentative="1">
+      <w:start w:val="1"/>
+      <w:numFmt w:val="bullet"/>
+      <w:lvlText w:val=""/>
+      <w:lvlJc w:val="left"/>
+      <w:pPr>
+        <w:tabs>
+          <w:tab w:val="num" w:pos="2160"/>
+        </w:tabs>
+        <w:ind w:left="2160" w:hanging="360"/>
+      </w:pPr>
+      <w:rPr>
+        <w:rFonts w:ascii="Wingdings" w:hAnsi="Wingdings" w:hint="default"/>
+        <w:sz w:val="20"/>
+      </w:rPr>
+    </w:lvl>
+    <w:lvl w:ilvl="3" w:tentative="1">
+      <w:start w:val="1"/>
+      <w:numFmt w:val="bullet"/>
+      <w:lvlText w:val=""/>
+      <w:lvlJc w:val="left"/>
+      <w:pPr>
+        <w:tabs>
+          <w:tab w:val="num" w:pos="2880"/>
+        </w:tabs>
+        <w:ind w:left="2880" w:hanging="360"/>
+      </w:pPr>
+      <w:rPr>
+        <w:rFonts w:ascii="Wingdings" w:hAnsi="Wingdings" w:hint="default"/>
+        <w:sz w:val="20"/>
+      </w:rPr>
+    </w:lvl>
+    <w:lvl w:ilvl="4" w:tentative="1">
+      <w:start w:val="1"/>
+      <w:numFmt w:val="bullet"/>
+      <w:lvlText w:val=""/>
+      <w:lvlJc w:val="left"/>
+      <w:pPr>
+        <w:tabs>
+          <w:tab w:val="num" w:pos="3600"/>
+        </w:tabs>
+        <w:ind w:left="3600" w:hanging="360"/>
+      </w:pPr>
+      <w:rPr>
+        <w:rFonts w:ascii="Wingdings" w:hAnsi="Wingdings" w:hint="default"/>
+        <w:sz w:val="20"/>
+      </w:rPr>
+    </w:lvl>
+    <w:lvl w:ilvl="5" w:tentative="1">
+      <w:start w:val="1"/>
+      <w:numFmt w:val="bullet"/>
+      <w:lvlText w:val=""/>
+      <w:lvlJc w:val="left"/>
+      <w:pPr>
+        <w:tabs>
+          <w:tab w:val="num" w:pos="4320"/>
+        </w:tabs>
+        <w:ind w:left="4320" w:hanging="360"/>
+      </w:pPr>
+      <w:rPr>
+        <w:rFonts w:ascii="Wingdings" w:hAnsi="Wingdings" w:hint="default"/>
+        <w:sz w:val="20"/>
+      </w:rPr>
+    </w:lvl>
+    <w:lvl w:ilvl="6" w:tentative="1">
+      <w:start w:val="1"/>
+      <w:numFmt w:val="bullet"/>
+      <w:lvlText w:val=""/>
+      <w:lvlJc w:val="left"/>
+      <w:pPr>
+        <w:tabs>
+          <w:tab w:val="num" w:pos="5040"/>
+        </w:tabs>
+        <w:ind w:left="5040" w:hanging="360"/>
+      </w:pPr>
+      <w:rPr>
+        <w:rFonts w:ascii="Wingdings" w:hAnsi="Wingdings" w:hint="default"/>
+        <w:sz w:val="20"/>
+      </w:rPr>
+    </w:lvl>
+    <w:lvl w:ilvl="7" w:tentative="1">
+      <w:start w:val="1"/>
+      <w:numFmt w:val="bullet"/>
+      <w:lvlText w:val=""/>
+      <w:lvlJc w:val="left"/>
+      <w:pPr>
+        <w:tabs>
+          <w:tab w:val="num" w:pos="5760"/>
+        </w:tabs>
+        <w:ind w:left="5760" w:hanging="360"/>
+      </w:pPr>
+      <w:rPr>
+        <w:rFonts w:ascii="Wingdings" w:hAnsi="Wingdings" w:hint="default"/>
+        <w:sz w:val="20"/>
+      </w:rPr>
+    </w:lvl>
+    <w:lvl w:ilvl="8" w:tentative="1">
+      <w:start w:val="1"/>
+      <w:numFmt w:val="bullet"/>
+      <w:lvlText w:val=""/>
+      <w:lvlJc w:val="left"/>
+      <w:pPr>
+        <w:tabs>
+          <w:tab w:val="num" w:pos="6480"/>
+        </w:tabs>
+        <w:ind w:left="6480" w:hanging="360"/>
+      </w:pPr>
+      <w:rPr>
+        <w:rFonts w:ascii="Wingdings" w:hAnsi="Wingdings" w:hint="default"/>
+        <w:sz w:val="20"/>
+      </w:rPr>
+    </w:lvl>
+  </w:abstractNum>
+  <w:abstractNum w:abstractNumId="28" w15:restartNumberingAfterBreak="0">
     <w:nsid w:val="778B5986"/>
     <w:multiLevelType w:val="multilevel"/>
     <w:tmpl w:val="5D54DB2E"/>
@@ -7941,7 +10025,156 @@
       </w:rPr>
     </w:lvl>
   </w:abstractNum>
-  <w:abstractNum w:abstractNumId="22" w15:restartNumberingAfterBreak="0">
+  <w:abstractNum w:abstractNumId="29" w15:restartNumberingAfterBreak="0">
+    <w:nsid w:val="79492E43"/>
+    <w:multiLevelType w:val="multilevel"/>
+    <w:tmpl w:val="E8BAAC18"/>
+    <w:lvl w:ilvl="0">
+      <w:start w:val="1"/>
+      <w:numFmt w:val="bullet"/>
+      <w:lvlText w:val=""/>
+      <w:lvlJc w:val="left"/>
+      <w:pPr>
+        <w:tabs>
+          <w:tab w:val="num" w:pos="720"/>
+        </w:tabs>
+        <w:ind w:left="720" w:hanging="360"/>
+      </w:pPr>
+      <w:rPr>
+        <w:rFonts w:ascii="Symbol" w:hAnsi="Symbol" w:hint="default"/>
+        <w:sz w:val="20"/>
+      </w:rPr>
+    </w:lvl>
+    <w:lvl w:ilvl="1" w:tentative="1">
+      <w:start w:val="1"/>
+      <w:numFmt w:val="bullet"/>
+      <w:lvlText w:val="o"/>
+      <w:lvlJc w:val="left"/>
+      <w:pPr>
+        <w:tabs>
+          <w:tab w:val="num" w:pos="1440"/>
+        </w:tabs>
+        <w:ind w:left="1440" w:hanging="360"/>
+      </w:pPr>
+      <w:rPr>
+        <w:rFonts w:ascii="Courier New" w:hAnsi="Courier New" w:hint="default"/>
+        <w:sz w:val="20"/>
+      </w:rPr>
+    </w:lvl>
+    <w:lvl w:ilvl="2" w:tentative="1">
+      <w:start w:val="1"/>
+      <w:numFmt w:val="bullet"/>
+      <w:lvlText w:val=""/>
+      <w:lvlJc w:val="left"/>
+      <w:pPr>
+        <w:tabs>
+          <w:tab w:val="num" w:pos="2160"/>
+        </w:tabs>
+        <w:ind w:left="2160" w:hanging="360"/>
+      </w:pPr>
+      <w:rPr>
+        <w:rFonts w:ascii="Wingdings" w:hAnsi="Wingdings" w:hint="default"/>
+        <w:sz w:val="20"/>
+      </w:rPr>
+    </w:lvl>
+    <w:lvl w:ilvl="3" w:tentative="1">
+      <w:start w:val="1"/>
+      <w:numFmt w:val="bullet"/>
+      <w:lvlText w:val=""/>
+      <w:lvlJc w:val="left"/>
+      <w:pPr>
+        <w:tabs>
+          <w:tab w:val="num" w:pos="2880"/>
+        </w:tabs>
+        <w:ind w:left="2880" w:hanging="360"/>
+      </w:pPr>
+      <w:rPr>
+        <w:rFonts w:ascii="Wingdings" w:hAnsi="Wingdings" w:hint="default"/>
+        <w:sz w:val="20"/>
+      </w:rPr>
+    </w:lvl>
+    <w:lvl w:ilvl="4" w:tentative="1">
+      <w:start w:val="1"/>
+      <w:numFmt w:val="bullet"/>
+      <w:lvlText w:val=""/>
+      <w:lvlJc w:val="left"/>
+      <w:pPr>
+        <w:tabs>
+          <w:tab w:val="num" w:pos="3600"/>
+        </w:tabs>
+        <w:ind w:left="3600" w:hanging="360"/>
+      </w:pPr>
+      <w:rPr>
+        <w:rFonts w:ascii="Wingdings" w:hAnsi="Wingdings" w:hint="default"/>
+        <w:sz w:val="20"/>
+      </w:rPr>
+    </w:lvl>
+    <w:lvl w:ilvl="5" w:tentative="1">
+      <w:start w:val="1"/>
+      <w:numFmt w:val="bullet"/>
+      <w:lvlText w:val=""/>
+      <w:lvlJc w:val="left"/>
+      <w:pPr>
+        <w:tabs>
+          <w:tab w:val="num" w:pos="4320"/>
+        </w:tabs>
+        <w:ind w:left="4320" w:hanging="360"/>
+      </w:pPr>
+      <w:rPr>
+        <w:rFonts w:ascii="Wingdings" w:hAnsi="Wingdings" w:hint="default"/>
+        <w:sz w:val="20"/>
+      </w:rPr>
+    </w:lvl>
+    <w:lvl w:ilvl="6" w:tentative="1">
+      <w:start w:val="1"/>
+      <w:numFmt w:val="bullet"/>
+      <w:lvlText w:val=""/>
+      <w:lvlJc w:val="left"/>
+      <w:pPr>
+        <w:tabs>
+          <w:tab w:val="num" w:pos="5040"/>
+        </w:tabs>
+        <w:ind w:left="5040" w:hanging="360"/>
+      </w:pPr>
+      <w:rPr>
+        <w:rFonts w:ascii="Wingdings" w:hAnsi="Wingdings" w:hint="default"/>
+        <w:sz w:val="20"/>
+      </w:rPr>
+    </w:lvl>
+    <w:lvl w:ilvl="7" w:tentative="1">
+      <w:start w:val="1"/>
+      <w:numFmt w:val="bullet"/>
+      <w:lvlText w:val=""/>
+      <w:lvlJc w:val="left"/>
+      <w:pPr>
+        <w:tabs>
+          <w:tab w:val="num" w:pos="5760"/>
+        </w:tabs>
+        <w:ind w:left="5760" w:hanging="360"/>
+      </w:pPr>
+      <w:rPr>
+        <w:rFonts w:ascii="Wingdings" w:hAnsi="Wingdings" w:hint="default"/>
+        <w:sz w:val="20"/>
+      </w:rPr>
+    </w:lvl>
+    <w:lvl w:ilvl="8" w:tentative="1">
+      <w:start w:val="1"/>
+      <w:numFmt w:val="bullet"/>
+      <w:lvlText w:val=""/>
+      <w:lvlJc w:val="left"/>
+      <w:pPr>
+        <w:tabs>
+          <w:tab w:val="num" w:pos="6480"/>
+        </w:tabs>
+        <w:ind w:left="6480" w:hanging="360"/>
+      </w:pPr>
+      <w:rPr>
+        <w:rFonts w:ascii="Wingdings" w:hAnsi="Wingdings" w:hint="default"/>
+        <w:sz w:val="20"/>
+      </w:rPr>
+    </w:lvl>
+  </w:abstractNum>
+  <w:abstractNum w:abstractNumId="30" w15:restartNumberingAfterBreak="0">
     <w:nsid w:val="7B787855"/>
     <w:multiLevelType w:val="multilevel"/>
     <w:tmpl w:val="52702A40"/>
@@ -8062,74 +10295,250 @@
       </w:pPr>
     </w:lvl>
   </w:abstractNum>
+  <w:abstractNum w:abstractNumId="31" w15:restartNumberingAfterBreak="0">
+    <w:nsid w:val="7DF619FF"/>
+    <w:multiLevelType w:val="multilevel"/>
+    <w:tmpl w:val="E34A1E68"/>
+    <w:lvl w:ilvl="0">
+      <w:start w:val="1"/>
+      <w:numFmt w:val="bullet"/>
+      <w:lvlText w:val=""/>
+      <w:lvlJc w:val="left"/>
+      <w:pPr>
+        <w:tabs>
+          <w:tab w:val="num" w:pos="720"/>
+        </w:tabs>
+        <w:ind w:left="720" w:hanging="360"/>
+      </w:pPr>
+      <w:rPr>
+        <w:rFonts w:ascii="Symbol" w:hAnsi="Symbol" w:hint="default"/>
+        <w:sz w:val="20"/>
+      </w:rPr>
+    </w:lvl>
+    <w:lvl w:ilvl="1" w:tentative="1">
+      <w:start w:val="1"/>
+      <w:numFmt w:val="bullet"/>
+      <w:lvlText w:val="o"/>
+      <w:lvlJc w:val="left"/>
+      <w:pPr>
+        <w:tabs>
+          <w:tab w:val="num" w:pos="1440"/>
+        </w:tabs>
+        <w:ind w:left="1440" w:hanging="360"/>
+      </w:pPr>
+      <w:rPr>
+        <w:rFonts w:ascii="Courier New" w:hAnsi="Courier New" w:hint="default"/>
+        <w:sz w:val="20"/>
+      </w:rPr>
+    </w:lvl>
+    <w:lvl w:ilvl="2" w:tentative="1">
+      <w:start w:val="1"/>
+      <w:numFmt w:val="bullet"/>
+      <w:lvlText w:val=""/>
+      <w:lvlJc w:val="left"/>
+      <w:pPr>
+        <w:tabs>
+          <w:tab w:val="num" w:pos="2160"/>
+        </w:tabs>
+        <w:ind w:left="2160" w:hanging="360"/>
+      </w:pPr>
+      <w:rPr>
+        <w:rFonts w:ascii="Wingdings" w:hAnsi="Wingdings" w:hint="default"/>
+        <w:sz w:val="20"/>
+      </w:rPr>
+    </w:lvl>
+    <w:lvl w:ilvl="3" w:tentative="1">
+      <w:start w:val="1"/>
+      <w:numFmt w:val="bullet"/>
+      <w:lvlText w:val=""/>
+      <w:lvlJc w:val="left"/>
+      <w:pPr>
+        <w:tabs>
+          <w:tab w:val="num" w:pos="2880"/>
+        </w:tabs>
+        <w:ind w:left="2880" w:hanging="360"/>
+      </w:pPr>
+      <w:rPr>
+        <w:rFonts w:ascii="Wingdings" w:hAnsi="Wingdings" w:hint="default"/>
+        <w:sz w:val="20"/>
+      </w:rPr>
+    </w:lvl>
+    <w:lvl w:ilvl="4" w:tentative="1">
+      <w:start w:val="1"/>
+      <w:numFmt w:val="bullet"/>
+      <w:lvlText w:val=""/>
+      <w:lvlJc w:val="left"/>
+      <w:pPr>
+        <w:tabs>
+          <w:tab w:val="num" w:pos="3600"/>
+        </w:tabs>
+        <w:ind w:left="3600" w:hanging="360"/>
+      </w:pPr>
+      <w:rPr>
+        <w:rFonts w:ascii="Wingdings" w:hAnsi="Wingdings" w:hint="default"/>
+        <w:sz w:val="20"/>
+      </w:rPr>
+    </w:lvl>
+    <w:lvl w:ilvl="5" w:tentative="1">
+      <w:start w:val="1"/>
+      <w:numFmt w:val="bullet"/>
+      <w:lvlText w:val=""/>
+      <w:lvlJc w:val="left"/>
+      <w:pPr>
+        <w:tabs>
+          <w:tab w:val="num" w:pos="4320"/>
+        </w:tabs>
+        <w:ind w:left="4320" w:hanging="360"/>
+      </w:pPr>
+      <w:rPr>
+        <w:rFonts w:ascii="Wingdings" w:hAnsi="Wingdings" w:hint="default"/>
+        <w:sz w:val="20"/>
+      </w:rPr>
+    </w:lvl>
+    <w:lvl w:ilvl="6" w:tentative="1">
+      <w:start w:val="1"/>
+      <w:numFmt w:val="bullet"/>
+      <w:lvlText w:val=""/>
+      <w:lvlJc w:val="left"/>
+      <w:pPr>
+        <w:tabs>
+          <w:tab w:val="num" w:pos="5040"/>
+        </w:tabs>
+        <w:ind w:left="5040" w:hanging="360"/>
+      </w:pPr>
+      <w:rPr>
+        <w:rFonts w:ascii="Wingdings" w:hAnsi="Wingdings" w:hint="default"/>
+        <w:sz w:val="20"/>
+      </w:rPr>
+    </w:lvl>
+    <w:lvl w:ilvl="7" w:tentative="1">
+      <w:start w:val="1"/>
+      <w:numFmt w:val="bullet"/>
+      <w:lvlText w:val=""/>
+      <w:lvlJc w:val="left"/>
+      <w:pPr>
+        <w:tabs>
+          <w:tab w:val="num" w:pos="5760"/>
+        </w:tabs>
+        <w:ind w:left="5760" w:hanging="360"/>
+      </w:pPr>
+      <w:rPr>
+        <w:rFonts w:ascii="Wingdings" w:hAnsi="Wingdings" w:hint="default"/>
+        <w:sz w:val="20"/>
+      </w:rPr>
+    </w:lvl>
+    <w:lvl w:ilvl="8" w:tentative="1">
+      <w:start w:val="1"/>
+      <w:numFmt w:val="bullet"/>
+      <w:lvlText w:val=""/>
+      <w:lvlJc w:val="left"/>
+      <w:pPr>
+        <w:tabs>
+          <w:tab w:val="num" w:pos="6480"/>
+        </w:tabs>
+        <w:ind w:left="6480" w:hanging="360"/>
+      </w:pPr>
+      <w:rPr>
+        <w:rFonts w:ascii="Wingdings" w:hAnsi="Wingdings" w:hint="default"/>
+        <w:sz w:val="20"/>
+      </w:rPr>
+    </w:lvl>
+  </w:abstractNum>
   <w:num w:numId="1" w16cid:durableId="1982685683">
-    <w:abstractNumId w:val="15"/>
+    <w:abstractNumId w:val="20"/>
   </w:num>
   <w:num w:numId="2" w16cid:durableId="2053731190">
-    <w:abstractNumId w:val="1"/>
+    <w:abstractNumId w:val="2"/>
   </w:num>
   <w:num w:numId="3" w16cid:durableId="1055658981">
+    <w:abstractNumId w:val="18"/>
+  </w:num>
+  <w:num w:numId="4" w16cid:durableId="1725442755">
+    <w:abstractNumId w:val="26"/>
+  </w:num>
+  <w:num w:numId="5" w16cid:durableId="1442264072">
     <w:abstractNumId w:val="13"/>
   </w:num>
-  <w:num w:numId="4" w16cid:durableId="1725442755">
-    <w:abstractNumId w:val="20"/>
+  <w:num w:numId="6" w16cid:durableId="779569608">
+    <w:abstractNumId w:val="10"/>
   </w:num>
-  <w:num w:numId="5" w16cid:durableId="1442264072">
+  <w:num w:numId="7" w16cid:durableId="511333547">
+    <w:abstractNumId w:val="19"/>
+  </w:num>
+  <w:num w:numId="8" w16cid:durableId="272589583">
+    <w:abstractNumId w:val="30"/>
+  </w:num>
+  <w:num w:numId="9" w16cid:durableId="481655845">
+    <w:abstractNumId w:val="25"/>
+  </w:num>
+  <w:num w:numId="10" w16cid:durableId="91165399">
+    <w:abstractNumId w:val="22"/>
+  </w:num>
+  <w:num w:numId="11" w16cid:durableId="2117749536">
+    <w:abstractNumId w:val="24"/>
+  </w:num>
+  <w:num w:numId="12" w16cid:durableId="973605813">
+    <w:abstractNumId w:val="16"/>
+  </w:num>
+  <w:num w:numId="13" w16cid:durableId="1586182714">
+    <w:abstractNumId w:val="14"/>
+  </w:num>
+  <w:num w:numId="14" w16cid:durableId="1342857815">
+    <w:abstractNumId w:val="3"/>
+  </w:num>
+  <w:num w:numId="15" w16cid:durableId="87965896">
+    <w:abstractNumId w:val="21"/>
+  </w:num>
+  <w:num w:numId="16" w16cid:durableId="2060400167">
+    <w:abstractNumId w:val="28"/>
+  </w:num>
+  <w:num w:numId="17" w16cid:durableId="81950960">
+    <w:abstractNumId w:val="12"/>
+  </w:num>
+  <w:num w:numId="18" w16cid:durableId="399519974">
+    <w:abstractNumId w:val="8"/>
+  </w:num>
+  <w:num w:numId="19" w16cid:durableId="25376380">
     <w:abstractNumId w:val="9"/>
   </w:num>
-  <w:num w:numId="6" w16cid:durableId="779569608">
-    <w:abstractNumId w:val="6"/>
-  </w:num>
-  <w:num w:numId="7" w16cid:durableId="511333547">
-    <w:abstractNumId w:val="14"/>
-  </w:num>
-  <w:num w:numId="8" w16cid:durableId="272589583">
-    <w:abstractNumId w:val="22"/>
-  </w:num>
-  <w:num w:numId="9" w16cid:durableId="481655845">
-    <w:abstractNumId w:val="19"/>
-  </w:num>
-  <w:num w:numId="10" w16cid:durableId="91165399">
-    <w:abstractNumId w:val="17"/>
-  </w:num>
-  <w:num w:numId="11" w16cid:durableId="2117749536">
-    <w:abstractNumId w:val="18"/>
-  </w:num>
-  <w:num w:numId="12" w16cid:durableId="973605813">
-    <w:abstractNumId w:val="11"/>
-  </w:num>
-  <w:num w:numId="13" w16cid:durableId="1586182714">
-    <w:abstractNumId w:val="10"/>
-  </w:num>
-  <w:num w:numId="14" w16cid:durableId="1342857815">
-    <w:abstractNumId w:val="2"/>
-  </w:num>
-  <w:num w:numId="15" w16cid:durableId="87965896">
-    <w:abstractNumId w:val="16"/>
-  </w:num>
-  <w:num w:numId="16" w16cid:durableId="2060400167">
-    <w:abstractNumId w:val="21"/>
-  </w:num>
-  <w:num w:numId="17" w16cid:durableId="81950960">
-    <w:abstractNumId w:val="8"/>
-  </w:num>
-  <w:num w:numId="18" w16cid:durableId="399519974">
+  <w:num w:numId="20" w16cid:durableId="1445005939">
     <w:abstractNumId w:val="4"/>
-  </w:num>
-  <w:num w:numId="19" w16cid:durableId="25376380">
-    <w:abstractNumId w:val="5"/>
-  </w:num>
-  <w:num w:numId="20" w16cid:durableId="1445005939">
-    <w:abstractNumId w:val="3"/>
   </w:num>
   <w:num w:numId="21" w16cid:durableId="1628002824">
     <w:abstractNumId w:val="0"/>
   </w:num>
   <w:num w:numId="22" w16cid:durableId="1916666229">
-    <w:abstractNumId w:val="12"/>
+    <w:abstractNumId w:val="17"/>
   </w:num>
   <w:num w:numId="23" w16cid:durableId="852838699">
+    <w:abstractNumId w:val="11"/>
+  </w:num>
+  <w:num w:numId="24" w16cid:durableId="1386762298">
+    <w:abstractNumId w:val="23"/>
+  </w:num>
+  <w:num w:numId="25" w16cid:durableId="1631933859">
+    <w:abstractNumId w:val="29"/>
+  </w:num>
+  <w:num w:numId="26" w16cid:durableId="1835992654">
     <w:abstractNumId w:val="7"/>
+  </w:num>
+  <w:num w:numId="27" w16cid:durableId="557328833">
+    <w:abstractNumId w:val="6"/>
+  </w:num>
+  <w:num w:numId="28" w16cid:durableId="1918123802">
+    <w:abstractNumId w:val="31"/>
+  </w:num>
+  <w:num w:numId="29" w16cid:durableId="1004042908">
+    <w:abstractNumId w:val="1"/>
+  </w:num>
+  <w:num w:numId="30" w16cid:durableId="981157966">
+    <w:abstractNumId w:val="27"/>
+  </w:num>
+  <w:num w:numId="31" w16cid:durableId="374238171">
+    <w:abstractNumId w:val="15"/>
+  </w:num>
+  <w:num w:numId="32" w16cid:durableId="1002509913">
+    <w:abstractNumId w:val="5"/>
   </w:num>
 </w:numbering>
 </file>

--- a/Project/Documentation.docx
+++ b/Project/Documentation.docx
@@ -3,6 +3,9 @@
 <w:document xmlns:wpc="http://schemas.microsoft.com/office/word/2010/wordprocessingCanvas" xmlns:cx="http://schemas.microsoft.com/office/drawing/2014/chartex" xmlns:cx1="http://schemas.microsoft.com/office/drawing/2015/9/8/chartex" xmlns:cx2="http://schemas.microsoft.com/office/drawing/2015/10/21/chartex" xmlns:cx3="http://schemas.microsoft.com/office/drawing/2016/5/9/chartex" xmlns:cx4="http://schemas.microsoft.com/office/drawing/2016/5/10/chartex" xmlns:cx5="http://schemas.microsoft.com/office/drawing/2016/5/11/chartex" xmlns:cx6="http://schemas.microsoft.com/office/drawing/2016/5/12/chartex" xmlns:cx7="http://schemas.microsoft.com/office/drawing/2016/5/13/chartex" xmlns:cx8="http://schemas.microsoft.com/office/drawing/2016/5/14/chartex" xmlns:mc="http://schemas.openxmlformats.org/markup-compatibility/2006" xmlns:aink="http://schemas.microsoft.com/office/drawing/2016/ink" xmlns:am3d="http://schemas.microsoft.com/office/drawing/2017/model3d" xmlns:o="urn:schemas-microsoft-com:office:office" xmlns:oel="http://schemas.microsoft.com/office/2019/extlst" xmlns:r="http://schemas.openxmlformats.org/officeDocument/2006/relationships" xmlns:m="http://schemas.openxmlformats.org/officeDocument/2006/math" xmlns:v="urn:schemas-microsoft-com:vml" xmlns:wp14="http://schemas.microsoft.com/office/word/2010/wordprocessingDrawing" xmlns:wp="http://schemas.openxmlformats.org/drawingml/2006/wordprocessingDrawing" xmlns:w10="urn:schemas-microsoft-com:office:word" xmlns:w="http://schemas.openxmlformats.org/wordprocessingml/2006/main" xmlns:w14="http://schemas.microsoft.com/office/word/2010/wordml" xmlns:w15="http://schemas.microsoft.com/office/word/2012/wordml" xmlns:w16cex="http://schemas.microsoft.com/office/word/2018/wordml/cex" xmlns:w16cid="http://schemas.microsoft.com/office/word/2016/wordml/cid" xmlns:w16="http://schemas.microsoft.com/office/word/2018/wordml" xmlns:w16du="http://schemas.microsoft.com/office/word/2023/wordml/word16du" xmlns:w16sdtdh="http://schemas.microsoft.com/office/word/2020/wordml/sdtdatahash" xmlns:w16sdtfl="http://schemas.microsoft.com/office/word/2024/wordml/sdtformatlock" xmlns:w16se="http://schemas.microsoft.com/office/word/2015/wordml/symex" xmlns:wpg="http://schemas.microsoft.com/office/word/2010/wordprocessingGroup" xmlns:wpi="http://schemas.microsoft.com/office/word/2010/wordprocessingInk" xmlns:wne="http://schemas.microsoft.com/office/word/2006/wordml" xmlns:wps="http://schemas.microsoft.com/office/word/2010/wordprocessingShape" mc:Ignorable="w14 w15 w16se w16cid w16 w16cex w16sdtdh w16sdtfl w16du wp14">
   <w:body>
     <w:p>
+      <w:pPr>
+        <w:jc w:val="both"/>
+      </w:pPr>
       <w:r>
         <w:rPr>
           <w:rFonts w:ascii="Times New Roman" w:eastAsia="Calibri" w:hAnsi="Times New Roman" w:cs="Times New Roman"/>
@@ -286,6 +289,7 @@
           </w:tcPr>
           <w:p>
             <w:pPr>
+              <w:jc w:val="both"/>
               <w:rPr>
                 <w:rFonts w:ascii="Times New Roman" w:hAnsi="Times New Roman" w:cs="Times New Roman"/>
               </w:rPr>
@@ -306,6 +310,7 @@
           </w:tcPr>
           <w:p>
             <w:pPr>
+              <w:jc w:val="both"/>
               <w:rPr>
                 <w:rFonts w:ascii="Times New Roman" w:hAnsi="Times New Roman" w:cs="Times New Roman"/>
                 <w:lang w:val="en-GB"/>
@@ -321,6 +326,7 @@
           </w:p>
           <w:p>
             <w:pPr>
+              <w:jc w:val="both"/>
               <w:rPr>
                 <w:rFonts w:ascii="Times New Roman" w:hAnsi="Times New Roman" w:cs="Times New Roman"/>
                 <w:lang w:val="en-GB"/>
@@ -336,6 +342,7 @@
           </w:p>
           <w:p>
             <w:pPr>
+              <w:jc w:val="both"/>
               <w:rPr>
                 <w:rFonts w:ascii="Times New Roman" w:hAnsi="Times New Roman" w:cs="Times New Roman"/>
               </w:rPr>
@@ -359,6 +366,7 @@
           </w:tcPr>
           <w:p>
             <w:pPr>
+              <w:jc w:val="both"/>
               <w:rPr>
                 <w:rFonts w:ascii="Times New Roman" w:hAnsi="Times New Roman" w:cs="Times New Roman"/>
               </w:rPr>
@@ -378,6 +386,7 @@
           </w:tcPr>
           <w:p>
             <w:pPr>
+              <w:jc w:val="both"/>
               <w:rPr>
                 <w:rFonts w:ascii="Times New Roman" w:hAnsi="Times New Roman" w:cs="Times New Roman"/>
               </w:rPr>
@@ -391,6 +400,7 @@
           </w:p>
           <w:p>
             <w:pPr>
+              <w:jc w:val="both"/>
               <w:rPr>
                 <w:rFonts w:ascii="Times New Roman" w:hAnsi="Times New Roman" w:cs="Times New Roman"/>
               </w:rPr>
@@ -404,6 +414,7 @@
           </w:p>
           <w:p>
             <w:pPr>
+              <w:jc w:val="both"/>
               <w:rPr>
                 <w:rFonts w:ascii="Times New Roman" w:hAnsi="Times New Roman" w:cs="Times New Roman"/>
               </w:rPr>
@@ -427,6 +438,7 @@
           </w:tcPr>
           <w:p>
             <w:pPr>
+              <w:jc w:val="both"/>
               <w:rPr>
                 <w:rFonts w:ascii="Times New Roman" w:hAnsi="Times New Roman" w:cs="Times New Roman"/>
               </w:rPr>
@@ -446,6 +458,7 @@
           </w:tcPr>
           <w:p>
             <w:pPr>
+              <w:jc w:val="both"/>
               <w:rPr>
                 <w:rFonts w:ascii="Times New Roman" w:hAnsi="Times New Roman" w:cs="Times New Roman"/>
               </w:rPr>
@@ -469,6 +482,7 @@
           </w:tcPr>
           <w:p>
             <w:pPr>
+              <w:jc w:val="both"/>
               <w:rPr>
                 <w:rFonts w:ascii="Times New Roman" w:hAnsi="Times New Roman" w:cs="Times New Roman"/>
               </w:rPr>
@@ -488,6 +502,7 @@
           </w:tcPr>
           <w:p>
             <w:pPr>
+              <w:jc w:val="both"/>
               <w:rPr>
                 <w:rFonts w:ascii="Times New Roman" w:hAnsi="Times New Roman" w:cs="Times New Roman"/>
               </w:rPr>
@@ -506,6 +521,7 @@
           </w:tcPr>
           <w:p>
             <w:pPr>
+              <w:jc w:val="both"/>
               <w:rPr>
                 <w:rFonts w:ascii="Times New Roman" w:hAnsi="Times New Roman" w:cs="Times New Roman"/>
               </w:rPr>
@@ -531,6 +547,7 @@
           </w:tcPr>
           <w:p>
             <w:pPr>
+              <w:jc w:val="both"/>
               <w:rPr>
                 <w:rFonts w:ascii="Times New Roman" w:hAnsi="Times New Roman" w:cs="Times New Roman"/>
               </w:rPr>
@@ -554,6 +571,7 @@
           </w:tcPr>
           <w:p>
             <w:pPr>
+              <w:jc w:val="both"/>
               <w:rPr>
                 <w:rFonts w:ascii="Times New Roman" w:hAnsi="Times New Roman" w:cs="Times New Roman"/>
               </w:rPr>
@@ -573,6 +591,7 @@
           </w:tcPr>
           <w:p>
             <w:pPr>
+              <w:jc w:val="both"/>
               <w:rPr>
                 <w:rFonts w:ascii="Times New Roman" w:hAnsi="Times New Roman" w:cs="Times New Roman"/>
               </w:rPr>
@@ -596,6 +615,7 @@
           </w:tcPr>
           <w:p>
             <w:pPr>
+              <w:jc w:val="both"/>
               <w:rPr>
                 <w:rFonts w:ascii="Times New Roman" w:hAnsi="Times New Roman" w:cs="Times New Roman"/>
               </w:rPr>
@@ -614,6 +634,7 @@
           </w:tcPr>
           <w:p>
             <w:pPr>
+              <w:jc w:val="both"/>
               <w:rPr>
                 <w:rFonts w:ascii="Times New Roman" w:hAnsi="Times New Roman" w:cs="Times New Roman"/>
               </w:rPr>
@@ -633,6 +654,7 @@
           </w:tcPr>
           <w:p>
             <w:pPr>
+              <w:jc w:val="both"/>
               <w:rPr>
                 <w:rFonts w:ascii="Times New Roman" w:hAnsi="Times New Roman" w:cs="Times New Roman"/>
               </w:rPr>
@@ -700,6 +722,7 @@
           </w:tcPr>
           <w:p>
             <w:pPr>
+              <w:jc w:val="both"/>
               <w:rPr>
                 <w:rFonts w:ascii="Times New Roman" w:hAnsi="Times New Roman" w:cs="Times New Roman"/>
               </w:rPr>
@@ -712,6 +735,7 @@
           </w:tcPr>
           <w:p>
             <w:pPr>
+              <w:jc w:val="both"/>
               <w:rPr>
                 <w:rFonts w:ascii="Times New Roman" w:hAnsi="Times New Roman" w:cs="Times New Roman"/>
               </w:rPr>
@@ -730,6 +754,7 @@
           </w:tcPr>
           <w:p>
             <w:pPr>
+              <w:jc w:val="both"/>
               <w:rPr>
                 <w:rFonts w:ascii="Times New Roman" w:hAnsi="Times New Roman" w:cs="Times New Roman"/>
               </w:rPr>
@@ -742,6 +767,7 @@
           </w:tcPr>
           <w:p>
             <w:pPr>
+              <w:jc w:val="both"/>
               <w:rPr>
                 <w:rFonts w:ascii="Times New Roman" w:hAnsi="Times New Roman" w:cs="Times New Roman"/>
               </w:rPr>
@@ -759,6 +785,7 @@
           </w:tcPr>
           <w:p>
             <w:pPr>
+              <w:jc w:val="both"/>
               <w:rPr>
                 <w:rFonts w:ascii="Times New Roman" w:hAnsi="Times New Roman" w:cs="Times New Roman"/>
               </w:rPr>
@@ -778,6 +805,7 @@
           </w:tcPr>
           <w:p>
             <w:pPr>
+              <w:jc w:val="both"/>
               <w:rPr>
                 <w:rFonts w:ascii="Times New Roman" w:hAnsi="Times New Roman" w:cs="Times New Roman"/>
               </w:rPr>
@@ -801,6 +829,7 @@
           </w:tcPr>
           <w:p>
             <w:pPr>
+              <w:jc w:val="both"/>
               <w:rPr>
                 <w:rFonts w:ascii="Times New Roman" w:hAnsi="Times New Roman" w:cs="Times New Roman"/>
               </w:rPr>
@@ -820,6 +849,7 @@
           </w:tcPr>
           <w:p>
             <w:pPr>
+              <w:jc w:val="both"/>
               <w:rPr>
                 <w:rFonts w:ascii="Times New Roman" w:hAnsi="Times New Roman" w:cs="Times New Roman"/>
               </w:rPr>
@@ -843,6 +873,7 @@
           </w:tcPr>
           <w:p>
             <w:pPr>
+              <w:jc w:val="both"/>
               <w:rPr>
                 <w:rFonts w:ascii="Times New Roman" w:hAnsi="Times New Roman" w:cs="Times New Roman"/>
               </w:rPr>
@@ -868,6 +899,7 @@
           </w:tcPr>
           <w:p>
             <w:pPr>
+              <w:jc w:val="both"/>
               <w:rPr>
                 <w:rFonts w:ascii="Times New Roman" w:hAnsi="Times New Roman" w:cs="Times New Roman"/>
               </w:rPr>
@@ -887,6 +919,7 @@
           </w:tcPr>
           <w:p>
             <w:pPr>
+              <w:jc w:val="both"/>
               <w:rPr>
                 <w:rFonts w:ascii="Times New Roman" w:hAnsi="Times New Roman" w:cs="Times New Roman"/>
               </w:rPr>
@@ -904,6 +937,7 @@
           </w:tcPr>
           <w:p>
             <w:pPr>
+              <w:jc w:val="both"/>
               <w:rPr>
                 <w:rFonts w:ascii="Times New Roman" w:hAnsi="Times New Roman" w:cs="Times New Roman"/>
               </w:rPr>
@@ -923,6 +957,7 @@
           </w:tcPr>
           <w:p>
             <w:pPr>
+              <w:jc w:val="both"/>
               <w:rPr>
                 <w:rFonts w:ascii="Times New Roman" w:hAnsi="Times New Roman" w:cs="Times New Roman"/>
               </w:rPr>
@@ -942,6 +977,7 @@
           </w:tcPr>
           <w:p>
             <w:pPr>
+              <w:jc w:val="both"/>
               <w:rPr>
                 <w:rFonts w:ascii="Times New Roman" w:hAnsi="Times New Roman" w:cs="Times New Roman"/>
               </w:rPr>
@@ -1002,6 +1038,7 @@
           </w:p>
           <w:p>
             <w:pPr>
+              <w:jc w:val="both"/>
               <w:rPr>
                 <w:rFonts w:ascii="Times New Roman" w:hAnsi="Times New Roman" w:cs="Times New Roman"/>
                 <w:i/>
@@ -1015,6 +1052,7 @@
           <w:p>
             <w:pPr>
               <w:spacing w:after="120"/>
+              <w:jc w:val="both"/>
               <w:rPr>
                 <w:rFonts w:ascii="Times New Roman" w:hAnsi="Times New Roman" w:cs="Times New Roman"/>
                 <w:b/>
@@ -1037,6 +1075,7 @@
           </w:p>
           <w:p>
             <w:pPr>
+              <w:jc w:val="both"/>
               <w:rPr>
                 <w:rFonts w:ascii="Times New Roman" w:hAnsi="Times New Roman" w:cs="Times New Roman"/>
                 <w:b/>
@@ -1302,6 +1341,7 @@
     <w:bookmarkEnd w:id="0"/>
     <w:p>
       <w:pPr>
+        <w:jc w:val="both"/>
         <w:rPr>
           <w:rFonts w:ascii="Times New Roman" w:eastAsiaTheme="majorEastAsia" w:hAnsi="Times New Roman" w:cs="Times New Roman"/>
           <w:b/>
@@ -1340,6 +1380,7 @@
     </w:p>
     <w:p>
       <w:pPr>
+        <w:jc w:val="both"/>
         <w:rPr>
           <w:rFonts w:ascii="Times New Roman" w:eastAsiaTheme="majorEastAsia" w:hAnsi="Times New Roman" w:cs="Times New Roman"/>
           <w:b/>
@@ -1353,6 +1394,7 @@
     </w:p>
     <w:p>
       <w:pPr>
+        <w:jc w:val="both"/>
         <w:rPr>
           <w:rFonts w:ascii="Times New Roman" w:hAnsi="Times New Roman" w:cs="Times New Roman"/>
           <w:b/>
@@ -1379,6 +1421,7 @@
     </w:p>
     <w:p>
       <w:pPr>
+        <w:jc w:val="both"/>
         <w:rPr>
           <w:rFonts w:ascii="Times New Roman" w:hAnsi="Times New Roman" w:cs="Times New Roman"/>
           <w:bCs/>
@@ -1426,6 +1469,7 @@
     </w:p>
     <w:p>
       <w:pPr>
+        <w:jc w:val="both"/>
         <w:rPr>
           <w:rFonts w:ascii="Times New Roman" w:hAnsi="Times New Roman" w:cs="Times New Roman"/>
           <w:bCs/>
@@ -1450,6 +1494,7 @@
     </w:p>
     <w:p>
       <w:pPr>
+        <w:jc w:val="both"/>
         <w:rPr>
           <w:rFonts w:ascii="Times New Roman" w:hAnsi="Times New Roman" w:cs="Times New Roman"/>
           <w:bCs/>
@@ -1469,6 +1514,7 @@
           <w:ilvl w:val="0"/>
           <w:numId w:val="1"/>
         </w:numPr>
+        <w:jc w:val="both"/>
         <w:rPr>
           <w:rFonts w:ascii="Times New Roman" w:hAnsi="Times New Roman" w:cs="Times New Roman"/>
           <w:bCs/>
@@ -1488,6 +1534,7 @@
           <w:ilvl w:val="0"/>
           <w:numId w:val="1"/>
         </w:numPr>
+        <w:jc w:val="both"/>
         <w:rPr>
           <w:rFonts w:ascii="Times New Roman" w:hAnsi="Times New Roman" w:cs="Times New Roman"/>
           <w:bCs/>
@@ -1507,6 +1554,7 @@
           <w:ilvl w:val="0"/>
           <w:numId w:val="1"/>
         </w:numPr>
+        <w:jc w:val="both"/>
         <w:rPr>
           <w:rFonts w:ascii="Times New Roman" w:hAnsi="Times New Roman" w:cs="Times New Roman"/>
           <w:bCs/>
@@ -1522,6 +1570,7 @@
     </w:p>
     <w:p>
       <w:pPr>
+        <w:jc w:val="both"/>
         <w:rPr>
           <w:rFonts w:ascii="Times New Roman" w:hAnsi="Times New Roman" w:cs="Times New Roman"/>
           <w:bCs/>
@@ -1541,6 +1590,7 @@
           <w:ilvl w:val="0"/>
           <w:numId w:val="2"/>
         </w:numPr>
+        <w:jc w:val="both"/>
         <w:rPr>
           <w:rFonts w:ascii="Times New Roman" w:hAnsi="Times New Roman" w:cs="Times New Roman"/>
           <w:bCs/>
@@ -1560,6 +1610,7 @@
           <w:ilvl w:val="0"/>
           <w:numId w:val="2"/>
         </w:numPr>
+        <w:jc w:val="both"/>
         <w:rPr>
           <w:rFonts w:ascii="Times New Roman" w:hAnsi="Times New Roman" w:cs="Times New Roman"/>
           <w:bCs/>
@@ -1575,6 +1626,7 @@
     </w:p>
     <w:p>
       <w:pPr>
+        <w:jc w:val="both"/>
         <w:rPr>
           <w:rFonts w:ascii="Times New Roman" w:hAnsi="Times New Roman" w:cs="Times New Roman"/>
           <w:bCs/>
@@ -1594,6 +1646,7 @@
           <w:ilvl w:val="0"/>
           <w:numId w:val="3"/>
         </w:numPr>
+        <w:jc w:val="both"/>
         <w:rPr>
           <w:rFonts w:ascii="Times New Roman" w:hAnsi="Times New Roman" w:cs="Times New Roman"/>
           <w:bCs/>
@@ -1645,6 +1698,7 @@
           <w:ilvl w:val="1"/>
           <w:numId w:val="3"/>
         </w:numPr>
+        <w:jc w:val="both"/>
         <w:rPr>
           <w:rFonts w:ascii="Times New Roman" w:hAnsi="Times New Roman" w:cs="Times New Roman"/>
           <w:bCs/>
@@ -1664,6 +1718,7 @@
           <w:ilvl w:val="1"/>
           <w:numId w:val="3"/>
         </w:numPr>
+        <w:jc w:val="both"/>
         <w:rPr>
           <w:rFonts w:ascii="Times New Roman" w:hAnsi="Times New Roman" w:cs="Times New Roman"/>
           <w:bCs/>
@@ -1683,6 +1738,7 @@
           <w:ilvl w:val="2"/>
           <w:numId w:val="3"/>
         </w:numPr>
+        <w:jc w:val="both"/>
         <w:rPr>
           <w:rFonts w:ascii="Times New Roman" w:hAnsi="Times New Roman" w:cs="Times New Roman"/>
           <w:bCs/>
@@ -1711,6 +1767,7 @@
           <w:ilvl w:val="1"/>
           <w:numId w:val="3"/>
         </w:numPr>
+        <w:jc w:val="both"/>
         <w:rPr>
           <w:rFonts w:ascii="Times New Roman" w:hAnsi="Times New Roman" w:cs="Times New Roman"/>
           <w:bCs/>
@@ -1730,6 +1787,7 @@
           <w:ilvl w:val="2"/>
           <w:numId w:val="3"/>
         </w:numPr>
+        <w:jc w:val="both"/>
         <w:rPr>
           <w:rFonts w:ascii="Times New Roman" w:hAnsi="Times New Roman" w:cs="Times New Roman"/>
           <w:bCs/>
@@ -1749,6 +1807,7 @@
           <w:ilvl w:val="1"/>
           <w:numId w:val="3"/>
         </w:numPr>
+        <w:jc w:val="both"/>
         <w:rPr>
           <w:rFonts w:ascii="Times New Roman" w:hAnsi="Times New Roman" w:cs="Times New Roman"/>
           <w:bCs/>
@@ -1768,6 +1827,7 @@
           <w:ilvl w:val="2"/>
           <w:numId w:val="3"/>
         </w:numPr>
+        <w:jc w:val="both"/>
         <w:rPr>
           <w:rFonts w:ascii="Times New Roman" w:hAnsi="Times New Roman" w:cs="Times New Roman"/>
           <w:bCs/>
@@ -1787,6 +1847,7 @@
           <w:ilvl w:val="2"/>
           <w:numId w:val="3"/>
         </w:numPr>
+        <w:jc w:val="both"/>
         <w:rPr>
           <w:rFonts w:ascii="Times New Roman" w:hAnsi="Times New Roman" w:cs="Times New Roman"/>
           <w:bCs/>
@@ -1806,6 +1867,7 @@
           <w:ilvl w:val="2"/>
           <w:numId w:val="3"/>
         </w:numPr>
+        <w:jc w:val="both"/>
         <w:rPr>
           <w:rFonts w:ascii="Times New Roman" w:hAnsi="Times New Roman" w:cs="Times New Roman"/>
           <w:bCs/>
@@ -1825,6 +1887,7 @@
           <w:ilvl w:val="2"/>
           <w:numId w:val="3"/>
         </w:numPr>
+        <w:jc w:val="both"/>
         <w:rPr>
           <w:rFonts w:ascii="Times New Roman" w:hAnsi="Times New Roman" w:cs="Times New Roman"/>
           <w:bCs/>
@@ -1844,6 +1907,7 @@
           <w:ilvl w:val="2"/>
           <w:numId w:val="3"/>
         </w:numPr>
+        <w:jc w:val="both"/>
         <w:rPr>
           <w:rFonts w:ascii="Times New Roman" w:hAnsi="Times New Roman" w:cs="Times New Roman"/>
           <w:bCs/>
@@ -1859,6 +1923,7 @@
     </w:p>
     <w:p>
       <w:pPr>
+        <w:jc w:val="both"/>
         <w:rPr>
           <w:rFonts w:ascii="Times New Roman" w:hAnsi="Times New Roman" w:cs="Times New Roman"/>
           <w:bCs/>
@@ -1879,6 +1944,7 @@
           <w:ilvl w:val="0"/>
           <w:numId w:val="4"/>
         </w:numPr>
+        <w:jc w:val="both"/>
         <w:rPr>
           <w:rFonts w:ascii="Times New Roman" w:hAnsi="Times New Roman" w:cs="Times New Roman"/>
           <w:bCs/>
@@ -1898,6 +1964,7 @@
           <w:ilvl w:val="0"/>
           <w:numId w:val="4"/>
         </w:numPr>
+        <w:jc w:val="both"/>
         <w:rPr>
           <w:rFonts w:ascii="Times New Roman" w:hAnsi="Times New Roman" w:cs="Times New Roman"/>
           <w:bCs/>
@@ -1913,6 +1980,7 @@
     </w:p>
     <w:p>
       <w:pPr>
+        <w:jc w:val="both"/>
         <w:rPr>
           <w:rFonts w:ascii="Times New Roman" w:hAnsi="Times New Roman" w:cs="Times New Roman"/>
           <w:bCs/>
@@ -1932,6 +2000,7 @@
           <w:ilvl w:val="0"/>
           <w:numId w:val="5"/>
         </w:numPr>
+        <w:jc w:val="both"/>
         <w:rPr>
           <w:rFonts w:ascii="Times New Roman" w:hAnsi="Times New Roman" w:cs="Times New Roman"/>
           <w:bCs/>
@@ -1951,6 +2020,7 @@
           <w:ilvl w:val="0"/>
           <w:numId w:val="5"/>
         </w:numPr>
+        <w:jc w:val="both"/>
         <w:rPr>
           <w:rFonts w:ascii="Times New Roman" w:hAnsi="Times New Roman" w:cs="Times New Roman"/>
           <w:bCs/>
@@ -1966,14 +2036,16 @@
     </w:p>
     <w:p>
       <w:pPr>
-        <w:rPr>
-          <w:rFonts w:ascii="Times New Roman" w:hAnsi="Times New Roman" w:cs="Times New Roman"/>
-          <w:bCs/>
-        </w:rPr>
-      </w:pPr>
-    </w:p>
-    <w:p>
-      <w:pPr>
+        <w:jc w:val="both"/>
+        <w:rPr>
+          <w:rFonts w:ascii="Times New Roman" w:hAnsi="Times New Roman" w:cs="Times New Roman"/>
+          <w:bCs/>
+        </w:rPr>
+      </w:pPr>
+    </w:p>
+    <w:p>
+      <w:pPr>
+        <w:jc w:val="both"/>
         <w:rPr>
           <w:rFonts w:ascii="Times New Roman" w:hAnsi="Times New Roman" w:cs="Times New Roman"/>
           <w:b/>
@@ -2001,6 +2073,7 @@
     </w:p>
     <w:p>
       <w:pPr>
+        <w:jc w:val="both"/>
         <w:rPr>
           <w:rFonts w:ascii="Times New Roman" w:hAnsi="Times New Roman" w:cs="Times New Roman"/>
           <w:bCs/>
@@ -2032,6 +2105,7 @@
     </w:p>
     <w:p>
       <w:pPr>
+        <w:jc w:val="both"/>
         <w:rPr>
           <w:rFonts w:ascii="Times New Roman" w:hAnsi="Times New Roman" w:cs="Times New Roman"/>
           <w:bCs/>
@@ -2056,6 +2130,7 @@
     </w:p>
     <w:p>
       <w:pPr>
+        <w:jc w:val="both"/>
         <w:rPr>
           <w:rFonts w:ascii="Times New Roman" w:hAnsi="Times New Roman" w:cs="Times New Roman"/>
           <w:bCs/>
@@ -2075,6 +2150,7 @@
           <w:ilvl w:val="0"/>
           <w:numId w:val="13"/>
         </w:numPr>
+        <w:jc w:val="both"/>
         <w:rPr>
           <w:rFonts w:ascii="Times New Roman" w:hAnsi="Times New Roman" w:cs="Times New Roman"/>
           <w:bCs/>
@@ -2099,6 +2175,7 @@
     </w:p>
     <w:p>
       <w:pPr>
+        <w:jc w:val="both"/>
         <w:rPr>
           <w:rFonts w:ascii="Times New Roman" w:hAnsi="Times New Roman" w:cs="Times New Roman"/>
           <w:bCs/>
@@ -2118,6 +2195,7 @@
           <w:ilvl w:val="0"/>
           <w:numId w:val="14"/>
         </w:numPr>
+        <w:jc w:val="both"/>
         <w:rPr>
           <w:rFonts w:ascii="Times New Roman" w:hAnsi="Times New Roman" w:cs="Times New Roman"/>
           <w:bCs/>
@@ -2146,6 +2224,7 @@
           <w:ilvl w:val="0"/>
           <w:numId w:val="14"/>
         </w:numPr>
+        <w:jc w:val="both"/>
         <w:rPr>
           <w:rFonts w:ascii="Times New Roman" w:hAnsi="Times New Roman" w:cs="Times New Roman"/>
           <w:bCs/>
@@ -2231,6 +2310,7 @@
           <w:ilvl w:val="0"/>
           <w:numId w:val="14"/>
         </w:numPr>
+        <w:jc w:val="both"/>
         <w:rPr>
           <w:rFonts w:ascii="Times New Roman" w:hAnsi="Times New Roman" w:cs="Times New Roman"/>
           <w:bCs/>
@@ -2275,6 +2355,7 @@
           <w:ilvl w:val="0"/>
           <w:numId w:val="14"/>
         </w:numPr>
+        <w:jc w:val="both"/>
         <w:rPr>
           <w:rFonts w:ascii="Times New Roman" w:hAnsi="Times New Roman" w:cs="Times New Roman"/>
           <w:bCs/>
@@ -2306,6 +2387,7 @@
     </w:p>
     <w:p>
       <w:pPr>
+        <w:jc w:val="both"/>
         <w:rPr>
           <w:rFonts w:ascii="Times New Roman" w:hAnsi="Times New Roman" w:cs="Times New Roman"/>
           <w:bCs/>
@@ -2325,6 +2407,7 @@
           <w:ilvl w:val="0"/>
           <w:numId w:val="15"/>
         </w:numPr>
+        <w:jc w:val="both"/>
         <w:rPr>
           <w:rFonts w:ascii="Times New Roman" w:hAnsi="Times New Roman" w:cs="Times New Roman"/>
           <w:bCs/>
@@ -2344,6 +2427,7 @@
           <w:ilvl w:val="1"/>
           <w:numId w:val="15"/>
         </w:numPr>
+        <w:jc w:val="both"/>
         <w:rPr>
           <w:rFonts w:ascii="Times New Roman" w:hAnsi="Times New Roman" w:cs="Times New Roman"/>
           <w:bCs/>
@@ -2363,6 +2447,7 @@
           <w:ilvl w:val="1"/>
           <w:numId w:val="15"/>
         </w:numPr>
+        <w:jc w:val="both"/>
         <w:rPr>
           <w:rFonts w:ascii="Times New Roman" w:hAnsi="Times New Roman" w:cs="Times New Roman"/>
           <w:bCs/>
@@ -2382,6 +2467,7 @@
           <w:ilvl w:val="1"/>
           <w:numId w:val="15"/>
         </w:numPr>
+        <w:jc w:val="both"/>
         <w:rPr>
           <w:rFonts w:ascii="Times New Roman" w:hAnsi="Times New Roman" w:cs="Times New Roman"/>
           <w:bCs/>
@@ -2417,6 +2503,7 @@
           <w:ilvl w:val="1"/>
           <w:numId w:val="15"/>
         </w:numPr>
+        <w:jc w:val="both"/>
         <w:rPr>
           <w:rFonts w:ascii="Times New Roman" w:hAnsi="Times New Roman" w:cs="Times New Roman"/>
           <w:bCs/>
@@ -2436,6 +2523,7 @@
           <w:ilvl w:val="0"/>
           <w:numId w:val="15"/>
         </w:numPr>
+        <w:jc w:val="both"/>
         <w:rPr>
           <w:rFonts w:ascii="Times New Roman" w:hAnsi="Times New Roman" w:cs="Times New Roman"/>
           <w:bCs/>
@@ -2487,6 +2575,7 @@
           <w:ilvl w:val="1"/>
           <w:numId w:val="15"/>
         </w:numPr>
+        <w:jc w:val="both"/>
         <w:rPr>
           <w:rFonts w:ascii="Times New Roman" w:hAnsi="Times New Roman" w:cs="Times New Roman"/>
           <w:bCs/>
@@ -2506,6 +2595,7 @@
           <w:ilvl w:val="1"/>
           <w:numId w:val="15"/>
         </w:numPr>
+        <w:jc w:val="both"/>
         <w:rPr>
           <w:rFonts w:ascii="Times New Roman" w:hAnsi="Times New Roman" w:cs="Times New Roman"/>
           <w:bCs/>
@@ -2525,6 +2615,7 @@
           <w:ilvl w:val="2"/>
           <w:numId w:val="15"/>
         </w:numPr>
+        <w:jc w:val="both"/>
         <w:rPr>
           <w:rFonts w:ascii="Times New Roman" w:hAnsi="Times New Roman" w:cs="Times New Roman"/>
           <w:bCs/>
@@ -2545,6 +2636,7 @@
           <w:ilvl w:val="2"/>
           <w:numId w:val="15"/>
         </w:numPr>
+        <w:jc w:val="both"/>
         <w:rPr>
           <w:rFonts w:ascii="Times New Roman" w:hAnsi="Times New Roman" w:cs="Times New Roman"/>
           <w:bCs/>
@@ -2573,6 +2665,7 @@
           <w:ilvl w:val="0"/>
           <w:numId w:val="15"/>
         </w:numPr>
+        <w:jc w:val="both"/>
         <w:rPr>
           <w:rFonts w:ascii="Times New Roman" w:hAnsi="Times New Roman" w:cs="Times New Roman"/>
           <w:bCs/>
@@ -2592,6 +2685,7 @@
           <w:ilvl w:val="1"/>
           <w:numId w:val="15"/>
         </w:numPr>
+        <w:jc w:val="both"/>
         <w:rPr>
           <w:rFonts w:ascii="Times New Roman" w:hAnsi="Times New Roman" w:cs="Times New Roman"/>
           <w:bCs/>
@@ -2611,6 +2705,7 @@
           <w:ilvl w:val="1"/>
           <w:numId w:val="15"/>
         </w:numPr>
+        <w:jc w:val="both"/>
         <w:rPr>
           <w:rFonts w:ascii="Times New Roman" w:hAnsi="Times New Roman" w:cs="Times New Roman"/>
           <w:bCs/>
@@ -2630,6 +2725,7 @@
           <w:ilvl w:val="2"/>
           <w:numId w:val="15"/>
         </w:numPr>
+        <w:jc w:val="both"/>
         <w:rPr>
           <w:rFonts w:ascii="Times New Roman" w:hAnsi="Times New Roman" w:cs="Times New Roman"/>
           <w:bCs/>
@@ -2649,6 +2745,7 @@
           <w:ilvl w:val="1"/>
           <w:numId w:val="15"/>
         </w:numPr>
+        <w:jc w:val="both"/>
         <w:rPr>
           <w:rFonts w:ascii="Times New Roman" w:hAnsi="Times New Roman" w:cs="Times New Roman"/>
           <w:bCs/>
@@ -2668,6 +2765,7 @@
           <w:ilvl w:val="2"/>
           <w:numId w:val="15"/>
         </w:numPr>
+        <w:jc w:val="both"/>
         <w:rPr>
           <w:rFonts w:ascii="Times New Roman" w:hAnsi="Times New Roman" w:cs="Times New Roman"/>
           <w:bCs/>
@@ -2683,6 +2781,7 @@
     </w:p>
     <w:p>
       <w:pPr>
+        <w:jc w:val="both"/>
         <w:rPr>
           <w:rFonts w:ascii="Times New Roman" w:hAnsi="Times New Roman" w:cs="Times New Roman"/>
           <w:bCs/>
@@ -2702,6 +2801,7 @@
           <w:ilvl w:val="0"/>
           <w:numId w:val="16"/>
         </w:numPr>
+        <w:jc w:val="both"/>
         <w:rPr>
           <w:rFonts w:ascii="Times New Roman" w:hAnsi="Times New Roman" w:cs="Times New Roman"/>
           <w:bCs/>
@@ -2721,6 +2821,7 @@
           <w:ilvl w:val="0"/>
           <w:numId w:val="16"/>
         </w:numPr>
+        <w:jc w:val="both"/>
         <w:rPr>
           <w:rFonts w:ascii="Times New Roman" w:hAnsi="Times New Roman" w:cs="Times New Roman"/>
           <w:bCs/>
@@ -2736,6 +2837,7 @@
     </w:p>
     <w:p>
       <w:pPr>
+        <w:jc w:val="both"/>
         <w:rPr>
           <w:rFonts w:ascii="Times New Roman" w:hAnsi="Times New Roman" w:cs="Times New Roman"/>
           <w:bCs/>
@@ -2755,6 +2857,7 @@
           <w:ilvl w:val="0"/>
           <w:numId w:val="17"/>
         </w:numPr>
+        <w:jc w:val="both"/>
         <w:rPr>
           <w:rFonts w:ascii="Times New Roman" w:hAnsi="Times New Roman" w:cs="Times New Roman"/>
           <w:bCs/>
@@ -2774,6 +2877,7 @@
           <w:ilvl w:val="0"/>
           <w:numId w:val="17"/>
         </w:numPr>
+        <w:jc w:val="both"/>
         <w:rPr>
           <w:rFonts w:ascii="Times New Roman" w:hAnsi="Times New Roman" w:cs="Times New Roman"/>
           <w:bCs/>
@@ -2793,6 +2897,7 @@
           <w:ilvl w:val="0"/>
           <w:numId w:val="17"/>
         </w:numPr>
+        <w:jc w:val="both"/>
         <w:rPr>
           <w:rFonts w:ascii="Times New Roman" w:hAnsi="Times New Roman" w:cs="Times New Roman"/>
           <w:bCs/>
@@ -2828,6 +2933,7 @@
           <w:ilvl w:val="0"/>
           <w:numId w:val="17"/>
         </w:numPr>
+        <w:jc w:val="both"/>
         <w:rPr>
           <w:rFonts w:ascii="Times New Roman" w:hAnsi="Times New Roman" w:cs="Times New Roman"/>
           <w:bCs/>
@@ -2847,6 +2953,7 @@
           <w:ilvl w:val="0"/>
           <w:numId w:val="17"/>
         </w:numPr>
+        <w:jc w:val="both"/>
         <w:rPr>
           <w:rFonts w:ascii="Times New Roman" w:hAnsi="Times New Roman" w:cs="Times New Roman"/>
           <w:bCs/>
@@ -2862,14 +2969,16 @@
     </w:p>
     <w:p>
       <w:pPr>
-        <w:rPr>
-          <w:rFonts w:ascii="Times New Roman" w:hAnsi="Times New Roman" w:cs="Times New Roman"/>
-          <w:bCs/>
-        </w:rPr>
-      </w:pPr>
-    </w:p>
-    <w:p>
-      <w:pPr>
+        <w:jc w:val="both"/>
+        <w:rPr>
+          <w:rFonts w:ascii="Times New Roman" w:hAnsi="Times New Roman" w:cs="Times New Roman"/>
+          <w:bCs/>
+        </w:rPr>
+      </w:pPr>
+    </w:p>
+    <w:p>
+      <w:pPr>
+        <w:jc w:val="both"/>
         <w:rPr>
           <w:rFonts w:ascii="Times New Roman" w:hAnsi="Times New Roman" w:cs="Times New Roman"/>
           <w:b/>
@@ -2896,6 +3005,7 @@
     </w:p>
     <w:p>
       <w:pPr>
+        <w:jc w:val="both"/>
         <w:rPr>
           <w:rFonts w:ascii="Times New Roman" w:hAnsi="Times New Roman" w:cs="Times New Roman"/>
           <w:bCs/>
@@ -2927,6 +3037,7 @@
     </w:p>
     <w:p>
       <w:pPr>
+        <w:jc w:val="both"/>
         <w:rPr>
           <w:rFonts w:ascii="Times New Roman" w:hAnsi="Times New Roman" w:cs="Times New Roman"/>
           <w:bCs/>
@@ -2951,6 +3062,7 @@
     </w:p>
     <w:p>
       <w:pPr>
+        <w:jc w:val="both"/>
         <w:rPr>
           <w:rFonts w:ascii="Times New Roman" w:hAnsi="Times New Roman" w:cs="Times New Roman"/>
           <w:bCs/>
@@ -2970,6 +3082,7 @@
           <w:ilvl w:val="0"/>
           <w:numId w:val="18"/>
         </w:numPr>
+        <w:jc w:val="both"/>
         <w:rPr>
           <w:rFonts w:ascii="Times New Roman" w:hAnsi="Times New Roman" w:cs="Times New Roman"/>
           <w:bCs/>
@@ -3021,6 +3134,7 @@
           <w:ilvl w:val="1"/>
           <w:numId w:val="18"/>
         </w:numPr>
+        <w:jc w:val="both"/>
         <w:rPr>
           <w:rFonts w:ascii="Times New Roman" w:hAnsi="Times New Roman" w:cs="Times New Roman"/>
           <w:bCs/>
@@ -3040,6 +3154,7 @@
           <w:ilvl w:val="1"/>
           <w:numId w:val="18"/>
         </w:numPr>
+        <w:jc w:val="both"/>
         <w:rPr>
           <w:rFonts w:ascii="Times New Roman" w:hAnsi="Times New Roman" w:cs="Times New Roman"/>
           <w:bCs/>
@@ -3059,6 +3174,7 @@
           <w:ilvl w:val="2"/>
           <w:numId w:val="18"/>
         </w:numPr>
+        <w:jc w:val="both"/>
         <w:rPr>
           <w:rFonts w:ascii="Times New Roman" w:hAnsi="Times New Roman" w:cs="Times New Roman"/>
           <w:bCs/>
@@ -3087,6 +3203,7 @@
           <w:ilvl w:val="1"/>
           <w:numId w:val="18"/>
         </w:numPr>
+        <w:jc w:val="both"/>
         <w:rPr>
           <w:rFonts w:ascii="Times New Roman" w:hAnsi="Times New Roman" w:cs="Times New Roman"/>
           <w:bCs/>
@@ -3106,6 +3223,7 @@
           <w:ilvl w:val="2"/>
           <w:numId w:val="18"/>
         </w:numPr>
+        <w:jc w:val="both"/>
         <w:rPr>
           <w:rFonts w:ascii="Times New Roman" w:hAnsi="Times New Roman" w:cs="Times New Roman"/>
           <w:bCs/>
@@ -3125,6 +3243,7 @@
           <w:ilvl w:val="0"/>
           <w:numId w:val="18"/>
         </w:numPr>
+        <w:jc w:val="both"/>
         <w:rPr>
           <w:rFonts w:ascii="Times New Roman" w:hAnsi="Times New Roman" w:cs="Times New Roman"/>
           <w:bCs/>
@@ -3161,6 +3280,7 @@
           <w:ilvl w:val="1"/>
           <w:numId w:val="18"/>
         </w:numPr>
+        <w:jc w:val="both"/>
         <w:rPr>
           <w:rFonts w:ascii="Times New Roman" w:hAnsi="Times New Roman" w:cs="Times New Roman"/>
           <w:bCs/>
@@ -3180,6 +3300,7 @@
           <w:ilvl w:val="1"/>
           <w:numId w:val="18"/>
         </w:numPr>
+        <w:jc w:val="both"/>
         <w:rPr>
           <w:rFonts w:ascii="Times New Roman" w:hAnsi="Times New Roman" w:cs="Times New Roman"/>
           <w:bCs/>
@@ -3199,6 +3320,7 @@
           <w:ilvl w:val="2"/>
           <w:numId w:val="18"/>
         </w:numPr>
+        <w:jc w:val="both"/>
         <w:rPr>
           <w:rFonts w:ascii="Times New Roman" w:hAnsi="Times New Roman" w:cs="Times New Roman"/>
           <w:bCs/>
@@ -3218,6 +3340,7 @@
           <w:ilvl w:val="0"/>
           <w:numId w:val="18"/>
         </w:numPr>
+        <w:jc w:val="both"/>
         <w:rPr>
           <w:rFonts w:ascii="Times New Roman" w:hAnsi="Times New Roman" w:cs="Times New Roman"/>
           <w:bCs/>
@@ -3269,6 +3392,7 @@
           <w:ilvl w:val="1"/>
           <w:numId w:val="18"/>
         </w:numPr>
+        <w:jc w:val="both"/>
         <w:rPr>
           <w:rFonts w:ascii="Times New Roman" w:hAnsi="Times New Roman" w:cs="Times New Roman"/>
           <w:bCs/>
@@ -3288,6 +3412,7 @@
           <w:ilvl w:val="1"/>
           <w:numId w:val="18"/>
         </w:numPr>
+        <w:jc w:val="both"/>
         <w:rPr>
           <w:rFonts w:ascii="Times New Roman" w:hAnsi="Times New Roman" w:cs="Times New Roman"/>
           <w:bCs/>
@@ -3307,6 +3432,7 @@
           <w:ilvl w:val="2"/>
           <w:numId w:val="18"/>
         </w:numPr>
+        <w:jc w:val="both"/>
         <w:rPr>
           <w:rFonts w:ascii="Times New Roman" w:hAnsi="Times New Roman" w:cs="Times New Roman"/>
           <w:bCs/>
@@ -3335,6 +3461,7 @@
           <w:ilvl w:val="1"/>
           <w:numId w:val="18"/>
         </w:numPr>
+        <w:jc w:val="both"/>
         <w:rPr>
           <w:rFonts w:ascii="Times New Roman" w:hAnsi="Times New Roman" w:cs="Times New Roman"/>
           <w:bCs/>
@@ -3354,6 +3481,7 @@
           <w:ilvl w:val="2"/>
           <w:numId w:val="18"/>
         </w:numPr>
+        <w:jc w:val="both"/>
         <w:rPr>
           <w:rFonts w:ascii="Times New Roman" w:hAnsi="Times New Roman" w:cs="Times New Roman"/>
           <w:bCs/>
@@ -3369,6 +3497,7 @@
     </w:p>
     <w:p>
       <w:pPr>
+        <w:jc w:val="both"/>
         <w:rPr>
           <w:rFonts w:ascii="Times New Roman" w:hAnsi="Times New Roman" w:cs="Times New Roman"/>
           <w:bCs/>
@@ -3388,6 +3517,7 @@
           <w:ilvl w:val="0"/>
           <w:numId w:val="19"/>
         </w:numPr>
+        <w:jc w:val="both"/>
         <w:rPr>
           <w:rFonts w:ascii="Times New Roman" w:hAnsi="Times New Roman" w:cs="Times New Roman"/>
           <w:bCs/>
@@ -3407,6 +3537,7 @@
           <w:ilvl w:val="0"/>
           <w:numId w:val="19"/>
         </w:numPr>
+        <w:jc w:val="both"/>
         <w:rPr>
           <w:rFonts w:ascii="Times New Roman" w:hAnsi="Times New Roman" w:cs="Times New Roman"/>
           <w:bCs/>
@@ -3426,6 +3557,7 @@
           <w:ilvl w:val="0"/>
           <w:numId w:val="19"/>
         </w:numPr>
+        <w:jc w:val="both"/>
         <w:rPr>
           <w:rFonts w:ascii="Times New Roman" w:hAnsi="Times New Roman" w:cs="Times New Roman"/>
           <w:bCs/>
@@ -3441,14 +3573,16 @@
     </w:p>
     <w:p>
       <w:pPr>
-        <w:rPr>
-          <w:rFonts w:ascii="Times New Roman" w:hAnsi="Times New Roman" w:cs="Times New Roman"/>
-          <w:bCs/>
-        </w:rPr>
-      </w:pPr>
-    </w:p>
-    <w:p>
-      <w:pPr>
+        <w:jc w:val="both"/>
+        <w:rPr>
+          <w:rFonts w:ascii="Times New Roman" w:hAnsi="Times New Roman" w:cs="Times New Roman"/>
+          <w:bCs/>
+        </w:rPr>
+      </w:pPr>
+    </w:p>
+    <w:p>
+      <w:pPr>
+        <w:jc w:val="both"/>
         <w:rPr>
           <w:rFonts w:ascii="Times New Roman" w:hAnsi="Times New Roman" w:cs="Times New Roman"/>
           <w:b/>
@@ -3475,6 +3609,7 @@
     </w:p>
     <w:p>
       <w:pPr>
+        <w:jc w:val="both"/>
         <w:rPr>
           <w:rFonts w:ascii="Times New Roman" w:hAnsi="Times New Roman" w:cs="Times New Roman"/>
           <w:bCs/>
@@ -3506,6 +3641,7 @@
     </w:p>
     <w:p>
       <w:pPr>
+        <w:jc w:val="both"/>
         <w:rPr>
           <w:rFonts w:ascii="Times New Roman" w:hAnsi="Times New Roman" w:cs="Times New Roman"/>
           <w:bCs/>
@@ -3530,6 +3666,7 @@
     </w:p>
     <w:p>
       <w:pPr>
+        <w:jc w:val="both"/>
         <w:rPr>
           <w:rFonts w:ascii="Times New Roman" w:hAnsi="Times New Roman" w:cs="Times New Roman"/>
           <w:bCs/>
@@ -3549,6 +3686,7 @@
           <w:ilvl w:val="0"/>
           <w:numId w:val="20"/>
         </w:numPr>
+        <w:jc w:val="both"/>
         <w:rPr>
           <w:rFonts w:ascii="Times New Roman" w:hAnsi="Times New Roman" w:cs="Times New Roman"/>
           <w:bCs/>
@@ -3577,6 +3715,7 @@
           <w:ilvl w:val="0"/>
           <w:numId w:val="20"/>
         </w:numPr>
+        <w:jc w:val="both"/>
         <w:rPr>
           <w:rFonts w:ascii="Times New Roman" w:hAnsi="Times New Roman" w:cs="Times New Roman"/>
           <w:bCs/>
@@ -3601,6 +3740,7 @@
     </w:p>
     <w:p>
       <w:pPr>
+        <w:jc w:val="both"/>
         <w:rPr>
           <w:rFonts w:ascii="Times New Roman" w:hAnsi="Times New Roman" w:cs="Times New Roman"/>
           <w:bCs/>
@@ -3620,6 +3760,7 @@
           <w:ilvl w:val="0"/>
           <w:numId w:val="21"/>
         </w:numPr>
+        <w:jc w:val="both"/>
         <w:rPr>
           <w:rFonts w:ascii="Times New Roman" w:hAnsi="Times New Roman" w:cs="Times New Roman"/>
           <w:bCs/>
@@ -3655,6 +3796,7 @@
           <w:ilvl w:val="0"/>
           <w:numId w:val="21"/>
         </w:numPr>
+        <w:jc w:val="both"/>
         <w:rPr>
           <w:rFonts w:ascii="Times New Roman" w:hAnsi="Times New Roman" w:cs="Times New Roman"/>
           <w:bCs/>
@@ -3674,6 +3816,7 @@
           <w:ilvl w:val="0"/>
           <w:numId w:val="21"/>
         </w:numPr>
+        <w:jc w:val="both"/>
         <w:rPr>
           <w:rFonts w:ascii="Times New Roman" w:hAnsi="Times New Roman" w:cs="Times New Roman"/>
           <w:bCs/>
@@ -3709,6 +3852,7 @@
           <w:ilvl w:val="0"/>
           <w:numId w:val="21"/>
         </w:numPr>
+        <w:jc w:val="both"/>
         <w:rPr>
           <w:rFonts w:ascii="Times New Roman" w:hAnsi="Times New Roman" w:cs="Times New Roman"/>
           <w:bCs/>
@@ -3749,6 +3893,7 @@
     </w:p>
     <w:p>
       <w:pPr>
+        <w:jc w:val="both"/>
         <w:rPr>
           <w:rFonts w:ascii="Times New Roman" w:hAnsi="Times New Roman" w:cs="Times New Roman"/>
           <w:bCs/>
@@ -3769,6 +3914,7 @@
           <w:ilvl w:val="0"/>
           <w:numId w:val="22"/>
         </w:numPr>
+        <w:jc w:val="both"/>
         <w:rPr>
           <w:rFonts w:ascii="Times New Roman" w:hAnsi="Times New Roman" w:cs="Times New Roman"/>
           <w:bCs/>
@@ -3797,6 +3943,7 @@
           <w:ilvl w:val="1"/>
           <w:numId w:val="22"/>
         </w:numPr>
+        <w:jc w:val="both"/>
         <w:rPr>
           <w:rFonts w:ascii="Times New Roman" w:hAnsi="Times New Roman" w:cs="Times New Roman"/>
           <w:bCs/>
@@ -3832,6 +3979,7 @@
           <w:ilvl w:val="0"/>
           <w:numId w:val="22"/>
         </w:numPr>
+        <w:jc w:val="both"/>
         <w:rPr>
           <w:rFonts w:ascii="Times New Roman" w:hAnsi="Times New Roman" w:cs="Times New Roman"/>
           <w:bCs/>
@@ -3867,6 +4015,7 @@
           <w:ilvl w:val="1"/>
           <w:numId w:val="22"/>
         </w:numPr>
+        <w:jc w:val="both"/>
         <w:rPr>
           <w:rFonts w:ascii="Times New Roman" w:hAnsi="Times New Roman" w:cs="Times New Roman"/>
           <w:bCs/>
@@ -3886,6 +4035,7 @@
           <w:ilvl w:val="1"/>
           <w:numId w:val="22"/>
         </w:numPr>
+        <w:jc w:val="both"/>
         <w:rPr>
           <w:rFonts w:ascii="Times New Roman" w:hAnsi="Times New Roman" w:cs="Times New Roman"/>
           <w:bCs/>
@@ -3905,6 +4055,7 @@
           <w:ilvl w:val="2"/>
           <w:numId w:val="22"/>
         </w:numPr>
+        <w:jc w:val="both"/>
         <w:rPr>
           <w:rFonts w:ascii="Times New Roman" w:hAnsi="Times New Roman" w:cs="Times New Roman"/>
           <w:bCs/>
@@ -3924,6 +4075,7 @@
           <w:ilvl w:val="0"/>
           <w:numId w:val="22"/>
         </w:numPr>
+        <w:jc w:val="both"/>
         <w:rPr>
           <w:rFonts w:ascii="Times New Roman" w:hAnsi="Times New Roman" w:cs="Times New Roman"/>
           <w:bCs/>
@@ -3975,6 +4127,7 @@
           <w:ilvl w:val="1"/>
           <w:numId w:val="22"/>
         </w:numPr>
+        <w:jc w:val="both"/>
         <w:rPr>
           <w:rFonts w:ascii="Times New Roman" w:hAnsi="Times New Roman" w:cs="Times New Roman"/>
           <w:bCs/>
@@ -3994,6 +4147,7 @@
           <w:ilvl w:val="1"/>
           <w:numId w:val="22"/>
         </w:numPr>
+        <w:jc w:val="both"/>
         <w:rPr>
           <w:rFonts w:ascii="Times New Roman" w:hAnsi="Times New Roman" w:cs="Times New Roman"/>
           <w:bCs/>
@@ -4013,6 +4167,7 @@
           <w:ilvl w:val="2"/>
           <w:numId w:val="22"/>
         </w:numPr>
+        <w:jc w:val="both"/>
         <w:rPr>
           <w:rFonts w:ascii="Times New Roman" w:hAnsi="Times New Roman" w:cs="Times New Roman"/>
           <w:bCs/>
@@ -4041,6 +4196,7 @@
           <w:ilvl w:val="0"/>
           <w:numId w:val="22"/>
         </w:numPr>
+        <w:jc w:val="both"/>
         <w:rPr>
           <w:rFonts w:ascii="Times New Roman" w:hAnsi="Times New Roman" w:cs="Times New Roman"/>
           <w:bCs/>
@@ -4076,6 +4232,7 @@
           <w:ilvl w:val="1"/>
           <w:numId w:val="22"/>
         </w:numPr>
+        <w:jc w:val="both"/>
         <w:rPr>
           <w:rFonts w:ascii="Times New Roman" w:hAnsi="Times New Roman" w:cs="Times New Roman"/>
           <w:bCs/>
@@ -4095,6 +4252,7 @@
           <w:ilvl w:val="1"/>
           <w:numId w:val="22"/>
         </w:numPr>
+        <w:jc w:val="both"/>
         <w:rPr>
           <w:rFonts w:ascii="Times New Roman" w:hAnsi="Times New Roman" w:cs="Times New Roman"/>
           <w:bCs/>
@@ -4114,6 +4272,7 @@
           <w:ilvl w:val="2"/>
           <w:numId w:val="22"/>
         </w:numPr>
+        <w:jc w:val="both"/>
         <w:rPr>
           <w:rFonts w:ascii="Times New Roman" w:hAnsi="Times New Roman" w:cs="Times New Roman"/>
           <w:bCs/>
@@ -4133,6 +4292,7 @@
           <w:ilvl w:val="0"/>
           <w:numId w:val="22"/>
         </w:numPr>
+        <w:jc w:val="both"/>
         <w:rPr>
           <w:rFonts w:ascii="Times New Roman" w:hAnsi="Times New Roman" w:cs="Times New Roman"/>
           <w:bCs/>
@@ -4168,6 +4328,7 @@
           <w:ilvl w:val="1"/>
           <w:numId w:val="22"/>
         </w:numPr>
+        <w:jc w:val="both"/>
         <w:rPr>
           <w:rFonts w:ascii="Times New Roman" w:hAnsi="Times New Roman" w:cs="Times New Roman"/>
           <w:bCs/>
@@ -4187,6 +4348,7 @@
           <w:ilvl w:val="1"/>
           <w:numId w:val="22"/>
         </w:numPr>
+        <w:jc w:val="both"/>
         <w:rPr>
           <w:rFonts w:ascii="Times New Roman" w:hAnsi="Times New Roman" w:cs="Times New Roman"/>
           <w:bCs/>
@@ -4206,6 +4368,7 @@
           <w:ilvl w:val="2"/>
           <w:numId w:val="22"/>
         </w:numPr>
+        <w:jc w:val="both"/>
         <w:rPr>
           <w:rFonts w:ascii="Times New Roman" w:hAnsi="Times New Roman" w:cs="Times New Roman"/>
           <w:bCs/>
@@ -4225,6 +4388,7 @@
           <w:ilvl w:val="0"/>
           <w:numId w:val="22"/>
         </w:numPr>
+        <w:jc w:val="both"/>
         <w:rPr>
           <w:rFonts w:ascii="Times New Roman" w:hAnsi="Times New Roman" w:cs="Times New Roman"/>
           <w:bCs/>
@@ -4260,6 +4424,7 @@
           <w:ilvl w:val="1"/>
           <w:numId w:val="22"/>
         </w:numPr>
+        <w:jc w:val="both"/>
         <w:rPr>
           <w:rFonts w:ascii="Times New Roman" w:hAnsi="Times New Roman" w:cs="Times New Roman"/>
           <w:bCs/>
@@ -4279,6 +4444,7 @@
           <w:ilvl w:val="1"/>
           <w:numId w:val="22"/>
         </w:numPr>
+        <w:jc w:val="both"/>
         <w:rPr>
           <w:rFonts w:ascii="Times New Roman" w:hAnsi="Times New Roman" w:cs="Times New Roman"/>
           <w:bCs/>
@@ -4298,6 +4464,7 @@
           <w:ilvl w:val="2"/>
           <w:numId w:val="22"/>
         </w:numPr>
+        <w:jc w:val="both"/>
         <w:rPr>
           <w:rFonts w:ascii="Times New Roman" w:hAnsi="Times New Roman" w:cs="Times New Roman"/>
           <w:bCs/>
@@ -4317,6 +4484,7 @@
           <w:ilvl w:val="0"/>
           <w:numId w:val="22"/>
         </w:numPr>
+        <w:jc w:val="both"/>
         <w:rPr>
           <w:rFonts w:ascii="Times New Roman" w:hAnsi="Times New Roman" w:cs="Times New Roman"/>
           <w:bCs/>
@@ -4368,6 +4536,7 @@
           <w:ilvl w:val="1"/>
           <w:numId w:val="22"/>
         </w:numPr>
+        <w:jc w:val="both"/>
         <w:rPr>
           <w:rFonts w:ascii="Times New Roman" w:hAnsi="Times New Roman" w:cs="Times New Roman"/>
           <w:bCs/>
@@ -4387,6 +4556,7 @@
           <w:ilvl w:val="1"/>
           <w:numId w:val="22"/>
         </w:numPr>
+        <w:jc w:val="both"/>
         <w:rPr>
           <w:rFonts w:ascii="Times New Roman" w:hAnsi="Times New Roman" w:cs="Times New Roman"/>
           <w:bCs/>
@@ -4406,6 +4576,7 @@
           <w:ilvl w:val="2"/>
           <w:numId w:val="22"/>
         </w:numPr>
+        <w:jc w:val="both"/>
         <w:rPr>
           <w:rFonts w:ascii="Times New Roman" w:hAnsi="Times New Roman" w:cs="Times New Roman"/>
           <w:bCs/>
@@ -4434,6 +4605,7 @@
           <w:ilvl w:val="0"/>
           <w:numId w:val="22"/>
         </w:numPr>
+        <w:jc w:val="both"/>
         <w:rPr>
           <w:rFonts w:ascii="Times New Roman" w:hAnsi="Times New Roman" w:cs="Times New Roman"/>
           <w:bCs/>
@@ -4478,6 +4650,7 @@
           <w:ilvl w:val="1"/>
           <w:numId w:val="22"/>
         </w:numPr>
+        <w:jc w:val="both"/>
         <w:rPr>
           <w:rFonts w:ascii="Times New Roman" w:hAnsi="Times New Roman" w:cs="Times New Roman"/>
           <w:bCs/>
@@ -4497,6 +4670,7 @@
           <w:ilvl w:val="1"/>
           <w:numId w:val="22"/>
         </w:numPr>
+        <w:jc w:val="both"/>
         <w:rPr>
           <w:rFonts w:ascii="Times New Roman" w:hAnsi="Times New Roman" w:cs="Times New Roman"/>
           <w:bCs/>
@@ -4517,6 +4691,7 @@
           <w:ilvl w:val="2"/>
           <w:numId w:val="22"/>
         </w:numPr>
+        <w:jc w:val="both"/>
         <w:rPr>
           <w:rFonts w:ascii="Times New Roman" w:hAnsi="Times New Roman" w:cs="Times New Roman"/>
           <w:bCs/>
@@ -4536,6 +4711,7 @@
           <w:ilvl w:val="0"/>
           <w:numId w:val="22"/>
         </w:numPr>
+        <w:jc w:val="both"/>
         <w:rPr>
           <w:rFonts w:ascii="Times New Roman" w:hAnsi="Times New Roman" w:cs="Times New Roman"/>
           <w:bCs/>
@@ -4603,6 +4779,7 @@
           <w:ilvl w:val="1"/>
           <w:numId w:val="22"/>
         </w:numPr>
+        <w:jc w:val="both"/>
         <w:rPr>
           <w:rFonts w:ascii="Times New Roman" w:hAnsi="Times New Roman" w:cs="Times New Roman"/>
           <w:bCs/>
@@ -4622,6 +4799,7 @@
           <w:ilvl w:val="1"/>
           <w:numId w:val="22"/>
         </w:numPr>
+        <w:jc w:val="both"/>
         <w:rPr>
           <w:rFonts w:ascii="Times New Roman" w:hAnsi="Times New Roman" w:cs="Times New Roman"/>
           <w:bCs/>
@@ -4641,6 +4819,7 @@
           <w:ilvl w:val="2"/>
           <w:numId w:val="22"/>
         </w:numPr>
+        <w:jc w:val="both"/>
         <w:rPr>
           <w:rFonts w:ascii="Times New Roman" w:hAnsi="Times New Roman" w:cs="Times New Roman"/>
           <w:bCs/>
@@ -4665,6 +4844,7 @@
     </w:p>
     <w:p>
       <w:pPr>
+        <w:jc w:val="both"/>
         <w:rPr>
           <w:rFonts w:ascii="Times New Roman" w:hAnsi="Times New Roman" w:cs="Times New Roman"/>
           <w:bCs/>
@@ -4684,6 +4864,7 @@
           <w:ilvl w:val="0"/>
           <w:numId w:val="23"/>
         </w:numPr>
+        <w:jc w:val="both"/>
         <w:rPr>
           <w:rFonts w:ascii="Times New Roman" w:hAnsi="Times New Roman" w:cs="Times New Roman"/>
           <w:bCs/>
@@ -4703,6 +4884,7 @@
           <w:ilvl w:val="0"/>
           <w:numId w:val="23"/>
         </w:numPr>
+        <w:jc w:val="both"/>
         <w:rPr>
           <w:rFonts w:ascii="Times New Roman" w:hAnsi="Times New Roman" w:cs="Times New Roman"/>
           <w:bCs/>
@@ -4722,6 +4904,7 @@
           <w:ilvl w:val="0"/>
           <w:numId w:val="23"/>
         </w:numPr>
+        <w:jc w:val="both"/>
         <w:rPr>
           <w:rFonts w:ascii="Times New Roman" w:hAnsi="Times New Roman" w:cs="Times New Roman"/>
           <w:bCs/>
@@ -4737,14 +4920,16 @@
     </w:p>
     <w:p>
       <w:pPr>
-        <w:rPr>
-          <w:rFonts w:ascii="Times New Roman" w:hAnsi="Times New Roman" w:cs="Times New Roman"/>
-          <w:bCs/>
-        </w:rPr>
-      </w:pPr>
-    </w:p>
-    <w:p>
-      <w:pPr>
+        <w:jc w:val="both"/>
+        <w:rPr>
+          <w:rFonts w:ascii="Times New Roman" w:hAnsi="Times New Roman" w:cs="Times New Roman"/>
+          <w:bCs/>
+        </w:rPr>
+      </w:pPr>
+    </w:p>
+    <w:p>
+      <w:pPr>
+        <w:jc w:val="both"/>
         <w:rPr>
           <w:rFonts w:ascii="Times New Roman" w:hAnsi="Times New Roman" w:cs="Times New Roman"/>
           <w:bCs/>
@@ -4773,6 +4958,7 @@
     </w:p>
     <w:p>
       <w:pPr>
+        <w:jc w:val="both"/>
         <w:rPr>
           <w:rFonts w:ascii="Times New Roman" w:hAnsi="Times New Roman" w:cs="Times New Roman"/>
         </w:rPr>
@@ -4807,6 +4993,7 @@
     </w:p>
     <w:p>
       <w:pPr>
+        <w:jc w:val="both"/>
         <w:rPr>
           <w:rFonts w:ascii="Times New Roman" w:hAnsi="Times New Roman" w:cs="Times New Roman"/>
         </w:rPr>
@@ -4834,6 +5021,7 @@
     </w:p>
     <w:p>
       <w:pPr>
+        <w:jc w:val="both"/>
         <w:rPr>
           <w:rFonts w:ascii="Times New Roman" w:hAnsi="Times New Roman" w:cs="Times New Roman"/>
         </w:rPr>
@@ -4851,6 +5039,7 @@
           <w:ilvl w:val="0"/>
           <w:numId w:val="24"/>
         </w:numPr>
+        <w:jc w:val="both"/>
         <w:rPr>
           <w:rFonts w:ascii="Times New Roman" w:hAnsi="Times New Roman" w:cs="Times New Roman"/>
         </w:rPr>
@@ -4868,6 +5057,7 @@
           <w:ilvl w:val="0"/>
           <w:numId w:val="24"/>
         </w:numPr>
+        <w:jc w:val="both"/>
         <w:rPr>
           <w:rFonts w:ascii="Times New Roman" w:hAnsi="Times New Roman" w:cs="Times New Roman"/>
         </w:rPr>
@@ -4881,6 +5071,7 @@
     </w:p>
     <w:p>
       <w:pPr>
+        <w:jc w:val="both"/>
         <w:rPr>
           <w:rFonts w:ascii="Times New Roman" w:hAnsi="Times New Roman" w:cs="Times New Roman"/>
         </w:rPr>
@@ -4898,6 +5089,7 @@
           <w:ilvl w:val="0"/>
           <w:numId w:val="25"/>
         </w:numPr>
+        <w:jc w:val="both"/>
         <w:rPr>
           <w:rFonts w:ascii="Times New Roman" w:hAnsi="Times New Roman" w:cs="Times New Roman"/>
         </w:rPr>
@@ -4932,6 +5124,7 @@
     </w:p>
     <w:p>
       <w:pPr>
+        <w:jc w:val="both"/>
         <w:rPr>
           <w:rFonts w:ascii="Times New Roman" w:hAnsi="Times New Roman" w:cs="Times New Roman"/>
         </w:rPr>
@@ -4949,6 +5142,7 @@
           <w:ilvl w:val="0"/>
           <w:numId w:val="26"/>
         </w:numPr>
+        <w:jc w:val="both"/>
         <w:rPr>
           <w:rFonts w:ascii="Times New Roman" w:hAnsi="Times New Roman" w:cs="Times New Roman"/>
         </w:rPr>
@@ -4988,6 +5182,7 @@
           <w:ilvl w:val="1"/>
           <w:numId w:val="26"/>
         </w:numPr>
+        <w:jc w:val="both"/>
         <w:rPr>
           <w:rFonts w:ascii="Times New Roman" w:hAnsi="Times New Roman" w:cs="Times New Roman"/>
         </w:rPr>
@@ -5005,6 +5200,7 @@
           <w:ilvl w:val="2"/>
           <w:numId w:val="26"/>
         </w:numPr>
+        <w:jc w:val="both"/>
         <w:rPr>
           <w:rFonts w:ascii="Times New Roman" w:hAnsi="Times New Roman" w:cs="Times New Roman"/>
         </w:rPr>
@@ -5022,6 +5218,7 @@
           <w:ilvl w:val="1"/>
           <w:numId w:val="26"/>
         </w:numPr>
+        <w:jc w:val="both"/>
         <w:rPr>
           <w:rFonts w:ascii="Times New Roman" w:hAnsi="Times New Roman" w:cs="Times New Roman"/>
         </w:rPr>
@@ -5039,6 +5236,7 @@
           <w:ilvl w:val="2"/>
           <w:numId w:val="26"/>
         </w:numPr>
+        <w:jc w:val="both"/>
         <w:rPr>
           <w:rFonts w:ascii="Times New Roman" w:hAnsi="Times New Roman" w:cs="Times New Roman"/>
         </w:rPr>
@@ -5070,15 +5268,15 @@
           <w:ilvl w:val="1"/>
           <w:numId w:val="26"/>
         </w:numPr>
-        <w:rPr>
-          <w:rFonts w:ascii="Times New Roman" w:hAnsi="Times New Roman" w:cs="Times New Roman"/>
-        </w:rPr>
-      </w:pPr>
-      <w:r>
-        <w:rPr>
-          <w:rFonts w:ascii="Times New Roman" w:hAnsi="Times New Roman" w:cs="Times New Roman"/>
-        </w:rPr>
-        <w:lastRenderedPageBreak/>
+        <w:jc w:val="both"/>
+        <w:rPr>
+          <w:rFonts w:ascii="Times New Roman" w:hAnsi="Times New Roman" w:cs="Times New Roman"/>
+        </w:rPr>
+      </w:pPr>
+      <w:r>
+        <w:rPr>
+          <w:rFonts w:ascii="Times New Roman" w:hAnsi="Times New Roman" w:cs="Times New Roman"/>
+        </w:rPr>
         <w:t xml:space="preserve">Process: </w:t>
       </w:r>
     </w:p>
@@ -5088,14 +5286,16 @@
           <w:ilvl w:val="2"/>
           <w:numId w:val="26"/>
         </w:numPr>
-        <w:rPr>
-          <w:rFonts w:ascii="Times New Roman" w:hAnsi="Times New Roman" w:cs="Times New Roman"/>
-        </w:rPr>
-      </w:pPr>
-      <w:r>
-        <w:rPr>
-          <w:rFonts w:ascii="Times New Roman" w:hAnsi="Times New Roman" w:cs="Times New Roman"/>
-        </w:rPr>
+        <w:jc w:val="both"/>
+        <w:rPr>
+          <w:rFonts w:ascii="Times New Roman" w:hAnsi="Times New Roman" w:cs="Times New Roman"/>
+        </w:rPr>
+      </w:pPr>
+      <w:r>
+        <w:rPr>
+          <w:rFonts w:ascii="Times New Roman" w:hAnsi="Times New Roman" w:cs="Times New Roman"/>
+        </w:rPr>
+        <w:lastRenderedPageBreak/>
         <w:t xml:space="preserve">Uses regex to identify a month in the input and sets the travel month in the </w:t>
       </w:r>
       <w:proofErr w:type="spellStart"/>
@@ -5119,6 +5319,7 @@
           <w:ilvl w:val="2"/>
           <w:numId w:val="26"/>
         </w:numPr>
+        <w:jc w:val="both"/>
         <w:rPr>
           <w:rFonts w:ascii="Times New Roman" w:hAnsi="Times New Roman" w:cs="Times New Roman"/>
         </w:rPr>
@@ -5136,6 +5337,7 @@
           <w:ilvl w:val="2"/>
           <w:numId w:val="26"/>
         </w:numPr>
+        <w:jc w:val="both"/>
         <w:rPr>
           <w:rFonts w:ascii="Times New Roman" w:hAnsi="Times New Roman" w:cs="Times New Roman"/>
         </w:rPr>
@@ -5149,6 +5351,7 @@
     </w:p>
     <w:p>
       <w:pPr>
+        <w:jc w:val="both"/>
         <w:rPr>
           <w:rFonts w:ascii="Times New Roman" w:hAnsi="Times New Roman" w:cs="Times New Roman"/>
         </w:rPr>
@@ -5166,6 +5369,7 @@
           <w:ilvl w:val="0"/>
           <w:numId w:val="27"/>
         </w:numPr>
+        <w:jc w:val="both"/>
         <w:rPr>
           <w:rFonts w:ascii="Times New Roman" w:hAnsi="Times New Roman" w:cs="Times New Roman"/>
         </w:rPr>
@@ -5183,6 +5387,7 @@
           <w:ilvl w:val="0"/>
           <w:numId w:val="27"/>
         </w:numPr>
+        <w:jc w:val="both"/>
         <w:rPr>
           <w:rFonts w:ascii="Times New Roman" w:hAnsi="Times New Roman" w:cs="Times New Roman"/>
         </w:rPr>
@@ -5200,6 +5405,7 @@
           <w:ilvl w:val="0"/>
           <w:numId w:val="27"/>
         </w:numPr>
+        <w:jc w:val="both"/>
         <w:rPr>
           <w:rFonts w:ascii="Times New Roman" w:hAnsi="Times New Roman" w:cs="Times New Roman"/>
         </w:rPr>
@@ -5213,13 +5419,15 @@
     </w:p>
     <w:p>
       <w:pPr>
-        <w:rPr>
-          <w:rFonts w:ascii="Times New Roman" w:hAnsi="Times New Roman" w:cs="Times New Roman"/>
-        </w:rPr>
-      </w:pPr>
-    </w:p>
-    <w:p>
-      <w:pPr>
+        <w:jc w:val="both"/>
+        <w:rPr>
+          <w:rFonts w:ascii="Times New Roman" w:hAnsi="Times New Roman" w:cs="Times New Roman"/>
+        </w:rPr>
+      </w:pPr>
+    </w:p>
+    <w:p>
+      <w:pPr>
+        <w:jc w:val="both"/>
         <w:rPr>
           <w:rFonts w:ascii="Times New Roman" w:hAnsi="Times New Roman" w:cs="Times New Roman"/>
           <w:b/>
@@ -5249,6 +5457,7 @@
     </w:p>
     <w:p>
       <w:pPr>
+        <w:jc w:val="both"/>
         <w:rPr>
           <w:rFonts w:ascii="Times New Roman" w:hAnsi="Times New Roman" w:cs="Times New Roman"/>
         </w:rPr>
@@ -5262,6 +5471,7 @@
     </w:p>
     <w:p>
       <w:pPr>
+        <w:jc w:val="both"/>
         <w:rPr>
           <w:rFonts w:ascii="Times New Roman" w:hAnsi="Times New Roman" w:cs="Times New Roman"/>
         </w:rPr>
@@ -5303,6 +5513,7 @@
     </w:p>
     <w:p>
       <w:pPr>
+        <w:jc w:val="both"/>
         <w:rPr>
           <w:rFonts w:ascii="Times New Roman" w:hAnsi="Times New Roman" w:cs="Times New Roman"/>
         </w:rPr>
@@ -5320,6 +5531,7 @@
           <w:ilvl w:val="0"/>
           <w:numId w:val="28"/>
         </w:numPr>
+        <w:jc w:val="both"/>
         <w:rPr>
           <w:rFonts w:ascii="Times New Roman" w:hAnsi="Times New Roman" w:cs="Times New Roman"/>
         </w:rPr>
@@ -5341,6 +5553,7 @@
     </w:p>
     <w:p>
       <w:pPr>
+        <w:jc w:val="both"/>
         <w:rPr>
           <w:rFonts w:ascii="Times New Roman" w:hAnsi="Times New Roman" w:cs="Times New Roman"/>
         </w:rPr>
@@ -5358,6 +5571,7 @@
           <w:ilvl w:val="0"/>
           <w:numId w:val="29"/>
         </w:numPr>
+        <w:jc w:val="both"/>
         <w:rPr>
           <w:rFonts w:ascii="Times New Roman" w:hAnsi="Times New Roman" w:cs="Times New Roman"/>
         </w:rPr>
@@ -5397,6 +5611,7 @@
           <w:ilvl w:val="0"/>
           <w:numId w:val="29"/>
         </w:numPr>
+        <w:jc w:val="both"/>
         <w:rPr>
           <w:rFonts w:ascii="Times New Roman" w:hAnsi="Times New Roman" w:cs="Times New Roman"/>
         </w:rPr>
@@ -5422,6 +5637,7 @@
           <w:ilvl w:val="0"/>
           <w:numId w:val="29"/>
         </w:numPr>
+        <w:jc w:val="both"/>
         <w:rPr>
           <w:rFonts w:ascii="Times New Roman" w:hAnsi="Times New Roman" w:cs="Times New Roman"/>
         </w:rPr>
@@ -5461,6 +5677,7 @@
           <w:ilvl w:val="0"/>
           <w:numId w:val="29"/>
         </w:numPr>
+        <w:jc w:val="both"/>
         <w:rPr>
           <w:rFonts w:ascii="Times New Roman" w:hAnsi="Times New Roman" w:cs="Times New Roman"/>
         </w:rPr>
@@ -5496,6 +5713,7 @@
     </w:p>
     <w:p>
       <w:pPr>
+        <w:jc w:val="both"/>
         <w:rPr>
           <w:rFonts w:ascii="Times New Roman" w:hAnsi="Times New Roman" w:cs="Times New Roman"/>
         </w:rPr>
@@ -5513,6 +5731,7 @@
           <w:ilvl w:val="0"/>
           <w:numId w:val="30"/>
         </w:numPr>
+        <w:jc w:val="both"/>
         <w:rPr>
           <w:rFonts w:ascii="Times New Roman" w:hAnsi="Times New Roman" w:cs="Times New Roman"/>
         </w:rPr>
@@ -5530,6 +5749,7 @@
           <w:ilvl w:val="0"/>
           <w:numId w:val="30"/>
         </w:numPr>
+        <w:jc w:val="both"/>
         <w:rPr>
           <w:rFonts w:ascii="Times New Roman" w:hAnsi="Times New Roman" w:cs="Times New Roman"/>
         </w:rPr>
@@ -5557,6 +5777,7 @@
     </w:p>
     <w:p>
       <w:pPr>
+        <w:jc w:val="both"/>
         <w:rPr>
           <w:rFonts w:ascii="Times New Roman" w:hAnsi="Times New Roman" w:cs="Times New Roman"/>
         </w:rPr>
@@ -5574,16 +5795,16 @@
           <w:ilvl w:val="0"/>
           <w:numId w:val="31"/>
         </w:numPr>
-        <w:rPr>
-          <w:rFonts w:ascii="Times New Roman" w:hAnsi="Times New Roman" w:cs="Times New Roman"/>
-        </w:rPr>
-      </w:pPr>
-      <w:proofErr w:type="spellStart"/>
-      <w:r>
-        <w:rPr>
-          <w:rFonts w:ascii="Times New Roman" w:hAnsi="Times New Roman" w:cs="Times New Roman"/>
-        </w:rPr>
-        <w:lastRenderedPageBreak/>
+        <w:jc w:val="both"/>
+        <w:rPr>
+          <w:rFonts w:ascii="Times New Roman" w:hAnsi="Times New Roman" w:cs="Times New Roman"/>
+        </w:rPr>
+      </w:pPr>
+      <w:proofErr w:type="spellStart"/>
+      <w:r>
+        <w:rPr>
+          <w:rFonts w:ascii="Times New Roman" w:hAnsi="Times New Roman" w:cs="Times New Roman"/>
+        </w:rPr>
         <w:t>parseTripDetails</w:t>
       </w:r>
       <w:proofErr w:type="spellEnd"/>
@@ -5600,14 +5821,16 @@
           <w:ilvl w:val="1"/>
           <w:numId w:val="31"/>
         </w:numPr>
-        <w:rPr>
-          <w:rFonts w:ascii="Times New Roman" w:hAnsi="Times New Roman" w:cs="Times New Roman"/>
-        </w:rPr>
-      </w:pPr>
-      <w:r>
-        <w:rPr>
-          <w:rFonts w:ascii="Times New Roman" w:hAnsi="Times New Roman" w:cs="Times New Roman"/>
-        </w:rPr>
+        <w:jc w:val="both"/>
+        <w:rPr>
+          <w:rFonts w:ascii="Times New Roman" w:hAnsi="Times New Roman" w:cs="Times New Roman"/>
+        </w:rPr>
+      </w:pPr>
+      <w:r>
+        <w:rPr>
+          <w:rFonts w:ascii="Times New Roman" w:hAnsi="Times New Roman" w:cs="Times New Roman"/>
+        </w:rPr>
+        <w:lastRenderedPageBreak/>
         <w:t>Parameters: String input – The input text containing trip details.</w:t>
       </w:r>
     </w:p>
@@ -5617,6 +5840,7 @@
           <w:ilvl w:val="1"/>
           <w:numId w:val="31"/>
         </w:numPr>
+        <w:jc w:val="both"/>
         <w:rPr>
           <w:rFonts w:ascii="Times New Roman" w:hAnsi="Times New Roman" w:cs="Times New Roman"/>
         </w:rPr>
@@ -5662,6 +5886,7 @@
           <w:ilvl w:val="1"/>
           <w:numId w:val="31"/>
         </w:numPr>
+        <w:jc w:val="both"/>
         <w:rPr>
           <w:rFonts w:ascii="Times New Roman" w:hAnsi="Times New Roman" w:cs="Times New Roman"/>
         </w:rPr>
@@ -5679,6 +5904,7 @@
           <w:ilvl w:val="2"/>
           <w:numId w:val="31"/>
         </w:numPr>
+        <w:jc w:val="both"/>
         <w:rPr>
           <w:rFonts w:ascii="Times New Roman" w:hAnsi="Times New Roman" w:cs="Times New Roman"/>
         </w:rPr>
@@ -5696,6 +5922,7 @@
           <w:ilvl w:val="2"/>
           <w:numId w:val="31"/>
         </w:numPr>
+        <w:jc w:val="both"/>
         <w:rPr>
           <w:rFonts w:ascii="Times New Roman" w:hAnsi="Times New Roman" w:cs="Times New Roman"/>
         </w:rPr>
@@ -5713,6 +5940,7 @@
           <w:ilvl w:val="2"/>
           <w:numId w:val="31"/>
         </w:numPr>
+        <w:jc w:val="both"/>
         <w:rPr>
           <w:rFonts w:ascii="Times New Roman" w:hAnsi="Times New Roman" w:cs="Times New Roman"/>
         </w:rPr>
@@ -5730,6 +5958,7 @@
           <w:ilvl w:val="2"/>
           <w:numId w:val="31"/>
         </w:numPr>
+        <w:jc w:val="both"/>
         <w:rPr>
           <w:rFonts w:ascii="Times New Roman" w:hAnsi="Times New Roman" w:cs="Times New Roman"/>
         </w:rPr>
@@ -5747,6 +5976,7 @@
           <w:ilvl w:val="2"/>
           <w:numId w:val="31"/>
         </w:numPr>
+        <w:jc w:val="both"/>
         <w:rPr>
           <w:rFonts w:ascii="Times New Roman" w:hAnsi="Times New Roman" w:cs="Times New Roman"/>
         </w:rPr>
@@ -5764,6 +5994,7 @@
           <w:ilvl w:val="2"/>
           <w:numId w:val="31"/>
         </w:numPr>
+        <w:jc w:val="both"/>
         <w:rPr>
           <w:rFonts w:ascii="Times New Roman" w:hAnsi="Times New Roman" w:cs="Times New Roman"/>
         </w:rPr>
@@ -5791,6 +6022,7 @@
     </w:p>
     <w:p>
       <w:pPr>
+        <w:jc w:val="both"/>
         <w:rPr>
           <w:rFonts w:ascii="Times New Roman" w:hAnsi="Times New Roman" w:cs="Times New Roman"/>
         </w:rPr>
@@ -5808,6 +6040,7 @@
           <w:ilvl w:val="0"/>
           <w:numId w:val="32"/>
         </w:numPr>
+        <w:jc w:val="both"/>
         <w:rPr>
           <w:rFonts w:ascii="Times New Roman" w:hAnsi="Times New Roman" w:cs="Times New Roman"/>
         </w:rPr>
@@ -5825,6 +6058,7 @@
           <w:ilvl w:val="0"/>
           <w:numId w:val="32"/>
         </w:numPr>
+        <w:jc w:val="both"/>
         <w:rPr>
           <w:rFonts w:ascii="Times New Roman" w:hAnsi="Times New Roman" w:cs="Times New Roman"/>
         </w:rPr>
@@ -5838,34 +6072,5065 @@
     </w:p>
     <w:p>
       <w:pPr>
-        <w:rPr>
-          <w:rFonts w:ascii="Times New Roman" w:hAnsi="Times New Roman" w:cs="Times New Roman"/>
-        </w:rPr>
-      </w:pPr>
-    </w:p>
-    <w:p>
-      <w:pPr>
-        <w:rPr>
-          <w:rFonts w:ascii="Times New Roman" w:hAnsi="Times New Roman" w:cs="Times New Roman"/>
-        </w:rPr>
-      </w:pPr>
-    </w:p>
-    <w:p>
-      <w:pPr>
-        <w:rPr>
-          <w:rFonts w:ascii="Times New Roman" w:hAnsi="Times New Roman" w:cs="Times New Roman"/>
-        </w:rPr>
-      </w:pPr>
-    </w:p>
-    <w:p>
-      <w:pPr>
-        <w:rPr>
-          <w:rFonts w:ascii="Times New Roman" w:hAnsi="Times New Roman" w:cs="Times New Roman"/>
-        </w:rPr>
-      </w:pPr>
-    </w:p>
-    <w:p>
-      <w:pPr>
+        <w:jc w:val="both"/>
+        <w:rPr>
+          <w:rFonts w:ascii="Times New Roman" w:hAnsi="Times New Roman" w:cs="Times New Roman"/>
+        </w:rPr>
+      </w:pPr>
+    </w:p>
+    <w:p>
+      <w:pPr>
+        <w:jc w:val="both"/>
+        <w:rPr>
+          <w:rFonts w:ascii="Times New Roman" w:hAnsi="Times New Roman" w:cs="Times New Roman"/>
+          <w:b/>
+          <w:bCs/>
+        </w:rPr>
+      </w:pPr>
+      <w:proofErr w:type="spellStart"/>
+      <w:r>
+        <w:rPr>
+          <w:rFonts w:ascii="Times New Roman" w:hAnsi="Times New Roman" w:cs="Times New Roman"/>
+          <w:b/>
+          <w:bCs/>
+          <w:highlight w:val="yellow"/>
+        </w:rPr>
+        <w:t>PDFGenerator</w:t>
+      </w:r>
+      <w:proofErr w:type="spellEnd"/>
+      <w:r>
+        <w:rPr>
+          <w:rFonts w:ascii="Times New Roman" w:hAnsi="Times New Roman" w:cs="Times New Roman"/>
+          <w:b/>
+          <w:bCs/>
+          <w:highlight w:val="yellow"/>
+        </w:rPr>
+        <w:t xml:space="preserve"> Class Documentation</w:t>
+      </w:r>
+    </w:p>
+    <w:p>
+      <w:pPr>
+        <w:jc w:val="both"/>
+        <w:rPr>
+          <w:rFonts w:ascii="Times New Roman" w:hAnsi="Times New Roman" w:cs="Times New Roman"/>
+        </w:rPr>
+      </w:pPr>
+      <w:r>
+        <w:rPr>
+          <w:rFonts w:ascii="Times New Roman" w:hAnsi="Times New Roman" w:cs="Times New Roman"/>
+        </w:rPr>
+        <w:t>Overview:</w:t>
+      </w:r>
+    </w:p>
+    <w:p>
+      <w:pPr>
+        <w:jc w:val="both"/>
+        <w:rPr>
+          <w:rFonts w:ascii="Times New Roman" w:hAnsi="Times New Roman" w:cs="Times New Roman"/>
+        </w:rPr>
+      </w:pPr>
+      <w:r>
+        <w:rPr>
+          <w:rFonts w:ascii="Times New Roman" w:hAnsi="Times New Roman" w:cs="Times New Roman"/>
+        </w:rPr>
+        <w:t xml:space="preserve">The </w:t>
+      </w:r>
+      <w:proofErr w:type="spellStart"/>
+      <w:r>
+        <w:rPr>
+          <w:rFonts w:ascii="Times New Roman" w:hAnsi="Times New Roman" w:cs="Times New Roman"/>
+        </w:rPr>
+        <w:t>PDFGenerator</w:t>
+      </w:r>
+      <w:proofErr w:type="spellEnd"/>
+      <w:r>
+        <w:rPr>
+          <w:rFonts w:ascii="Times New Roman" w:hAnsi="Times New Roman" w:cs="Times New Roman"/>
+        </w:rPr>
+        <w:t xml:space="preserve"> class is responsible for creating a custom PDF document containing a checklist for travel preparation. It includes multiple sections such as trip details, essential items, recommendations, optional items, and accessories. The class uses the Apache </w:t>
+      </w:r>
+      <w:proofErr w:type="spellStart"/>
+      <w:r>
+        <w:rPr>
+          <w:rFonts w:ascii="Times New Roman" w:hAnsi="Times New Roman" w:cs="Times New Roman"/>
+        </w:rPr>
+        <w:t>PDFBox</w:t>
+      </w:r>
+      <w:proofErr w:type="spellEnd"/>
+      <w:r>
+        <w:rPr>
+          <w:rFonts w:ascii="Times New Roman" w:hAnsi="Times New Roman" w:cs="Times New Roman"/>
+        </w:rPr>
+        <w:t xml:space="preserve"> library to generate the PDF.</w:t>
+      </w:r>
+    </w:p>
+    <w:p>
+      <w:pPr>
+        <w:jc w:val="both"/>
+        <w:rPr>
+          <w:rFonts w:ascii="Times New Roman" w:hAnsi="Times New Roman" w:cs="Times New Roman"/>
+        </w:rPr>
+      </w:pPr>
+      <w:r>
+        <w:rPr>
+          <w:rFonts w:ascii="Times New Roman" w:hAnsi="Times New Roman" w:cs="Times New Roman"/>
+        </w:rPr>
+        <w:t>Dependencies:</w:t>
+      </w:r>
+    </w:p>
+    <w:p>
+      <w:pPr>
+        <w:numPr>
+          <w:ilvl w:val="0"/>
+          <w:numId w:val="33"/>
+        </w:numPr>
+        <w:jc w:val="both"/>
+        <w:rPr>
+          <w:rFonts w:ascii="Times New Roman" w:hAnsi="Times New Roman" w:cs="Times New Roman"/>
+        </w:rPr>
+      </w:pPr>
+      <w:r>
+        <w:rPr>
+          <w:rFonts w:ascii="Times New Roman" w:hAnsi="Times New Roman" w:cs="Times New Roman"/>
+        </w:rPr>
+        <w:t xml:space="preserve">Apache </w:t>
+      </w:r>
+      <w:proofErr w:type="spellStart"/>
+      <w:r>
+        <w:rPr>
+          <w:rFonts w:ascii="Times New Roman" w:hAnsi="Times New Roman" w:cs="Times New Roman"/>
+        </w:rPr>
+        <w:t>PDFBox</w:t>
+      </w:r>
+      <w:proofErr w:type="spellEnd"/>
+      <w:r>
+        <w:rPr>
+          <w:rFonts w:ascii="Times New Roman" w:hAnsi="Times New Roman" w:cs="Times New Roman"/>
+        </w:rPr>
+        <w:t xml:space="preserve"> (used for PDF creation and manipulation)</w:t>
+      </w:r>
+    </w:p>
+    <w:p>
+      <w:pPr>
+        <w:jc w:val="both"/>
+        <w:rPr>
+          <w:rFonts w:ascii="Times New Roman" w:hAnsi="Times New Roman" w:cs="Times New Roman"/>
+        </w:rPr>
+      </w:pPr>
+      <w:r>
+        <w:rPr>
+          <w:rFonts w:ascii="Times New Roman" w:hAnsi="Times New Roman" w:cs="Times New Roman"/>
+        </w:rPr>
+        <w:t>Methods:</w:t>
+      </w:r>
+    </w:p>
+    <w:p>
+      <w:pPr>
+        <w:numPr>
+          <w:ilvl w:val="0"/>
+          <w:numId w:val="34"/>
+        </w:numPr>
+        <w:jc w:val="both"/>
+        <w:rPr>
+          <w:rFonts w:ascii="Times New Roman" w:hAnsi="Times New Roman" w:cs="Times New Roman"/>
+        </w:rPr>
+      </w:pPr>
+      <w:proofErr w:type="spellStart"/>
+      <w:r>
+        <w:rPr>
+          <w:rFonts w:ascii="Times New Roman" w:hAnsi="Times New Roman" w:cs="Times New Roman"/>
+        </w:rPr>
+        <w:t>generateChecklist</w:t>
+      </w:r>
+      <w:proofErr w:type="spellEnd"/>
+      <w:r>
+        <w:rPr>
+          <w:rFonts w:ascii="Times New Roman" w:hAnsi="Times New Roman" w:cs="Times New Roman"/>
+        </w:rPr>
+        <w:t xml:space="preserve">(String </w:t>
+      </w:r>
+      <w:proofErr w:type="spellStart"/>
+      <w:r>
+        <w:rPr>
+          <w:rFonts w:ascii="Times New Roman" w:hAnsi="Times New Roman" w:cs="Times New Roman"/>
+        </w:rPr>
+        <w:t>fileName</w:t>
+      </w:r>
+      <w:proofErr w:type="spellEnd"/>
+      <w:r>
+        <w:rPr>
+          <w:rFonts w:ascii="Times New Roman" w:hAnsi="Times New Roman" w:cs="Times New Roman"/>
+        </w:rPr>
+        <w:t xml:space="preserve">, </w:t>
+      </w:r>
+      <w:proofErr w:type="spellStart"/>
+      <w:r>
+        <w:rPr>
+          <w:rFonts w:ascii="Times New Roman" w:hAnsi="Times New Roman" w:cs="Times New Roman"/>
+        </w:rPr>
+        <w:t>ConversationState</w:t>
+      </w:r>
+      <w:proofErr w:type="spellEnd"/>
+      <w:r>
+        <w:rPr>
+          <w:rFonts w:ascii="Times New Roman" w:hAnsi="Times New Roman" w:cs="Times New Roman"/>
+        </w:rPr>
+        <w:t xml:space="preserve"> state, String </w:t>
+      </w:r>
+      <w:proofErr w:type="spellStart"/>
+      <w:r>
+        <w:rPr>
+          <w:rFonts w:ascii="Times New Roman" w:hAnsi="Times New Roman" w:cs="Times New Roman"/>
+        </w:rPr>
+        <w:t>tripDetails</w:t>
+      </w:r>
+      <w:proofErr w:type="spellEnd"/>
+      <w:r>
+        <w:rPr>
+          <w:rFonts w:ascii="Times New Roman" w:hAnsi="Times New Roman" w:cs="Times New Roman"/>
+        </w:rPr>
+        <w:t xml:space="preserve">, String[] </w:t>
+      </w:r>
+      <w:proofErr w:type="spellStart"/>
+      <w:r>
+        <w:rPr>
+          <w:rFonts w:ascii="Times New Roman" w:hAnsi="Times New Roman" w:cs="Times New Roman"/>
+        </w:rPr>
+        <w:t>essentialItems</w:t>
+      </w:r>
+      <w:proofErr w:type="spellEnd"/>
+      <w:r>
+        <w:rPr>
+          <w:rFonts w:ascii="Times New Roman" w:hAnsi="Times New Roman" w:cs="Times New Roman"/>
+        </w:rPr>
+        <w:t xml:space="preserve">, String[] recommendations, String[] </w:t>
+      </w:r>
+      <w:proofErr w:type="spellStart"/>
+      <w:r>
+        <w:rPr>
+          <w:rFonts w:ascii="Times New Roman" w:hAnsi="Times New Roman" w:cs="Times New Roman"/>
+        </w:rPr>
+        <w:t>optionalItems</w:t>
+      </w:r>
+      <w:proofErr w:type="spellEnd"/>
+      <w:r>
+        <w:rPr>
+          <w:rFonts w:ascii="Times New Roman" w:hAnsi="Times New Roman" w:cs="Times New Roman"/>
+        </w:rPr>
+        <w:t>, String[] accessories):</w:t>
+      </w:r>
+    </w:p>
+    <w:p>
+      <w:pPr>
+        <w:numPr>
+          <w:ilvl w:val="1"/>
+          <w:numId w:val="34"/>
+        </w:numPr>
+        <w:jc w:val="both"/>
+        <w:rPr>
+          <w:rFonts w:ascii="Times New Roman" w:hAnsi="Times New Roman" w:cs="Times New Roman"/>
+        </w:rPr>
+      </w:pPr>
+      <w:r>
+        <w:rPr>
+          <w:rFonts w:ascii="Times New Roman" w:hAnsi="Times New Roman" w:cs="Times New Roman"/>
+        </w:rPr>
+        <w:t xml:space="preserve">Parameters: </w:t>
+      </w:r>
+    </w:p>
+    <w:p>
+      <w:pPr>
+        <w:numPr>
+          <w:ilvl w:val="2"/>
+          <w:numId w:val="34"/>
+        </w:numPr>
+        <w:jc w:val="both"/>
+        <w:rPr>
+          <w:rFonts w:ascii="Times New Roman" w:hAnsi="Times New Roman" w:cs="Times New Roman"/>
+        </w:rPr>
+      </w:pPr>
+      <w:proofErr w:type="spellStart"/>
+      <w:r>
+        <w:rPr>
+          <w:rFonts w:ascii="Times New Roman" w:hAnsi="Times New Roman" w:cs="Times New Roman"/>
+        </w:rPr>
+        <w:t>fileName</w:t>
+      </w:r>
+      <w:proofErr w:type="spellEnd"/>
+      <w:r>
+        <w:rPr>
+          <w:rFonts w:ascii="Times New Roman" w:hAnsi="Times New Roman" w:cs="Times New Roman"/>
+        </w:rPr>
+        <w:t>: The name of the output PDF file.</w:t>
+      </w:r>
+    </w:p>
+    <w:p>
+      <w:pPr>
+        <w:numPr>
+          <w:ilvl w:val="2"/>
+          <w:numId w:val="34"/>
+        </w:numPr>
+        <w:jc w:val="both"/>
+        <w:rPr>
+          <w:rFonts w:ascii="Times New Roman" w:hAnsi="Times New Roman" w:cs="Times New Roman"/>
+        </w:rPr>
+      </w:pPr>
+      <w:r>
+        <w:rPr>
+          <w:rFonts w:ascii="Times New Roman" w:hAnsi="Times New Roman" w:cs="Times New Roman"/>
+        </w:rPr>
+        <w:t xml:space="preserve">state: The </w:t>
+      </w:r>
+      <w:proofErr w:type="spellStart"/>
+      <w:r>
+        <w:rPr>
+          <w:rFonts w:ascii="Times New Roman" w:hAnsi="Times New Roman" w:cs="Times New Roman"/>
+        </w:rPr>
+        <w:t>ConversationState</w:t>
+      </w:r>
+      <w:proofErr w:type="spellEnd"/>
+      <w:r>
+        <w:rPr>
+          <w:rFonts w:ascii="Times New Roman" w:hAnsi="Times New Roman" w:cs="Times New Roman"/>
+        </w:rPr>
+        <w:t xml:space="preserve"> object holding user details such as name.</w:t>
+      </w:r>
+    </w:p>
+    <w:p>
+      <w:pPr>
+        <w:numPr>
+          <w:ilvl w:val="2"/>
+          <w:numId w:val="34"/>
+        </w:numPr>
+        <w:jc w:val="both"/>
+        <w:rPr>
+          <w:rFonts w:ascii="Times New Roman" w:hAnsi="Times New Roman" w:cs="Times New Roman"/>
+        </w:rPr>
+      </w:pPr>
+      <w:proofErr w:type="spellStart"/>
+      <w:r>
+        <w:rPr>
+          <w:rFonts w:ascii="Times New Roman" w:hAnsi="Times New Roman" w:cs="Times New Roman"/>
+        </w:rPr>
+        <w:t>tripDetails</w:t>
+      </w:r>
+      <w:proofErr w:type="spellEnd"/>
+      <w:r>
+        <w:rPr>
+          <w:rFonts w:ascii="Times New Roman" w:hAnsi="Times New Roman" w:cs="Times New Roman"/>
+        </w:rPr>
+        <w:t>: A string representing trip details (e.g., locations).</w:t>
+      </w:r>
+    </w:p>
+    <w:p>
+      <w:pPr>
+        <w:numPr>
+          <w:ilvl w:val="2"/>
+          <w:numId w:val="34"/>
+        </w:numPr>
+        <w:jc w:val="both"/>
+        <w:rPr>
+          <w:rFonts w:ascii="Times New Roman" w:hAnsi="Times New Roman" w:cs="Times New Roman"/>
+        </w:rPr>
+      </w:pPr>
+      <w:proofErr w:type="spellStart"/>
+      <w:r>
+        <w:rPr>
+          <w:rFonts w:ascii="Times New Roman" w:hAnsi="Times New Roman" w:cs="Times New Roman"/>
+        </w:rPr>
+        <w:t>essentialItems</w:t>
+      </w:r>
+      <w:proofErr w:type="spellEnd"/>
+      <w:r>
+        <w:rPr>
+          <w:rFonts w:ascii="Times New Roman" w:hAnsi="Times New Roman" w:cs="Times New Roman"/>
+        </w:rPr>
+        <w:t>: An array of essential clothing items.</w:t>
+      </w:r>
+    </w:p>
+    <w:p>
+      <w:pPr>
+        <w:numPr>
+          <w:ilvl w:val="2"/>
+          <w:numId w:val="34"/>
+        </w:numPr>
+        <w:jc w:val="both"/>
+        <w:rPr>
+          <w:rFonts w:ascii="Times New Roman" w:hAnsi="Times New Roman" w:cs="Times New Roman"/>
+        </w:rPr>
+      </w:pPr>
+      <w:r>
+        <w:rPr>
+          <w:rFonts w:ascii="Times New Roman" w:hAnsi="Times New Roman" w:cs="Times New Roman"/>
+        </w:rPr>
+        <w:lastRenderedPageBreak/>
+        <w:t>recommendations: An array of recommended items for the trip.</w:t>
+      </w:r>
+    </w:p>
+    <w:p>
+      <w:pPr>
+        <w:numPr>
+          <w:ilvl w:val="2"/>
+          <w:numId w:val="34"/>
+        </w:numPr>
+        <w:jc w:val="both"/>
+        <w:rPr>
+          <w:rFonts w:ascii="Times New Roman" w:hAnsi="Times New Roman" w:cs="Times New Roman"/>
+        </w:rPr>
+      </w:pPr>
+      <w:proofErr w:type="spellStart"/>
+      <w:r>
+        <w:rPr>
+          <w:rFonts w:ascii="Times New Roman" w:hAnsi="Times New Roman" w:cs="Times New Roman"/>
+        </w:rPr>
+        <w:t>optionalItems</w:t>
+      </w:r>
+      <w:proofErr w:type="spellEnd"/>
+      <w:r>
+        <w:rPr>
+          <w:rFonts w:ascii="Times New Roman" w:hAnsi="Times New Roman" w:cs="Times New Roman"/>
+        </w:rPr>
+        <w:t>: An array of optional items.</w:t>
+      </w:r>
+    </w:p>
+    <w:p>
+      <w:pPr>
+        <w:numPr>
+          <w:ilvl w:val="2"/>
+          <w:numId w:val="34"/>
+        </w:numPr>
+        <w:jc w:val="both"/>
+        <w:rPr>
+          <w:rFonts w:ascii="Times New Roman" w:hAnsi="Times New Roman" w:cs="Times New Roman"/>
+        </w:rPr>
+      </w:pPr>
+      <w:r>
+        <w:rPr>
+          <w:rFonts w:ascii="Times New Roman" w:hAnsi="Times New Roman" w:cs="Times New Roman"/>
+        </w:rPr>
+        <w:t>accessories: An array of accessory items for the trip.</w:t>
+      </w:r>
+    </w:p>
+    <w:p>
+      <w:pPr>
+        <w:numPr>
+          <w:ilvl w:val="1"/>
+          <w:numId w:val="34"/>
+        </w:numPr>
+        <w:jc w:val="both"/>
+        <w:rPr>
+          <w:rFonts w:ascii="Times New Roman" w:hAnsi="Times New Roman" w:cs="Times New Roman"/>
+        </w:rPr>
+      </w:pPr>
+      <w:r>
+        <w:rPr>
+          <w:rFonts w:ascii="Times New Roman" w:hAnsi="Times New Roman" w:cs="Times New Roman"/>
+        </w:rPr>
+        <w:t xml:space="preserve">Description: </w:t>
+      </w:r>
+    </w:p>
+    <w:p>
+      <w:pPr>
+        <w:numPr>
+          <w:ilvl w:val="2"/>
+          <w:numId w:val="34"/>
+        </w:numPr>
+        <w:jc w:val="both"/>
+        <w:rPr>
+          <w:rFonts w:ascii="Times New Roman" w:hAnsi="Times New Roman" w:cs="Times New Roman"/>
+        </w:rPr>
+      </w:pPr>
+      <w:r>
+        <w:rPr>
+          <w:rFonts w:ascii="Times New Roman" w:hAnsi="Times New Roman" w:cs="Times New Roman"/>
+        </w:rPr>
+        <w:t>Generates a custom PDF checklist with sections for the trip details, essential items, recommendations, optional items, and accessories.</w:t>
+      </w:r>
+    </w:p>
+    <w:p>
+      <w:pPr>
+        <w:numPr>
+          <w:ilvl w:val="2"/>
+          <w:numId w:val="34"/>
+        </w:numPr>
+        <w:jc w:val="both"/>
+        <w:rPr>
+          <w:rFonts w:ascii="Times New Roman" w:hAnsi="Times New Roman" w:cs="Times New Roman"/>
+        </w:rPr>
+      </w:pPr>
+      <w:r>
+        <w:rPr>
+          <w:rFonts w:ascii="Times New Roman" w:hAnsi="Times New Roman" w:cs="Times New Roman"/>
+        </w:rPr>
+        <w:t>The document is saved to the provided file path (</w:t>
+      </w:r>
+      <w:proofErr w:type="spellStart"/>
+      <w:r>
+        <w:rPr>
+          <w:rFonts w:ascii="Times New Roman" w:hAnsi="Times New Roman" w:cs="Times New Roman"/>
+        </w:rPr>
+        <w:t>fileName</w:t>
+      </w:r>
+      <w:proofErr w:type="spellEnd"/>
+      <w:r>
+        <w:rPr>
+          <w:rFonts w:ascii="Times New Roman" w:hAnsi="Times New Roman" w:cs="Times New Roman"/>
+        </w:rPr>
+        <w:t>).</w:t>
+      </w:r>
+    </w:p>
+    <w:p>
+      <w:pPr>
+        <w:numPr>
+          <w:ilvl w:val="1"/>
+          <w:numId w:val="34"/>
+        </w:numPr>
+        <w:jc w:val="both"/>
+        <w:rPr>
+          <w:rFonts w:ascii="Times New Roman" w:hAnsi="Times New Roman" w:cs="Times New Roman"/>
+        </w:rPr>
+      </w:pPr>
+      <w:r>
+        <w:rPr>
+          <w:rFonts w:ascii="Times New Roman" w:hAnsi="Times New Roman" w:cs="Times New Roman"/>
+        </w:rPr>
+        <w:t>Returns: None.</w:t>
+      </w:r>
+    </w:p>
+    <w:p>
+      <w:pPr>
+        <w:numPr>
+          <w:ilvl w:val="0"/>
+          <w:numId w:val="34"/>
+        </w:numPr>
+        <w:jc w:val="both"/>
+        <w:rPr>
+          <w:rFonts w:ascii="Times New Roman" w:hAnsi="Times New Roman" w:cs="Times New Roman"/>
+        </w:rPr>
+      </w:pPr>
+      <w:proofErr w:type="spellStart"/>
+      <w:r>
+        <w:rPr>
+          <w:rFonts w:ascii="Times New Roman" w:hAnsi="Times New Roman" w:cs="Times New Roman"/>
+        </w:rPr>
+        <w:t>addSectionHeader</w:t>
+      </w:r>
+      <w:proofErr w:type="spellEnd"/>
+      <w:r>
+        <w:rPr>
+          <w:rFonts w:ascii="Times New Roman" w:hAnsi="Times New Roman" w:cs="Times New Roman"/>
+        </w:rPr>
+        <w:t>(</w:t>
+      </w:r>
+      <w:proofErr w:type="spellStart"/>
+      <w:r>
+        <w:rPr>
+          <w:rFonts w:ascii="Times New Roman" w:hAnsi="Times New Roman" w:cs="Times New Roman"/>
+        </w:rPr>
+        <w:t>PDPageContentStream</w:t>
+      </w:r>
+      <w:proofErr w:type="spellEnd"/>
+      <w:r>
+        <w:rPr>
+          <w:rFonts w:ascii="Times New Roman" w:hAnsi="Times New Roman" w:cs="Times New Roman"/>
+        </w:rPr>
+        <w:t xml:space="preserve"> </w:t>
+      </w:r>
+      <w:proofErr w:type="spellStart"/>
+      <w:r>
+        <w:rPr>
+          <w:rFonts w:ascii="Times New Roman" w:hAnsi="Times New Roman" w:cs="Times New Roman"/>
+        </w:rPr>
+        <w:t>contentStream</w:t>
+      </w:r>
+      <w:proofErr w:type="spellEnd"/>
+      <w:r>
+        <w:rPr>
+          <w:rFonts w:ascii="Times New Roman" w:hAnsi="Times New Roman" w:cs="Times New Roman"/>
+        </w:rPr>
+        <w:t xml:space="preserve">, String header, float margin, float </w:t>
+      </w:r>
+      <w:proofErr w:type="spellStart"/>
+      <w:r>
+        <w:rPr>
+          <w:rFonts w:ascii="Times New Roman" w:hAnsi="Times New Roman" w:cs="Times New Roman"/>
+        </w:rPr>
+        <w:t>yPosition</w:t>
+      </w:r>
+      <w:proofErr w:type="spellEnd"/>
+      <w:r>
+        <w:rPr>
+          <w:rFonts w:ascii="Times New Roman" w:hAnsi="Times New Roman" w:cs="Times New Roman"/>
+        </w:rPr>
+        <w:t xml:space="preserve">, PDType1Font font, int </w:t>
+      </w:r>
+      <w:proofErr w:type="spellStart"/>
+      <w:r>
+        <w:rPr>
+          <w:rFonts w:ascii="Times New Roman" w:hAnsi="Times New Roman" w:cs="Times New Roman"/>
+        </w:rPr>
+        <w:t>fontSize</w:t>
+      </w:r>
+      <w:proofErr w:type="spellEnd"/>
+      <w:r>
+        <w:rPr>
+          <w:rFonts w:ascii="Times New Roman" w:hAnsi="Times New Roman" w:cs="Times New Roman"/>
+        </w:rPr>
+        <w:t>):</w:t>
+      </w:r>
+    </w:p>
+    <w:p>
+      <w:pPr>
+        <w:numPr>
+          <w:ilvl w:val="1"/>
+          <w:numId w:val="34"/>
+        </w:numPr>
+        <w:jc w:val="both"/>
+        <w:rPr>
+          <w:rFonts w:ascii="Times New Roman" w:hAnsi="Times New Roman" w:cs="Times New Roman"/>
+        </w:rPr>
+      </w:pPr>
+      <w:r>
+        <w:rPr>
+          <w:rFonts w:ascii="Times New Roman" w:hAnsi="Times New Roman" w:cs="Times New Roman"/>
+        </w:rPr>
+        <w:t xml:space="preserve">Parameters: </w:t>
+      </w:r>
+    </w:p>
+    <w:p>
+      <w:pPr>
+        <w:numPr>
+          <w:ilvl w:val="2"/>
+          <w:numId w:val="34"/>
+        </w:numPr>
+        <w:jc w:val="both"/>
+        <w:rPr>
+          <w:rFonts w:ascii="Times New Roman" w:hAnsi="Times New Roman" w:cs="Times New Roman"/>
+        </w:rPr>
+      </w:pPr>
+      <w:proofErr w:type="spellStart"/>
+      <w:r>
+        <w:rPr>
+          <w:rFonts w:ascii="Times New Roman" w:hAnsi="Times New Roman" w:cs="Times New Roman"/>
+        </w:rPr>
+        <w:t>contentStream</w:t>
+      </w:r>
+      <w:proofErr w:type="spellEnd"/>
+      <w:r>
+        <w:rPr>
+          <w:rFonts w:ascii="Times New Roman" w:hAnsi="Times New Roman" w:cs="Times New Roman"/>
+        </w:rPr>
+        <w:t>: The stream used to write content to the PDF page.</w:t>
+      </w:r>
+    </w:p>
+    <w:p>
+      <w:pPr>
+        <w:numPr>
+          <w:ilvl w:val="2"/>
+          <w:numId w:val="34"/>
+        </w:numPr>
+        <w:jc w:val="both"/>
+        <w:rPr>
+          <w:rFonts w:ascii="Times New Roman" w:hAnsi="Times New Roman" w:cs="Times New Roman"/>
+        </w:rPr>
+      </w:pPr>
+      <w:r>
+        <w:rPr>
+          <w:rFonts w:ascii="Times New Roman" w:hAnsi="Times New Roman" w:cs="Times New Roman"/>
+        </w:rPr>
+        <w:t>header: The title of the section (e.g., "Trip:", "Essential:", etc.).</w:t>
+      </w:r>
+    </w:p>
+    <w:p>
+      <w:pPr>
+        <w:numPr>
+          <w:ilvl w:val="2"/>
+          <w:numId w:val="34"/>
+        </w:numPr>
+        <w:jc w:val="both"/>
+        <w:rPr>
+          <w:rFonts w:ascii="Times New Roman" w:hAnsi="Times New Roman" w:cs="Times New Roman"/>
+        </w:rPr>
+      </w:pPr>
+      <w:r>
+        <w:rPr>
+          <w:rFonts w:ascii="Times New Roman" w:hAnsi="Times New Roman" w:cs="Times New Roman"/>
+        </w:rPr>
+        <w:t>margin: The left margin for positioning the header.</w:t>
+      </w:r>
+    </w:p>
+    <w:p>
+      <w:pPr>
+        <w:numPr>
+          <w:ilvl w:val="2"/>
+          <w:numId w:val="34"/>
+        </w:numPr>
+        <w:jc w:val="both"/>
+        <w:rPr>
+          <w:rFonts w:ascii="Times New Roman" w:hAnsi="Times New Roman" w:cs="Times New Roman"/>
+        </w:rPr>
+      </w:pPr>
+      <w:proofErr w:type="spellStart"/>
+      <w:r>
+        <w:rPr>
+          <w:rFonts w:ascii="Times New Roman" w:hAnsi="Times New Roman" w:cs="Times New Roman"/>
+        </w:rPr>
+        <w:t>yPosition</w:t>
+      </w:r>
+      <w:proofErr w:type="spellEnd"/>
+      <w:r>
+        <w:rPr>
+          <w:rFonts w:ascii="Times New Roman" w:hAnsi="Times New Roman" w:cs="Times New Roman"/>
+        </w:rPr>
+        <w:t>: The current y-coordinate for positioning.</w:t>
+      </w:r>
+    </w:p>
+    <w:p>
+      <w:pPr>
+        <w:numPr>
+          <w:ilvl w:val="2"/>
+          <w:numId w:val="34"/>
+        </w:numPr>
+        <w:jc w:val="both"/>
+        <w:rPr>
+          <w:rFonts w:ascii="Times New Roman" w:hAnsi="Times New Roman" w:cs="Times New Roman"/>
+        </w:rPr>
+      </w:pPr>
+      <w:r>
+        <w:rPr>
+          <w:rFonts w:ascii="Times New Roman" w:hAnsi="Times New Roman" w:cs="Times New Roman"/>
+        </w:rPr>
+        <w:t>font: The font to use for the header.</w:t>
+      </w:r>
+    </w:p>
+    <w:p>
+      <w:pPr>
+        <w:numPr>
+          <w:ilvl w:val="2"/>
+          <w:numId w:val="34"/>
+        </w:numPr>
+        <w:jc w:val="both"/>
+        <w:rPr>
+          <w:rFonts w:ascii="Times New Roman" w:hAnsi="Times New Roman" w:cs="Times New Roman"/>
+        </w:rPr>
+      </w:pPr>
+      <w:proofErr w:type="spellStart"/>
+      <w:r>
+        <w:rPr>
+          <w:rFonts w:ascii="Times New Roman" w:hAnsi="Times New Roman" w:cs="Times New Roman"/>
+        </w:rPr>
+        <w:t>fontSize</w:t>
+      </w:r>
+      <w:proofErr w:type="spellEnd"/>
+      <w:r>
+        <w:rPr>
+          <w:rFonts w:ascii="Times New Roman" w:hAnsi="Times New Roman" w:cs="Times New Roman"/>
+        </w:rPr>
+        <w:t>: The font size to use for the header.</w:t>
+      </w:r>
+    </w:p>
+    <w:p>
+      <w:pPr>
+        <w:numPr>
+          <w:ilvl w:val="1"/>
+          <w:numId w:val="34"/>
+        </w:numPr>
+        <w:jc w:val="both"/>
+        <w:rPr>
+          <w:rFonts w:ascii="Times New Roman" w:hAnsi="Times New Roman" w:cs="Times New Roman"/>
+        </w:rPr>
+      </w:pPr>
+      <w:r>
+        <w:rPr>
+          <w:rFonts w:ascii="Times New Roman" w:hAnsi="Times New Roman" w:cs="Times New Roman"/>
+        </w:rPr>
+        <w:t xml:space="preserve">Description: </w:t>
+      </w:r>
+    </w:p>
+    <w:p>
+      <w:pPr>
+        <w:numPr>
+          <w:ilvl w:val="2"/>
+          <w:numId w:val="34"/>
+        </w:numPr>
+        <w:jc w:val="both"/>
+        <w:rPr>
+          <w:rFonts w:ascii="Times New Roman" w:hAnsi="Times New Roman" w:cs="Times New Roman"/>
+        </w:rPr>
+      </w:pPr>
+      <w:r>
+        <w:rPr>
+          <w:rFonts w:ascii="Times New Roman" w:hAnsi="Times New Roman" w:cs="Times New Roman"/>
+        </w:rPr>
+        <w:t>Adds a section header to the PDF.</w:t>
+      </w:r>
+    </w:p>
+    <w:p>
+      <w:pPr>
+        <w:numPr>
+          <w:ilvl w:val="2"/>
+          <w:numId w:val="34"/>
+        </w:numPr>
+        <w:jc w:val="both"/>
+        <w:rPr>
+          <w:rFonts w:ascii="Times New Roman" w:hAnsi="Times New Roman" w:cs="Times New Roman"/>
+        </w:rPr>
+      </w:pPr>
+      <w:r>
+        <w:rPr>
+          <w:rFonts w:ascii="Times New Roman" w:hAnsi="Times New Roman" w:cs="Times New Roman"/>
+        </w:rPr>
+        <w:t>Adjusts the y-position for the next section.</w:t>
+      </w:r>
+    </w:p>
+    <w:p>
+      <w:pPr>
+        <w:numPr>
+          <w:ilvl w:val="1"/>
+          <w:numId w:val="34"/>
+        </w:numPr>
+        <w:jc w:val="both"/>
+        <w:rPr>
+          <w:rFonts w:ascii="Times New Roman" w:hAnsi="Times New Roman" w:cs="Times New Roman"/>
+        </w:rPr>
+      </w:pPr>
+      <w:r>
+        <w:rPr>
+          <w:rFonts w:ascii="Times New Roman" w:hAnsi="Times New Roman" w:cs="Times New Roman"/>
+        </w:rPr>
+        <w:t>Returns: The updated y-position after adding the header.</w:t>
+      </w:r>
+    </w:p>
+    <w:p>
+      <w:pPr>
+        <w:numPr>
+          <w:ilvl w:val="0"/>
+          <w:numId w:val="34"/>
+        </w:numPr>
+        <w:jc w:val="both"/>
+        <w:rPr>
+          <w:rFonts w:ascii="Times New Roman" w:hAnsi="Times New Roman" w:cs="Times New Roman"/>
+        </w:rPr>
+      </w:pPr>
+      <w:proofErr w:type="spellStart"/>
+      <w:r>
+        <w:rPr>
+          <w:rFonts w:ascii="Times New Roman" w:hAnsi="Times New Roman" w:cs="Times New Roman"/>
+        </w:rPr>
+        <w:t>addBulletList</w:t>
+      </w:r>
+      <w:proofErr w:type="spellEnd"/>
+      <w:r>
+        <w:rPr>
+          <w:rFonts w:ascii="Times New Roman" w:hAnsi="Times New Roman" w:cs="Times New Roman"/>
+        </w:rPr>
+        <w:t>(</w:t>
+      </w:r>
+      <w:proofErr w:type="spellStart"/>
+      <w:r>
+        <w:rPr>
+          <w:rFonts w:ascii="Times New Roman" w:hAnsi="Times New Roman" w:cs="Times New Roman"/>
+        </w:rPr>
+        <w:t>PDPageContentStream</w:t>
+      </w:r>
+      <w:proofErr w:type="spellEnd"/>
+      <w:r>
+        <w:rPr>
+          <w:rFonts w:ascii="Times New Roman" w:hAnsi="Times New Roman" w:cs="Times New Roman"/>
+        </w:rPr>
+        <w:t xml:space="preserve"> </w:t>
+      </w:r>
+      <w:proofErr w:type="spellStart"/>
+      <w:r>
+        <w:rPr>
+          <w:rFonts w:ascii="Times New Roman" w:hAnsi="Times New Roman" w:cs="Times New Roman"/>
+        </w:rPr>
+        <w:t>contentStream</w:t>
+      </w:r>
+      <w:proofErr w:type="spellEnd"/>
+      <w:r>
+        <w:rPr>
+          <w:rFonts w:ascii="Times New Roman" w:hAnsi="Times New Roman" w:cs="Times New Roman"/>
+        </w:rPr>
+        <w:t xml:space="preserve">, String[] items, float </w:t>
+      </w:r>
+      <w:proofErr w:type="spellStart"/>
+      <w:r>
+        <w:rPr>
+          <w:rFonts w:ascii="Times New Roman" w:hAnsi="Times New Roman" w:cs="Times New Roman"/>
+        </w:rPr>
+        <w:t>xPosition</w:t>
+      </w:r>
+      <w:proofErr w:type="spellEnd"/>
+      <w:r>
+        <w:rPr>
+          <w:rFonts w:ascii="Times New Roman" w:hAnsi="Times New Roman" w:cs="Times New Roman"/>
+        </w:rPr>
+        <w:t xml:space="preserve">, float </w:t>
+      </w:r>
+      <w:proofErr w:type="spellStart"/>
+      <w:r>
+        <w:rPr>
+          <w:rFonts w:ascii="Times New Roman" w:hAnsi="Times New Roman" w:cs="Times New Roman"/>
+        </w:rPr>
+        <w:t>yPosition</w:t>
+      </w:r>
+      <w:proofErr w:type="spellEnd"/>
+      <w:r>
+        <w:rPr>
+          <w:rFonts w:ascii="Times New Roman" w:hAnsi="Times New Roman" w:cs="Times New Roman"/>
+        </w:rPr>
+        <w:t xml:space="preserve">, PDType1Font font, int </w:t>
+      </w:r>
+      <w:proofErr w:type="spellStart"/>
+      <w:r>
+        <w:rPr>
+          <w:rFonts w:ascii="Times New Roman" w:hAnsi="Times New Roman" w:cs="Times New Roman"/>
+        </w:rPr>
+        <w:t>fontSize</w:t>
+      </w:r>
+      <w:proofErr w:type="spellEnd"/>
+      <w:r>
+        <w:rPr>
+          <w:rFonts w:ascii="Times New Roman" w:hAnsi="Times New Roman" w:cs="Times New Roman"/>
+        </w:rPr>
+        <w:t>, float leading):</w:t>
+      </w:r>
+    </w:p>
+    <w:p>
+      <w:pPr>
+        <w:numPr>
+          <w:ilvl w:val="1"/>
+          <w:numId w:val="34"/>
+        </w:numPr>
+        <w:jc w:val="both"/>
+        <w:rPr>
+          <w:rFonts w:ascii="Times New Roman" w:hAnsi="Times New Roman" w:cs="Times New Roman"/>
+        </w:rPr>
+      </w:pPr>
+      <w:r>
+        <w:rPr>
+          <w:rFonts w:ascii="Times New Roman" w:hAnsi="Times New Roman" w:cs="Times New Roman"/>
+        </w:rPr>
+        <w:t xml:space="preserve">Parameters: </w:t>
+      </w:r>
+    </w:p>
+    <w:p>
+      <w:pPr>
+        <w:numPr>
+          <w:ilvl w:val="2"/>
+          <w:numId w:val="34"/>
+        </w:numPr>
+        <w:jc w:val="both"/>
+        <w:rPr>
+          <w:rFonts w:ascii="Times New Roman" w:hAnsi="Times New Roman" w:cs="Times New Roman"/>
+        </w:rPr>
+      </w:pPr>
+      <w:proofErr w:type="spellStart"/>
+      <w:r>
+        <w:rPr>
+          <w:rFonts w:ascii="Times New Roman" w:hAnsi="Times New Roman" w:cs="Times New Roman"/>
+        </w:rPr>
+        <w:t>contentStream</w:t>
+      </w:r>
+      <w:proofErr w:type="spellEnd"/>
+      <w:r>
+        <w:rPr>
+          <w:rFonts w:ascii="Times New Roman" w:hAnsi="Times New Roman" w:cs="Times New Roman"/>
+        </w:rPr>
+        <w:t>: The stream used to write content to the PDF page.</w:t>
+      </w:r>
+    </w:p>
+    <w:p>
+      <w:pPr>
+        <w:numPr>
+          <w:ilvl w:val="2"/>
+          <w:numId w:val="34"/>
+        </w:numPr>
+        <w:jc w:val="both"/>
+        <w:rPr>
+          <w:rFonts w:ascii="Times New Roman" w:hAnsi="Times New Roman" w:cs="Times New Roman"/>
+        </w:rPr>
+      </w:pPr>
+      <w:r>
+        <w:rPr>
+          <w:rFonts w:ascii="Times New Roman" w:hAnsi="Times New Roman" w:cs="Times New Roman"/>
+        </w:rPr>
+        <w:t>items: An array of items to be listed as bullets.</w:t>
+      </w:r>
+    </w:p>
+    <w:p>
+      <w:pPr>
+        <w:numPr>
+          <w:ilvl w:val="2"/>
+          <w:numId w:val="34"/>
+        </w:numPr>
+        <w:jc w:val="both"/>
+        <w:rPr>
+          <w:rFonts w:ascii="Times New Roman" w:hAnsi="Times New Roman" w:cs="Times New Roman"/>
+        </w:rPr>
+      </w:pPr>
+      <w:proofErr w:type="spellStart"/>
+      <w:r>
+        <w:rPr>
+          <w:rFonts w:ascii="Times New Roman" w:hAnsi="Times New Roman" w:cs="Times New Roman"/>
+        </w:rPr>
+        <w:t>xPosition</w:t>
+      </w:r>
+      <w:proofErr w:type="spellEnd"/>
+      <w:r>
+        <w:rPr>
+          <w:rFonts w:ascii="Times New Roman" w:hAnsi="Times New Roman" w:cs="Times New Roman"/>
+        </w:rPr>
+        <w:t>: The x-coordinate for positioning the list.</w:t>
+      </w:r>
+    </w:p>
+    <w:p>
+      <w:pPr>
+        <w:numPr>
+          <w:ilvl w:val="2"/>
+          <w:numId w:val="34"/>
+        </w:numPr>
+        <w:jc w:val="both"/>
+        <w:rPr>
+          <w:rFonts w:ascii="Times New Roman" w:hAnsi="Times New Roman" w:cs="Times New Roman"/>
+        </w:rPr>
+      </w:pPr>
+      <w:proofErr w:type="spellStart"/>
+      <w:r>
+        <w:rPr>
+          <w:rFonts w:ascii="Times New Roman" w:hAnsi="Times New Roman" w:cs="Times New Roman"/>
+        </w:rPr>
+        <w:t>yPosition</w:t>
+      </w:r>
+      <w:proofErr w:type="spellEnd"/>
+      <w:r>
+        <w:rPr>
+          <w:rFonts w:ascii="Times New Roman" w:hAnsi="Times New Roman" w:cs="Times New Roman"/>
+        </w:rPr>
+        <w:t>: The current y-coordinate for positioning the list.</w:t>
+      </w:r>
+    </w:p>
+    <w:p>
+      <w:pPr>
+        <w:numPr>
+          <w:ilvl w:val="2"/>
+          <w:numId w:val="34"/>
+        </w:numPr>
+        <w:jc w:val="both"/>
+        <w:rPr>
+          <w:rFonts w:ascii="Times New Roman" w:hAnsi="Times New Roman" w:cs="Times New Roman"/>
+        </w:rPr>
+      </w:pPr>
+      <w:r>
+        <w:rPr>
+          <w:rFonts w:ascii="Times New Roman" w:hAnsi="Times New Roman" w:cs="Times New Roman"/>
+        </w:rPr>
+        <w:t>font: The font to use for the list items.</w:t>
+      </w:r>
+    </w:p>
+    <w:p>
+      <w:pPr>
+        <w:numPr>
+          <w:ilvl w:val="2"/>
+          <w:numId w:val="34"/>
+        </w:numPr>
+        <w:jc w:val="both"/>
+        <w:rPr>
+          <w:rFonts w:ascii="Times New Roman" w:hAnsi="Times New Roman" w:cs="Times New Roman"/>
+        </w:rPr>
+      </w:pPr>
+      <w:proofErr w:type="spellStart"/>
+      <w:r>
+        <w:rPr>
+          <w:rFonts w:ascii="Times New Roman" w:hAnsi="Times New Roman" w:cs="Times New Roman"/>
+        </w:rPr>
+        <w:t>fontSize</w:t>
+      </w:r>
+      <w:proofErr w:type="spellEnd"/>
+      <w:r>
+        <w:rPr>
+          <w:rFonts w:ascii="Times New Roman" w:hAnsi="Times New Roman" w:cs="Times New Roman"/>
+        </w:rPr>
+        <w:t>: The font size to use for the list items.</w:t>
+      </w:r>
+    </w:p>
+    <w:p>
+      <w:pPr>
+        <w:numPr>
+          <w:ilvl w:val="2"/>
+          <w:numId w:val="34"/>
+        </w:numPr>
+        <w:jc w:val="both"/>
+        <w:rPr>
+          <w:rFonts w:ascii="Times New Roman" w:hAnsi="Times New Roman" w:cs="Times New Roman"/>
+        </w:rPr>
+      </w:pPr>
+      <w:r>
+        <w:rPr>
+          <w:rFonts w:ascii="Times New Roman" w:hAnsi="Times New Roman" w:cs="Times New Roman"/>
+        </w:rPr>
+        <w:lastRenderedPageBreak/>
+        <w:t>leading: The line height or spacing between list items.</w:t>
+      </w:r>
+    </w:p>
+    <w:p>
+      <w:pPr>
+        <w:numPr>
+          <w:ilvl w:val="1"/>
+          <w:numId w:val="34"/>
+        </w:numPr>
+        <w:jc w:val="both"/>
+        <w:rPr>
+          <w:rFonts w:ascii="Times New Roman" w:hAnsi="Times New Roman" w:cs="Times New Roman"/>
+        </w:rPr>
+      </w:pPr>
+      <w:r>
+        <w:rPr>
+          <w:rFonts w:ascii="Times New Roman" w:hAnsi="Times New Roman" w:cs="Times New Roman"/>
+        </w:rPr>
+        <w:t xml:space="preserve">Description: </w:t>
+      </w:r>
+    </w:p>
+    <w:p>
+      <w:pPr>
+        <w:numPr>
+          <w:ilvl w:val="2"/>
+          <w:numId w:val="34"/>
+        </w:numPr>
+        <w:jc w:val="both"/>
+        <w:rPr>
+          <w:rFonts w:ascii="Times New Roman" w:hAnsi="Times New Roman" w:cs="Times New Roman"/>
+        </w:rPr>
+      </w:pPr>
+      <w:r>
+        <w:rPr>
+          <w:rFonts w:ascii="Times New Roman" w:hAnsi="Times New Roman" w:cs="Times New Roman"/>
+        </w:rPr>
+        <w:t>Adds a bullet-point list to the PDF.</w:t>
+      </w:r>
+    </w:p>
+    <w:p>
+      <w:pPr>
+        <w:numPr>
+          <w:ilvl w:val="2"/>
+          <w:numId w:val="34"/>
+        </w:numPr>
+        <w:jc w:val="both"/>
+        <w:rPr>
+          <w:rFonts w:ascii="Times New Roman" w:hAnsi="Times New Roman" w:cs="Times New Roman"/>
+        </w:rPr>
+      </w:pPr>
+      <w:r>
+        <w:rPr>
+          <w:rFonts w:ascii="Times New Roman" w:hAnsi="Times New Roman" w:cs="Times New Roman"/>
+        </w:rPr>
+        <w:t>Adjusts the y-position after adding each item.</w:t>
+      </w:r>
+    </w:p>
+    <w:p>
+      <w:pPr>
+        <w:numPr>
+          <w:ilvl w:val="1"/>
+          <w:numId w:val="34"/>
+        </w:numPr>
+        <w:jc w:val="both"/>
+        <w:rPr>
+          <w:rFonts w:ascii="Times New Roman" w:hAnsi="Times New Roman" w:cs="Times New Roman"/>
+        </w:rPr>
+      </w:pPr>
+      <w:r>
+        <w:rPr>
+          <w:rFonts w:ascii="Times New Roman" w:hAnsi="Times New Roman" w:cs="Times New Roman"/>
+        </w:rPr>
+        <w:t>Returns: The updated y-position after adding the list.</w:t>
+      </w:r>
+    </w:p>
+    <w:p>
+      <w:pPr>
+        <w:numPr>
+          <w:ilvl w:val="0"/>
+          <w:numId w:val="34"/>
+        </w:numPr>
+        <w:jc w:val="both"/>
+        <w:rPr>
+          <w:rFonts w:ascii="Times New Roman" w:hAnsi="Times New Roman" w:cs="Times New Roman"/>
+        </w:rPr>
+      </w:pPr>
+      <w:proofErr w:type="spellStart"/>
+      <w:r>
+        <w:rPr>
+          <w:rFonts w:ascii="Times New Roman" w:hAnsi="Times New Roman" w:cs="Times New Roman"/>
+        </w:rPr>
+        <w:t>addParagraph</w:t>
+      </w:r>
+      <w:proofErr w:type="spellEnd"/>
+      <w:r>
+        <w:rPr>
+          <w:rFonts w:ascii="Times New Roman" w:hAnsi="Times New Roman" w:cs="Times New Roman"/>
+        </w:rPr>
+        <w:t>(</w:t>
+      </w:r>
+      <w:proofErr w:type="spellStart"/>
+      <w:r>
+        <w:rPr>
+          <w:rFonts w:ascii="Times New Roman" w:hAnsi="Times New Roman" w:cs="Times New Roman"/>
+        </w:rPr>
+        <w:t>PDPageContentStream</w:t>
+      </w:r>
+      <w:proofErr w:type="spellEnd"/>
+      <w:r>
+        <w:rPr>
+          <w:rFonts w:ascii="Times New Roman" w:hAnsi="Times New Roman" w:cs="Times New Roman"/>
+        </w:rPr>
+        <w:t xml:space="preserve"> </w:t>
+      </w:r>
+      <w:proofErr w:type="spellStart"/>
+      <w:r>
+        <w:rPr>
+          <w:rFonts w:ascii="Times New Roman" w:hAnsi="Times New Roman" w:cs="Times New Roman"/>
+        </w:rPr>
+        <w:t>contentStream</w:t>
+      </w:r>
+      <w:proofErr w:type="spellEnd"/>
+      <w:r>
+        <w:rPr>
+          <w:rFonts w:ascii="Times New Roman" w:hAnsi="Times New Roman" w:cs="Times New Roman"/>
+        </w:rPr>
+        <w:t xml:space="preserve">, String text, float </w:t>
+      </w:r>
+      <w:proofErr w:type="spellStart"/>
+      <w:r>
+        <w:rPr>
+          <w:rFonts w:ascii="Times New Roman" w:hAnsi="Times New Roman" w:cs="Times New Roman"/>
+        </w:rPr>
+        <w:t>xPosition</w:t>
+      </w:r>
+      <w:proofErr w:type="spellEnd"/>
+      <w:r>
+        <w:rPr>
+          <w:rFonts w:ascii="Times New Roman" w:hAnsi="Times New Roman" w:cs="Times New Roman"/>
+        </w:rPr>
+        <w:t xml:space="preserve">, float </w:t>
+      </w:r>
+      <w:proofErr w:type="spellStart"/>
+      <w:r>
+        <w:rPr>
+          <w:rFonts w:ascii="Times New Roman" w:hAnsi="Times New Roman" w:cs="Times New Roman"/>
+        </w:rPr>
+        <w:t>yPosition</w:t>
+      </w:r>
+      <w:proofErr w:type="spellEnd"/>
+      <w:r>
+        <w:rPr>
+          <w:rFonts w:ascii="Times New Roman" w:hAnsi="Times New Roman" w:cs="Times New Roman"/>
+        </w:rPr>
+        <w:t xml:space="preserve">, PDType1Font font, int </w:t>
+      </w:r>
+      <w:proofErr w:type="spellStart"/>
+      <w:r>
+        <w:rPr>
+          <w:rFonts w:ascii="Times New Roman" w:hAnsi="Times New Roman" w:cs="Times New Roman"/>
+        </w:rPr>
+        <w:t>fontSize</w:t>
+      </w:r>
+      <w:proofErr w:type="spellEnd"/>
+      <w:r>
+        <w:rPr>
+          <w:rFonts w:ascii="Times New Roman" w:hAnsi="Times New Roman" w:cs="Times New Roman"/>
+        </w:rPr>
+        <w:t xml:space="preserve">, float </w:t>
+      </w:r>
+      <w:proofErr w:type="spellStart"/>
+      <w:r>
+        <w:rPr>
+          <w:rFonts w:ascii="Times New Roman" w:hAnsi="Times New Roman" w:cs="Times New Roman"/>
+        </w:rPr>
+        <w:t>maxWidth</w:t>
+      </w:r>
+      <w:proofErr w:type="spellEnd"/>
+      <w:r>
+        <w:rPr>
+          <w:rFonts w:ascii="Times New Roman" w:hAnsi="Times New Roman" w:cs="Times New Roman"/>
+        </w:rPr>
+        <w:t>, float leading):</w:t>
+      </w:r>
+    </w:p>
+    <w:p>
+      <w:pPr>
+        <w:numPr>
+          <w:ilvl w:val="1"/>
+          <w:numId w:val="34"/>
+        </w:numPr>
+        <w:jc w:val="both"/>
+        <w:rPr>
+          <w:rFonts w:ascii="Times New Roman" w:hAnsi="Times New Roman" w:cs="Times New Roman"/>
+        </w:rPr>
+      </w:pPr>
+      <w:r>
+        <w:rPr>
+          <w:rFonts w:ascii="Times New Roman" w:hAnsi="Times New Roman" w:cs="Times New Roman"/>
+        </w:rPr>
+        <w:t xml:space="preserve">Parameters: </w:t>
+      </w:r>
+    </w:p>
+    <w:p>
+      <w:pPr>
+        <w:numPr>
+          <w:ilvl w:val="2"/>
+          <w:numId w:val="34"/>
+        </w:numPr>
+        <w:jc w:val="both"/>
+        <w:rPr>
+          <w:rFonts w:ascii="Times New Roman" w:hAnsi="Times New Roman" w:cs="Times New Roman"/>
+        </w:rPr>
+      </w:pPr>
+      <w:proofErr w:type="spellStart"/>
+      <w:r>
+        <w:rPr>
+          <w:rFonts w:ascii="Times New Roman" w:hAnsi="Times New Roman" w:cs="Times New Roman"/>
+        </w:rPr>
+        <w:t>contentStream</w:t>
+      </w:r>
+      <w:proofErr w:type="spellEnd"/>
+      <w:r>
+        <w:rPr>
+          <w:rFonts w:ascii="Times New Roman" w:hAnsi="Times New Roman" w:cs="Times New Roman"/>
+        </w:rPr>
+        <w:t>: The stream used to write content to the PDF page.</w:t>
+      </w:r>
+    </w:p>
+    <w:p>
+      <w:pPr>
+        <w:numPr>
+          <w:ilvl w:val="2"/>
+          <w:numId w:val="34"/>
+        </w:numPr>
+        <w:jc w:val="both"/>
+        <w:rPr>
+          <w:rFonts w:ascii="Times New Roman" w:hAnsi="Times New Roman" w:cs="Times New Roman"/>
+        </w:rPr>
+      </w:pPr>
+      <w:r>
+        <w:rPr>
+          <w:rFonts w:ascii="Times New Roman" w:hAnsi="Times New Roman" w:cs="Times New Roman"/>
+        </w:rPr>
+        <w:t>text: The text to be added as a paragraph.</w:t>
+      </w:r>
+    </w:p>
+    <w:p>
+      <w:pPr>
+        <w:numPr>
+          <w:ilvl w:val="2"/>
+          <w:numId w:val="34"/>
+        </w:numPr>
+        <w:jc w:val="both"/>
+        <w:rPr>
+          <w:rFonts w:ascii="Times New Roman" w:hAnsi="Times New Roman" w:cs="Times New Roman"/>
+        </w:rPr>
+      </w:pPr>
+      <w:proofErr w:type="spellStart"/>
+      <w:r>
+        <w:rPr>
+          <w:rFonts w:ascii="Times New Roman" w:hAnsi="Times New Roman" w:cs="Times New Roman"/>
+        </w:rPr>
+        <w:t>xPosition</w:t>
+      </w:r>
+      <w:proofErr w:type="spellEnd"/>
+      <w:r>
+        <w:rPr>
+          <w:rFonts w:ascii="Times New Roman" w:hAnsi="Times New Roman" w:cs="Times New Roman"/>
+        </w:rPr>
+        <w:t>: The x-coordinate for positioning the paragraph.</w:t>
+      </w:r>
+    </w:p>
+    <w:p>
+      <w:pPr>
+        <w:numPr>
+          <w:ilvl w:val="2"/>
+          <w:numId w:val="34"/>
+        </w:numPr>
+        <w:jc w:val="both"/>
+        <w:rPr>
+          <w:rFonts w:ascii="Times New Roman" w:hAnsi="Times New Roman" w:cs="Times New Roman"/>
+        </w:rPr>
+      </w:pPr>
+      <w:proofErr w:type="spellStart"/>
+      <w:r>
+        <w:rPr>
+          <w:rFonts w:ascii="Times New Roman" w:hAnsi="Times New Roman" w:cs="Times New Roman"/>
+        </w:rPr>
+        <w:t>yPosition</w:t>
+      </w:r>
+      <w:proofErr w:type="spellEnd"/>
+      <w:r>
+        <w:rPr>
+          <w:rFonts w:ascii="Times New Roman" w:hAnsi="Times New Roman" w:cs="Times New Roman"/>
+        </w:rPr>
+        <w:t>: The current y-coordinate for positioning the paragraph.</w:t>
+      </w:r>
+    </w:p>
+    <w:p>
+      <w:pPr>
+        <w:numPr>
+          <w:ilvl w:val="2"/>
+          <w:numId w:val="34"/>
+        </w:numPr>
+        <w:jc w:val="both"/>
+        <w:rPr>
+          <w:rFonts w:ascii="Times New Roman" w:hAnsi="Times New Roman" w:cs="Times New Roman"/>
+        </w:rPr>
+      </w:pPr>
+      <w:r>
+        <w:rPr>
+          <w:rFonts w:ascii="Times New Roman" w:hAnsi="Times New Roman" w:cs="Times New Roman"/>
+        </w:rPr>
+        <w:t>font: The font to use for the text.</w:t>
+      </w:r>
+    </w:p>
+    <w:p>
+      <w:pPr>
+        <w:numPr>
+          <w:ilvl w:val="2"/>
+          <w:numId w:val="34"/>
+        </w:numPr>
+        <w:jc w:val="both"/>
+        <w:rPr>
+          <w:rFonts w:ascii="Times New Roman" w:hAnsi="Times New Roman" w:cs="Times New Roman"/>
+        </w:rPr>
+      </w:pPr>
+      <w:proofErr w:type="spellStart"/>
+      <w:r>
+        <w:rPr>
+          <w:rFonts w:ascii="Times New Roman" w:hAnsi="Times New Roman" w:cs="Times New Roman"/>
+        </w:rPr>
+        <w:t>fontSize</w:t>
+      </w:r>
+      <w:proofErr w:type="spellEnd"/>
+      <w:r>
+        <w:rPr>
+          <w:rFonts w:ascii="Times New Roman" w:hAnsi="Times New Roman" w:cs="Times New Roman"/>
+        </w:rPr>
+        <w:t>: The font size to use for the text.</w:t>
+      </w:r>
+    </w:p>
+    <w:p>
+      <w:pPr>
+        <w:numPr>
+          <w:ilvl w:val="2"/>
+          <w:numId w:val="34"/>
+        </w:numPr>
+        <w:jc w:val="both"/>
+        <w:rPr>
+          <w:rFonts w:ascii="Times New Roman" w:hAnsi="Times New Roman" w:cs="Times New Roman"/>
+        </w:rPr>
+      </w:pPr>
+      <w:proofErr w:type="spellStart"/>
+      <w:r>
+        <w:rPr>
+          <w:rFonts w:ascii="Times New Roman" w:hAnsi="Times New Roman" w:cs="Times New Roman"/>
+        </w:rPr>
+        <w:t>maxWidth</w:t>
+      </w:r>
+      <w:proofErr w:type="spellEnd"/>
+      <w:r>
+        <w:rPr>
+          <w:rFonts w:ascii="Times New Roman" w:hAnsi="Times New Roman" w:cs="Times New Roman"/>
+        </w:rPr>
+        <w:t>: The maximum width for the paragraph (used for text wrapping).</w:t>
+      </w:r>
+    </w:p>
+    <w:p>
+      <w:pPr>
+        <w:numPr>
+          <w:ilvl w:val="2"/>
+          <w:numId w:val="34"/>
+        </w:numPr>
+        <w:jc w:val="both"/>
+        <w:rPr>
+          <w:rFonts w:ascii="Times New Roman" w:hAnsi="Times New Roman" w:cs="Times New Roman"/>
+        </w:rPr>
+      </w:pPr>
+      <w:r>
+        <w:rPr>
+          <w:rFonts w:ascii="Times New Roman" w:hAnsi="Times New Roman" w:cs="Times New Roman"/>
+        </w:rPr>
+        <w:t>leading: The line height or spacing between lines of text.</w:t>
+      </w:r>
+    </w:p>
+    <w:p>
+      <w:pPr>
+        <w:numPr>
+          <w:ilvl w:val="1"/>
+          <w:numId w:val="34"/>
+        </w:numPr>
+        <w:jc w:val="both"/>
+        <w:rPr>
+          <w:rFonts w:ascii="Times New Roman" w:hAnsi="Times New Roman" w:cs="Times New Roman"/>
+        </w:rPr>
+      </w:pPr>
+      <w:r>
+        <w:rPr>
+          <w:rFonts w:ascii="Times New Roman" w:hAnsi="Times New Roman" w:cs="Times New Roman"/>
+        </w:rPr>
+        <w:t xml:space="preserve">Description: </w:t>
+      </w:r>
+    </w:p>
+    <w:p>
+      <w:pPr>
+        <w:numPr>
+          <w:ilvl w:val="2"/>
+          <w:numId w:val="34"/>
+        </w:numPr>
+        <w:jc w:val="both"/>
+        <w:rPr>
+          <w:rFonts w:ascii="Times New Roman" w:hAnsi="Times New Roman" w:cs="Times New Roman"/>
+        </w:rPr>
+      </w:pPr>
+      <w:r>
+        <w:rPr>
+          <w:rFonts w:ascii="Times New Roman" w:hAnsi="Times New Roman" w:cs="Times New Roman"/>
+        </w:rPr>
+        <w:t>Adds a paragraph to the PDF with automatic word wrapping.</w:t>
+      </w:r>
+    </w:p>
+    <w:p>
+      <w:pPr>
+        <w:numPr>
+          <w:ilvl w:val="2"/>
+          <w:numId w:val="34"/>
+        </w:numPr>
+        <w:jc w:val="both"/>
+        <w:rPr>
+          <w:rFonts w:ascii="Times New Roman" w:hAnsi="Times New Roman" w:cs="Times New Roman"/>
+        </w:rPr>
+      </w:pPr>
+      <w:r>
+        <w:rPr>
+          <w:rFonts w:ascii="Times New Roman" w:hAnsi="Times New Roman" w:cs="Times New Roman"/>
+        </w:rPr>
+        <w:t>Adjusts the y-position after adding the text.</w:t>
+      </w:r>
+    </w:p>
+    <w:p>
+      <w:pPr>
+        <w:numPr>
+          <w:ilvl w:val="1"/>
+          <w:numId w:val="34"/>
+        </w:numPr>
+        <w:jc w:val="both"/>
+        <w:rPr>
+          <w:rFonts w:ascii="Times New Roman" w:hAnsi="Times New Roman" w:cs="Times New Roman"/>
+        </w:rPr>
+      </w:pPr>
+      <w:r>
+        <w:rPr>
+          <w:rFonts w:ascii="Times New Roman" w:hAnsi="Times New Roman" w:cs="Times New Roman"/>
+        </w:rPr>
+        <w:t>Returns: The updated y-position after adding the paragraph.</w:t>
+      </w:r>
+    </w:p>
+    <w:p>
+      <w:pPr>
+        <w:jc w:val="both"/>
+        <w:rPr>
+          <w:rFonts w:ascii="Times New Roman" w:hAnsi="Times New Roman" w:cs="Times New Roman"/>
+          <w:b/>
+          <w:bCs/>
+        </w:rPr>
+      </w:pPr>
+      <w:r>
+        <w:rPr>
+          <w:rFonts w:ascii="Times New Roman" w:hAnsi="Times New Roman" w:cs="Times New Roman"/>
+          <w:b/>
+          <w:bCs/>
+        </w:rPr>
+        <w:t>Example</w:t>
+      </w:r>
+      <w:r>
+        <w:rPr>
+          <w:rFonts w:ascii="Times New Roman" w:hAnsi="Times New Roman" w:cs="Times New Roman"/>
+          <w:b/>
+          <w:bCs/>
+        </w:rPr>
+        <w:t xml:space="preserve"> Usage</w:t>
+      </w:r>
+      <w:r>
+        <w:rPr>
+          <w:rFonts w:ascii="Times New Roman" w:hAnsi="Times New Roman" w:cs="Times New Roman"/>
+          <w:b/>
+          <w:bCs/>
+        </w:rPr>
+        <w:t>:</w:t>
+      </w:r>
+    </w:p>
+    <w:p>
+      <w:pPr>
+        <w:spacing w:after="0"/>
+        <w:jc w:val="both"/>
+        <w:rPr>
+          <w:rFonts w:ascii="Times New Roman" w:hAnsi="Times New Roman" w:cs="Times New Roman"/>
+          <w:i/>
+          <w:iCs/>
+          <w:color w:val="0000FF"/>
+        </w:rPr>
+      </w:pPr>
+      <w:r>
+        <w:rPr>
+          <w:rFonts w:ascii="Times New Roman" w:hAnsi="Times New Roman" w:cs="Times New Roman"/>
+          <w:i/>
+          <w:iCs/>
+          <w:color w:val="0000FF"/>
+        </w:rPr>
+        <w:t xml:space="preserve">String </w:t>
+      </w:r>
+      <w:proofErr w:type="spellStart"/>
+      <w:r>
+        <w:rPr>
+          <w:rFonts w:ascii="Times New Roman" w:hAnsi="Times New Roman" w:cs="Times New Roman"/>
+          <w:i/>
+          <w:iCs/>
+          <w:color w:val="0000FF"/>
+        </w:rPr>
+        <w:t>fileName</w:t>
+      </w:r>
+      <w:proofErr w:type="spellEnd"/>
+      <w:r>
+        <w:rPr>
+          <w:rFonts w:ascii="Times New Roman" w:hAnsi="Times New Roman" w:cs="Times New Roman"/>
+          <w:i/>
+          <w:iCs/>
+          <w:color w:val="0000FF"/>
+        </w:rPr>
+        <w:t xml:space="preserve"> = "TripChecklist.pdf";</w:t>
+      </w:r>
+    </w:p>
+    <w:p>
+      <w:pPr>
+        <w:spacing w:after="0"/>
+        <w:jc w:val="both"/>
+        <w:rPr>
+          <w:rFonts w:ascii="Times New Roman" w:hAnsi="Times New Roman" w:cs="Times New Roman"/>
+          <w:i/>
+          <w:iCs/>
+          <w:color w:val="0000FF"/>
+        </w:rPr>
+      </w:pPr>
+      <w:proofErr w:type="spellStart"/>
+      <w:r>
+        <w:rPr>
+          <w:rFonts w:ascii="Times New Roman" w:hAnsi="Times New Roman" w:cs="Times New Roman"/>
+          <w:i/>
+          <w:iCs/>
+          <w:color w:val="0000FF"/>
+        </w:rPr>
+        <w:t>ConversationState</w:t>
+      </w:r>
+      <w:proofErr w:type="spellEnd"/>
+      <w:r>
+        <w:rPr>
+          <w:rFonts w:ascii="Times New Roman" w:hAnsi="Times New Roman" w:cs="Times New Roman"/>
+          <w:i/>
+          <w:iCs/>
+          <w:color w:val="0000FF"/>
+        </w:rPr>
+        <w:t xml:space="preserve"> state = new </w:t>
+      </w:r>
+      <w:proofErr w:type="spellStart"/>
+      <w:r>
+        <w:rPr>
+          <w:rFonts w:ascii="Times New Roman" w:hAnsi="Times New Roman" w:cs="Times New Roman"/>
+          <w:i/>
+          <w:iCs/>
+          <w:color w:val="0000FF"/>
+        </w:rPr>
+        <w:t>ConversationState</w:t>
+      </w:r>
+      <w:proofErr w:type="spellEnd"/>
+      <w:r>
+        <w:rPr>
+          <w:rFonts w:ascii="Times New Roman" w:hAnsi="Times New Roman" w:cs="Times New Roman"/>
+          <w:i/>
+          <w:iCs/>
+          <w:color w:val="0000FF"/>
+        </w:rPr>
+        <w:t>();</w:t>
+      </w:r>
+    </w:p>
+    <w:p>
+      <w:pPr>
+        <w:spacing w:after="0"/>
+        <w:jc w:val="both"/>
+        <w:rPr>
+          <w:rFonts w:ascii="Times New Roman" w:hAnsi="Times New Roman" w:cs="Times New Roman"/>
+          <w:i/>
+          <w:iCs/>
+          <w:color w:val="0000FF"/>
+        </w:rPr>
+      </w:pPr>
+      <w:proofErr w:type="spellStart"/>
+      <w:r>
+        <w:rPr>
+          <w:rFonts w:ascii="Times New Roman" w:hAnsi="Times New Roman" w:cs="Times New Roman"/>
+          <w:i/>
+          <w:iCs/>
+          <w:color w:val="0000FF"/>
+        </w:rPr>
+        <w:t>state.setUserName</w:t>
+      </w:r>
+      <w:proofErr w:type="spellEnd"/>
+      <w:r>
+        <w:rPr>
+          <w:rFonts w:ascii="Times New Roman" w:hAnsi="Times New Roman" w:cs="Times New Roman"/>
+          <w:i/>
+          <w:iCs/>
+          <w:color w:val="0000FF"/>
+        </w:rPr>
+        <w:t>("</w:t>
+      </w:r>
+      <w:r>
+        <w:rPr>
+          <w:rFonts w:ascii="Times New Roman" w:hAnsi="Times New Roman" w:cs="Times New Roman"/>
+          <w:i/>
+          <w:iCs/>
+          <w:color w:val="0000FF"/>
+        </w:rPr>
+        <w:t>Thales Campos</w:t>
+      </w:r>
+      <w:r>
+        <w:rPr>
+          <w:rFonts w:ascii="Times New Roman" w:hAnsi="Times New Roman" w:cs="Times New Roman"/>
+          <w:i/>
+          <w:iCs/>
+          <w:color w:val="0000FF"/>
+        </w:rPr>
+        <w:t>");</w:t>
+      </w:r>
+    </w:p>
+    <w:p>
+      <w:pPr>
+        <w:spacing w:after="0"/>
+        <w:jc w:val="both"/>
+        <w:rPr>
+          <w:rFonts w:ascii="Times New Roman" w:hAnsi="Times New Roman" w:cs="Times New Roman"/>
+          <w:i/>
+          <w:iCs/>
+          <w:color w:val="0000FF"/>
+        </w:rPr>
+      </w:pPr>
+    </w:p>
+    <w:p>
+      <w:pPr>
+        <w:spacing w:after="0"/>
+        <w:jc w:val="both"/>
+        <w:rPr>
+          <w:rFonts w:ascii="Times New Roman" w:hAnsi="Times New Roman" w:cs="Times New Roman"/>
+          <w:i/>
+          <w:iCs/>
+          <w:color w:val="0000FF"/>
+        </w:rPr>
+      </w:pPr>
+      <w:r>
+        <w:rPr>
+          <w:rFonts w:ascii="Times New Roman" w:hAnsi="Times New Roman" w:cs="Times New Roman"/>
+          <w:i/>
+          <w:iCs/>
+          <w:color w:val="0000FF"/>
+        </w:rPr>
+        <w:t xml:space="preserve">String </w:t>
+      </w:r>
+      <w:proofErr w:type="spellStart"/>
+      <w:r>
+        <w:rPr>
+          <w:rFonts w:ascii="Times New Roman" w:hAnsi="Times New Roman" w:cs="Times New Roman"/>
+          <w:i/>
+          <w:iCs/>
+          <w:color w:val="0000FF"/>
+        </w:rPr>
+        <w:t>tripDetails</w:t>
+      </w:r>
+      <w:proofErr w:type="spellEnd"/>
+      <w:r>
+        <w:rPr>
+          <w:rFonts w:ascii="Times New Roman" w:hAnsi="Times New Roman" w:cs="Times New Roman"/>
+          <w:i/>
+          <w:iCs/>
+          <w:color w:val="0000FF"/>
+        </w:rPr>
+        <w:t xml:space="preserve"> = "Trip to </w:t>
+      </w:r>
+      <w:r>
+        <w:rPr>
+          <w:rFonts w:ascii="Times New Roman" w:hAnsi="Times New Roman" w:cs="Times New Roman"/>
+          <w:i/>
+          <w:iCs/>
+          <w:color w:val="0000FF"/>
+        </w:rPr>
+        <w:t>Brazil</w:t>
+      </w:r>
+      <w:r>
+        <w:rPr>
+          <w:rFonts w:ascii="Times New Roman" w:hAnsi="Times New Roman" w:cs="Times New Roman"/>
+          <w:i/>
+          <w:iCs/>
+          <w:color w:val="0000FF"/>
+        </w:rPr>
+        <w:t xml:space="preserve">, </w:t>
+      </w:r>
+      <w:r>
+        <w:rPr>
+          <w:rFonts w:ascii="Times New Roman" w:hAnsi="Times New Roman" w:cs="Times New Roman"/>
+          <w:i/>
+          <w:iCs/>
+          <w:color w:val="0000FF"/>
+        </w:rPr>
+        <w:t>Italy</w:t>
+      </w:r>
+      <w:r>
+        <w:rPr>
+          <w:rFonts w:ascii="Times New Roman" w:hAnsi="Times New Roman" w:cs="Times New Roman"/>
+          <w:i/>
+          <w:iCs/>
+          <w:color w:val="0000FF"/>
+        </w:rPr>
+        <w:t>, and</w:t>
+      </w:r>
+      <w:r>
+        <w:rPr>
+          <w:rFonts w:ascii="Times New Roman" w:hAnsi="Times New Roman" w:cs="Times New Roman"/>
+          <w:i/>
+          <w:iCs/>
+          <w:color w:val="0000FF"/>
+        </w:rPr>
+        <w:t xml:space="preserve"> Spain</w:t>
+      </w:r>
+      <w:r>
+        <w:rPr>
+          <w:rFonts w:ascii="Times New Roman" w:hAnsi="Times New Roman" w:cs="Times New Roman"/>
+          <w:i/>
+          <w:iCs/>
+          <w:color w:val="0000FF"/>
+        </w:rPr>
+        <w:t>.";</w:t>
+      </w:r>
+    </w:p>
+    <w:p>
+      <w:pPr>
+        <w:spacing w:after="0"/>
+        <w:jc w:val="both"/>
+        <w:rPr>
+          <w:rFonts w:ascii="Times New Roman" w:hAnsi="Times New Roman" w:cs="Times New Roman"/>
+          <w:i/>
+          <w:iCs/>
+          <w:color w:val="0000FF"/>
+        </w:rPr>
+      </w:pPr>
+      <w:r>
+        <w:rPr>
+          <w:rFonts w:ascii="Times New Roman" w:hAnsi="Times New Roman" w:cs="Times New Roman"/>
+          <w:i/>
+          <w:iCs/>
+          <w:color w:val="0000FF"/>
+        </w:rPr>
+        <w:t xml:space="preserve">String[] </w:t>
+      </w:r>
+      <w:proofErr w:type="spellStart"/>
+      <w:r>
+        <w:rPr>
+          <w:rFonts w:ascii="Times New Roman" w:hAnsi="Times New Roman" w:cs="Times New Roman"/>
+          <w:i/>
+          <w:iCs/>
+          <w:color w:val="0000FF"/>
+        </w:rPr>
+        <w:t>essentialItems</w:t>
+      </w:r>
+      <w:proofErr w:type="spellEnd"/>
+      <w:r>
+        <w:rPr>
+          <w:rFonts w:ascii="Times New Roman" w:hAnsi="Times New Roman" w:cs="Times New Roman"/>
+          <w:i/>
+          <w:iCs/>
+          <w:color w:val="0000FF"/>
+        </w:rPr>
+        <w:t xml:space="preserve"> = {"T-shirts", "Shorts", "Sunglasses"};</w:t>
+      </w:r>
+    </w:p>
+    <w:p>
+      <w:pPr>
+        <w:spacing w:after="0"/>
+        <w:jc w:val="both"/>
+        <w:rPr>
+          <w:rFonts w:ascii="Times New Roman" w:hAnsi="Times New Roman" w:cs="Times New Roman"/>
+          <w:i/>
+          <w:iCs/>
+          <w:color w:val="0000FF"/>
+        </w:rPr>
+      </w:pPr>
+      <w:r>
+        <w:rPr>
+          <w:rFonts w:ascii="Times New Roman" w:hAnsi="Times New Roman" w:cs="Times New Roman"/>
+          <w:i/>
+          <w:iCs/>
+          <w:color w:val="0000FF"/>
+        </w:rPr>
+        <w:t>String[] recommendations = {"Comfortable Shoes", "Camera"};</w:t>
+      </w:r>
+    </w:p>
+    <w:p>
+      <w:pPr>
+        <w:spacing w:after="0"/>
+        <w:jc w:val="both"/>
+        <w:rPr>
+          <w:rFonts w:ascii="Times New Roman" w:hAnsi="Times New Roman" w:cs="Times New Roman"/>
+          <w:i/>
+          <w:iCs/>
+          <w:color w:val="0000FF"/>
+        </w:rPr>
+      </w:pPr>
+      <w:r>
+        <w:rPr>
+          <w:rFonts w:ascii="Times New Roman" w:hAnsi="Times New Roman" w:cs="Times New Roman"/>
+          <w:i/>
+          <w:iCs/>
+          <w:color w:val="0000FF"/>
+        </w:rPr>
+        <w:t xml:space="preserve">String[] </w:t>
+      </w:r>
+      <w:proofErr w:type="spellStart"/>
+      <w:r>
+        <w:rPr>
+          <w:rFonts w:ascii="Times New Roman" w:hAnsi="Times New Roman" w:cs="Times New Roman"/>
+          <w:i/>
+          <w:iCs/>
+          <w:color w:val="0000FF"/>
+        </w:rPr>
+        <w:t>optionalItems</w:t>
+      </w:r>
+      <w:proofErr w:type="spellEnd"/>
+      <w:r>
+        <w:rPr>
+          <w:rFonts w:ascii="Times New Roman" w:hAnsi="Times New Roman" w:cs="Times New Roman"/>
+          <w:i/>
+          <w:iCs/>
+          <w:color w:val="0000FF"/>
+        </w:rPr>
+        <w:t xml:space="preserve"> = {"Swimwear", "Hat"};</w:t>
+      </w:r>
+    </w:p>
+    <w:p>
+      <w:pPr>
+        <w:spacing w:after="0"/>
+        <w:jc w:val="both"/>
+        <w:rPr>
+          <w:rFonts w:ascii="Times New Roman" w:hAnsi="Times New Roman" w:cs="Times New Roman"/>
+          <w:i/>
+          <w:iCs/>
+          <w:color w:val="0000FF"/>
+        </w:rPr>
+      </w:pPr>
+      <w:r>
+        <w:rPr>
+          <w:rFonts w:ascii="Times New Roman" w:hAnsi="Times New Roman" w:cs="Times New Roman"/>
+          <w:i/>
+          <w:iCs/>
+          <w:color w:val="0000FF"/>
+        </w:rPr>
+        <w:t>String[] accessories = {"Backpack", "Travel Pillow"};</w:t>
+      </w:r>
+    </w:p>
+    <w:p>
+      <w:pPr>
+        <w:spacing w:after="0"/>
+        <w:jc w:val="both"/>
+        <w:rPr>
+          <w:rFonts w:ascii="Times New Roman" w:hAnsi="Times New Roman" w:cs="Times New Roman"/>
+          <w:i/>
+          <w:iCs/>
+          <w:color w:val="0000FF"/>
+        </w:rPr>
+      </w:pPr>
+    </w:p>
+    <w:p>
+      <w:pPr>
+        <w:spacing w:after="0"/>
+        <w:jc w:val="both"/>
+        <w:rPr>
+          <w:rFonts w:ascii="Times New Roman" w:hAnsi="Times New Roman" w:cs="Times New Roman"/>
+          <w:i/>
+          <w:iCs/>
+          <w:color w:val="0000FF"/>
+        </w:rPr>
+      </w:pPr>
+      <w:proofErr w:type="spellStart"/>
+      <w:r>
+        <w:rPr>
+          <w:rFonts w:ascii="Times New Roman" w:hAnsi="Times New Roman" w:cs="Times New Roman"/>
+          <w:i/>
+          <w:iCs/>
+          <w:color w:val="0000FF"/>
+        </w:rPr>
+        <w:lastRenderedPageBreak/>
+        <w:t>PDFGenerator.generateChecklist</w:t>
+      </w:r>
+      <w:proofErr w:type="spellEnd"/>
+      <w:r>
+        <w:rPr>
+          <w:rFonts w:ascii="Times New Roman" w:hAnsi="Times New Roman" w:cs="Times New Roman"/>
+          <w:i/>
+          <w:iCs/>
+          <w:color w:val="0000FF"/>
+        </w:rPr>
+        <w:t>(</w:t>
+      </w:r>
+      <w:proofErr w:type="spellStart"/>
+      <w:r>
+        <w:rPr>
+          <w:rFonts w:ascii="Times New Roman" w:hAnsi="Times New Roman" w:cs="Times New Roman"/>
+          <w:i/>
+          <w:iCs/>
+          <w:color w:val="0000FF"/>
+        </w:rPr>
+        <w:t>fileName</w:t>
+      </w:r>
+      <w:proofErr w:type="spellEnd"/>
+      <w:r>
+        <w:rPr>
+          <w:rFonts w:ascii="Times New Roman" w:hAnsi="Times New Roman" w:cs="Times New Roman"/>
+          <w:i/>
+          <w:iCs/>
+          <w:color w:val="0000FF"/>
+        </w:rPr>
+        <w:t xml:space="preserve">, state, </w:t>
+      </w:r>
+      <w:proofErr w:type="spellStart"/>
+      <w:r>
+        <w:rPr>
+          <w:rFonts w:ascii="Times New Roman" w:hAnsi="Times New Roman" w:cs="Times New Roman"/>
+          <w:i/>
+          <w:iCs/>
+          <w:color w:val="0000FF"/>
+        </w:rPr>
+        <w:t>tripDetails</w:t>
+      </w:r>
+      <w:proofErr w:type="spellEnd"/>
+      <w:r>
+        <w:rPr>
+          <w:rFonts w:ascii="Times New Roman" w:hAnsi="Times New Roman" w:cs="Times New Roman"/>
+          <w:i/>
+          <w:iCs/>
+          <w:color w:val="0000FF"/>
+        </w:rPr>
+        <w:t xml:space="preserve">, </w:t>
+      </w:r>
+      <w:proofErr w:type="spellStart"/>
+      <w:r>
+        <w:rPr>
+          <w:rFonts w:ascii="Times New Roman" w:hAnsi="Times New Roman" w:cs="Times New Roman"/>
+          <w:i/>
+          <w:iCs/>
+          <w:color w:val="0000FF"/>
+        </w:rPr>
+        <w:t>essentialItems</w:t>
+      </w:r>
+      <w:proofErr w:type="spellEnd"/>
+      <w:r>
+        <w:rPr>
+          <w:rFonts w:ascii="Times New Roman" w:hAnsi="Times New Roman" w:cs="Times New Roman"/>
+          <w:i/>
+          <w:iCs/>
+          <w:color w:val="0000FF"/>
+        </w:rPr>
+        <w:t xml:space="preserve">, recommendations, </w:t>
+      </w:r>
+      <w:proofErr w:type="spellStart"/>
+      <w:r>
+        <w:rPr>
+          <w:rFonts w:ascii="Times New Roman" w:hAnsi="Times New Roman" w:cs="Times New Roman"/>
+          <w:i/>
+          <w:iCs/>
+          <w:color w:val="0000FF"/>
+        </w:rPr>
+        <w:t>optionalItems</w:t>
+      </w:r>
+      <w:proofErr w:type="spellEnd"/>
+      <w:r>
+        <w:rPr>
+          <w:rFonts w:ascii="Times New Roman" w:hAnsi="Times New Roman" w:cs="Times New Roman"/>
+          <w:i/>
+          <w:iCs/>
+          <w:color w:val="0000FF"/>
+        </w:rPr>
+        <w:t>, accessories);</w:t>
+      </w:r>
+    </w:p>
+    <w:p>
+      <w:pPr>
+        <w:spacing w:after="0"/>
+        <w:jc w:val="both"/>
+        <w:rPr>
+          <w:rFonts w:ascii="Times New Roman" w:hAnsi="Times New Roman" w:cs="Times New Roman"/>
+          <w:i/>
+          <w:iCs/>
+          <w:color w:val="0000FF"/>
+        </w:rPr>
+      </w:pPr>
+    </w:p>
+    <w:p>
+      <w:pPr>
+        <w:spacing w:after="0"/>
+        <w:jc w:val="both"/>
+        <w:rPr>
+          <w:rFonts w:ascii="Times New Roman" w:hAnsi="Times New Roman" w:cs="Times New Roman"/>
+        </w:rPr>
+      </w:pPr>
+      <w:r>
+        <w:rPr>
+          <w:rFonts w:ascii="Times New Roman" w:hAnsi="Times New Roman" w:cs="Times New Roman"/>
+        </w:rPr>
+        <w:t>This will generate a PDF titled "TripChecklist.pdf" containing a personalized checklist for</w:t>
+      </w:r>
+      <w:r>
+        <w:rPr>
+          <w:rFonts w:ascii="Times New Roman" w:hAnsi="Times New Roman" w:cs="Times New Roman"/>
+        </w:rPr>
+        <w:t xml:space="preserve"> Thales Campos</w:t>
+      </w:r>
+      <w:r>
+        <w:rPr>
+          <w:rFonts w:ascii="Times New Roman" w:hAnsi="Times New Roman" w:cs="Times New Roman"/>
+        </w:rPr>
+        <w:t>, detailing trip information and packing essentials.</w:t>
+      </w:r>
+    </w:p>
+    <w:p>
+      <w:pPr>
+        <w:spacing w:after="0"/>
+        <w:jc w:val="both"/>
+        <w:rPr>
+          <w:rFonts w:ascii="Times New Roman" w:hAnsi="Times New Roman" w:cs="Times New Roman"/>
+          <w:b/>
+          <w:bCs/>
+        </w:rPr>
+      </w:pPr>
+      <w:r>
+        <w:rPr>
+          <w:rFonts w:ascii="Times New Roman" w:hAnsi="Times New Roman" w:cs="Times New Roman"/>
+          <w:b/>
+          <w:bCs/>
+        </w:rPr>
+        <w:t>Security Considerations:</w:t>
+      </w:r>
+    </w:p>
+    <w:p>
+      <w:pPr>
+        <w:numPr>
+          <w:ilvl w:val="0"/>
+          <w:numId w:val="35"/>
+        </w:numPr>
+        <w:spacing w:after="0"/>
+        <w:jc w:val="both"/>
+        <w:rPr>
+          <w:rFonts w:ascii="Times New Roman" w:hAnsi="Times New Roman" w:cs="Times New Roman"/>
+        </w:rPr>
+      </w:pPr>
+      <w:r>
+        <w:rPr>
+          <w:rFonts w:ascii="Times New Roman" w:hAnsi="Times New Roman" w:cs="Times New Roman"/>
+        </w:rPr>
+        <w:t xml:space="preserve">Ensure that any user-generated input (e.g., </w:t>
+      </w:r>
+      <w:proofErr w:type="spellStart"/>
+      <w:r>
+        <w:rPr>
+          <w:rFonts w:ascii="Times New Roman" w:hAnsi="Times New Roman" w:cs="Times New Roman"/>
+        </w:rPr>
+        <w:t>tripDetails</w:t>
+      </w:r>
+      <w:proofErr w:type="spellEnd"/>
+      <w:r>
+        <w:rPr>
+          <w:rFonts w:ascii="Times New Roman" w:hAnsi="Times New Roman" w:cs="Times New Roman"/>
+        </w:rPr>
+        <w:t xml:space="preserve">, </w:t>
+      </w:r>
+      <w:proofErr w:type="spellStart"/>
+      <w:r>
+        <w:rPr>
+          <w:rFonts w:ascii="Times New Roman" w:hAnsi="Times New Roman" w:cs="Times New Roman"/>
+        </w:rPr>
+        <w:t>essentialItems</w:t>
+      </w:r>
+      <w:proofErr w:type="spellEnd"/>
+      <w:r>
+        <w:rPr>
+          <w:rFonts w:ascii="Times New Roman" w:hAnsi="Times New Roman" w:cs="Times New Roman"/>
+        </w:rPr>
+        <w:t>) is sanitized to prevent injection attacks.</w:t>
+      </w:r>
+    </w:p>
+    <w:p>
+      <w:pPr>
+        <w:numPr>
+          <w:ilvl w:val="0"/>
+          <w:numId w:val="35"/>
+        </w:numPr>
+        <w:spacing w:after="0"/>
+        <w:jc w:val="both"/>
+        <w:rPr>
+          <w:rFonts w:ascii="Times New Roman" w:hAnsi="Times New Roman" w:cs="Times New Roman"/>
+        </w:rPr>
+      </w:pPr>
+      <w:r>
+        <w:rPr>
+          <w:rFonts w:ascii="Times New Roman" w:hAnsi="Times New Roman" w:cs="Times New Roman"/>
+        </w:rPr>
+        <w:t>The file generation process should be done in a secure location to avoid unauthorized access.</w:t>
+      </w:r>
+    </w:p>
+    <w:p>
+      <w:pPr>
+        <w:spacing w:after="0"/>
+        <w:jc w:val="both"/>
+        <w:rPr>
+          <w:rFonts w:ascii="Times New Roman" w:hAnsi="Times New Roman" w:cs="Times New Roman"/>
+        </w:rPr>
+      </w:pPr>
+    </w:p>
+    <w:p>
+      <w:pPr>
+        <w:spacing w:after="0"/>
+        <w:jc w:val="both"/>
+        <w:rPr>
+          <w:rFonts w:ascii="Times New Roman" w:hAnsi="Times New Roman" w:cs="Times New Roman"/>
+          <w:b/>
+          <w:bCs/>
+        </w:rPr>
+      </w:pPr>
+      <w:proofErr w:type="spellStart"/>
+      <w:r>
+        <w:rPr>
+          <w:rFonts w:ascii="Times New Roman" w:hAnsi="Times New Roman" w:cs="Times New Roman"/>
+          <w:b/>
+          <w:bCs/>
+          <w:highlight w:val="yellow"/>
+        </w:rPr>
+        <w:t>TerminalChatbot</w:t>
+      </w:r>
+      <w:proofErr w:type="spellEnd"/>
+      <w:r>
+        <w:rPr>
+          <w:rFonts w:ascii="Times New Roman" w:hAnsi="Times New Roman" w:cs="Times New Roman"/>
+          <w:b/>
+          <w:bCs/>
+          <w:highlight w:val="yellow"/>
+        </w:rPr>
+        <w:t xml:space="preserve"> Class Documentation</w:t>
+      </w:r>
+      <w:r>
+        <w:rPr>
+          <w:rFonts w:ascii="Times New Roman" w:hAnsi="Times New Roman" w:cs="Times New Roman"/>
+          <w:b/>
+          <w:bCs/>
+        </w:rPr>
+        <w:br/>
+      </w:r>
+    </w:p>
+    <w:p>
+      <w:pPr>
+        <w:spacing w:after="0"/>
+        <w:jc w:val="both"/>
+        <w:rPr>
+          <w:rFonts w:ascii="Times New Roman" w:hAnsi="Times New Roman" w:cs="Times New Roman"/>
+        </w:rPr>
+      </w:pPr>
+      <w:r>
+        <w:rPr>
+          <w:rFonts w:ascii="Times New Roman" w:hAnsi="Times New Roman" w:cs="Times New Roman"/>
+        </w:rPr>
+        <w:t>Overview:</w:t>
+      </w:r>
+    </w:p>
+    <w:p>
+      <w:pPr>
+        <w:spacing w:after="0"/>
+        <w:jc w:val="both"/>
+        <w:rPr>
+          <w:rFonts w:ascii="Times New Roman" w:hAnsi="Times New Roman" w:cs="Times New Roman"/>
+        </w:rPr>
+      </w:pPr>
+      <w:r>
+        <w:rPr>
+          <w:rFonts w:ascii="Times New Roman" w:hAnsi="Times New Roman" w:cs="Times New Roman"/>
+        </w:rPr>
+        <w:t xml:space="preserve">The </w:t>
+      </w:r>
+      <w:proofErr w:type="spellStart"/>
+      <w:r>
+        <w:rPr>
+          <w:rFonts w:ascii="Times New Roman" w:hAnsi="Times New Roman" w:cs="Times New Roman"/>
+        </w:rPr>
+        <w:t>TerminalChatbot</w:t>
+      </w:r>
+      <w:proofErr w:type="spellEnd"/>
+      <w:r>
+        <w:rPr>
+          <w:rFonts w:ascii="Times New Roman" w:hAnsi="Times New Roman" w:cs="Times New Roman"/>
+        </w:rPr>
+        <w:t xml:space="preserve"> class serves as the entry point for the chatbot application. It initializes the </w:t>
+      </w:r>
+      <w:proofErr w:type="spellStart"/>
+      <w:r>
+        <w:rPr>
+          <w:rFonts w:ascii="Times New Roman" w:hAnsi="Times New Roman" w:cs="Times New Roman"/>
+        </w:rPr>
+        <w:t>ConversationController</w:t>
+      </w:r>
+      <w:proofErr w:type="spellEnd"/>
+      <w:r>
+        <w:rPr>
+          <w:rFonts w:ascii="Times New Roman" w:hAnsi="Times New Roman" w:cs="Times New Roman"/>
+        </w:rPr>
+        <w:t xml:space="preserve"> and starts the interaction by invoking the run() method. This setup is typically used for a terminal-based interface where the chatbot engages with the user in a command-line environment.</w:t>
+      </w:r>
+    </w:p>
+    <w:p>
+      <w:pPr>
+        <w:spacing w:after="0"/>
+        <w:jc w:val="both"/>
+        <w:rPr>
+          <w:rFonts w:ascii="Times New Roman" w:hAnsi="Times New Roman" w:cs="Times New Roman"/>
+        </w:rPr>
+      </w:pPr>
+      <w:r>
+        <w:rPr>
+          <w:rFonts w:ascii="Times New Roman" w:hAnsi="Times New Roman" w:cs="Times New Roman"/>
+        </w:rPr>
+        <w:t>Dependencies:</w:t>
+      </w:r>
+    </w:p>
+    <w:p>
+      <w:pPr>
+        <w:numPr>
+          <w:ilvl w:val="0"/>
+          <w:numId w:val="36"/>
+        </w:numPr>
+        <w:spacing w:after="0"/>
+        <w:jc w:val="both"/>
+        <w:rPr>
+          <w:rFonts w:ascii="Times New Roman" w:hAnsi="Times New Roman" w:cs="Times New Roman"/>
+        </w:rPr>
+      </w:pPr>
+      <w:proofErr w:type="spellStart"/>
+      <w:r>
+        <w:rPr>
+          <w:rFonts w:ascii="Times New Roman" w:hAnsi="Times New Roman" w:cs="Times New Roman"/>
+        </w:rPr>
+        <w:t>ConversationController</w:t>
+      </w:r>
+      <w:proofErr w:type="spellEnd"/>
+      <w:r>
+        <w:rPr>
+          <w:rFonts w:ascii="Times New Roman" w:hAnsi="Times New Roman" w:cs="Times New Roman"/>
+        </w:rPr>
+        <w:t>: The class responsible for controlling the flow of the conversation, processing user inputs, and managing the chatbot's state.</w:t>
+      </w:r>
+    </w:p>
+    <w:p>
+      <w:pPr>
+        <w:spacing w:after="0"/>
+        <w:jc w:val="both"/>
+        <w:rPr>
+          <w:rFonts w:ascii="Times New Roman" w:hAnsi="Times New Roman" w:cs="Times New Roman"/>
+        </w:rPr>
+      </w:pPr>
+      <w:r>
+        <w:rPr>
+          <w:rFonts w:ascii="Times New Roman" w:hAnsi="Times New Roman" w:cs="Times New Roman"/>
+        </w:rPr>
+        <w:t>Methods:</w:t>
+      </w:r>
+    </w:p>
+    <w:p>
+      <w:pPr>
+        <w:numPr>
+          <w:ilvl w:val="0"/>
+          <w:numId w:val="37"/>
+        </w:numPr>
+        <w:spacing w:after="0"/>
+        <w:jc w:val="both"/>
+        <w:rPr>
+          <w:rFonts w:ascii="Times New Roman" w:hAnsi="Times New Roman" w:cs="Times New Roman"/>
+        </w:rPr>
+      </w:pPr>
+      <w:r>
+        <w:rPr>
+          <w:rFonts w:ascii="Times New Roman" w:hAnsi="Times New Roman" w:cs="Times New Roman"/>
+        </w:rPr>
+        <w:t xml:space="preserve">main(String[] </w:t>
+      </w:r>
+      <w:proofErr w:type="spellStart"/>
+      <w:r>
+        <w:rPr>
+          <w:rFonts w:ascii="Times New Roman" w:hAnsi="Times New Roman" w:cs="Times New Roman"/>
+        </w:rPr>
+        <w:t>args</w:t>
+      </w:r>
+      <w:proofErr w:type="spellEnd"/>
+      <w:r>
+        <w:rPr>
+          <w:rFonts w:ascii="Times New Roman" w:hAnsi="Times New Roman" w:cs="Times New Roman"/>
+        </w:rPr>
+        <w:t xml:space="preserve">): </w:t>
+      </w:r>
+    </w:p>
+    <w:p>
+      <w:pPr>
+        <w:numPr>
+          <w:ilvl w:val="1"/>
+          <w:numId w:val="37"/>
+        </w:numPr>
+        <w:spacing w:after="0"/>
+        <w:jc w:val="both"/>
+        <w:rPr>
+          <w:rFonts w:ascii="Times New Roman" w:hAnsi="Times New Roman" w:cs="Times New Roman"/>
+        </w:rPr>
+      </w:pPr>
+      <w:r>
+        <w:rPr>
+          <w:rFonts w:ascii="Times New Roman" w:hAnsi="Times New Roman" w:cs="Times New Roman"/>
+        </w:rPr>
+        <w:t xml:space="preserve">Parameters: </w:t>
+      </w:r>
+    </w:p>
+    <w:p>
+      <w:pPr>
+        <w:numPr>
+          <w:ilvl w:val="2"/>
+          <w:numId w:val="37"/>
+        </w:numPr>
+        <w:spacing w:after="0"/>
+        <w:jc w:val="both"/>
+        <w:rPr>
+          <w:rFonts w:ascii="Times New Roman" w:hAnsi="Times New Roman" w:cs="Times New Roman"/>
+        </w:rPr>
+      </w:pPr>
+      <w:proofErr w:type="spellStart"/>
+      <w:r>
+        <w:rPr>
+          <w:rFonts w:ascii="Times New Roman" w:hAnsi="Times New Roman" w:cs="Times New Roman"/>
+        </w:rPr>
+        <w:t>args</w:t>
+      </w:r>
+      <w:proofErr w:type="spellEnd"/>
+      <w:r>
+        <w:rPr>
+          <w:rFonts w:ascii="Times New Roman" w:hAnsi="Times New Roman" w:cs="Times New Roman"/>
+        </w:rPr>
+        <w:t>: Command-line arguments (if any).</w:t>
+      </w:r>
+    </w:p>
+    <w:p>
+      <w:pPr>
+        <w:numPr>
+          <w:ilvl w:val="1"/>
+          <w:numId w:val="37"/>
+        </w:numPr>
+        <w:spacing w:after="0"/>
+        <w:jc w:val="both"/>
+        <w:rPr>
+          <w:rFonts w:ascii="Times New Roman" w:hAnsi="Times New Roman" w:cs="Times New Roman"/>
+        </w:rPr>
+      </w:pPr>
+      <w:r>
+        <w:rPr>
+          <w:rFonts w:ascii="Times New Roman" w:hAnsi="Times New Roman" w:cs="Times New Roman"/>
+        </w:rPr>
+        <w:t xml:space="preserve">Description: </w:t>
+      </w:r>
+    </w:p>
+    <w:p>
+      <w:pPr>
+        <w:numPr>
+          <w:ilvl w:val="2"/>
+          <w:numId w:val="37"/>
+        </w:numPr>
+        <w:spacing w:after="0"/>
+        <w:jc w:val="both"/>
+        <w:rPr>
+          <w:rFonts w:ascii="Times New Roman" w:hAnsi="Times New Roman" w:cs="Times New Roman"/>
+        </w:rPr>
+      </w:pPr>
+      <w:r>
+        <w:rPr>
+          <w:rFonts w:ascii="Times New Roman" w:hAnsi="Times New Roman" w:cs="Times New Roman"/>
+        </w:rPr>
+        <w:t xml:space="preserve">This is the entry point of the application. It creates an instance of the </w:t>
+      </w:r>
+      <w:proofErr w:type="spellStart"/>
+      <w:r>
+        <w:rPr>
+          <w:rFonts w:ascii="Times New Roman" w:hAnsi="Times New Roman" w:cs="Times New Roman"/>
+        </w:rPr>
+        <w:t>ConversationController</w:t>
+      </w:r>
+      <w:proofErr w:type="spellEnd"/>
+      <w:r>
+        <w:rPr>
+          <w:rFonts w:ascii="Times New Roman" w:hAnsi="Times New Roman" w:cs="Times New Roman"/>
+        </w:rPr>
+        <w:t xml:space="preserve"> and starts the conversation by calling its run() method.</w:t>
+      </w:r>
+    </w:p>
+    <w:p>
+      <w:pPr>
+        <w:numPr>
+          <w:ilvl w:val="1"/>
+          <w:numId w:val="37"/>
+        </w:numPr>
+        <w:spacing w:after="0"/>
+        <w:jc w:val="both"/>
+        <w:rPr>
+          <w:rFonts w:ascii="Times New Roman" w:hAnsi="Times New Roman" w:cs="Times New Roman"/>
+        </w:rPr>
+      </w:pPr>
+      <w:r>
+        <w:rPr>
+          <w:rFonts w:ascii="Times New Roman" w:hAnsi="Times New Roman" w:cs="Times New Roman"/>
+        </w:rPr>
+        <w:t>Returns: None.</w:t>
+      </w:r>
+    </w:p>
+    <w:p>
+      <w:pPr>
+        <w:spacing w:after="0"/>
+        <w:jc w:val="both"/>
+        <w:rPr>
+          <w:rFonts w:ascii="Times New Roman" w:hAnsi="Times New Roman" w:cs="Times New Roman"/>
+        </w:rPr>
+      </w:pPr>
+      <w:r>
+        <w:rPr>
+          <w:rFonts w:ascii="Times New Roman" w:hAnsi="Times New Roman" w:cs="Times New Roman"/>
+        </w:rPr>
+        <w:t>Example Usage:</w:t>
+      </w:r>
+    </w:p>
+    <w:p>
+      <w:pPr>
+        <w:spacing w:after="0"/>
+        <w:jc w:val="both"/>
+        <w:rPr>
+          <w:rFonts w:ascii="Times New Roman" w:hAnsi="Times New Roman" w:cs="Times New Roman"/>
+        </w:rPr>
+      </w:pPr>
+      <w:r>
+        <w:rPr>
+          <w:rFonts w:ascii="Times New Roman" w:hAnsi="Times New Roman" w:cs="Times New Roman"/>
+        </w:rPr>
+        <w:t xml:space="preserve">To run the chatbot, the user simply needs to execute the </w:t>
+      </w:r>
+      <w:proofErr w:type="spellStart"/>
+      <w:r>
+        <w:rPr>
+          <w:rFonts w:ascii="Times New Roman" w:hAnsi="Times New Roman" w:cs="Times New Roman"/>
+        </w:rPr>
+        <w:t>TerminalChatbot</w:t>
+      </w:r>
+      <w:proofErr w:type="spellEnd"/>
+      <w:r>
+        <w:rPr>
+          <w:rFonts w:ascii="Times New Roman" w:hAnsi="Times New Roman" w:cs="Times New Roman"/>
+        </w:rPr>
+        <w:t xml:space="preserve"> class in a terminal environment.</w:t>
+      </w:r>
+    </w:p>
+    <w:p>
+      <w:pPr>
+        <w:spacing w:after="0"/>
+        <w:jc w:val="both"/>
+        <w:rPr>
+          <w:rFonts w:ascii="Times New Roman" w:hAnsi="Times New Roman" w:cs="Times New Roman"/>
+        </w:rPr>
+      </w:pPr>
+    </w:p>
+    <w:p>
+      <w:pPr>
+        <w:spacing w:after="0"/>
+        <w:jc w:val="both"/>
+        <w:rPr>
+          <w:rFonts w:ascii="Times New Roman" w:hAnsi="Times New Roman" w:cs="Times New Roman"/>
+        </w:rPr>
+      </w:pPr>
+      <w:r>
+        <w:rPr>
+          <w:rFonts w:ascii="Times New Roman" w:hAnsi="Times New Roman" w:cs="Times New Roman"/>
+        </w:rPr>
+        <w:t xml:space="preserve">java </w:t>
+      </w:r>
+      <w:proofErr w:type="spellStart"/>
+      <w:r>
+        <w:rPr>
+          <w:rFonts w:ascii="Times New Roman" w:hAnsi="Times New Roman" w:cs="Times New Roman"/>
+        </w:rPr>
+        <w:t>main.java.com.tripper.TerminalChatbot</w:t>
+      </w:r>
+      <w:proofErr w:type="spellEnd"/>
+    </w:p>
+    <w:p>
+      <w:pPr>
+        <w:spacing w:after="0"/>
+        <w:jc w:val="both"/>
+        <w:rPr>
+          <w:rFonts w:ascii="Times New Roman" w:hAnsi="Times New Roman" w:cs="Times New Roman"/>
+        </w:rPr>
+      </w:pPr>
+    </w:p>
+    <w:p>
+      <w:pPr>
+        <w:spacing w:after="0"/>
+        <w:jc w:val="both"/>
+        <w:rPr>
+          <w:rFonts w:ascii="Times New Roman" w:hAnsi="Times New Roman" w:cs="Times New Roman"/>
+        </w:rPr>
+      </w:pPr>
+      <w:r>
+        <w:rPr>
+          <w:rFonts w:ascii="Times New Roman" w:hAnsi="Times New Roman" w:cs="Times New Roman"/>
+        </w:rPr>
+        <w:t xml:space="preserve">This command will start the chatbot, which will interact with the user by controlling the conversation flow through the </w:t>
+      </w:r>
+      <w:proofErr w:type="spellStart"/>
+      <w:r>
+        <w:rPr>
+          <w:rFonts w:ascii="Times New Roman" w:hAnsi="Times New Roman" w:cs="Times New Roman"/>
+        </w:rPr>
+        <w:t>ConversationController</w:t>
+      </w:r>
+      <w:proofErr w:type="spellEnd"/>
+      <w:r>
+        <w:rPr>
+          <w:rFonts w:ascii="Times New Roman" w:hAnsi="Times New Roman" w:cs="Times New Roman"/>
+        </w:rPr>
+        <w:t>.</w:t>
+      </w:r>
+    </w:p>
+    <w:p>
+      <w:pPr>
+        <w:spacing w:after="0"/>
+        <w:jc w:val="both"/>
+        <w:rPr>
+          <w:rFonts w:ascii="Times New Roman" w:hAnsi="Times New Roman" w:cs="Times New Roman"/>
+        </w:rPr>
+      </w:pPr>
+      <w:r>
+        <w:rPr>
+          <w:rFonts w:ascii="Times New Roman" w:hAnsi="Times New Roman" w:cs="Times New Roman"/>
+        </w:rPr>
+        <w:t>Flow:</w:t>
+      </w:r>
+    </w:p>
+    <w:p>
+      <w:pPr>
+        <w:numPr>
+          <w:ilvl w:val="0"/>
+          <w:numId w:val="38"/>
+        </w:numPr>
+        <w:spacing w:after="0"/>
+        <w:jc w:val="both"/>
+        <w:rPr>
+          <w:rFonts w:ascii="Times New Roman" w:hAnsi="Times New Roman" w:cs="Times New Roman"/>
+        </w:rPr>
+      </w:pPr>
+      <w:r>
+        <w:rPr>
+          <w:rFonts w:ascii="Times New Roman" w:hAnsi="Times New Roman" w:cs="Times New Roman"/>
+        </w:rPr>
+        <w:t xml:space="preserve">Initialization: </w:t>
+      </w:r>
+    </w:p>
+    <w:p>
+      <w:pPr>
+        <w:numPr>
+          <w:ilvl w:val="1"/>
+          <w:numId w:val="38"/>
+        </w:numPr>
+        <w:spacing w:after="0"/>
+        <w:jc w:val="both"/>
+        <w:rPr>
+          <w:rFonts w:ascii="Times New Roman" w:hAnsi="Times New Roman" w:cs="Times New Roman"/>
+        </w:rPr>
+      </w:pPr>
+      <w:r>
+        <w:rPr>
+          <w:rFonts w:ascii="Times New Roman" w:hAnsi="Times New Roman" w:cs="Times New Roman"/>
+        </w:rPr>
+        <w:t xml:space="preserve">The main() method initializes a </w:t>
+      </w:r>
+      <w:proofErr w:type="spellStart"/>
+      <w:r>
+        <w:rPr>
+          <w:rFonts w:ascii="Times New Roman" w:hAnsi="Times New Roman" w:cs="Times New Roman"/>
+        </w:rPr>
+        <w:t>ConversationController</w:t>
+      </w:r>
+      <w:proofErr w:type="spellEnd"/>
+      <w:r>
+        <w:rPr>
+          <w:rFonts w:ascii="Times New Roman" w:hAnsi="Times New Roman" w:cs="Times New Roman"/>
+        </w:rPr>
+        <w:t xml:space="preserve"> object.</w:t>
+      </w:r>
+    </w:p>
+    <w:p>
+      <w:pPr>
+        <w:numPr>
+          <w:ilvl w:val="0"/>
+          <w:numId w:val="38"/>
+        </w:numPr>
+        <w:spacing w:after="0"/>
+        <w:jc w:val="both"/>
+        <w:rPr>
+          <w:rFonts w:ascii="Times New Roman" w:hAnsi="Times New Roman" w:cs="Times New Roman"/>
+        </w:rPr>
+      </w:pPr>
+      <w:r>
+        <w:rPr>
+          <w:rFonts w:ascii="Times New Roman" w:hAnsi="Times New Roman" w:cs="Times New Roman"/>
+        </w:rPr>
+        <w:t xml:space="preserve">Conversation Start: </w:t>
+      </w:r>
+    </w:p>
+    <w:p>
+      <w:pPr>
+        <w:numPr>
+          <w:ilvl w:val="1"/>
+          <w:numId w:val="38"/>
+        </w:numPr>
+        <w:spacing w:after="0"/>
+        <w:jc w:val="both"/>
+        <w:rPr>
+          <w:rFonts w:ascii="Times New Roman" w:hAnsi="Times New Roman" w:cs="Times New Roman"/>
+        </w:rPr>
+      </w:pPr>
+      <w:r>
+        <w:rPr>
+          <w:rFonts w:ascii="Times New Roman" w:hAnsi="Times New Roman" w:cs="Times New Roman"/>
+        </w:rPr>
+        <w:lastRenderedPageBreak/>
+        <w:t xml:space="preserve">The run() method of the </w:t>
+      </w:r>
+      <w:proofErr w:type="spellStart"/>
+      <w:r>
+        <w:rPr>
+          <w:rFonts w:ascii="Times New Roman" w:hAnsi="Times New Roman" w:cs="Times New Roman"/>
+        </w:rPr>
+        <w:t>ConversationController</w:t>
+      </w:r>
+      <w:proofErr w:type="spellEnd"/>
+      <w:r>
+        <w:rPr>
+          <w:rFonts w:ascii="Times New Roman" w:hAnsi="Times New Roman" w:cs="Times New Roman"/>
+        </w:rPr>
+        <w:t xml:space="preserve"> is invoked, starting the chatbot's interaction with the user.</w:t>
+      </w:r>
+    </w:p>
+    <w:p>
+      <w:pPr>
+        <w:spacing w:after="0"/>
+        <w:jc w:val="both"/>
+        <w:rPr>
+          <w:rFonts w:ascii="Times New Roman" w:hAnsi="Times New Roman" w:cs="Times New Roman"/>
+        </w:rPr>
+      </w:pPr>
+      <w:r>
+        <w:rPr>
+          <w:rFonts w:ascii="Times New Roman" w:hAnsi="Times New Roman" w:cs="Times New Roman"/>
+        </w:rPr>
+        <w:t xml:space="preserve">This class does not handle direct user interaction but relies on the </w:t>
+      </w:r>
+      <w:proofErr w:type="spellStart"/>
+      <w:r>
+        <w:rPr>
+          <w:rFonts w:ascii="Times New Roman" w:hAnsi="Times New Roman" w:cs="Times New Roman"/>
+        </w:rPr>
+        <w:t>ConversationController</w:t>
+      </w:r>
+      <w:proofErr w:type="spellEnd"/>
+      <w:r>
+        <w:rPr>
+          <w:rFonts w:ascii="Times New Roman" w:hAnsi="Times New Roman" w:cs="Times New Roman"/>
+        </w:rPr>
+        <w:t xml:space="preserve"> to manage the logic and state of the conversation.</w:t>
+      </w:r>
+    </w:p>
+    <w:p>
+      <w:pPr>
+        <w:spacing w:after="0"/>
+        <w:jc w:val="both"/>
+        <w:rPr>
+          <w:rFonts w:ascii="Times New Roman" w:hAnsi="Times New Roman" w:cs="Times New Roman"/>
+        </w:rPr>
+      </w:pPr>
+    </w:p>
+    <w:p>
+      <w:pPr>
+        <w:spacing w:after="0"/>
+        <w:jc w:val="both"/>
+        <w:rPr>
+          <w:rFonts w:ascii="Times New Roman" w:hAnsi="Times New Roman" w:cs="Times New Roman"/>
+          <w:b/>
+          <w:bCs/>
+        </w:rPr>
+      </w:pPr>
+      <w:proofErr w:type="spellStart"/>
+      <w:r>
+        <w:rPr>
+          <w:rFonts w:ascii="Times New Roman" w:hAnsi="Times New Roman" w:cs="Times New Roman"/>
+          <w:b/>
+          <w:bCs/>
+          <w:highlight w:val="yellow"/>
+        </w:rPr>
+        <w:t>TripChecklist</w:t>
+      </w:r>
+      <w:proofErr w:type="spellEnd"/>
+      <w:r>
+        <w:rPr>
+          <w:rFonts w:ascii="Times New Roman" w:hAnsi="Times New Roman" w:cs="Times New Roman"/>
+          <w:b/>
+          <w:bCs/>
+          <w:highlight w:val="yellow"/>
+        </w:rPr>
+        <w:t xml:space="preserve"> Class Documentation</w:t>
+      </w:r>
+    </w:p>
+    <w:p>
+      <w:pPr>
+        <w:spacing w:after="0"/>
+        <w:jc w:val="both"/>
+        <w:rPr>
+          <w:rFonts w:ascii="Times New Roman" w:hAnsi="Times New Roman" w:cs="Times New Roman"/>
+          <w:b/>
+          <w:bCs/>
+        </w:rPr>
+      </w:pPr>
+    </w:p>
+    <w:p>
+      <w:pPr>
+        <w:spacing w:after="0"/>
+        <w:jc w:val="both"/>
+        <w:rPr>
+          <w:rFonts w:ascii="Times New Roman" w:hAnsi="Times New Roman" w:cs="Times New Roman"/>
+        </w:rPr>
+      </w:pPr>
+      <w:r>
+        <w:rPr>
+          <w:rFonts w:ascii="Times New Roman" w:hAnsi="Times New Roman" w:cs="Times New Roman"/>
+        </w:rPr>
+        <w:t>Overview:</w:t>
+      </w:r>
+    </w:p>
+    <w:p>
+      <w:pPr>
+        <w:spacing w:after="0"/>
+        <w:jc w:val="both"/>
+        <w:rPr>
+          <w:rFonts w:ascii="Times New Roman" w:hAnsi="Times New Roman" w:cs="Times New Roman"/>
+        </w:rPr>
+      </w:pPr>
+      <w:r>
+        <w:rPr>
+          <w:rFonts w:ascii="Times New Roman" w:hAnsi="Times New Roman" w:cs="Times New Roman"/>
+        </w:rPr>
+        <w:t xml:space="preserve">The </w:t>
+      </w:r>
+      <w:proofErr w:type="spellStart"/>
+      <w:r>
+        <w:rPr>
+          <w:rFonts w:ascii="Times New Roman" w:hAnsi="Times New Roman" w:cs="Times New Roman"/>
+        </w:rPr>
+        <w:t>TripChecklist</w:t>
+      </w:r>
+      <w:proofErr w:type="spellEnd"/>
+      <w:r>
+        <w:rPr>
+          <w:rFonts w:ascii="Times New Roman" w:hAnsi="Times New Roman" w:cs="Times New Roman"/>
+        </w:rPr>
+        <w:t xml:space="preserve"> class holds and organizes the various categories of items for a travel checklist. It categorizes the items into essential items, recommendations, optional items, and accessories, which are useful for generating a detailed packing list for the user.</w:t>
+      </w:r>
+    </w:p>
+    <w:p>
+      <w:pPr>
+        <w:spacing w:after="0"/>
+        <w:jc w:val="both"/>
+        <w:rPr>
+          <w:rFonts w:ascii="Times New Roman" w:hAnsi="Times New Roman" w:cs="Times New Roman"/>
+        </w:rPr>
+      </w:pPr>
+      <w:r>
+        <w:rPr>
+          <w:rFonts w:ascii="Times New Roman" w:hAnsi="Times New Roman" w:cs="Times New Roman"/>
+        </w:rPr>
+        <w:t>Fields:</w:t>
+      </w:r>
+    </w:p>
+    <w:p>
+      <w:pPr>
+        <w:numPr>
+          <w:ilvl w:val="0"/>
+          <w:numId w:val="39"/>
+        </w:numPr>
+        <w:spacing w:after="0"/>
+        <w:jc w:val="both"/>
+        <w:rPr>
+          <w:rFonts w:ascii="Times New Roman" w:hAnsi="Times New Roman" w:cs="Times New Roman"/>
+        </w:rPr>
+      </w:pPr>
+      <w:proofErr w:type="spellStart"/>
+      <w:r>
+        <w:rPr>
+          <w:rFonts w:ascii="Times New Roman" w:hAnsi="Times New Roman" w:cs="Times New Roman"/>
+        </w:rPr>
+        <w:t>essentialItems</w:t>
+      </w:r>
+      <w:proofErr w:type="spellEnd"/>
+      <w:r>
+        <w:rPr>
+          <w:rFonts w:ascii="Times New Roman" w:hAnsi="Times New Roman" w:cs="Times New Roman"/>
+        </w:rPr>
+        <w:t>: An array of essential items needed for the trip (e.g., passport, tickets).</w:t>
+      </w:r>
+    </w:p>
+    <w:p>
+      <w:pPr>
+        <w:numPr>
+          <w:ilvl w:val="0"/>
+          <w:numId w:val="39"/>
+        </w:numPr>
+        <w:spacing w:after="0"/>
+        <w:jc w:val="both"/>
+        <w:rPr>
+          <w:rFonts w:ascii="Times New Roman" w:hAnsi="Times New Roman" w:cs="Times New Roman"/>
+        </w:rPr>
+      </w:pPr>
+      <w:r>
+        <w:rPr>
+          <w:rFonts w:ascii="Times New Roman" w:hAnsi="Times New Roman" w:cs="Times New Roman"/>
+        </w:rPr>
+        <w:t>recommendations: An array of recommended items (e.g., sunscreen, camera).</w:t>
+      </w:r>
+    </w:p>
+    <w:p>
+      <w:pPr>
+        <w:numPr>
+          <w:ilvl w:val="0"/>
+          <w:numId w:val="39"/>
+        </w:numPr>
+        <w:spacing w:after="0"/>
+        <w:jc w:val="both"/>
+        <w:rPr>
+          <w:rFonts w:ascii="Times New Roman" w:hAnsi="Times New Roman" w:cs="Times New Roman"/>
+        </w:rPr>
+      </w:pPr>
+      <w:proofErr w:type="spellStart"/>
+      <w:r>
+        <w:rPr>
+          <w:rFonts w:ascii="Times New Roman" w:hAnsi="Times New Roman" w:cs="Times New Roman"/>
+        </w:rPr>
+        <w:t>optionalItems</w:t>
+      </w:r>
+      <w:proofErr w:type="spellEnd"/>
+      <w:r>
+        <w:rPr>
+          <w:rFonts w:ascii="Times New Roman" w:hAnsi="Times New Roman" w:cs="Times New Roman"/>
+        </w:rPr>
+        <w:t>: An array of optional items that might be useful but are not strictly necessary (e.g., a book, extra shoes).</w:t>
+      </w:r>
+    </w:p>
+    <w:p>
+      <w:pPr>
+        <w:numPr>
+          <w:ilvl w:val="0"/>
+          <w:numId w:val="39"/>
+        </w:numPr>
+        <w:spacing w:after="0"/>
+        <w:jc w:val="both"/>
+        <w:rPr>
+          <w:rFonts w:ascii="Times New Roman" w:hAnsi="Times New Roman" w:cs="Times New Roman"/>
+        </w:rPr>
+      </w:pPr>
+      <w:r>
+        <w:rPr>
+          <w:rFonts w:ascii="Times New Roman" w:hAnsi="Times New Roman" w:cs="Times New Roman"/>
+        </w:rPr>
+        <w:t>accessories: An array of accessory items (e.g., hats, sunglasses, scarves).</w:t>
+      </w:r>
+    </w:p>
+    <w:p>
+      <w:pPr>
+        <w:spacing w:after="0"/>
+        <w:jc w:val="both"/>
+        <w:rPr>
+          <w:rFonts w:ascii="Times New Roman" w:hAnsi="Times New Roman" w:cs="Times New Roman"/>
+        </w:rPr>
+      </w:pPr>
+      <w:r>
+        <w:rPr>
+          <w:rFonts w:ascii="Times New Roman" w:hAnsi="Times New Roman" w:cs="Times New Roman"/>
+        </w:rPr>
+        <w:t>Constructor:</w:t>
+      </w:r>
+    </w:p>
+    <w:p>
+      <w:pPr>
+        <w:numPr>
+          <w:ilvl w:val="0"/>
+          <w:numId w:val="40"/>
+        </w:numPr>
+        <w:spacing w:after="0"/>
+        <w:jc w:val="both"/>
+        <w:rPr>
+          <w:rFonts w:ascii="Times New Roman" w:hAnsi="Times New Roman" w:cs="Times New Roman"/>
+        </w:rPr>
+      </w:pPr>
+      <w:proofErr w:type="spellStart"/>
+      <w:r>
+        <w:rPr>
+          <w:rFonts w:ascii="Times New Roman" w:hAnsi="Times New Roman" w:cs="Times New Roman"/>
+        </w:rPr>
+        <w:t>TripChecklist</w:t>
+      </w:r>
+      <w:proofErr w:type="spellEnd"/>
+      <w:r>
+        <w:rPr>
+          <w:rFonts w:ascii="Times New Roman" w:hAnsi="Times New Roman" w:cs="Times New Roman"/>
+        </w:rPr>
+        <w:t xml:space="preserve">(String[] </w:t>
+      </w:r>
+      <w:proofErr w:type="spellStart"/>
+      <w:r>
+        <w:rPr>
+          <w:rFonts w:ascii="Times New Roman" w:hAnsi="Times New Roman" w:cs="Times New Roman"/>
+        </w:rPr>
+        <w:t>essentialItems</w:t>
+      </w:r>
+      <w:proofErr w:type="spellEnd"/>
+      <w:r>
+        <w:rPr>
+          <w:rFonts w:ascii="Times New Roman" w:hAnsi="Times New Roman" w:cs="Times New Roman"/>
+        </w:rPr>
+        <w:t xml:space="preserve">, String[] recommendations, String[] </w:t>
+      </w:r>
+      <w:proofErr w:type="spellStart"/>
+      <w:r>
+        <w:rPr>
+          <w:rFonts w:ascii="Times New Roman" w:hAnsi="Times New Roman" w:cs="Times New Roman"/>
+        </w:rPr>
+        <w:t>optionalItems</w:t>
+      </w:r>
+      <w:proofErr w:type="spellEnd"/>
+      <w:r>
+        <w:rPr>
+          <w:rFonts w:ascii="Times New Roman" w:hAnsi="Times New Roman" w:cs="Times New Roman"/>
+        </w:rPr>
+        <w:t xml:space="preserve">, String[] accessories) </w:t>
+      </w:r>
+    </w:p>
+    <w:p>
+      <w:pPr>
+        <w:numPr>
+          <w:ilvl w:val="1"/>
+          <w:numId w:val="40"/>
+        </w:numPr>
+        <w:spacing w:after="0"/>
+        <w:jc w:val="both"/>
+        <w:rPr>
+          <w:rFonts w:ascii="Times New Roman" w:hAnsi="Times New Roman" w:cs="Times New Roman"/>
+        </w:rPr>
+      </w:pPr>
+      <w:r>
+        <w:rPr>
+          <w:rFonts w:ascii="Times New Roman" w:hAnsi="Times New Roman" w:cs="Times New Roman"/>
+        </w:rPr>
+        <w:t xml:space="preserve">Parameters: </w:t>
+      </w:r>
+    </w:p>
+    <w:p>
+      <w:pPr>
+        <w:numPr>
+          <w:ilvl w:val="2"/>
+          <w:numId w:val="40"/>
+        </w:numPr>
+        <w:spacing w:after="0"/>
+        <w:jc w:val="both"/>
+        <w:rPr>
+          <w:rFonts w:ascii="Times New Roman" w:hAnsi="Times New Roman" w:cs="Times New Roman"/>
+        </w:rPr>
+      </w:pPr>
+      <w:proofErr w:type="spellStart"/>
+      <w:r>
+        <w:rPr>
+          <w:rFonts w:ascii="Times New Roman" w:hAnsi="Times New Roman" w:cs="Times New Roman"/>
+        </w:rPr>
+        <w:t>essentialItems</w:t>
+      </w:r>
+      <w:proofErr w:type="spellEnd"/>
+      <w:r>
+        <w:rPr>
+          <w:rFonts w:ascii="Times New Roman" w:hAnsi="Times New Roman" w:cs="Times New Roman"/>
+        </w:rPr>
+        <w:t>: An array containing items deemed essential for the trip.</w:t>
+      </w:r>
+    </w:p>
+    <w:p>
+      <w:pPr>
+        <w:numPr>
+          <w:ilvl w:val="2"/>
+          <w:numId w:val="40"/>
+        </w:numPr>
+        <w:spacing w:after="0"/>
+        <w:jc w:val="both"/>
+        <w:rPr>
+          <w:rFonts w:ascii="Times New Roman" w:hAnsi="Times New Roman" w:cs="Times New Roman"/>
+        </w:rPr>
+      </w:pPr>
+      <w:r>
+        <w:rPr>
+          <w:rFonts w:ascii="Times New Roman" w:hAnsi="Times New Roman" w:cs="Times New Roman"/>
+        </w:rPr>
+        <w:t>recommendations: An array of recommended items for the trip.</w:t>
+      </w:r>
+    </w:p>
+    <w:p>
+      <w:pPr>
+        <w:numPr>
+          <w:ilvl w:val="2"/>
+          <w:numId w:val="40"/>
+        </w:numPr>
+        <w:spacing w:after="0"/>
+        <w:jc w:val="both"/>
+        <w:rPr>
+          <w:rFonts w:ascii="Times New Roman" w:hAnsi="Times New Roman" w:cs="Times New Roman"/>
+        </w:rPr>
+      </w:pPr>
+      <w:proofErr w:type="spellStart"/>
+      <w:r>
+        <w:rPr>
+          <w:rFonts w:ascii="Times New Roman" w:hAnsi="Times New Roman" w:cs="Times New Roman"/>
+        </w:rPr>
+        <w:t>optionalItems</w:t>
+      </w:r>
+      <w:proofErr w:type="spellEnd"/>
+      <w:r>
+        <w:rPr>
+          <w:rFonts w:ascii="Times New Roman" w:hAnsi="Times New Roman" w:cs="Times New Roman"/>
+        </w:rPr>
+        <w:t>: An array of optional items that can be included for the trip.</w:t>
+      </w:r>
+    </w:p>
+    <w:p>
+      <w:pPr>
+        <w:numPr>
+          <w:ilvl w:val="2"/>
+          <w:numId w:val="40"/>
+        </w:numPr>
+        <w:spacing w:after="0"/>
+        <w:jc w:val="both"/>
+        <w:rPr>
+          <w:rFonts w:ascii="Times New Roman" w:hAnsi="Times New Roman" w:cs="Times New Roman"/>
+        </w:rPr>
+      </w:pPr>
+      <w:r>
+        <w:rPr>
+          <w:rFonts w:ascii="Times New Roman" w:hAnsi="Times New Roman" w:cs="Times New Roman"/>
+        </w:rPr>
+        <w:t>accessories: An array of accessory items for the trip.</w:t>
+      </w:r>
+    </w:p>
+    <w:p>
+      <w:pPr>
+        <w:numPr>
+          <w:ilvl w:val="1"/>
+          <w:numId w:val="40"/>
+        </w:numPr>
+        <w:spacing w:after="0"/>
+        <w:jc w:val="both"/>
+        <w:rPr>
+          <w:rFonts w:ascii="Times New Roman" w:hAnsi="Times New Roman" w:cs="Times New Roman"/>
+        </w:rPr>
+      </w:pPr>
+      <w:r>
+        <w:rPr>
+          <w:rFonts w:ascii="Times New Roman" w:hAnsi="Times New Roman" w:cs="Times New Roman"/>
+        </w:rPr>
+        <w:t>Description: This constructor initializes the four categories of items, providing a structured way to manage the checklist for the trip.</w:t>
+      </w:r>
+    </w:p>
+    <w:p>
+      <w:pPr>
+        <w:spacing w:after="0"/>
+        <w:jc w:val="both"/>
+        <w:rPr>
+          <w:rFonts w:ascii="Times New Roman" w:hAnsi="Times New Roman" w:cs="Times New Roman"/>
+        </w:rPr>
+      </w:pPr>
+      <w:r>
+        <w:rPr>
+          <w:rFonts w:ascii="Times New Roman" w:hAnsi="Times New Roman" w:cs="Times New Roman"/>
+        </w:rPr>
+        <w:t>Getter Methods:</w:t>
+      </w:r>
+    </w:p>
+    <w:p>
+      <w:pPr>
+        <w:numPr>
+          <w:ilvl w:val="0"/>
+          <w:numId w:val="41"/>
+        </w:numPr>
+        <w:spacing w:after="0"/>
+        <w:jc w:val="both"/>
+        <w:rPr>
+          <w:rFonts w:ascii="Times New Roman" w:hAnsi="Times New Roman" w:cs="Times New Roman"/>
+        </w:rPr>
+      </w:pPr>
+      <w:proofErr w:type="spellStart"/>
+      <w:r>
+        <w:rPr>
+          <w:rFonts w:ascii="Times New Roman" w:hAnsi="Times New Roman" w:cs="Times New Roman"/>
+        </w:rPr>
+        <w:t>getEssentialItems</w:t>
+      </w:r>
+      <w:proofErr w:type="spellEnd"/>
+      <w:r>
+        <w:rPr>
+          <w:rFonts w:ascii="Times New Roman" w:hAnsi="Times New Roman" w:cs="Times New Roman"/>
+        </w:rPr>
+        <w:t>(): Returns the array of essential items.</w:t>
+      </w:r>
+    </w:p>
+    <w:p>
+      <w:pPr>
+        <w:numPr>
+          <w:ilvl w:val="0"/>
+          <w:numId w:val="41"/>
+        </w:numPr>
+        <w:spacing w:after="0"/>
+        <w:jc w:val="both"/>
+        <w:rPr>
+          <w:rFonts w:ascii="Times New Roman" w:hAnsi="Times New Roman" w:cs="Times New Roman"/>
+        </w:rPr>
+      </w:pPr>
+      <w:proofErr w:type="spellStart"/>
+      <w:r>
+        <w:rPr>
+          <w:rFonts w:ascii="Times New Roman" w:hAnsi="Times New Roman" w:cs="Times New Roman"/>
+        </w:rPr>
+        <w:t>getRecommendations</w:t>
+      </w:r>
+      <w:proofErr w:type="spellEnd"/>
+      <w:r>
+        <w:rPr>
+          <w:rFonts w:ascii="Times New Roman" w:hAnsi="Times New Roman" w:cs="Times New Roman"/>
+        </w:rPr>
+        <w:t>(): Returns the array of recommended items.</w:t>
+      </w:r>
+    </w:p>
+    <w:p>
+      <w:pPr>
+        <w:numPr>
+          <w:ilvl w:val="0"/>
+          <w:numId w:val="41"/>
+        </w:numPr>
+        <w:spacing w:after="0"/>
+        <w:jc w:val="both"/>
+        <w:rPr>
+          <w:rFonts w:ascii="Times New Roman" w:hAnsi="Times New Roman" w:cs="Times New Roman"/>
+        </w:rPr>
+      </w:pPr>
+      <w:proofErr w:type="spellStart"/>
+      <w:r>
+        <w:rPr>
+          <w:rFonts w:ascii="Times New Roman" w:hAnsi="Times New Roman" w:cs="Times New Roman"/>
+        </w:rPr>
+        <w:t>getOptionalItems</w:t>
+      </w:r>
+      <w:proofErr w:type="spellEnd"/>
+      <w:r>
+        <w:rPr>
+          <w:rFonts w:ascii="Times New Roman" w:hAnsi="Times New Roman" w:cs="Times New Roman"/>
+        </w:rPr>
+        <w:t>(): Returns the array of optional items.</w:t>
+      </w:r>
+    </w:p>
+    <w:p>
+      <w:pPr>
+        <w:numPr>
+          <w:ilvl w:val="0"/>
+          <w:numId w:val="41"/>
+        </w:numPr>
+        <w:spacing w:after="0"/>
+        <w:jc w:val="both"/>
+        <w:rPr>
+          <w:rFonts w:ascii="Times New Roman" w:hAnsi="Times New Roman" w:cs="Times New Roman"/>
+        </w:rPr>
+      </w:pPr>
+      <w:proofErr w:type="spellStart"/>
+      <w:r>
+        <w:rPr>
+          <w:rFonts w:ascii="Times New Roman" w:hAnsi="Times New Roman" w:cs="Times New Roman"/>
+        </w:rPr>
+        <w:t>getAccessories</w:t>
+      </w:r>
+      <w:proofErr w:type="spellEnd"/>
+      <w:r>
+        <w:rPr>
+          <w:rFonts w:ascii="Times New Roman" w:hAnsi="Times New Roman" w:cs="Times New Roman"/>
+        </w:rPr>
+        <w:t>(): Returns the array of accessory items.</w:t>
+      </w:r>
+    </w:p>
+    <w:p>
+      <w:pPr>
+        <w:spacing w:after="0"/>
+        <w:jc w:val="both"/>
+        <w:rPr>
+          <w:rFonts w:ascii="Times New Roman" w:hAnsi="Times New Roman" w:cs="Times New Roman"/>
+        </w:rPr>
+      </w:pPr>
+    </w:p>
+    <w:p>
+      <w:pPr>
+        <w:spacing w:after="0"/>
+        <w:jc w:val="both"/>
+        <w:rPr>
+          <w:rFonts w:ascii="Times New Roman" w:hAnsi="Times New Roman" w:cs="Times New Roman"/>
+        </w:rPr>
+      </w:pPr>
+      <w:r>
+        <w:rPr>
+          <w:rFonts w:ascii="Times New Roman" w:hAnsi="Times New Roman" w:cs="Times New Roman"/>
+        </w:rPr>
+        <w:t>Example Usage:</w:t>
+      </w:r>
+    </w:p>
+    <w:p>
+      <w:pPr>
+        <w:spacing w:after="0"/>
+        <w:jc w:val="both"/>
+        <w:rPr>
+          <w:rFonts w:ascii="Times New Roman" w:hAnsi="Times New Roman" w:cs="Times New Roman"/>
+        </w:rPr>
+      </w:pPr>
+    </w:p>
+    <w:p>
+      <w:pPr>
+        <w:spacing w:after="0"/>
+        <w:jc w:val="both"/>
+        <w:rPr>
+          <w:rFonts w:ascii="Times New Roman" w:hAnsi="Times New Roman" w:cs="Times New Roman"/>
+          <w:i/>
+          <w:iCs/>
+          <w:color w:val="0000FF"/>
+        </w:rPr>
+      </w:pPr>
+      <w:r>
+        <w:rPr>
+          <w:rFonts w:ascii="Times New Roman" w:hAnsi="Times New Roman" w:cs="Times New Roman"/>
+          <w:i/>
+          <w:iCs/>
+          <w:color w:val="0000FF"/>
+        </w:rPr>
+        <w:t xml:space="preserve">// Example of how to create a </w:t>
+      </w:r>
+      <w:proofErr w:type="spellStart"/>
+      <w:r>
+        <w:rPr>
+          <w:rFonts w:ascii="Times New Roman" w:hAnsi="Times New Roman" w:cs="Times New Roman"/>
+          <w:i/>
+          <w:iCs/>
+          <w:color w:val="0000FF"/>
+        </w:rPr>
+        <w:t>TripChecklist</w:t>
+      </w:r>
+      <w:proofErr w:type="spellEnd"/>
+      <w:r>
+        <w:rPr>
+          <w:rFonts w:ascii="Times New Roman" w:hAnsi="Times New Roman" w:cs="Times New Roman"/>
+          <w:i/>
+          <w:iCs/>
+          <w:color w:val="0000FF"/>
+        </w:rPr>
+        <w:t xml:space="preserve"> and access the items</w:t>
+      </w:r>
+    </w:p>
+    <w:p>
+      <w:pPr>
+        <w:spacing w:after="0"/>
+        <w:jc w:val="both"/>
+        <w:rPr>
+          <w:rFonts w:ascii="Times New Roman" w:hAnsi="Times New Roman" w:cs="Times New Roman"/>
+          <w:i/>
+          <w:iCs/>
+          <w:color w:val="0000FF"/>
+        </w:rPr>
+      </w:pPr>
+      <w:r>
+        <w:rPr>
+          <w:rFonts w:ascii="Times New Roman" w:hAnsi="Times New Roman" w:cs="Times New Roman"/>
+          <w:i/>
+          <w:iCs/>
+          <w:color w:val="0000FF"/>
+        </w:rPr>
+        <w:t>String[] essentials = {"Passport", "Flight tickets", "Travel Insurance"};</w:t>
+      </w:r>
+    </w:p>
+    <w:p>
+      <w:pPr>
+        <w:spacing w:after="0"/>
+        <w:jc w:val="both"/>
+        <w:rPr>
+          <w:rFonts w:ascii="Times New Roman" w:hAnsi="Times New Roman" w:cs="Times New Roman"/>
+          <w:i/>
+          <w:iCs/>
+          <w:color w:val="0000FF"/>
+        </w:rPr>
+      </w:pPr>
+      <w:r>
+        <w:rPr>
+          <w:rFonts w:ascii="Times New Roman" w:hAnsi="Times New Roman" w:cs="Times New Roman"/>
+          <w:i/>
+          <w:iCs/>
+          <w:color w:val="0000FF"/>
+        </w:rPr>
+        <w:t>String[] recommendations = {"Camera", "Sunscreen", "Guidebook"};</w:t>
+      </w:r>
+    </w:p>
+    <w:p>
+      <w:pPr>
+        <w:spacing w:after="0"/>
+        <w:jc w:val="both"/>
+        <w:rPr>
+          <w:rFonts w:ascii="Times New Roman" w:hAnsi="Times New Roman" w:cs="Times New Roman"/>
+          <w:i/>
+          <w:iCs/>
+          <w:color w:val="0000FF"/>
+        </w:rPr>
+      </w:pPr>
+      <w:r>
+        <w:rPr>
+          <w:rFonts w:ascii="Times New Roman" w:hAnsi="Times New Roman" w:cs="Times New Roman"/>
+          <w:i/>
+          <w:iCs/>
+          <w:color w:val="0000FF"/>
+        </w:rPr>
+        <w:t>String[] optional = {"Book", "Extra shoes"};</w:t>
+      </w:r>
+    </w:p>
+    <w:p>
+      <w:pPr>
+        <w:spacing w:after="0"/>
+        <w:jc w:val="both"/>
+        <w:rPr>
+          <w:rFonts w:ascii="Times New Roman" w:hAnsi="Times New Roman" w:cs="Times New Roman"/>
+          <w:i/>
+          <w:iCs/>
+          <w:color w:val="0000FF"/>
+        </w:rPr>
+      </w:pPr>
+      <w:r>
+        <w:rPr>
+          <w:rFonts w:ascii="Times New Roman" w:hAnsi="Times New Roman" w:cs="Times New Roman"/>
+          <w:i/>
+          <w:iCs/>
+          <w:color w:val="0000FF"/>
+        </w:rPr>
+        <w:t>String[] accessories = {"Hat", "Sunglasses", "Scarf"};</w:t>
+      </w:r>
+    </w:p>
+    <w:p>
+      <w:pPr>
+        <w:spacing w:after="0"/>
+        <w:jc w:val="both"/>
+        <w:rPr>
+          <w:rFonts w:ascii="Times New Roman" w:hAnsi="Times New Roman" w:cs="Times New Roman"/>
+          <w:i/>
+          <w:iCs/>
+          <w:color w:val="0000FF"/>
+        </w:rPr>
+      </w:pPr>
+    </w:p>
+    <w:p>
+      <w:pPr>
+        <w:spacing w:after="0"/>
+        <w:jc w:val="both"/>
+        <w:rPr>
+          <w:rFonts w:ascii="Times New Roman" w:hAnsi="Times New Roman" w:cs="Times New Roman"/>
+          <w:i/>
+          <w:iCs/>
+          <w:color w:val="0000FF"/>
+        </w:rPr>
+      </w:pPr>
+      <w:proofErr w:type="spellStart"/>
+      <w:r>
+        <w:rPr>
+          <w:rFonts w:ascii="Times New Roman" w:hAnsi="Times New Roman" w:cs="Times New Roman"/>
+          <w:i/>
+          <w:iCs/>
+          <w:color w:val="0000FF"/>
+        </w:rPr>
+        <w:lastRenderedPageBreak/>
+        <w:t>TripChecklist</w:t>
+      </w:r>
+      <w:proofErr w:type="spellEnd"/>
+      <w:r>
+        <w:rPr>
+          <w:rFonts w:ascii="Times New Roman" w:hAnsi="Times New Roman" w:cs="Times New Roman"/>
+          <w:i/>
+          <w:iCs/>
+          <w:color w:val="0000FF"/>
+        </w:rPr>
+        <w:t xml:space="preserve"> checklist = new </w:t>
+      </w:r>
+      <w:proofErr w:type="spellStart"/>
+      <w:r>
+        <w:rPr>
+          <w:rFonts w:ascii="Times New Roman" w:hAnsi="Times New Roman" w:cs="Times New Roman"/>
+          <w:i/>
+          <w:iCs/>
+          <w:color w:val="0000FF"/>
+        </w:rPr>
+        <w:t>TripChecklist</w:t>
+      </w:r>
+      <w:proofErr w:type="spellEnd"/>
+      <w:r>
+        <w:rPr>
+          <w:rFonts w:ascii="Times New Roman" w:hAnsi="Times New Roman" w:cs="Times New Roman"/>
+          <w:i/>
+          <w:iCs/>
+          <w:color w:val="0000FF"/>
+        </w:rPr>
+        <w:t>(essentials, recommendations, optional, accessories);</w:t>
+      </w:r>
+    </w:p>
+    <w:p>
+      <w:pPr>
+        <w:spacing w:after="0"/>
+        <w:jc w:val="both"/>
+        <w:rPr>
+          <w:rFonts w:ascii="Times New Roman" w:hAnsi="Times New Roman" w:cs="Times New Roman"/>
+          <w:i/>
+          <w:iCs/>
+          <w:color w:val="0000FF"/>
+        </w:rPr>
+      </w:pPr>
+    </w:p>
+    <w:p>
+      <w:pPr>
+        <w:spacing w:after="0"/>
+        <w:jc w:val="both"/>
+        <w:rPr>
+          <w:rFonts w:ascii="Times New Roman" w:hAnsi="Times New Roman" w:cs="Times New Roman"/>
+          <w:i/>
+          <w:iCs/>
+          <w:color w:val="0000FF"/>
+        </w:rPr>
+      </w:pPr>
+      <w:r>
+        <w:rPr>
+          <w:rFonts w:ascii="Times New Roman" w:hAnsi="Times New Roman" w:cs="Times New Roman"/>
+          <w:i/>
+          <w:iCs/>
+          <w:color w:val="0000FF"/>
+        </w:rPr>
+        <w:t>// Accessing the items</w:t>
+      </w:r>
+    </w:p>
+    <w:p>
+      <w:pPr>
+        <w:spacing w:after="0"/>
+        <w:jc w:val="both"/>
+        <w:rPr>
+          <w:rFonts w:ascii="Times New Roman" w:hAnsi="Times New Roman" w:cs="Times New Roman"/>
+          <w:i/>
+          <w:iCs/>
+          <w:color w:val="0000FF"/>
+        </w:rPr>
+      </w:pPr>
+      <w:r>
+        <w:rPr>
+          <w:rFonts w:ascii="Times New Roman" w:hAnsi="Times New Roman" w:cs="Times New Roman"/>
+          <w:i/>
+          <w:iCs/>
+          <w:color w:val="0000FF"/>
+        </w:rPr>
+        <w:t xml:space="preserve">String[] </w:t>
+      </w:r>
+      <w:proofErr w:type="spellStart"/>
+      <w:r>
+        <w:rPr>
+          <w:rFonts w:ascii="Times New Roman" w:hAnsi="Times New Roman" w:cs="Times New Roman"/>
+          <w:i/>
+          <w:iCs/>
+          <w:color w:val="0000FF"/>
+        </w:rPr>
+        <w:t>essentialItems</w:t>
+      </w:r>
+      <w:proofErr w:type="spellEnd"/>
+      <w:r>
+        <w:rPr>
+          <w:rFonts w:ascii="Times New Roman" w:hAnsi="Times New Roman" w:cs="Times New Roman"/>
+          <w:i/>
+          <w:iCs/>
+          <w:color w:val="0000FF"/>
+        </w:rPr>
+        <w:t xml:space="preserve"> = </w:t>
+      </w:r>
+      <w:proofErr w:type="spellStart"/>
+      <w:r>
+        <w:rPr>
+          <w:rFonts w:ascii="Times New Roman" w:hAnsi="Times New Roman" w:cs="Times New Roman"/>
+          <w:i/>
+          <w:iCs/>
+          <w:color w:val="0000FF"/>
+        </w:rPr>
+        <w:t>checklist.getEssentialItems</w:t>
+      </w:r>
+      <w:proofErr w:type="spellEnd"/>
+      <w:r>
+        <w:rPr>
+          <w:rFonts w:ascii="Times New Roman" w:hAnsi="Times New Roman" w:cs="Times New Roman"/>
+          <w:i/>
+          <w:iCs/>
+          <w:color w:val="0000FF"/>
+        </w:rPr>
+        <w:t>();</w:t>
+      </w:r>
+    </w:p>
+    <w:p>
+      <w:pPr>
+        <w:spacing w:after="0"/>
+        <w:jc w:val="both"/>
+        <w:rPr>
+          <w:rFonts w:ascii="Times New Roman" w:hAnsi="Times New Roman" w:cs="Times New Roman"/>
+          <w:i/>
+          <w:iCs/>
+          <w:color w:val="0000FF"/>
+        </w:rPr>
+      </w:pPr>
+      <w:r>
+        <w:rPr>
+          <w:rFonts w:ascii="Times New Roman" w:hAnsi="Times New Roman" w:cs="Times New Roman"/>
+          <w:i/>
+          <w:iCs/>
+          <w:color w:val="0000FF"/>
+        </w:rPr>
+        <w:t xml:space="preserve">String[] recommendations = </w:t>
+      </w:r>
+      <w:proofErr w:type="spellStart"/>
+      <w:r>
+        <w:rPr>
+          <w:rFonts w:ascii="Times New Roman" w:hAnsi="Times New Roman" w:cs="Times New Roman"/>
+          <w:i/>
+          <w:iCs/>
+          <w:color w:val="0000FF"/>
+        </w:rPr>
+        <w:t>checklist.getRecommendations</w:t>
+      </w:r>
+      <w:proofErr w:type="spellEnd"/>
+      <w:r>
+        <w:rPr>
+          <w:rFonts w:ascii="Times New Roman" w:hAnsi="Times New Roman" w:cs="Times New Roman"/>
+          <w:i/>
+          <w:iCs/>
+          <w:color w:val="0000FF"/>
+        </w:rPr>
+        <w:t>();</w:t>
+      </w:r>
+    </w:p>
+    <w:p>
+      <w:pPr>
+        <w:spacing w:after="0"/>
+        <w:jc w:val="both"/>
+        <w:rPr>
+          <w:rFonts w:ascii="Times New Roman" w:hAnsi="Times New Roman" w:cs="Times New Roman"/>
+          <w:i/>
+          <w:iCs/>
+          <w:color w:val="0000FF"/>
+        </w:rPr>
+      </w:pPr>
+      <w:r>
+        <w:rPr>
+          <w:rFonts w:ascii="Times New Roman" w:hAnsi="Times New Roman" w:cs="Times New Roman"/>
+          <w:i/>
+          <w:iCs/>
+          <w:color w:val="0000FF"/>
+        </w:rPr>
+        <w:t xml:space="preserve">String[] </w:t>
+      </w:r>
+      <w:proofErr w:type="spellStart"/>
+      <w:r>
+        <w:rPr>
+          <w:rFonts w:ascii="Times New Roman" w:hAnsi="Times New Roman" w:cs="Times New Roman"/>
+          <w:i/>
+          <w:iCs/>
+          <w:color w:val="0000FF"/>
+        </w:rPr>
+        <w:t>optionalItems</w:t>
+      </w:r>
+      <w:proofErr w:type="spellEnd"/>
+      <w:r>
+        <w:rPr>
+          <w:rFonts w:ascii="Times New Roman" w:hAnsi="Times New Roman" w:cs="Times New Roman"/>
+          <w:i/>
+          <w:iCs/>
+          <w:color w:val="0000FF"/>
+        </w:rPr>
+        <w:t xml:space="preserve"> = </w:t>
+      </w:r>
+      <w:proofErr w:type="spellStart"/>
+      <w:r>
+        <w:rPr>
+          <w:rFonts w:ascii="Times New Roman" w:hAnsi="Times New Roman" w:cs="Times New Roman"/>
+          <w:i/>
+          <w:iCs/>
+          <w:color w:val="0000FF"/>
+        </w:rPr>
+        <w:t>checklist.getOptionalItems</w:t>
+      </w:r>
+      <w:proofErr w:type="spellEnd"/>
+      <w:r>
+        <w:rPr>
+          <w:rFonts w:ascii="Times New Roman" w:hAnsi="Times New Roman" w:cs="Times New Roman"/>
+          <w:i/>
+          <w:iCs/>
+          <w:color w:val="0000FF"/>
+        </w:rPr>
+        <w:t>();</w:t>
+      </w:r>
+    </w:p>
+    <w:p>
+      <w:pPr>
+        <w:spacing w:after="0"/>
+        <w:jc w:val="both"/>
+        <w:rPr>
+          <w:rFonts w:ascii="Times New Roman" w:hAnsi="Times New Roman" w:cs="Times New Roman"/>
+        </w:rPr>
+      </w:pPr>
+      <w:r>
+        <w:rPr>
+          <w:rFonts w:ascii="Times New Roman" w:hAnsi="Times New Roman" w:cs="Times New Roman"/>
+          <w:i/>
+          <w:iCs/>
+          <w:color w:val="0000FF"/>
+        </w:rPr>
+        <w:t xml:space="preserve">String[] accessories = </w:t>
+      </w:r>
+      <w:proofErr w:type="spellStart"/>
+      <w:r>
+        <w:rPr>
+          <w:rFonts w:ascii="Times New Roman" w:hAnsi="Times New Roman" w:cs="Times New Roman"/>
+          <w:i/>
+          <w:iCs/>
+          <w:color w:val="0000FF"/>
+        </w:rPr>
+        <w:t>checklist.getAccessories</w:t>
+      </w:r>
+      <w:proofErr w:type="spellEnd"/>
+      <w:r>
+        <w:rPr>
+          <w:rFonts w:ascii="Times New Roman" w:hAnsi="Times New Roman" w:cs="Times New Roman"/>
+          <w:i/>
+          <w:iCs/>
+          <w:color w:val="0000FF"/>
+        </w:rPr>
+        <w:t>();</w:t>
+      </w:r>
+    </w:p>
+    <w:p>
+      <w:pPr>
+        <w:jc w:val="both"/>
+        <w:rPr>
+          <w:rFonts w:ascii="Times New Roman" w:hAnsi="Times New Roman" w:cs="Times New Roman"/>
+        </w:rPr>
+      </w:pPr>
+    </w:p>
+    <w:p>
+      <w:pPr>
+        <w:spacing w:after="0"/>
+        <w:jc w:val="both"/>
+        <w:rPr>
+          <w:rFonts w:ascii="Times New Roman" w:hAnsi="Times New Roman" w:cs="Times New Roman"/>
+        </w:rPr>
+      </w:pPr>
+      <w:r>
+        <w:rPr>
+          <w:rFonts w:ascii="Times New Roman" w:hAnsi="Times New Roman" w:cs="Times New Roman"/>
+        </w:rPr>
+        <w:t>Use Case:</w:t>
+      </w:r>
+    </w:p>
+    <w:p>
+      <w:pPr>
+        <w:jc w:val="both"/>
+        <w:rPr>
+          <w:rFonts w:ascii="Times New Roman" w:hAnsi="Times New Roman" w:cs="Times New Roman"/>
+        </w:rPr>
+      </w:pPr>
+      <w:r>
+        <w:rPr>
+          <w:rFonts w:ascii="Times New Roman" w:hAnsi="Times New Roman" w:cs="Times New Roman"/>
+        </w:rPr>
+        <w:t xml:space="preserve">This class is typically used to store and retrieve different categories of items that need to be packed for a trip. It can be passed to other components like </w:t>
+      </w:r>
+      <w:proofErr w:type="spellStart"/>
+      <w:r>
+        <w:rPr>
+          <w:rFonts w:ascii="Times New Roman" w:hAnsi="Times New Roman" w:cs="Times New Roman"/>
+        </w:rPr>
+        <w:t>PDFGenerator</w:t>
+      </w:r>
+      <w:proofErr w:type="spellEnd"/>
+      <w:r>
+        <w:rPr>
+          <w:rFonts w:ascii="Times New Roman" w:hAnsi="Times New Roman" w:cs="Times New Roman"/>
+        </w:rPr>
+        <w:t xml:space="preserve"> to create packing lists, or to be used within the </w:t>
+      </w:r>
+      <w:proofErr w:type="spellStart"/>
+      <w:r>
+        <w:rPr>
+          <w:rFonts w:ascii="Times New Roman" w:hAnsi="Times New Roman" w:cs="Times New Roman"/>
+        </w:rPr>
+        <w:t>ConversationController</w:t>
+      </w:r>
+      <w:proofErr w:type="spellEnd"/>
+      <w:r>
+        <w:rPr>
+          <w:rFonts w:ascii="Times New Roman" w:hAnsi="Times New Roman" w:cs="Times New Roman"/>
+        </w:rPr>
+        <w:t xml:space="preserve"> to provide personalized recommendations.</w:t>
+      </w:r>
+    </w:p>
+    <w:p>
+      <w:pPr>
+        <w:jc w:val="both"/>
+        <w:rPr>
+          <w:rFonts w:ascii="Times New Roman" w:hAnsi="Times New Roman" w:cs="Times New Roman"/>
+        </w:rPr>
+      </w:pPr>
+    </w:p>
+    <w:p>
+      <w:pPr>
+        <w:jc w:val="both"/>
+        <w:rPr>
+          <w:rFonts w:ascii="Times New Roman" w:hAnsi="Times New Roman" w:cs="Times New Roman"/>
+          <w:b/>
+          <w:bCs/>
+        </w:rPr>
+      </w:pPr>
+      <w:proofErr w:type="spellStart"/>
+      <w:r>
+        <w:rPr>
+          <w:rFonts w:ascii="Times New Roman" w:hAnsi="Times New Roman" w:cs="Times New Roman"/>
+          <w:b/>
+          <w:bCs/>
+          <w:highlight w:val="yellow"/>
+        </w:rPr>
+        <w:t>TripChecklistGenerator</w:t>
+      </w:r>
+      <w:proofErr w:type="spellEnd"/>
+      <w:r>
+        <w:rPr>
+          <w:rFonts w:ascii="Times New Roman" w:hAnsi="Times New Roman" w:cs="Times New Roman"/>
+          <w:b/>
+          <w:bCs/>
+          <w:highlight w:val="yellow"/>
+        </w:rPr>
+        <w:t xml:space="preserve"> Class Documentation</w:t>
+      </w:r>
+    </w:p>
+    <w:p>
+      <w:pPr>
+        <w:jc w:val="both"/>
+        <w:rPr>
+          <w:rFonts w:ascii="Times New Roman" w:hAnsi="Times New Roman" w:cs="Times New Roman"/>
+        </w:rPr>
+      </w:pPr>
+      <w:r>
+        <w:rPr>
+          <w:rFonts w:ascii="Times New Roman" w:hAnsi="Times New Roman" w:cs="Times New Roman"/>
+        </w:rPr>
+        <w:t>Overview:</w:t>
+      </w:r>
+    </w:p>
+    <w:p>
+      <w:pPr>
+        <w:jc w:val="both"/>
+        <w:rPr>
+          <w:rFonts w:ascii="Times New Roman" w:hAnsi="Times New Roman" w:cs="Times New Roman"/>
+        </w:rPr>
+      </w:pPr>
+      <w:r>
+        <w:rPr>
+          <w:rFonts w:ascii="Times New Roman" w:hAnsi="Times New Roman" w:cs="Times New Roman"/>
+        </w:rPr>
+        <w:t xml:space="preserve">The </w:t>
+      </w:r>
+      <w:proofErr w:type="spellStart"/>
+      <w:r>
+        <w:rPr>
+          <w:rFonts w:ascii="Times New Roman" w:hAnsi="Times New Roman" w:cs="Times New Roman"/>
+        </w:rPr>
+        <w:t>TripChecklistGenerator</w:t>
+      </w:r>
+      <w:proofErr w:type="spellEnd"/>
+      <w:r>
+        <w:rPr>
+          <w:rFonts w:ascii="Times New Roman" w:hAnsi="Times New Roman" w:cs="Times New Roman"/>
+        </w:rPr>
+        <w:t xml:space="preserve"> class is responsible for generating a set of checklist items (essential items, recommendations, optional items, and accessories) based on the details of the trip, particularly the travel month. It uses simple heuristics to categorize items based on whether the trip is likely to be in summer, winter, or a neutral season.</w:t>
+      </w:r>
+    </w:p>
+    <w:p>
+      <w:pPr>
+        <w:jc w:val="both"/>
+        <w:rPr>
+          <w:rFonts w:ascii="Times New Roman" w:hAnsi="Times New Roman" w:cs="Times New Roman"/>
+        </w:rPr>
+      </w:pPr>
+      <w:r>
+        <w:rPr>
+          <w:rFonts w:ascii="Times New Roman" w:hAnsi="Times New Roman" w:cs="Times New Roman"/>
+        </w:rPr>
+        <w:t>Method:</w:t>
+      </w:r>
+    </w:p>
+    <w:p>
+      <w:pPr>
+        <w:numPr>
+          <w:ilvl w:val="0"/>
+          <w:numId w:val="42"/>
+        </w:numPr>
+        <w:jc w:val="both"/>
+        <w:rPr>
+          <w:rFonts w:ascii="Times New Roman" w:hAnsi="Times New Roman" w:cs="Times New Roman"/>
+        </w:rPr>
+      </w:pPr>
+      <w:proofErr w:type="spellStart"/>
+      <w:r>
+        <w:rPr>
+          <w:rFonts w:ascii="Times New Roman" w:hAnsi="Times New Roman" w:cs="Times New Roman"/>
+        </w:rPr>
+        <w:t>generateChecklist</w:t>
+      </w:r>
+      <w:proofErr w:type="spellEnd"/>
+      <w:r>
+        <w:rPr>
+          <w:rFonts w:ascii="Times New Roman" w:hAnsi="Times New Roman" w:cs="Times New Roman"/>
+        </w:rPr>
+        <w:t>(</w:t>
+      </w:r>
+      <w:proofErr w:type="spellStart"/>
+      <w:r>
+        <w:rPr>
+          <w:rFonts w:ascii="Times New Roman" w:hAnsi="Times New Roman" w:cs="Times New Roman"/>
+        </w:rPr>
+        <w:t>TripDetails</w:t>
+      </w:r>
+      <w:proofErr w:type="spellEnd"/>
+      <w:r>
+        <w:rPr>
+          <w:rFonts w:ascii="Times New Roman" w:hAnsi="Times New Roman" w:cs="Times New Roman"/>
+        </w:rPr>
+        <w:t xml:space="preserve"> details) </w:t>
+      </w:r>
+    </w:p>
+    <w:p>
+      <w:pPr>
+        <w:numPr>
+          <w:ilvl w:val="1"/>
+          <w:numId w:val="42"/>
+        </w:numPr>
+        <w:jc w:val="both"/>
+        <w:rPr>
+          <w:rFonts w:ascii="Times New Roman" w:hAnsi="Times New Roman" w:cs="Times New Roman"/>
+        </w:rPr>
+      </w:pPr>
+      <w:r>
+        <w:rPr>
+          <w:rFonts w:ascii="Times New Roman" w:hAnsi="Times New Roman" w:cs="Times New Roman"/>
+        </w:rPr>
+        <w:t xml:space="preserve">Parameters: </w:t>
+      </w:r>
+    </w:p>
+    <w:p>
+      <w:pPr>
+        <w:numPr>
+          <w:ilvl w:val="2"/>
+          <w:numId w:val="42"/>
+        </w:numPr>
+        <w:jc w:val="both"/>
+        <w:rPr>
+          <w:rFonts w:ascii="Times New Roman" w:hAnsi="Times New Roman" w:cs="Times New Roman"/>
+        </w:rPr>
+      </w:pPr>
+      <w:r>
+        <w:rPr>
+          <w:rFonts w:ascii="Times New Roman" w:hAnsi="Times New Roman" w:cs="Times New Roman"/>
+        </w:rPr>
+        <w:t xml:space="preserve">details: An instance of </w:t>
+      </w:r>
+      <w:proofErr w:type="spellStart"/>
+      <w:r>
+        <w:rPr>
+          <w:rFonts w:ascii="Times New Roman" w:hAnsi="Times New Roman" w:cs="Times New Roman"/>
+        </w:rPr>
+        <w:t>TripDetails</w:t>
+      </w:r>
+      <w:proofErr w:type="spellEnd"/>
+      <w:r>
+        <w:rPr>
+          <w:rFonts w:ascii="Times New Roman" w:hAnsi="Times New Roman" w:cs="Times New Roman"/>
+        </w:rPr>
+        <w:t xml:space="preserve"> that contains information about the user's travel month.</w:t>
+      </w:r>
+    </w:p>
+    <w:p>
+      <w:pPr>
+        <w:numPr>
+          <w:ilvl w:val="1"/>
+          <w:numId w:val="42"/>
+        </w:numPr>
+        <w:jc w:val="both"/>
+        <w:rPr>
+          <w:rFonts w:ascii="Times New Roman" w:hAnsi="Times New Roman" w:cs="Times New Roman"/>
+        </w:rPr>
+      </w:pPr>
+      <w:r>
+        <w:rPr>
+          <w:rFonts w:ascii="Times New Roman" w:hAnsi="Times New Roman" w:cs="Times New Roman"/>
+        </w:rPr>
+        <w:t xml:space="preserve">Returns: A </w:t>
+      </w:r>
+      <w:proofErr w:type="spellStart"/>
+      <w:r>
+        <w:rPr>
+          <w:rFonts w:ascii="Times New Roman" w:hAnsi="Times New Roman" w:cs="Times New Roman"/>
+        </w:rPr>
+        <w:t>TripChecklist</w:t>
+      </w:r>
+      <w:proofErr w:type="spellEnd"/>
+      <w:r>
+        <w:rPr>
+          <w:rFonts w:ascii="Times New Roman" w:hAnsi="Times New Roman" w:cs="Times New Roman"/>
+        </w:rPr>
+        <w:t xml:space="preserve"> object containing categorized items (essential, recommendations, optional, and accessories).</w:t>
+      </w:r>
+    </w:p>
+    <w:p>
+      <w:pPr>
+        <w:numPr>
+          <w:ilvl w:val="1"/>
+          <w:numId w:val="42"/>
+        </w:numPr>
+        <w:jc w:val="both"/>
+        <w:rPr>
+          <w:rFonts w:ascii="Times New Roman" w:hAnsi="Times New Roman" w:cs="Times New Roman"/>
+        </w:rPr>
+      </w:pPr>
+      <w:r>
+        <w:rPr>
+          <w:rFonts w:ascii="Times New Roman" w:hAnsi="Times New Roman" w:cs="Times New Roman"/>
+        </w:rPr>
+        <w:t xml:space="preserve">Description: This method generates checklist arrays based on the travel month in the </w:t>
+      </w:r>
+      <w:proofErr w:type="spellStart"/>
+      <w:r>
+        <w:rPr>
+          <w:rFonts w:ascii="Times New Roman" w:hAnsi="Times New Roman" w:cs="Times New Roman"/>
+        </w:rPr>
+        <w:t>TripDetails</w:t>
+      </w:r>
+      <w:proofErr w:type="spellEnd"/>
+      <w:r>
+        <w:rPr>
+          <w:rFonts w:ascii="Times New Roman" w:hAnsi="Times New Roman" w:cs="Times New Roman"/>
+        </w:rPr>
+        <w:t xml:space="preserve"> object. It uses the travel month to determine which items should be included for the trip, following a set of heuristics: </w:t>
+      </w:r>
+    </w:p>
+    <w:p>
+      <w:pPr>
+        <w:numPr>
+          <w:ilvl w:val="2"/>
+          <w:numId w:val="42"/>
+        </w:numPr>
+        <w:jc w:val="both"/>
+        <w:rPr>
+          <w:rFonts w:ascii="Times New Roman" w:hAnsi="Times New Roman" w:cs="Times New Roman"/>
+        </w:rPr>
+      </w:pPr>
+      <w:r>
+        <w:rPr>
+          <w:rFonts w:ascii="Times New Roman" w:hAnsi="Times New Roman" w:cs="Times New Roman"/>
+        </w:rPr>
+        <w:t>Summer months (June, July, August) or mentions of "summer" lead to lighter clothing items.</w:t>
+      </w:r>
+    </w:p>
+    <w:p>
+      <w:pPr>
+        <w:numPr>
+          <w:ilvl w:val="2"/>
+          <w:numId w:val="42"/>
+        </w:numPr>
+        <w:jc w:val="both"/>
+        <w:rPr>
+          <w:rFonts w:ascii="Times New Roman" w:hAnsi="Times New Roman" w:cs="Times New Roman"/>
+        </w:rPr>
+      </w:pPr>
+      <w:r>
+        <w:rPr>
+          <w:rFonts w:ascii="Times New Roman" w:hAnsi="Times New Roman" w:cs="Times New Roman"/>
+        </w:rPr>
+        <w:t>Winter months (December, January, February) or mentions of "winter" lead to warmer clothing and accessories.</w:t>
+      </w:r>
+    </w:p>
+    <w:p>
+      <w:pPr>
+        <w:numPr>
+          <w:ilvl w:val="2"/>
+          <w:numId w:val="42"/>
+        </w:numPr>
+        <w:jc w:val="both"/>
+        <w:rPr>
+          <w:rFonts w:ascii="Times New Roman" w:hAnsi="Times New Roman" w:cs="Times New Roman"/>
+        </w:rPr>
+      </w:pPr>
+      <w:r>
+        <w:rPr>
+          <w:rFonts w:ascii="Times New Roman" w:hAnsi="Times New Roman" w:cs="Times New Roman"/>
+        </w:rPr>
+        <w:t>If the travel month is unclear, a neutral set of items is chosen.</w:t>
+      </w:r>
+    </w:p>
+    <w:p>
+      <w:pPr>
+        <w:jc w:val="both"/>
+        <w:rPr>
+          <w:rFonts w:ascii="Times New Roman" w:hAnsi="Times New Roman" w:cs="Times New Roman"/>
+        </w:rPr>
+      </w:pPr>
+      <w:r>
+        <w:rPr>
+          <w:rFonts w:ascii="Times New Roman" w:hAnsi="Times New Roman" w:cs="Times New Roman"/>
+        </w:rPr>
+        <w:lastRenderedPageBreak/>
+        <w:t>Logic:</w:t>
+      </w:r>
+    </w:p>
+    <w:p>
+      <w:pPr>
+        <w:numPr>
+          <w:ilvl w:val="0"/>
+          <w:numId w:val="43"/>
+        </w:numPr>
+        <w:jc w:val="both"/>
+        <w:rPr>
+          <w:rFonts w:ascii="Times New Roman" w:hAnsi="Times New Roman" w:cs="Times New Roman"/>
+        </w:rPr>
+      </w:pPr>
+      <w:r>
+        <w:rPr>
+          <w:rFonts w:ascii="Times New Roman" w:hAnsi="Times New Roman" w:cs="Times New Roman"/>
+        </w:rPr>
+        <w:t xml:space="preserve">Summer Travel (e.g., June, July, August): </w:t>
+      </w:r>
+    </w:p>
+    <w:p>
+      <w:pPr>
+        <w:numPr>
+          <w:ilvl w:val="1"/>
+          <w:numId w:val="43"/>
+        </w:numPr>
+        <w:jc w:val="both"/>
+        <w:rPr>
+          <w:rFonts w:ascii="Times New Roman" w:hAnsi="Times New Roman" w:cs="Times New Roman"/>
+        </w:rPr>
+      </w:pPr>
+      <w:r>
+        <w:rPr>
+          <w:rFonts w:ascii="Times New Roman" w:hAnsi="Times New Roman" w:cs="Times New Roman"/>
+        </w:rPr>
+        <w:t>Essential Items: Light T-shirt, Shorts, Comfortable walking shoes, Sunglasses.</w:t>
+      </w:r>
+    </w:p>
+    <w:p>
+      <w:pPr>
+        <w:numPr>
+          <w:ilvl w:val="1"/>
+          <w:numId w:val="43"/>
+        </w:numPr>
+        <w:jc w:val="both"/>
+        <w:rPr>
+          <w:rFonts w:ascii="Times New Roman" w:hAnsi="Times New Roman" w:cs="Times New Roman"/>
+        </w:rPr>
+      </w:pPr>
+      <w:r>
+        <w:rPr>
+          <w:rFonts w:ascii="Times New Roman" w:hAnsi="Times New Roman" w:cs="Times New Roman"/>
+        </w:rPr>
+        <w:t>Recommendations: Hat, Sunscreen, Umbrella (for potential rain).</w:t>
+      </w:r>
+    </w:p>
+    <w:p>
+      <w:pPr>
+        <w:numPr>
+          <w:ilvl w:val="1"/>
+          <w:numId w:val="43"/>
+        </w:numPr>
+        <w:jc w:val="both"/>
+        <w:rPr>
+          <w:rFonts w:ascii="Times New Roman" w:hAnsi="Times New Roman" w:cs="Times New Roman"/>
+        </w:rPr>
+      </w:pPr>
+      <w:r>
+        <w:rPr>
+          <w:rFonts w:ascii="Times New Roman" w:hAnsi="Times New Roman" w:cs="Times New Roman"/>
+        </w:rPr>
+        <w:t>Optional Items: Light Sweater, Extra pair of Socks.</w:t>
+      </w:r>
+    </w:p>
+    <w:p>
+      <w:pPr>
+        <w:numPr>
+          <w:ilvl w:val="1"/>
+          <w:numId w:val="43"/>
+        </w:numPr>
+        <w:jc w:val="both"/>
+        <w:rPr>
+          <w:rFonts w:ascii="Times New Roman" w:hAnsi="Times New Roman" w:cs="Times New Roman"/>
+        </w:rPr>
+      </w:pPr>
+      <w:r>
+        <w:rPr>
+          <w:rFonts w:ascii="Times New Roman" w:hAnsi="Times New Roman" w:cs="Times New Roman"/>
+        </w:rPr>
+        <w:t>Accessories: Crossbody Bag, Travel Adapter, Power Bank.</w:t>
+      </w:r>
+    </w:p>
+    <w:p>
+      <w:pPr>
+        <w:numPr>
+          <w:ilvl w:val="0"/>
+          <w:numId w:val="43"/>
+        </w:numPr>
+        <w:jc w:val="both"/>
+        <w:rPr>
+          <w:rFonts w:ascii="Times New Roman" w:hAnsi="Times New Roman" w:cs="Times New Roman"/>
+        </w:rPr>
+      </w:pPr>
+      <w:r>
+        <w:rPr>
+          <w:rFonts w:ascii="Times New Roman" w:hAnsi="Times New Roman" w:cs="Times New Roman"/>
+        </w:rPr>
+        <w:t xml:space="preserve">Winter Travel (e.g., December, January, February): </w:t>
+      </w:r>
+    </w:p>
+    <w:p>
+      <w:pPr>
+        <w:numPr>
+          <w:ilvl w:val="1"/>
+          <w:numId w:val="43"/>
+        </w:numPr>
+        <w:jc w:val="both"/>
+        <w:rPr>
+          <w:rFonts w:ascii="Times New Roman" w:hAnsi="Times New Roman" w:cs="Times New Roman"/>
+        </w:rPr>
+      </w:pPr>
+      <w:r>
+        <w:rPr>
+          <w:rFonts w:ascii="Times New Roman" w:hAnsi="Times New Roman" w:cs="Times New Roman"/>
+        </w:rPr>
+        <w:t>Essential Items: Warm Jacket, Thermal Wear, Gloves, Scarf, Beanie.</w:t>
+      </w:r>
+    </w:p>
+    <w:p>
+      <w:pPr>
+        <w:numPr>
+          <w:ilvl w:val="1"/>
+          <w:numId w:val="43"/>
+        </w:numPr>
+        <w:jc w:val="both"/>
+        <w:rPr>
+          <w:rFonts w:ascii="Times New Roman" w:hAnsi="Times New Roman" w:cs="Times New Roman"/>
+        </w:rPr>
+      </w:pPr>
+      <w:r>
+        <w:rPr>
+          <w:rFonts w:ascii="Times New Roman" w:hAnsi="Times New Roman" w:cs="Times New Roman"/>
+        </w:rPr>
+        <w:t>Recommendations: Boots, Extra Socks.</w:t>
+      </w:r>
+    </w:p>
+    <w:p>
+      <w:pPr>
+        <w:numPr>
+          <w:ilvl w:val="1"/>
+          <w:numId w:val="43"/>
+        </w:numPr>
+        <w:jc w:val="both"/>
+        <w:rPr>
+          <w:rFonts w:ascii="Times New Roman" w:hAnsi="Times New Roman" w:cs="Times New Roman"/>
+        </w:rPr>
+      </w:pPr>
+      <w:r>
+        <w:rPr>
+          <w:rFonts w:ascii="Times New Roman" w:hAnsi="Times New Roman" w:cs="Times New Roman"/>
+        </w:rPr>
+        <w:t>Optional Items: Lip Balm, Hand Warmers.</w:t>
+      </w:r>
+    </w:p>
+    <w:p>
+      <w:pPr>
+        <w:numPr>
+          <w:ilvl w:val="1"/>
+          <w:numId w:val="43"/>
+        </w:numPr>
+        <w:jc w:val="both"/>
+        <w:rPr>
+          <w:rFonts w:ascii="Times New Roman" w:hAnsi="Times New Roman" w:cs="Times New Roman"/>
+        </w:rPr>
+      </w:pPr>
+      <w:r>
+        <w:rPr>
+          <w:rFonts w:ascii="Times New Roman" w:hAnsi="Times New Roman" w:cs="Times New Roman"/>
+        </w:rPr>
+        <w:t>Accessories: Backpack, Travel Adapter.</w:t>
+      </w:r>
+    </w:p>
+    <w:p>
+      <w:pPr>
+        <w:numPr>
+          <w:ilvl w:val="0"/>
+          <w:numId w:val="43"/>
+        </w:numPr>
+        <w:jc w:val="both"/>
+        <w:rPr>
+          <w:rFonts w:ascii="Times New Roman" w:hAnsi="Times New Roman" w:cs="Times New Roman"/>
+        </w:rPr>
+      </w:pPr>
+      <w:r>
+        <w:rPr>
+          <w:rFonts w:ascii="Times New Roman" w:hAnsi="Times New Roman" w:cs="Times New Roman"/>
+        </w:rPr>
+        <w:t xml:space="preserve">Neutral Travel (if no specific month or season is clear): </w:t>
+      </w:r>
+    </w:p>
+    <w:p>
+      <w:pPr>
+        <w:numPr>
+          <w:ilvl w:val="1"/>
+          <w:numId w:val="43"/>
+        </w:numPr>
+        <w:jc w:val="both"/>
+        <w:rPr>
+          <w:rFonts w:ascii="Times New Roman" w:hAnsi="Times New Roman" w:cs="Times New Roman"/>
+        </w:rPr>
+      </w:pPr>
+      <w:r>
+        <w:rPr>
+          <w:rFonts w:ascii="Times New Roman" w:hAnsi="Times New Roman" w:cs="Times New Roman"/>
+        </w:rPr>
+        <w:t>Essential Items: Versatile T-shirt, Jeans, Comfortable Shoes.</w:t>
+      </w:r>
+    </w:p>
+    <w:p>
+      <w:pPr>
+        <w:numPr>
+          <w:ilvl w:val="1"/>
+          <w:numId w:val="43"/>
+        </w:numPr>
+        <w:jc w:val="both"/>
+        <w:rPr>
+          <w:rFonts w:ascii="Times New Roman" w:hAnsi="Times New Roman" w:cs="Times New Roman"/>
+        </w:rPr>
+      </w:pPr>
+      <w:r>
+        <w:rPr>
+          <w:rFonts w:ascii="Times New Roman" w:hAnsi="Times New Roman" w:cs="Times New Roman"/>
+        </w:rPr>
+        <w:t>Recommendations: Light Jacket, Umbrella.</w:t>
+      </w:r>
+    </w:p>
+    <w:p>
+      <w:pPr>
+        <w:numPr>
+          <w:ilvl w:val="1"/>
+          <w:numId w:val="43"/>
+        </w:numPr>
+        <w:jc w:val="both"/>
+        <w:rPr>
+          <w:rFonts w:ascii="Times New Roman" w:hAnsi="Times New Roman" w:cs="Times New Roman"/>
+        </w:rPr>
+      </w:pPr>
+      <w:r>
+        <w:rPr>
+          <w:rFonts w:ascii="Times New Roman" w:hAnsi="Times New Roman" w:cs="Times New Roman"/>
+        </w:rPr>
+        <w:t>Optional Items: Hat, Sunglasses.</w:t>
+      </w:r>
+    </w:p>
+    <w:p>
+      <w:pPr>
+        <w:numPr>
+          <w:ilvl w:val="1"/>
+          <w:numId w:val="43"/>
+        </w:numPr>
+        <w:jc w:val="both"/>
+        <w:rPr>
+          <w:rFonts w:ascii="Times New Roman" w:hAnsi="Times New Roman" w:cs="Times New Roman"/>
+        </w:rPr>
+      </w:pPr>
+      <w:r>
+        <w:rPr>
+          <w:rFonts w:ascii="Times New Roman" w:hAnsi="Times New Roman" w:cs="Times New Roman"/>
+        </w:rPr>
+        <w:t>Accessories: Backpack, Portable Charger.</w:t>
+      </w:r>
+    </w:p>
+    <w:p>
+      <w:pPr>
+        <w:jc w:val="both"/>
+        <w:rPr>
+          <w:rFonts w:ascii="Times New Roman" w:hAnsi="Times New Roman" w:cs="Times New Roman"/>
+        </w:rPr>
+      </w:pPr>
+      <w:r>
+        <w:rPr>
+          <w:rFonts w:ascii="Times New Roman" w:hAnsi="Times New Roman" w:cs="Times New Roman"/>
+        </w:rPr>
+        <w:t>Example Usage:</w:t>
+      </w:r>
+    </w:p>
+    <w:p>
+      <w:pPr>
+        <w:spacing w:after="0"/>
+        <w:jc w:val="both"/>
+        <w:rPr>
+          <w:rFonts w:ascii="Times New Roman" w:hAnsi="Times New Roman" w:cs="Times New Roman"/>
+          <w:i/>
+          <w:iCs/>
+          <w:color w:val="0000FF"/>
+        </w:rPr>
+      </w:pPr>
+      <w:r>
+        <w:rPr>
+          <w:rFonts w:ascii="Times New Roman" w:hAnsi="Times New Roman" w:cs="Times New Roman"/>
+          <w:i/>
+          <w:iCs/>
+          <w:color w:val="0000FF"/>
+        </w:rPr>
+        <w:t>java</w:t>
+      </w:r>
+    </w:p>
+    <w:p>
+      <w:pPr>
+        <w:spacing w:after="0"/>
+        <w:jc w:val="both"/>
+        <w:rPr>
+          <w:rFonts w:ascii="Times New Roman" w:hAnsi="Times New Roman" w:cs="Times New Roman"/>
+          <w:i/>
+          <w:iCs/>
+          <w:color w:val="0000FF"/>
+        </w:rPr>
+      </w:pPr>
+      <w:proofErr w:type="spellStart"/>
+      <w:r>
+        <w:rPr>
+          <w:rFonts w:ascii="Times New Roman" w:hAnsi="Times New Roman" w:cs="Times New Roman"/>
+          <w:i/>
+          <w:iCs/>
+          <w:color w:val="0000FF"/>
+        </w:rPr>
+        <w:t>CopyEdit</w:t>
+      </w:r>
+      <w:proofErr w:type="spellEnd"/>
+    </w:p>
+    <w:p>
+      <w:pPr>
+        <w:spacing w:after="0"/>
+        <w:jc w:val="both"/>
+        <w:rPr>
+          <w:rFonts w:ascii="Times New Roman" w:hAnsi="Times New Roman" w:cs="Times New Roman"/>
+          <w:i/>
+          <w:iCs/>
+          <w:color w:val="0000FF"/>
+        </w:rPr>
+      </w:pPr>
+      <w:r>
+        <w:rPr>
+          <w:rFonts w:ascii="Times New Roman" w:hAnsi="Times New Roman" w:cs="Times New Roman"/>
+          <w:i/>
+          <w:iCs/>
+          <w:color w:val="0000FF"/>
+        </w:rPr>
+        <w:t>// Example of how to generate a checklist based on travel month</w:t>
+      </w:r>
+    </w:p>
+    <w:p>
+      <w:pPr>
+        <w:spacing w:after="0"/>
+        <w:jc w:val="both"/>
+        <w:rPr>
+          <w:rFonts w:ascii="Times New Roman" w:hAnsi="Times New Roman" w:cs="Times New Roman"/>
+          <w:i/>
+          <w:iCs/>
+          <w:color w:val="0000FF"/>
+        </w:rPr>
+      </w:pPr>
+      <w:proofErr w:type="spellStart"/>
+      <w:r>
+        <w:rPr>
+          <w:rFonts w:ascii="Times New Roman" w:hAnsi="Times New Roman" w:cs="Times New Roman"/>
+          <w:i/>
+          <w:iCs/>
+          <w:color w:val="0000FF"/>
+        </w:rPr>
+        <w:t>TripDetails</w:t>
+      </w:r>
+      <w:proofErr w:type="spellEnd"/>
+      <w:r>
+        <w:rPr>
+          <w:rFonts w:ascii="Times New Roman" w:hAnsi="Times New Roman" w:cs="Times New Roman"/>
+          <w:i/>
+          <w:iCs/>
+          <w:color w:val="0000FF"/>
+        </w:rPr>
+        <w:t xml:space="preserve"> </w:t>
+      </w:r>
+      <w:proofErr w:type="spellStart"/>
+      <w:r>
+        <w:rPr>
+          <w:rFonts w:ascii="Times New Roman" w:hAnsi="Times New Roman" w:cs="Times New Roman"/>
+          <w:i/>
+          <w:iCs/>
+          <w:color w:val="0000FF"/>
+        </w:rPr>
+        <w:t>tripDetails</w:t>
+      </w:r>
+      <w:proofErr w:type="spellEnd"/>
+      <w:r>
+        <w:rPr>
+          <w:rFonts w:ascii="Times New Roman" w:hAnsi="Times New Roman" w:cs="Times New Roman"/>
+          <w:i/>
+          <w:iCs/>
+          <w:color w:val="0000FF"/>
+        </w:rPr>
+        <w:t xml:space="preserve"> = new </w:t>
+      </w:r>
+      <w:proofErr w:type="spellStart"/>
+      <w:r>
+        <w:rPr>
+          <w:rFonts w:ascii="Times New Roman" w:hAnsi="Times New Roman" w:cs="Times New Roman"/>
+          <w:i/>
+          <w:iCs/>
+          <w:color w:val="0000FF"/>
+        </w:rPr>
+        <w:t>TripDetails</w:t>
+      </w:r>
+      <w:proofErr w:type="spellEnd"/>
+      <w:r>
+        <w:rPr>
+          <w:rFonts w:ascii="Times New Roman" w:hAnsi="Times New Roman" w:cs="Times New Roman"/>
+          <w:i/>
+          <w:iCs/>
+          <w:color w:val="0000FF"/>
+        </w:rPr>
+        <w:t>();</w:t>
+      </w:r>
+    </w:p>
+    <w:p>
+      <w:pPr>
+        <w:spacing w:after="0"/>
+        <w:jc w:val="both"/>
+        <w:rPr>
+          <w:rFonts w:ascii="Times New Roman" w:hAnsi="Times New Roman" w:cs="Times New Roman"/>
+          <w:i/>
+          <w:iCs/>
+          <w:color w:val="0000FF"/>
+        </w:rPr>
+      </w:pPr>
+      <w:proofErr w:type="spellStart"/>
+      <w:r>
+        <w:rPr>
+          <w:rFonts w:ascii="Times New Roman" w:hAnsi="Times New Roman" w:cs="Times New Roman"/>
+          <w:i/>
+          <w:iCs/>
+          <w:color w:val="0000FF"/>
+        </w:rPr>
+        <w:t>tripDetails.setTravelMonth</w:t>
+      </w:r>
+      <w:proofErr w:type="spellEnd"/>
+      <w:r>
+        <w:rPr>
+          <w:rFonts w:ascii="Times New Roman" w:hAnsi="Times New Roman" w:cs="Times New Roman"/>
+          <w:i/>
+          <w:iCs/>
+          <w:color w:val="0000FF"/>
+        </w:rPr>
+        <w:t>("June");</w:t>
+      </w:r>
+    </w:p>
+    <w:p>
+      <w:pPr>
+        <w:spacing w:after="0"/>
+        <w:jc w:val="both"/>
+        <w:rPr>
+          <w:rFonts w:ascii="Times New Roman" w:hAnsi="Times New Roman" w:cs="Times New Roman"/>
+          <w:i/>
+          <w:iCs/>
+          <w:color w:val="0000FF"/>
+        </w:rPr>
+      </w:pPr>
+    </w:p>
+    <w:p>
+      <w:pPr>
+        <w:spacing w:after="0"/>
+        <w:jc w:val="both"/>
+        <w:rPr>
+          <w:rFonts w:ascii="Times New Roman" w:hAnsi="Times New Roman" w:cs="Times New Roman"/>
+          <w:i/>
+          <w:iCs/>
+          <w:color w:val="0000FF"/>
+          <w:lang w:val="de-DE"/>
+        </w:rPr>
+      </w:pPr>
+      <w:proofErr w:type="spellStart"/>
+      <w:r>
+        <w:rPr>
+          <w:rFonts w:ascii="Times New Roman" w:hAnsi="Times New Roman" w:cs="Times New Roman"/>
+          <w:i/>
+          <w:iCs/>
+          <w:color w:val="0000FF"/>
+          <w:lang w:val="de-DE"/>
+        </w:rPr>
+        <w:t>TripChecklist</w:t>
+      </w:r>
+      <w:proofErr w:type="spellEnd"/>
+      <w:r>
+        <w:rPr>
+          <w:rFonts w:ascii="Times New Roman" w:hAnsi="Times New Roman" w:cs="Times New Roman"/>
+          <w:i/>
+          <w:iCs/>
+          <w:color w:val="0000FF"/>
+          <w:lang w:val="de-DE"/>
+        </w:rPr>
+        <w:t xml:space="preserve"> </w:t>
+      </w:r>
+      <w:proofErr w:type="spellStart"/>
+      <w:r>
+        <w:rPr>
+          <w:rFonts w:ascii="Times New Roman" w:hAnsi="Times New Roman" w:cs="Times New Roman"/>
+          <w:i/>
+          <w:iCs/>
+          <w:color w:val="0000FF"/>
+          <w:lang w:val="de-DE"/>
+        </w:rPr>
+        <w:t>checklist</w:t>
+      </w:r>
+      <w:proofErr w:type="spellEnd"/>
+      <w:r>
+        <w:rPr>
+          <w:rFonts w:ascii="Times New Roman" w:hAnsi="Times New Roman" w:cs="Times New Roman"/>
+          <w:i/>
+          <w:iCs/>
+          <w:color w:val="0000FF"/>
+          <w:lang w:val="de-DE"/>
+        </w:rPr>
+        <w:t xml:space="preserve"> = </w:t>
+      </w:r>
+      <w:proofErr w:type="spellStart"/>
+      <w:r>
+        <w:rPr>
+          <w:rFonts w:ascii="Times New Roman" w:hAnsi="Times New Roman" w:cs="Times New Roman"/>
+          <w:i/>
+          <w:iCs/>
+          <w:color w:val="0000FF"/>
+          <w:lang w:val="de-DE"/>
+        </w:rPr>
+        <w:t>TripChecklistGenerator.generateChecklist</w:t>
+      </w:r>
+      <w:proofErr w:type="spellEnd"/>
+      <w:r>
+        <w:rPr>
+          <w:rFonts w:ascii="Times New Roman" w:hAnsi="Times New Roman" w:cs="Times New Roman"/>
+          <w:i/>
+          <w:iCs/>
+          <w:color w:val="0000FF"/>
+          <w:lang w:val="de-DE"/>
+        </w:rPr>
+        <w:t>(</w:t>
+      </w:r>
+      <w:proofErr w:type="spellStart"/>
+      <w:r>
+        <w:rPr>
+          <w:rFonts w:ascii="Times New Roman" w:hAnsi="Times New Roman" w:cs="Times New Roman"/>
+          <w:i/>
+          <w:iCs/>
+          <w:color w:val="0000FF"/>
+          <w:lang w:val="de-DE"/>
+        </w:rPr>
+        <w:t>tripDetails</w:t>
+      </w:r>
+      <w:proofErr w:type="spellEnd"/>
+      <w:r>
+        <w:rPr>
+          <w:rFonts w:ascii="Times New Roman" w:hAnsi="Times New Roman" w:cs="Times New Roman"/>
+          <w:i/>
+          <w:iCs/>
+          <w:color w:val="0000FF"/>
+          <w:lang w:val="de-DE"/>
+        </w:rPr>
+        <w:t>);</w:t>
+      </w:r>
+    </w:p>
+    <w:p>
+      <w:pPr>
+        <w:spacing w:after="0"/>
+        <w:jc w:val="both"/>
+        <w:rPr>
+          <w:rFonts w:ascii="Times New Roman" w:hAnsi="Times New Roman" w:cs="Times New Roman"/>
+          <w:i/>
+          <w:iCs/>
+          <w:color w:val="0000FF"/>
+          <w:lang w:val="de-DE"/>
+        </w:rPr>
+      </w:pPr>
+    </w:p>
+    <w:p>
+      <w:pPr>
+        <w:spacing w:after="0"/>
+        <w:jc w:val="both"/>
+        <w:rPr>
+          <w:rFonts w:ascii="Times New Roman" w:hAnsi="Times New Roman" w:cs="Times New Roman"/>
+          <w:i/>
+          <w:iCs/>
+          <w:color w:val="0000FF"/>
+        </w:rPr>
+      </w:pPr>
+      <w:r>
+        <w:rPr>
+          <w:rFonts w:ascii="Times New Roman" w:hAnsi="Times New Roman" w:cs="Times New Roman"/>
+          <w:i/>
+          <w:iCs/>
+          <w:color w:val="0000FF"/>
+        </w:rPr>
+        <w:t>// Accessing checklist items</w:t>
+      </w:r>
+    </w:p>
+    <w:p>
+      <w:pPr>
+        <w:spacing w:after="0"/>
+        <w:jc w:val="both"/>
+        <w:rPr>
+          <w:rFonts w:ascii="Times New Roman" w:hAnsi="Times New Roman" w:cs="Times New Roman"/>
+          <w:i/>
+          <w:iCs/>
+          <w:color w:val="0000FF"/>
+        </w:rPr>
+      </w:pPr>
+      <w:r>
+        <w:rPr>
+          <w:rFonts w:ascii="Times New Roman" w:hAnsi="Times New Roman" w:cs="Times New Roman"/>
+          <w:i/>
+          <w:iCs/>
+          <w:color w:val="0000FF"/>
+        </w:rPr>
+        <w:t xml:space="preserve">String[] </w:t>
+      </w:r>
+      <w:proofErr w:type="spellStart"/>
+      <w:r>
+        <w:rPr>
+          <w:rFonts w:ascii="Times New Roman" w:hAnsi="Times New Roman" w:cs="Times New Roman"/>
+          <w:i/>
+          <w:iCs/>
+          <w:color w:val="0000FF"/>
+        </w:rPr>
+        <w:t>essentialItems</w:t>
+      </w:r>
+      <w:proofErr w:type="spellEnd"/>
+      <w:r>
+        <w:rPr>
+          <w:rFonts w:ascii="Times New Roman" w:hAnsi="Times New Roman" w:cs="Times New Roman"/>
+          <w:i/>
+          <w:iCs/>
+          <w:color w:val="0000FF"/>
+        </w:rPr>
+        <w:t xml:space="preserve"> = </w:t>
+      </w:r>
+      <w:proofErr w:type="spellStart"/>
+      <w:r>
+        <w:rPr>
+          <w:rFonts w:ascii="Times New Roman" w:hAnsi="Times New Roman" w:cs="Times New Roman"/>
+          <w:i/>
+          <w:iCs/>
+          <w:color w:val="0000FF"/>
+        </w:rPr>
+        <w:t>checklist.getEssentialItems</w:t>
+      </w:r>
+      <w:proofErr w:type="spellEnd"/>
+      <w:r>
+        <w:rPr>
+          <w:rFonts w:ascii="Times New Roman" w:hAnsi="Times New Roman" w:cs="Times New Roman"/>
+          <w:i/>
+          <w:iCs/>
+          <w:color w:val="0000FF"/>
+        </w:rPr>
+        <w:t>();</w:t>
+      </w:r>
+    </w:p>
+    <w:p>
+      <w:pPr>
+        <w:spacing w:after="0"/>
+        <w:jc w:val="both"/>
+        <w:rPr>
+          <w:rFonts w:ascii="Times New Roman" w:hAnsi="Times New Roman" w:cs="Times New Roman"/>
+          <w:i/>
+          <w:iCs/>
+          <w:color w:val="0000FF"/>
+        </w:rPr>
+      </w:pPr>
+      <w:r>
+        <w:rPr>
+          <w:rFonts w:ascii="Times New Roman" w:hAnsi="Times New Roman" w:cs="Times New Roman"/>
+          <w:i/>
+          <w:iCs/>
+          <w:color w:val="0000FF"/>
+        </w:rPr>
+        <w:t xml:space="preserve">String[] recommendations = </w:t>
+      </w:r>
+      <w:proofErr w:type="spellStart"/>
+      <w:r>
+        <w:rPr>
+          <w:rFonts w:ascii="Times New Roman" w:hAnsi="Times New Roman" w:cs="Times New Roman"/>
+          <w:i/>
+          <w:iCs/>
+          <w:color w:val="0000FF"/>
+        </w:rPr>
+        <w:t>checklist.getRecommendations</w:t>
+      </w:r>
+      <w:proofErr w:type="spellEnd"/>
+      <w:r>
+        <w:rPr>
+          <w:rFonts w:ascii="Times New Roman" w:hAnsi="Times New Roman" w:cs="Times New Roman"/>
+          <w:i/>
+          <w:iCs/>
+          <w:color w:val="0000FF"/>
+        </w:rPr>
+        <w:t>();</w:t>
+      </w:r>
+    </w:p>
+    <w:p>
+      <w:pPr>
+        <w:spacing w:after="0"/>
+        <w:jc w:val="both"/>
+        <w:rPr>
+          <w:rFonts w:ascii="Times New Roman" w:hAnsi="Times New Roman" w:cs="Times New Roman"/>
+          <w:i/>
+          <w:iCs/>
+          <w:color w:val="0000FF"/>
+        </w:rPr>
+      </w:pPr>
+      <w:r>
+        <w:rPr>
+          <w:rFonts w:ascii="Times New Roman" w:hAnsi="Times New Roman" w:cs="Times New Roman"/>
+          <w:i/>
+          <w:iCs/>
+          <w:color w:val="0000FF"/>
+        </w:rPr>
+        <w:t xml:space="preserve">String[] </w:t>
+      </w:r>
+      <w:proofErr w:type="spellStart"/>
+      <w:r>
+        <w:rPr>
+          <w:rFonts w:ascii="Times New Roman" w:hAnsi="Times New Roman" w:cs="Times New Roman"/>
+          <w:i/>
+          <w:iCs/>
+          <w:color w:val="0000FF"/>
+        </w:rPr>
+        <w:t>optionalItems</w:t>
+      </w:r>
+      <w:proofErr w:type="spellEnd"/>
+      <w:r>
+        <w:rPr>
+          <w:rFonts w:ascii="Times New Roman" w:hAnsi="Times New Roman" w:cs="Times New Roman"/>
+          <w:i/>
+          <w:iCs/>
+          <w:color w:val="0000FF"/>
+        </w:rPr>
+        <w:t xml:space="preserve"> = </w:t>
+      </w:r>
+      <w:proofErr w:type="spellStart"/>
+      <w:r>
+        <w:rPr>
+          <w:rFonts w:ascii="Times New Roman" w:hAnsi="Times New Roman" w:cs="Times New Roman"/>
+          <w:i/>
+          <w:iCs/>
+          <w:color w:val="0000FF"/>
+        </w:rPr>
+        <w:t>checklist.getOptionalItems</w:t>
+      </w:r>
+      <w:proofErr w:type="spellEnd"/>
+      <w:r>
+        <w:rPr>
+          <w:rFonts w:ascii="Times New Roman" w:hAnsi="Times New Roman" w:cs="Times New Roman"/>
+          <w:i/>
+          <w:iCs/>
+          <w:color w:val="0000FF"/>
+        </w:rPr>
+        <w:t>();</w:t>
+      </w:r>
+    </w:p>
+    <w:p>
+      <w:pPr>
+        <w:spacing w:after="0"/>
+        <w:jc w:val="both"/>
+        <w:rPr>
+          <w:rFonts w:ascii="Times New Roman" w:hAnsi="Times New Roman" w:cs="Times New Roman"/>
+          <w:i/>
+          <w:iCs/>
+          <w:color w:val="0000FF"/>
+        </w:rPr>
+      </w:pPr>
+      <w:r>
+        <w:rPr>
+          <w:rFonts w:ascii="Times New Roman" w:hAnsi="Times New Roman" w:cs="Times New Roman"/>
+          <w:i/>
+          <w:iCs/>
+          <w:color w:val="0000FF"/>
+        </w:rPr>
+        <w:t xml:space="preserve">String[] accessories = </w:t>
+      </w:r>
+      <w:proofErr w:type="spellStart"/>
+      <w:r>
+        <w:rPr>
+          <w:rFonts w:ascii="Times New Roman" w:hAnsi="Times New Roman" w:cs="Times New Roman"/>
+          <w:i/>
+          <w:iCs/>
+          <w:color w:val="0000FF"/>
+        </w:rPr>
+        <w:t>checklist.getAccessories</w:t>
+      </w:r>
+      <w:proofErr w:type="spellEnd"/>
+      <w:r>
+        <w:rPr>
+          <w:rFonts w:ascii="Times New Roman" w:hAnsi="Times New Roman" w:cs="Times New Roman"/>
+          <w:i/>
+          <w:iCs/>
+          <w:color w:val="0000FF"/>
+        </w:rPr>
+        <w:t>();</w:t>
+      </w:r>
+    </w:p>
+    <w:p>
+      <w:pPr>
+        <w:jc w:val="both"/>
+        <w:rPr>
+          <w:rFonts w:ascii="Times New Roman" w:hAnsi="Times New Roman" w:cs="Times New Roman"/>
+        </w:rPr>
+      </w:pPr>
+    </w:p>
+    <w:p>
+      <w:pPr>
+        <w:jc w:val="both"/>
+        <w:rPr>
+          <w:rFonts w:ascii="Times New Roman" w:hAnsi="Times New Roman" w:cs="Times New Roman"/>
+        </w:rPr>
+      </w:pPr>
+      <w:r>
+        <w:rPr>
+          <w:rFonts w:ascii="Times New Roman" w:hAnsi="Times New Roman" w:cs="Times New Roman"/>
+        </w:rPr>
+        <w:t>Use Case:</w:t>
+      </w:r>
+    </w:p>
+    <w:p>
+      <w:pPr>
+        <w:jc w:val="both"/>
+        <w:rPr>
+          <w:rFonts w:ascii="Times New Roman" w:hAnsi="Times New Roman" w:cs="Times New Roman"/>
+        </w:rPr>
+      </w:pPr>
+      <w:r>
+        <w:rPr>
+          <w:rFonts w:ascii="Times New Roman" w:hAnsi="Times New Roman" w:cs="Times New Roman"/>
+        </w:rPr>
+        <w:t xml:space="preserve">This class is typically used in the context of a travel planning application or a chatbot. After determining the user's travel month, the </w:t>
+      </w:r>
+      <w:proofErr w:type="spellStart"/>
+      <w:r>
+        <w:rPr>
+          <w:rFonts w:ascii="Times New Roman" w:hAnsi="Times New Roman" w:cs="Times New Roman"/>
+        </w:rPr>
+        <w:t>TripChecklistGenerator</w:t>
+      </w:r>
+      <w:proofErr w:type="spellEnd"/>
+      <w:r>
+        <w:rPr>
+          <w:rFonts w:ascii="Times New Roman" w:hAnsi="Times New Roman" w:cs="Times New Roman"/>
+        </w:rPr>
+        <w:t xml:space="preserve"> can create a personalized </w:t>
+      </w:r>
+      <w:r>
+        <w:rPr>
+          <w:rFonts w:ascii="Times New Roman" w:hAnsi="Times New Roman" w:cs="Times New Roman"/>
+        </w:rPr>
+        <w:lastRenderedPageBreak/>
+        <w:t>packing list to help the user prepare for their trip. The generated checklist can be used in various formats (e.g., displayed on the user interface, saved as a PDF, etc.).</w:t>
+      </w:r>
+    </w:p>
+    <w:p>
+      <w:pPr>
+        <w:jc w:val="both"/>
+        <w:rPr>
+          <w:rFonts w:ascii="Times New Roman" w:hAnsi="Times New Roman" w:cs="Times New Roman"/>
+        </w:rPr>
+      </w:pPr>
+    </w:p>
+    <w:p>
+      <w:pPr>
+        <w:jc w:val="both"/>
+        <w:rPr>
+          <w:rFonts w:ascii="Times New Roman" w:hAnsi="Times New Roman" w:cs="Times New Roman"/>
+        </w:rPr>
+      </w:pPr>
+    </w:p>
+    <w:p>
+      <w:pPr>
+        <w:jc w:val="both"/>
+        <w:rPr>
+          <w:rFonts w:ascii="Times New Roman" w:hAnsi="Times New Roman" w:cs="Times New Roman"/>
+        </w:rPr>
+      </w:pPr>
+    </w:p>
+    <w:p>
+      <w:pPr>
+        <w:jc w:val="both"/>
+        <w:rPr>
+          <w:rFonts w:ascii="Times New Roman" w:hAnsi="Times New Roman" w:cs="Times New Roman"/>
+        </w:rPr>
+      </w:pPr>
+    </w:p>
+    <w:p>
+      <w:pPr>
+        <w:jc w:val="both"/>
+        <w:rPr>
+          <w:rFonts w:ascii="Times New Roman" w:hAnsi="Times New Roman" w:cs="Times New Roman"/>
+        </w:rPr>
+      </w:pPr>
+    </w:p>
+    <w:p>
+      <w:pPr>
+        <w:jc w:val="both"/>
         <w:rPr>
           <w:rFonts w:ascii="Times New Roman" w:hAnsi="Times New Roman" w:cs="Times New Roman"/>
         </w:rPr>
@@ -6944,6 +12209,304 @@
     </w:lvl>
   </w:abstractNum>
   <w:abstractNum w:abstractNumId="7" w15:restartNumberingAfterBreak="0">
+    <w:nsid w:val="15650368"/>
+    <w:multiLevelType w:val="multilevel"/>
+    <w:tmpl w:val="96E2DF8E"/>
+    <w:lvl w:ilvl="0">
+      <w:start w:val="1"/>
+      <w:numFmt w:val="bullet"/>
+      <w:lvlText w:val=""/>
+      <w:lvlJc w:val="left"/>
+      <w:pPr>
+        <w:tabs>
+          <w:tab w:val="num" w:pos="720"/>
+        </w:tabs>
+        <w:ind w:left="720" w:hanging="360"/>
+      </w:pPr>
+      <w:rPr>
+        <w:rFonts w:ascii="Symbol" w:hAnsi="Symbol" w:hint="default"/>
+        <w:sz w:val="20"/>
+      </w:rPr>
+    </w:lvl>
+    <w:lvl w:ilvl="1" w:tentative="1">
+      <w:start w:val="1"/>
+      <w:numFmt w:val="bullet"/>
+      <w:lvlText w:val="o"/>
+      <w:lvlJc w:val="left"/>
+      <w:pPr>
+        <w:tabs>
+          <w:tab w:val="num" w:pos="1440"/>
+        </w:tabs>
+        <w:ind w:left="1440" w:hanging="360"/>
+      </w:pPr>
+      <w:rPr>
+        <w:rFonts w:ascii="Courier New" w:hAnsi="Courier New" w:hint="default"/>
+        <w:sz w:val="20"/>
+      </w:rPr>
+    </w:lvl>
+    <w:lvl w:ilvl="2" w:tentative="1">
+      <w:start w:val="1"/>
+      <w:numFmt w:val="bullet"/>
+      <w:lvlText w:val=""/>
+      <w:lvlJc w:val="left"/>
+      <w:pPr>
+        <w:tabs>
+          <w:tab w:val="num" w:pos="2160"/>
+        </w:tabs>
+        <w:ind w:left="2160" w:hanging="360"/>
+      </w:pPr>
+      <w:rPr>
+        <w:rFonts w:ascii="Wingdings" w:hAnsi="Wingdings" w:hint="default"/>
+        <w:sz w:val="20"/>
+      </w:rPr>
+    </w:lvl>
+    <w:lvl w:ilvl="3" w:tentative="1">
+      <w:start w:val="1"/>
+      <w:numFmt w:val="bullet"/>
+      <w:lvlText w:val=""/>
+      <w:lvlJc w:val="left"/>
+      <w:pPr>
+        <w:tabs>
+          <w:tab w:val="num" w:pos="2880"/>
+        </w:tabs>
+        <w:ind w:left="2880" w:hanging="360"/>
+      </w:pPr>
+      <w:rPr>
+        <w:rFonts w:ascii="Wingdings" w:hAnsi="Wingdings" w:hint="default"/>
+        <w:sz w:val="20"/>
+      </w:rPr>
+    </w:lvl>
+    <w:lvl w:ilvl="4" w:tentative="1">
+      <w:start w:val="1"/>
+      <w:numFmt w:val="bullet"/>
+      <w:lvlText w:val=""/>
+      <w:lvlJc w:val="left"/>
+      <w:pPr>
+        <w:tabs>
+          <w:tab w:val="num" w:pos="3600"/>
+        </w:tabs>
+        <w:ind w:left="3600" w:hanging="360"/>
+      </w:pPr>
+      <w:rPr>
+        <w:rFonts w:ascii="Wingdings" w:hAnsi="Wingdings" w:hint="default"/>
+        <w:sz w:val="20"/>
+      </w:rPr>
+    </w:lvl>
+    <w:lvl w:ilvl="5" w:tentative="1">
+      <w:start w:val="1"/>
+      <w:numFmt w:val="bullet"/>
+      <w:lvlText w:val=""/>
+      <w:lvlJc w:val="left"/>
+      <w:pPr>
+        <w:tabs>
+          <w:tab w:val="num" w:pos="4320"/>
+        </w:tabs>
+        <w:ind w:left="4320" w:hanging="360"/>
+      </w:pPr>
+      <w:rPr>
+        <w:rFonts w:ascii="Wingdings" w:hAnsi="Wingdings" w:hint="default"/>
+        <w:sz w:val="20"/>
+      </w:rPr>
+    </w:lvl>
+    <w:lvl w:ilvl="6" w:tentative="1">
+      <w:start w:val="1"/>
+      <w:numFmt w:val="bullet"/>
+      <w:lvlText w:val=""/>
+      <w:lvlJc w:val="left"/>
+      <w:pPr>
+        <w:tabs>
+          <w:tab w:val="num" w:pos="5040"/>
+        </w:tabs>
+        <w:ind w:left="5040" w:hanging="360"/>
+      </w:pPr>
+      <w:rPr>
+        <w:rFonts w:ascii="Wingdings" w:hAnsi="Wingdings" w:hint="default"/>
+        <w:sz w:val="20"/>
+      </w:rPr>
+    </w:lvl>
+    <w:lvl w:ilvl="7" w:tentative="1">
+      <w:start w:val="1"/>
+      <w:numFmt w:val="bullet"/>
+      <w:lvlText w:val=""/>
+      <w:lvlJc w:val="left"/>
+      <w:pPr>
+        <w:tabs>
+          <w:tab w:val="num" w:pos="5760"/>
+        </w:tabs>
+        <w:ind w:left="5760" w:hanging="360"/>
+      </w:pPr>
+      <w:rPr>
+        <w:rFonts w:ascii="Wingdings" w:hAnsi="Wingdings" w:hint="default"/>
+        <w:sz w:val="20"/>
+      </w:rPr>
+    </w:lvl>
+    <w:lvl w:ilvl="8" w:tentative="1">
+      <w:start w:val="1"/>
+      <w:numFmt w:val="bullet"/>
+      <w:lvlText w:val=""/>
+      <w:lvlJc w:val="left"/>
+      <w:pPr>
+        <w:tabs>
+          <w:tab w:val="num" w:pos="6480"/>
+        </w:tabs>
+        <w:ind w:left="6480" w:hanging="360"/>
+      </w:pPr>
+      <w:rPr>
+        <w:rFonts w:ascii="Wingdings" w:hAnsi="Wingdings" w:hint="default"/>
+        <w:sz w:val="20"/>
+      </w:rPr>
+    </w:lvl>
+  </w:abstractNum>
+  <w:abstractNum w:abstractNumId="8" w15:restartNumberingAfterBreak="0">
+    <w:nsid w:val="171C3C21"/>
+    <w:multiLevelType w:val="multilevel"/>
+    <w:tmpl w:val="E990F140"/>
+    <w:lvl w:ilvl="0">
+      <w:start w:val="1"/>
+      <w:numFmt w:val="bullet"/>
+      <w:lvlText w:val=""/>
+      <w:lvlJc w:val="left"/>
+      <w:pPr>
+        <w:tabs>
+          <w:tab w:val="num" w:pos="720"/>
+        </w:tabs>
+        <w:ind w:left="720" w:hanging="360"/>
+      </w:pPr>
+      <w:rPr>
+        <w:rFonts w:ascii="Symbol" w:hAnsi="Symbol" w:hint="default"/>
+        <w:sz w:val="20"/>
+      </w:rPr>
+    </w:lvl>
+    <w:lvl w:ilvl="1" w:tentative="1">
+      <w:start w:val="1"/>
+      <w:numFmt w:val="bullet"/>
+      <w:lvlText w:val="o"/>
+      <w:lvlJc w:val="left"/>
+      <w:pPr>
+        <w:tabs>
+          <w:tab w:val="num" w:pos="1440"/>
+        </w:tabs>
+        <w:ind w:left="1440" w:hanging="360"/>
+      </w:pPr>
+      <w:rPr>
+        <w:rFonts w:ascii="Courier New" w:hAnsi="Courier New" w:hint="default"/>
+        <w:sz w:val="20"/>
+      </w:rPr>
+    </w:lvl>
+    <w:lvl w:ilvl="2" w:tentative="1">
+      <w:start w:val="1"/>
+      <w:numFmt w:val="bullet"/>
+      <w:lvlText w:val=""/>
+      <w:lvlJc w:val="left"/>
+      <w:pPr>
+        <w:tabs>
+          <w:tab w:val="num" w:pos="2160"/>
+        </w:tabs>
+        <w:ind w:left="2160" w:hanging="360"/>
+      </w:pPr>
+      <w:rPr>
+        <w:rFonts w:ascii="Wingdings" w:hAnsi="Wingdings" w:hint="default"/>
+        <w:sz w:val="20"/>
+      </w:rPr>
+    </w:lvl>
+    <w:lvl w:ilvl="3" w:tentative="1">
+      <w:start w:val="1"/>
+      <w:numFmt w:val="bullet"/>
+      <w:lvlText w:val=""/>
+      <w:lvlJc w:val="left"/>
+      <w:pPr>
+        <w:tabs>
+          <w:tab w:val="num" w:pos="2880"/>
+        </w:tabs>
+        <w:ind w:left="2880" w:hanging="360"/>
+      </w:pPr>
+      <w:rPr>
+        <w:rFonts w:ascii="Wingdings" w:hAnsi="Wingdings" w:hint="default"/>
+        <w:sz w:val="20"/>
+      </w:rPr>
+    </w:lvl>
+    <w:lvl w:ilvl="4" w:tentative="1">
+      <w:start w:val="1"/>
+      <w:numFmt w:val="bullet"/>
+      <w:lvlText w:val=""/>
+      <w:lvlJc w:val="left"/>
+      <w:pPr>
+        <w:tabs>
+          <w:tab w:val="num" w:pos="3600"/>
+        </w:tabs>
+        <w:ind w:left="3600" w:hanging="360"/>
+      </w:pPr>
+      <w:rPr>
+        <w:rFonts w:ascii="Wingdings" w:hAnsi="Wingdings" w:hint="default"/>
+        <w:sz w:val="20"/>
+      </w:rPr>
+    </w:lvl>
+    <w:lvl w:ilvl="5" w:tentative="1">
+      <w:start w:val="1"/>
+      <w:numFmt w:val="bullet"/>
+      <w:lvlText w:val=""/>
+      <w:lvlJc w:val="left"/>
+      <w:pPr>
+        <w:tabs>
+          <w:tab w:val="num" w:pos="4320"/>
+        </w:tabs>
+        <w:ind w:left="4320" w:hanging="360"/>
+      </w:pPr>
+      <w:rPr>
+        <w:rFonts w:ascii="Wingdings" w:hAnsi="Wingdings" w:hint="default"/>
+        <w:sz w:val="20"/>
+      </w:rPr>
+    </w:lvl>
+    <w:lvl w:ilvl="6" w:tentative="1">
+      <w:start w:val="1"/>
+      <w:numFmt w:val="bullet"/>
+      <w:lvlText w:val=""/>
+      <w:lvlJc w:val="left"/>
+      <w:pPr>
+        <w:tabs>
+          <w:tab w:val="num" w:pos="5040"/>
+        </w:tabs>
+        <w:ind w:left="5040" w:hanging="360"/>
+      </w:pPr>
+      <w:rPr>
+        <w:rFonts w:ascii="Wingdings" w:hAnsi="Wingdings" w:hint="default"/>
+        <w:sz w:val="20"/>
+      </w:rPr>
+    </w:lvl>
+    <w:lvl w:ilvl="7" w:tentative="1">
+      <w:start w:val="1"/>
+      <w:numFmt w:val="bullet"/>
+      <w:lvlText w:val=""/>
+      <w:lvlJc w:val="left"/>
+      <w:pPr>
+        <w:tabs>
+          <w:tab w:val="num" w:pos="5760"/>
+        </w:tabs>
+        <w:ind w:left="5760" w:hanging="360"/>
+      </w:pPr>
+      <w:rPr>
+        <w:rFonts w:ascii="Wingdings" w:hAnsi="Wingdings" w:hint="default"/>
+        <w:sz w:val="20"/>
+      </w:rPr>
+    </w:lvl>
+    <w:lvl w:ilvl="8" w:tentative="1">
+      <w:start w:val="1"/>
+      <w:numFmt w:val="bullet"/>
+      <w:lvlText w:val=""/>
+      <w:lvlJc w:val="left"/>
+      <w:pPr>
+        <w:tabs>
+          <w:tab w:val="num" w:pos="6480"/>
+        </w:tabs>
+        <w:ind w:left="6480" w:hanging="360"/>
+      </w:pPr>
+      <w:rPr>
+        <w:rFonts w:ascii="Wingdings" w:hAnsi="Wingdings" w:hint="default"/>
+        <w:sz w:val="20"/>
+      </w:rPr>
+    </w:lvl>
+  </w:abstractNum>
+  <w:abstractNum w:abstractNumId="9" w15:restartNumberingAfterBreak="0">
     <w:nsid w:val="185A65F9"/>
     <w:multiLevelType w:val="multilevel"/>
     <w:tmpl w:val="BC98C52C"/>
@@ -7064,7 +12627,7 @@
       </w:pPr>
     </w:lvl>
   </w:abstractNum>
-  <w:abstractNum w:abstractNumId="8" w15:restartNumberingAfterBreak="0">
+  <w:abstractNum w:abstractNumId="10" w15:restartNumberingAfterBreak="0">
     <w:nsid w:val="190E5459"/>
     <w:multiLevelType w:val="multilevel"/>
     <w:tmpl w:val="349ED85E"/>
@@ -7185,7 +12748,7 @@
       </w:pPr>
     </w:lvl>
   </w:abstractNum>
-  <w:abstractNum w:abstractNumId="9" w15:restartNumberingAfterBreak="0">
+  <w:abstractNum w:abstractNumId="11" w15:restartNumberingAfterBreak="0">
     <w:nsid w:val="19755F7C"/>
     <w:multiLevelType w:val="multilevel"/>
     <w:tmpl w:val="E5D2505A"/>
@@ -7334,7 +12897,7 @@
       </w:rPr>
     </w:lvl>
   </w:abstractNum>
-  <w:abstractNum w:abstractNumId="10" w15:restartNumberingAfterBreak="0">
+  <w:abstractNum w:abstractNumId="12" w15:restartNumberingAfterBreak="0">
     <w:nsid w:val="1AD63077"/>
     <w:multiLevelType w:val="multilevel"/>
     <w:tmpl w:val="F8EE8D8A"/>
@@ -7483,7 +13046,7 @@
       </w:rPr>
     </w:lvl>
   </w:abstractNum>
-  <w:abstractNum w:abstractNumId="11" w15:restartNumberingAfterBreak="0">
+  <w:abstractNum w:abstractNumId="13" w15:restartNumberingAfterBreak="0">
     <w:nsid w:val="1B0B268B"/>
     <w:multiLevelType w:val="multilevel"/>
     <w:tmpl w:val="AB26628E"/>
@@ -7632,7 +13195,7 @@
       </w:rPr>
     </w:lvl>
   </w:abstractNum>
-  <w:abstractNum w:abstractNumId="12" w15:restartNumberingAfterBreak="0">
+  <w:abstractNum w:abstractNumId="14" w15:restartNumberingAfterBreak="0">
     <w:nsid w:val="2376169F"/>
     <w:multiLevelType w:val="multilevel"/>
     <w:tmpl w:val="FF142642"/>
@@ -7781,7 +13344,7 @@
       </w:rPr>
     </w:lvl>
   </w:abstractNum>
-  <w:abstractNum w:abstractNumId="13" w15:restartNumberingAfterBreak="0">
+  <w:abstractNum w:abstractNumId="15" w15:restartNumberingAfterBreak="0">
     <w:nsid w:val="25F019B8"/>
     <w:multiLevelType w:val="multilevel"/>
     <w:tmpl w:val="CFA20DD2"/>
@@ -7930,7 +13493,7 @@
       </w:rPr>
     </w:lvl>
   </w:abstractNum>
-  <w:abstractNum w:abstractNumId="14" w15:restartNumberingAfterBreak="0">
+  <w:abstractNum w:abstractNumId="16" w15:restartNumberingAfterBreak="0">
     <w:nsid w:val="277F7FCC"/>
     <w:multiLevelType w:val="multilevel"/>
     <w:tmpl w:val="36CEE990"/>
@@ -8079,7 +13642,7 @@
       </w:rPr>
     </w:lvl>
   </w:abstractNum>
-  <w:abstractNum w:abstractNumId="15" w15:restartNumberingAfterBreak="0">
+  <w:abstractNum w:abstractNumId="17" w15:restartNumberingAfterBreak="0">
     <w:nsid w:val="29A67606"/>
     <w:multiLevelType w:val="multilevel"/>
     <w:tmpl w:val="2E9ED28E"/>
@@ -8200,7 +13763,575 @@
       </w:pPr>
     </w:lvl>
   </w:abstractNum>
-  <w:abstractNum w:abstractNumId="16" w15:restartNumberingAfterBreak="0">
+  <w:abstractNum w:abstractNumId="18" w15:restartNumberingAfterBreak="0">
+    <w:nsid w:val="2E924A10"/>
+    <w:multiLevelType w:val="multilevel"/>
+    <w:tmpl w:val="31C0DBFE"/>
+    <w:lvl w:ilvl="0">
+      <w:start w:val="1"/>
+      <w:numFmt w:val="decimal"/>
+      <w:lvlText w:val="%1."/>
+      <w:lvlJc w:val="left"/>
+      <w:pPr>
+        <w:tabs>
+          <w:tab w:val="num" w:pos="720"/>
+        </w:tabs>
+        <w:ind w:left="720" w:hanging="360"/>
+      </w:pPr>
+    </w:lvl>
+    <w:lvl w:ilvl="1">
+      <w:start w:val="1"/>
+      <w:numFmt w:val="bullet"/>
+      <w:lvlText w:val="o"/>
+      <w:lvlJc w:val="left"/>
+      <w:pPr>
+        <w:tabs>
+          <w:tab w:val="num" w:pos="1440"/>
+        </w:tabs>
+        <w:ind w:left="1440" w:hanging="360"/>
+      </w:pPr>
+      <w:rPr>
+        <w:rFonts w:ascii="Courier New" w:hAnsi="Courier New" w:hint="default"/>
+        <w:sz w:val="20"/>
+      </w:rPr>
+    </w:lvl>
+    <w:lvl w:ilvl="2">
+      <w:start w:val="1"/>
+      <w:numFmt w:val="bullet"/>
+      <w:lvlText w:val=""/>
+      <w:lvlJc w:val="left"/>
+      <w:pPr>
+        <w:tabs>
+          <w:tab w:val="num" w:pos="2160"/>
+        </w:tabs>
+        <w:ind w:left="2160" w:hanging="360"/>
+      </w:pPr>
+      <w:rPr>
+        <w:rFonts w:ascii="Wingdings" w:hAnsi="Wingdings" w:hint="default"/>
+        <w:sz w:val="20"/>
+      </w:rPr>
+    </w:lvl>
+    <w:lvl w:ilvl="3" w:tentative="1">
+      <w:start w:val="1"/>
+      <w:numFmt w:val="decimal"/>
+      <w:lvlText w:val="%4."/>
+      <w:lvlJc w:val="left"/>
+      <w:pPr>
+        <w:tabs>
+          <w:tab w:val="num" w:pos="2880"/>
+        </w:tabs>
+        <w:ind w:left="2880" w:hanging="360"/>
+      </w:pPr>
+    </w:lvl>
+    <w:lvl w:ilvl="4" w:tentative="1">
+      <w:start w:val="1"/>
+      <w:numFmt w:val="decimal"/>
+      <w:lvlText w:val="%5."/>
+      <w:lvlJc w:val="left"/>
+      <w:pPr>
+        <w:tabs>
+          <w:tab w:val="num" w:pos="3600"/>
+        </w:tabs>
+        <w:ind w:left="3600" w:hanging="360"/>
+      </w:pPr>
+    </w:lvl>
+    <w:lvl w:ilvl="5" w:tentative="1">
+      <w:start w:val="1"/>
+      <w:numFmt w:val="decimal"/>
+      <w:lvlText w:val="%6."/>
+      <w:lvlJc w:val="left"/>
+      <w:pPr>
+        <w:tabs>
+          <w:tab w:val="num" w:pos="4320"/>
+        </w:tabs>
+        <w:ind w:left="4320" w:hanging="360"/>
+      </w:pPr>
+    </w:lvl>
+    <w:lvl w:ilvl="6" w:tentative="1">
+      <w:start w:val="1"/>
+      <w:numFmt w:val="decimal"/>
+      <w:lvlText w:val="%7."/>
+      <w:lvlJc w:val="left"/>
+      <w:pPr>
+        <w:tabs>
+          <w:tab w:val="num" w:pos="5040"/>
+        </w:tabs>
+        <w:ind w:left="5040" w:hanging="360"/>
+      </w:pPr>
+    </w:lvl>
+    <w:lvl w:ilvl="7" w:tentative="1">
+      <w:start w:val="1"/>
+      <w:numFmt w:val="decimal"/>
+      <w:lvlText w:val="%8."/>
+      <w:lvlJc w:val="left"/>
+      <w:pPr>
+        <w:tabs>
+          <w:tab w:val="num" w:pos="5760"/>
+        </w:tabs>
+        <w:ind w:left="5760" w:hanging="360"/>
+      </w:pPr>
+    </w:lvl>
+    <w:lvl w:ilvl="8" w:tentative="1">
+      <w:start w:val="1"/>
+      <w:numFmt w:val="decimal"/>
+      <w:lvlText w:val="%9."/>
+      <w:lvlJc w:val="left"/>
+      <w:pPr>
+        <w:tabs>
+          <w:tab w:val="num" w:pos="6480"/>
+        </w:tabs>
+        <w:ind w:left="6480" w:hanging="360"/>
+      </w:pPr>
+    </w:lvl>
+  </w:abstractNum>
+  <w:abstractNum w:abstractNumId="19" w15:restartNumberingAfterBreak="0">
+    <w:nsid w:val="32157E58"/>
+    <w:multiLevelType w:val="multilevel"/>
+    <w:tmpl w:val="9F7CF80A"/>
+    <w:lvl w:ilvl="0">
+      <w:start w:val="1"/>
+      <w:numFmt w:val="bullet"/>
+      <w:lvlText w:val=""/>
+      <w:lvlJc w:val="left"/>
+      <w:pPr>
+        <w:tabs>
+          <w:tab w:val="num" w:pos="720"/>
+        </w:tabs>
+        <w:ind w:left="720" w:hanging="360"/>
+      </w:pPr>
+      <w:rPr>
+        <w:rFonts w:ascii="Symbol" w:hAnsi="Symbol" w:hint="default"/>
+        <w:sz w:val="20"/>
+      </w:rPr>
+    </w:lvl>
+    <w:lvl w:ilvl="1">
+      <w:start w:val="1"/>
+      <w:numFmt w:val="bullet"/>
+      <w:lvlText w:val="o"/>
+      <w:lvlJc w:val="left"/>
+      <w:pPr>
+        <w:tabs>
+          <w:tab w:val="num" w:pos="1440"/>
+        </w:tabs>
+        <w:ind w:left="1440" w:hanging="360"/>
+      </w:pPr>
+      <w:rPr>
+        <w:rFonts w:ascii="Courier New" w:hAnsi="Courier New" w:hint="default"/>
+        <w:sz w:val="20"/>
+      </w:rPr>
+    </w:lvl>
+    <w:lvl w:ilvl="2" w:tentative="1">
+      <w:start w:val="1"/>
+      <w:numFmt w:val="bullet"/>
+      <w:lvlText w:val=""/>
+      <w:lvlJc w:val="left"/>
+      <w:pPr>
+        <w:tabs>
+          <w:tab w:val="num" w:pos="2160"/>
+        </w:tabs>
+        <w:ind w:left="2160" w:hanging="360"/>
+      </w:pPr>
+      <w:rPr>
+        <w:rFonts w:ascii="Wingdings" w:hAnsi="Wingdings" w:hint="default"/>
+        <w:sz w:val="20"/>
+      </w:rPr>
+    </w:lvl>
+    <w:lvl w:ilvl="3" w:tentative="1">
+      <w:start w:val="1"/>
+      <w:numFmt w:val="bullet"/>
+      <w:lvlText w:val=""/>
+      <w:lvlJc w:val="left"/>
+      <w:pPr>
+        <w:tabs>
+          <w:tab w:val="num" w:pos="2880"/>
+        </w:tabs>
+        <w:ind w:left="2880" w:hanging="360"/>
+      </w:pPr>
+      <w:rPr>
+        <w:rFonts w:ascii="Wingdings" w:hAnsi="Wingdings" w:hint="default"/>
+        <w:sz w:val="20"/>
+      </w:rPr>
+    </w:lvl>
+    <w:lvl w:ilvl="4" w:tentative="1">
+      <w:start w:val="1"/>
+      <w:numFmt w:val="bullet"/>
+      <w:lvlText w:val=""/>
+      <w:lvlJc w:val="left"/>
+      <w:pPr>
+        <w:tabs>
+          <w:tab w:val="num" w:pos="3600"/>
+        </w:tabs>
+        <w:ind w:left="3600" w:hanging="360"/>
+      </w:pPr>
+      <w:rPr>
+        <w:rFonts w:ascii="Wingdings" w:hAnsi="Wingdings" w:hint="default"/>
+        <w:sz w:val="20"/>
+      </w:rPr>
+    </w:lvl>
+    <w:lvl w:ilvl="5" w:tentative="1">
+      <w:start w:val="1"/>
+      <w:numFmt w:val="bullet"/>
+      <w:lvlText w:val=""/>
+      <w:lvlJc w:val="left"/>
+      <w:pPr>
+        <w:tabs>
+          <w:tab w:val="num" w:pos="4320"/>
+        </w:tabs>
+        <w:ind w:left="4320" w:hanging="360"/>
+      </w:pPr>
+      <w:rPr>
+        <w:rFonts w:ascii="Wingdings" w:hAnsi="Wingdings" w:hint="default"/>
+        <w:sz w:val="20"/>
+      </w:rPr>
+    </w:lvl>
+    <w:lvl w:ilvl="6" w:tentative="1">
+      <w:start w:val="1"/>
+      <w:numFmt w:val="bullet"/>
+      <w:lvlText w:val=""/>
+      <w:lvlJc w:val="left"/>
+      <w:pPr>
+        <w:tabs>
+          <w:tab w:val="num" w:pos="5040"/>
+        </w:tabs>
+        <w:ind w:left="5040" w:hanging="360"/>
+      </w:pPr>
+      <w:rPr>
+        <w:rFonts w:ascii="Wingdings" w:hAnsi="Wingdings" w:hint="default"/>
+        <w:sz w:val="20"/>
+      </w:rPr>
+    </w:lvl>
+    <w:lvl w:ilvl="7" w:tentative="1">
+      <w:start w:val="1"/>
+      <w:numFmt w:val="bullet"/>
+      <w:lvlText w:val=""/>
+      <w:lvlJc w:val="left"/>
+      <w:pPr>
+        <w:tabs>
+          <w:tab w:val="num" w:pos="5760"/>
+        </w:tabs>
+        <w:ind w:left="5760" w:hanging="360"/>
+      </w:pPr>
+      <w:rPr>
+        <w:rFonts w:ascii="Wingdings" w:hAnsi="Wingdings" w:hint="default"/>
+        <w:sz w:val="20"/>
+      </w:rPr>
+    </w:lvl>
+    <w:lvl w:ilvl="8" w:tentative="1">
+      <w:start w:val="1"/>
+      <w:numFmt w:val="bullet"/>
+      <w:lvlText w:val=""/>
+      <w:lvlJc w:val="left"/>
+      <w:pPr>
+        <w:tabs>
+          <w:tab w:val="num" w:pos="6480"/>
+        </w:tabs>
+        <w:ind w:left="6480" w:hanging="360"/>
+      </w:pPr>
+      <w:rPr>
+        <w:rFonts w:ascii="Wingdings" w:hAnsi="Wingdings" w:hint="default"/>
+        <w:sz w:val="20"/>
+      </w:rPr>
+    </w:lvl>
+  </w:abstractNum>
+  <w:abstractNum w:abstractNumId="20" w15:restartNumberingAfterBreak="0">
+    <w:nsid w:val="33C1213D"/>
+    <w:multiLevelType w:val="multilevel"/>
+    <w:tmpl w:val="A5BCAE2C"/>
+    <w:lvl w:ilvl="0">
+      <w:start w:val="1"/>
+      <w:numFmt w:val="bullet"/>
+      <w:lvlText w:val=""/>
+      <w:lvlJc w:val="left"/>
+      <w:pPr>
+        <w:tabs>
+          <w:tab w:val="num" w:pos="720"/>
+        </w:tabs>
+        <w:ind w:left="720" w:hanging="360"/>
+      </w:pPr>
+      <w:rPr>
+        <w:rFonts w:ascii="Symbol" w:hAnsi="Symbol" w:hint="default"/>
+        <w:sz w:val="20"/>
+      </w:rPr>
+    </w:lvl>
+    <w:lvl w:ilvl="1" w:tentative="1">
+      <w:start w:val="1"/>
+      <w:numFmt w:val="bullet"/>
+      <w:lvlText w:val="o"/>
+      <w:lvlJc w:val="left"/>
+      <w:pPr>
+        <w:tabs>
+          <w:tab w:val="num" w:pos="1440"/>
+        </w:tabs>
+        <w:ind w:left="1440" w:hanging="360"/>
+      </w:pPr>
+      <w:rPr>
+        <w:rFonts w:ascii="Courier New" w:hAnsi="Courier New" w:hint="default"/>
+        <w:sz w:val="20"/>
+      </w:rPr>
+    </w:lvl>
+    <w:lvl w:ilvl="2" w:tentative="1">
+      <w:start w:val="1"/>
+      <w:numFmt w:val="bullet"/>
+      <w:lvlText w:val=""/>
+      <w:lvlJc w:val="left"/>
+      <w:pPr>
+        <w:tabs>
+          <w:tab w:val="num" w:pos="2160"/>
+        </w:tabs>
+        <w:ind w:left="2160" w:hanging="360"/>
+      </w:pPr>
+      <w:rPr>
+        <w:rFonts w:ascii="Wingdings" w:hAnsi="Wingdings" w:hint="default"/>
+        <w:sz w:val="20"/>
+      </w:rPr>
+    </w:lvl>
+    <w:lvl w:ilvl="3" w:tentative="1">
+      <w:start w:val="1"/>
+      <w:numFmt w:val="bullet"/>
+      <w:lvlText w:val=""/>
+      <w:lvlJc w:val="left"/>
+      <w:pPr>
+        <w:tabs>
+          <w:tab w:val="num" w:pos="2880"/>
+        </w:tabs>
+        <w:ind w:left="2880" w:hanging="360"/>
+      </w:pPr>
+      <w:rPr>
+        <w:rFonts w:ascii="Wingdings" w:hAnsi="Wingdings" w:hint="default"/>
+        <w:sz w:val="20"/>
+      </w:rPr>
+    </w:lvl>
+    <w:lvl w:ilvl="4" w:tentative="1">
+      <w:start w:val="1"/>
+      <w:numFmt w:val="bullet"/>
+      <w:lvlText w:val=""/>
+      <w:lvlJc w:val="left"/>
+      <w:pPr>
+        <w:tabs>
+          <w:tab w:val="num" w:pos="3600"/>
+        </w:tabs>
+        <w:ind w:left="3600" w:hanging="360"/>
+      </w:pPr>
+      <w:rPr>
+        <w:rFonts w:ascii="Wingdings" w:hAnsi="Wingdings" w:hint="default"/>
+        <w:sz w:val="20"/>
+      </w:rPr>
+    </w:lvl>
+    <w:lvl w:ilvl="5" w:tentative="1">
+      <w:start w:val="1"/>
+      <w:numFmt w:val="bullet"/>
+      <w:lvlText w:val=""/>
+      <w:lvlJc w:val="left"/>
+      <w:pPr>
+        <w:tabs>
+          <w:tab w:val="num" w:pos="4320"/>
+        </w:tabs>
+        <w:ind w:left="4320" w:hanging="360"/>
+      </w:pPr>
+      <w:rPr>
+        <w:rFonts w:ascii="Wingdings" w:hAnsi="Wingdings" w:hint="default"/>
+        <w:sz w:val="20"/>
+      </w:rPr>
+    </w:lvl>
+    <w:lvl w:ilvl="6" w:tentative="1">
+      <w:start w:val="1"/>
+      <w:numFmt w:val="bullet"/>
+      <w:lvlText w:val=""/>
+      <w:lvlJc w:val="left"/>
+      <w:pPr>
+        <w:tabs>
+          <w:tab w:val="num" w:pos="5040"/>
+        </w:tabs>
+        <w:ind w:left="5040" w:hanging="360"/>
+      </w:pPr>
+      <w:rPr>
+        <w:rFonts w:ascii="Wingdings" w:hAnsi="Wingdings" w:hint="default"/>
+        <w:sz w:val="20"/>
+      </w:rPr>
+    </w:lvl>
+    <w:lvl w:ilvl="7" w:tentative="1">
+      <w:start w:val="1"/>
+      <w:numFmt w:val="bullet"/>
+      <w:lvlText w:val=""/>
+      <w:lvlJc w:val="left"/>
+      <w:pPr>
+        <w:tabs>
+          <w:tab w:val="num" w:pos="5760"/>
+        </w:tabs>
+        <w:ind w:left="5760" w:hanging="360"/>
+      </w:pPr>
+      <w:rPr>
+        <w:rFonts w:ascii="Wingdings" w:hAnsi="Wingdings" w:hint="default"/>
+        <w:sz w:val="20"/>
+      </w:rPr>
+    </w:lvl>
+    <w:lvl w:ilvl="8" w:tentative="1">
+      <w:start w:val="1"/>
+      <w:numFmt w:val="bullet"/>
+      <w:lvlText w:val=""/>
+      <w:lvlJc w:val="left"/>
+      <w:pPr>
+        <w:tabs>
+          <w:tab w:val="num" w:pos="6480"/>
+        </w:tabs>
+        <w:ind w:left="6480" w:hanging="360"/>
+      </w:pPr>
+      <w:rPr>
+        <w:rFonts w:ascii="Wingdings" w:hAnsi="Wingdings" w:hint="default"/>
+        <w:sz w:val="20"/>
+      </w:rPr>
+    </w:lvl>
+  </w:abstractNum>
+  <w:abstractNum w:abstractNumId="21" w15:restartNumberingAfterBreak="0">
+    <w:nsid w:val="3976170D"/>
+    <w:multiLevelType w:val="multilevel"/>
+    <w:tmpl w:val="1C682FDE"/>
+    <w:lvl w:ilvl="0">
+      <w:start w:val="1"/>
+      <w:numFmt w:val="bullet"/>
+      <w:lvlText w:val=""/>
+      <w:lvlJc w:val="left"/>
+      <w:pPr>
+        <w:tabs>
+          <w:tab w:val="num" w:pos="720"/>
+        </w:tabs>
+        <w:ind w:left="720" w:hanging="360"/>
+      </w:pPr>
+      <w:rPr>
+        <w:rFonts w:ascii="Symbol" w:hAnsi="Symbol" w:hint="default"/>
+        <w:sz w:val="20"/>
+      </w:rPr>
+    </w:lvl>
+    <w:lvl w:ilvl="1">
+      <w:start w:val="1"/>
+      <w:numFmt w:val="bullet"/>
+      <w:lvlText w:val="o"/>
+      <w:lvlJc w:val="left"/>
+      <w:pPr>
+        <w:tabs>
+          <w:tab w:val="num" w:pos="1440"/>
+        </w:tabs>
+        <w:ind w:left="1440" w:hanging="360"/>
+      </w:pPr>
+      <w:rPr>
+        <w:rFonts w:ascii="Courier New" w:hAnsi="Courier New" w:hint="default"/>
+        <w:sz w:val="20"/>
+      </w:rPr>
+    </w:lvl>
+    <w:lvl w:ilvl="2">
+      <w:start w:val="1"/>
+      <w:numFmt w:val="bullet"/>
+      <w:lvlText w:val=""/>
+      <w:lvlJc w:val="left"/>
+      <w:pPr>
+        <w:tabs>
+          <w:tab w:val="num" w:pos="2160"/>
+        </w:tabs>
+        <w:ind w:left="2160" w:hanging="360"/>
+      </w:pPr>
+      <w:rPr>
+        <w:rFonts w:ascii="Wingdings" w:hAnsi="Wingdings" w:hint="default"/>
+        <w:sz w:val="20"/>
+      </w:rPr>
+    </w:lvl>
+    <w:lvl w:ilvl="3" w:tentative="1">
+      <w:start w:val="1"/>
+      <w:numFmt w:val="bullet"/>
+      <w:lvlText w:val=""/>
+      <w:lvlJc w:val="left"/>
+      <w:pPr>
+        <w:tabs>
+          <w:tab w:val="num" w:pos="2880"/>
+        </w:tabs>
+        <w:ind w:left="2880" w:hanging="360"/>
+      </w:pPr>
+      <w:rPr>
+        <w:rFonts w:ascii="Wingdings" w:hAnsi="Wingdings" w:hint="default"/>
+        <w:sz w:val="20"/>
+      </w:rPr>
+    </w:lvl>
+    <w:lvl w:ilvl="4" w:tentative="1">
+      <w:start w:val="1"/>
+      <w:numFmt w:val="bullet"/>
+      <w:lvlText w:val=""/>
+      <w:lvlJc w:val="left"/>
+      <w:pPr>
+        <w:tabs>
+          <w:tab w:val="num" w:pos="3600"/>
+        </w:tabs>
+        <w:ind w:left="3600" w:hanging="360"/>
+      </w:pPr>
+      <w:rPr>
+        <w:rFonts w:ascii="Wingdings" w:hAnsi="Wingdings" w:hint="default"/>
+        <w:sz w:val="20"/>
+      </w:rPr>
+    </w:lvl>
+    <w:lvl w:ilvl="5" w:tentative="1">
+      <w:start w:val="1"/>
+      <w:numFmt w:val="bullet"/>
+      <w:lvlText w:val=""/>
+      <w:lvlJc w:val="left"/>
+      <w:pPr>
+        <w:tabs>
+          <w:tab w:val="num" w:pos="4320"/>
+        </w:tabs>
+        <w:ind w:left="4320" w:hanging="360"/>
+      </w:pPr>
+      <w:rPr>
+        <w:rFonts w:ascii="Wingdings" w:hAnsi="Wingdings" w:hint="default"/>
+        <w:sz w:val="20"/>
+      </w:rPr>
+    </w:lvl>
+    <w:lvl w:ilvl="6" w:tentative="1">
+      <w:start w:val="1"/>
+      <w:numFmt w:val="bullet"/>
+      <w:lvlText w:val=""/>
+      <w:lvlJc w:val="left"/>
+      <w:pPr>
+        <w:tabs>
+          <w:tab w:val="num" w:pos="5040"/>
+        </w:tabs>
+        <w:ind w:left="5040" w:hanging="360"/>
+      </w:pPr>
+      <w:rPr>
+        <w:rFonts w:ascii="Wingdings" w:hAnsi="Wingdings" w:hint="default"/>
+        <w:sz w:val="20"/>
+      </w:rPr>
+    </w:lvl>
+    <w:lvl w:ilvl="7" w:tentative="1">
+      <w:start w:val="1"/>
+      <w:numFmt w:val="bullet"/>
+      <w:lvlText w:val=""/>
+      <w:lvlJc w:val="left"/>
+      <w:pPr>
+        <w:tabs>
+          <w:tab w:val="num" w:pos="5760"/>
+        </w:tabs>
+        <w:ind w:left="5760" w:hanging="360"/>
+      </w:pPr>
+      <w:rPr>
+        <w:rFonts w:ascii="Wingdings" w:hAnsi="Wingdings" w:hint="default"/>
+        <w:sz w:val="20"/>
+      </w:rPr>
+    </w:lvl>
+    <w:lvl w:ilvl="8" w:tentative="1">
+      <w:start w:val="1"/>
+      <w:numFmt w:val="bullet"/>
+      <w:lvlText w:val=""/>
+      <w:lvlJc w:val="left"/>
+      <w:pPr>
+        <w:tabs>
+          <w:tab w:val="num" w:pos="6480"/>
+        </w:tabs>
+        <w:ind w:left="6480" w:hanging="360"/>
+      </w:pPr>
+      <w:rPr>
+        <w:rFonts w:ascii="Wingdings" w:hAnsi="Wingdings" w:hint="default"/>
+        <w:sz w:val="20"/>
+      </w:rPr>
+    </w:lvl>
+  </w:abstractNum>
+  <w:abstractNum w:abstractNumId="22" w15:restartNumberingAfterBreak="0">
     <w:nsid w:val="3ECA7FB4"/>
     <w:multiLevelType w:val="multilevel"/>
     <w:tmpl w:val="E5F0D8B6"/>
@@ -8349,7 +14480,7 @@
       </w:rPr>
     </w:lvl>
   </w:abstractNum>
-  <w:abstractNum w:abstractNumId="17" w15:restartNumberingAfterBreak="0">
+  <w:abstractNum w:abstractNumId="23" w15:restartNumberingAfterBreak="0">
     <w:nsid w:val="40E85894"/>
     <w:multiLevelType w:val="multilevel"/>
     <w:tmpl w:val="DADCAE36"/>
@@ -8470,7 +14601,7 @@
       </w:pPr>
     </w:lvl>
   </w:abstractNum>
-  <w:abstractNum w:abstractNumId="18" w15:restartNumberingAfterBreak="0">
+  <w:abstractNum w:abstractNumId="24" w15:restartNumberingAfterBreak="0">
     <w:nsid w:val="458D7D1E"/>
     <w:multiLevelType w:val="multilevel"/>
     <w:tmpl w:val="97A07254"/>
@@ -8591,7 +14722,7 @@
       </w:pPr>
     </w:lvl>
   </w:abstractNum>
-  <w:abstractNum w:abstractNumId="19" w15:restartNumberingAfterBreak="0">
+  <w:abstractNum w:abstractNumId="25" w15:restartNumberingAfterBreak="0">
     <w:nsid w:val="47B959D5"/>
     <w:multiLevelType w:val="multilevel"/>
     <w:tmpl w:val="FBBCFBEC"/>
@@ -8740,7 +14871,7 @@
       </w:rPr>
     </w:lvl>
   </w:abstractNum>
-  <w:abstractNum w:abstractNumId="20" w15:restartNumberingAfterBreak="0">
+  <w:abstractNum w:abstractNumId="26" w15:restartNumberingAfterBreak="0">
     <w:nsid w:val="48CA442B"/>
     <w:multiLevelType w:val="multilevel"/>
     <w:tmpl w:val="DC4A90F0"/>
@@ -8889,7 +15020,305 @@
       </w:rPr>
     </w:lvl>
   </w:abstractNum>
-  <w:abstractNum w:abstractNumId="21" w15:restartNumberingAfterBreak="0">
+  <w:abstractNum w:abstractNumId="27" w15:restartNumberingAfterBreak="0">
+    <w:nsid w:val="597353B2"/>
+    <w:multiLevelType w:val="multilevel"/>
+    <w:tmpl w:val="2176FAD6"/>
+    <w:lvl w:ilvl="0">
+      <w:start w:val="1"/>
+      <w:numFmt w:val="bullet"/>
+      <w:lvlText w:val=""/>
+      <w:lvlJc w:val="left"/>
+      <w:pPr>
+        <w:tabs>
+          <w:tab w:val="num" w:pos="720"/>
+        </w:tabs>
+        <w:ind w:left="720" w:hanging="360"/>
+      </w:pPr>
+      <w:rPr>
+        <w:rFonts w:ascii="Symbol" w:hAnsi="Symbol" w:hint="default"/>
+        <w:sz w:val="20"/>
+      </w:rPr>
+    </w:lvl>
+    <w:lvl w:ilvl="1">
+      <w:start w:val="1"/>
+      <w:numFmt w:val="bullet"/>
+      <w:lvlText w:val="o"/>
+      <w:lvlJc w:val="left"/>
+      <w:pPr>
+        <w:tabs>
+          <w:tab w:val="num" w:pos="1440"/>
+        </w:tabs>
+        <w:ind w:left="1440" w:hanging="360"/>
+      </w:pPr>
+      <w:rPr>
+        <w:rFonts w:ascii="Courier New" w:hAnsi="Courier New" w:hint="default"/>
+        <w:sz w:val="20"/>
+      </w:rPr>
+    </w:lvl>
+    <w:lvl w:ilvl="2">
+      <w:start w:val="1"/>
+      <w:numFmt w:val="bullet"/>
+      <w:lvlText w:val=""/>
+      <w:lvlJc w:val="left"/>
+      <w:pPr>
+        <w:tabs>
+          <w:tab w:val="num" w:pos="2160"/>
+        </w:tabs>
+        <w:ind w:left="2160" w:hanging="360"/>
+      </w:pPr>
+      <w:rPr>
+        <w:rFonts w:ascii="Wingdings" w:hAnsi="Wingdings" w:hint="default"/>
+        <w:sz w:val="20"/>
+      </w:rPr>
+    </w:lvl>
+    <w:lvl w:ilvl="3" w:tentative="1">
+      <w:start w:val="1"/>
+      <w:numFmt w:val="bullet"/>
+      <w:lvlText w:val=""/>
+      <w:lvlJc w:val="left"/>
+      <w:pPr>
+        <w:tabs>
+          <w:tab w:val="num" w:pos="2880"/>
+        </w:tabs>
+        <w:ind w:left="2880" w:hanging="360"/>
+      </w:pPr>
+      <w:rPr>
+        <w:rFonts w:ascii="Wingdings" w:hAnsi="Wingdings" w:hint="default"/>
+        <w:sz w:val="20"/>
+      </w:rPr>
+    </w:lvl>
+    <w:lvl w:ilvl="4" w:tentative="1">
+      <w:start w:val="1"/>
+      <w:numFmt w:val="bullet"/>
+      <w:lvlText w:val=""/>
+      <w:lvlJc w:val="left"/>
+      <w:pPr>
+        <w:tabs>
+          <w:tab w:val="num" w:pos="3600"/>
+        </w:tabs>
+        <w:ind w:left="3600" w:hanging="360"/>
+      </w:pPr>
+      <w:rPr>
+        <w:rFonts w:ascii="Wingdings" w:hAnsi="Wingdings" w:hint="default"/>
+        <w:sz w:val="20"/>
+      </w:rPr>
+    </w:lvl>
+    <w:lvl w:ilvl="5" w:tentative="1">
+      <w:start w:val="1"/>
+      <w:numFmt w:val="bullet"/>
+      <w:lvlText w:val=""/>
+      <w:lvlJc w:val="left"/>
+      <w:pPr>
+        <w:tabs>
+          <w:tab w:val="num" w:pos="4320"/>
+        </w:tabs>
+        <w:ind w:left="4320" w:hanging="360"/>
+      </w:pPr>
+      <w:rPr>
+        <w:rFonts w:ascii="Wingdings" w:hAnsi="Wingdings" w:hint="default"/>
+        <w:sz w:val="20"/>
+      </w:rPr>
+    </w:lvl>
+    <w:lvl w:ilvl="6" w:tentative="1">
+      <w:start w:val="1"/>
+      <w:numFmt w:val="bullet"/>
+      <w:lvlText w:val=""/>
+      <w:lvlJc w:val="left"/>
+      <w:pPr>
+        <w:tabs>
+          <w:tab w:val="num" w:pos="5040"/>
+        </w:tabs>
+        <w:ind w:left="5040" w:hanging="360"/>
+      </w:pPr>
+      <w:rPr>
+        <w:rFonts w:ascii="Wingdings" w:hAnsi="Wingdings" w:hint="default"/>
+        <w:sz w:val="20"/>
+      </w:rPr>
+    </w:lvl>
+    <w:lvl w:ilvl="7" w:tentative="1">
+      <w:start w:val="1"/>
+      <w:numFmt w:val="bullet"/>
+      <w:lvlText w:val=""/>
+      <w:lvlJc w:val="left"/>
+      <w:pPr>
+        <w:tabs>
+          <w:tab w:val="num" w:pos="5760"/>
+        </w:tabs>
+        <w:ind w:left="5760" w:hanging="360"/>
+      </w:pPr>
+      <w:rPr>
+        <w:rFonts w:ascii="Wingdings" w:hAnsi="Wingdings" w:hint="default"/>
+        <w:sz w:val="20"/>
+      </w:rPr>
+    </w:lvl>
+    <w:lvl w:ilvl="8" w:tentative="1">
+      <w:start w:val="1"/>
+      <w:numFmt w:val="bullet"/>
+      <w:lvlText w:val=""/>
+      <w:lvlJc w:val="left"/>
+      <w:pPr>
+        <w:tabs>
+          <w:tab w:val="num" w:pos="6480"/>
+        </w:tabs>
+        <w:ind w:left="6480" w:hanging="360"/>
+      </w:pPr>
+      <w:rPr>
+        <w:rFonts w:ascii="Wingdings" w:hAnsi="Wingdings" w:hint="default"/>
+        <w:sz w:val="20"/>
+      </w:rPr>
+    </w:lvl>
+  </w:abstractNum>
+  <w:abstractNum w:abstractNumId="28" w15:restartNumberingAfterBreak="0">
+    <w:nsid w:val="5CBF6280"/>
+    <w:multiLevelType w:val="multilevel"/>
+    <w:tmpl w:val="24B0FEB2"/>
+    <w:lvl w:ilvl="0">
+      <w:start w:val="1"/>
+      <w:numFmt w:val="bullet"/>
+      <w:lvlText w:val=""/>
+      <w:lvlJc w:val="left"/>
+      <w:pPr>
+        <w:tabs>
+          <w:tab w:val="num" w:pos="720"/>
+        </w:tabs>
+        <w:ind w:left="720" w:hanging="360"/>
+      </w:pPr>
+      <w:rPr>
+        <w:rFonts w:ascii="Symbol" w:hAnsi="Symbol" w:hint="default"/>
+        <w:sz w:val="20"/>
+      </w:rPr>
+    </w:lvl>
+    <w:lvl w:ilvl="1" w:tentative="1">
+      <w:start w:val="1"/>
+      <w:numFmt w:val="bullet"/>
+      <w:lvlText w:val="o"/>
+      <w:lvlJc w:val="left"/>
+      <w:pPr>
+        <w:tabs>
+          <w:tab w:val="num" w:pos="1440"/>
+        </w:tabs>
+        <w:ind w:left="1440" w:hanging="360"/>
+      </w:pPr>
+      <w:rPr>
+        <w:rFonts w:ascii="Courier New" w:hAnsi="Courier New" w:hint="default"/>
+        <w:sz w:val="20"/>
+      </w:rPr>
+    </w:lvl>
+    <w:lvl w:ilvl="2" w:tentative="1">
+      <w:start w:val="1"/>
+      <w:numFmt w:val="bullet"/>
+      <w:lvlText w:val=""/>
+      <w:lvlJc w:val="left"/>
+      <w:pPr>
+        <w:tabs>
+          <w:tab w:val="num" w:pos="2160"/>
+        </w:tabs>
+        <w:ind w:left="2160" w:hanging="360"/>
+      </w:pPr>
+      <w:rPr>
+        <w:rFonts w:ascii="Wingdings" w:hAnsi="Wingdings" w:hint="default"/>
+        <w:sz w:val="20"/>
+      </w:rPr>
+    </w:lvl>
+    <w:lvl w:ilvl="3" w:tentative="1">
+      <w:start w:val="1"/>
+      <w:numFmt w:val="bullet"/>
+      <w:lvlText w:val=""/>
+      <w:lvlJc w:val="left"/>
+      <w:pPr>
+        <w:tabs>
+          <w:tab w:val="num" w:pos="2880"/>
+        </w:tabs>
+        <w:ind w:left="2880" w:hanging="360"/>
+      </w:pPr>
+      <w:rPr>
+        <w:rFonts w:ascii="Wingdings" w:hAnsi="Wingdings" w:hint="default"/>
+        <w:sz w:val="20"/>
+      </w:rPr>
+    </w:lvl>
+    <w:lvl w:ilvl="4" w:tentative="1">
+      <w:start w:val="1"/>
+      <w:numFmt w:val="bullet"/>
+      <w:lvlText w:val=""/>
+      <w:lvlJc w:val="left"/>
+      <w:pPr>
+        <w:tabs>
+          <w:tab w:val="num" w:pos="3600"/>
+        </w:tabs>
+        <w:ind w:left="3600" w:hanging="360"/>
+      </w:pPr>
+      <w:rPr>
+        <w:rFonts w:ascii="Wingdings" w:hAnsi="Wingdings" w:hint="default"/>
+        <w:sz w:val="20"/>
+      </w:rPr>
+    </w:lvl>
+    <w:lvl w:ilvl="5" w:tentative="1">
+      <w:start w:val="1"/>
+      <w:numFmt w:val="bullet"/>
+      <w:lvlText w:val=""/>
+      <w:lvlJc w:val="left"/>
+      <w:pPr>
+        <w:tabs>
+          <w:tab w:val="num" w:pos="4320"/>
+        </w:tabs>
+        <w:ind w:left="4320" w:hanging="360"/>
+      </w:pPr>
+      <w:rPr>
+        <w:rFonts w:ascii="Wingdings" w:hAnsi="Wingdings" w:hint="default"/>
+        <w:sz w:val="20"/>
+      </w:rPr>
+    </w:lvl>
+    <w:lvl w:ilvl="6" w:tentative="1">
+      <w:start w:val="1"/>
+      <w:numFmt w:val="bullet"/>
+      <w:lvlText w:val=""/>
+      <w:lvlJc w:val="left"/>
+      <w:pPr>
+        <w:tabs>
+          <w:tab w:val="num" w:pos="5040"/>
+        </w:tabs>
+        <w:ind w:left="5040" w:hanging="360"/>
+      </w:pPr>
+      <w:rPr>
+        <w:rFonts w:ascii="Wingdings" w:hAnsi="Wingdings" w:hint="default"/>
+        <w:sz w:val="20"/>
+      </w:rPr>
+    </w:lvl>
+    <w:lvl w:ilvl="7" w:tentative="1">
+      <w:start w:val="1"/>
+      <w:numFmt w:val="bullet"/>
+      <w:lvlText w:val=""/>
+      <w:lvlJc w:val="left"/>
+      <w:pPr>
+        <w:tabs>
+          <w:tab w:val="num" w:pos="5760"/>
+        </w:tabs>
+        <w:ind w:left="5760" w:hanging="360"/>
+      </w:pPr>
+      <w:rPr>
+        <w:rFonts w:ascii="Wingdings" w:hAnsi="Wingdings" w:hint="default"/>
+        <w:sz w:val="20"/>
+      </w:rPr>
+    </w:lvl>
+    <w:lvl w:ilvl="8" w:tentative="1">
+      <w:start w:val="1"/>
+      <w:numFmt w:val="bullet"/>
+      <w:lvlText w:val=""/>
+      <w:lvlJc w:val="left"/>
+      <w:pPr>
+        <w:tabs>
+          <w:tab w:val="num" w:pos="6480"/>
+        </w:tabs>
+        <w:ind w:left="6480" w:hanging="360"/>
+      </w:pPr>
+      <w:rPr>
+        <w:rFonts w:ascii="Wingdings" w:hAnsi="Wingdings" w:hint="default"/>
+        <w:sz w:val="20"/>
+      </w:rPr>
+    </w:lvl>
+  </w:abstractNum>
+  <w:abstractNum w:abstractNumId="29" w15:restartNumberingAfterBreak="0">
     <w:nsid w:val="60876094"/>
     <w:multiLevelType w:val="multilevel"/>
     <w:tmpl w:val="AF4C92CC"/>
@@ -9010,7 +15439,7 @@
       </w:pPr>
     </w:lvl>
   </w:abstractNum>
-  <w:abstractNum w:abstractNumId="22" w15:restartNumberingAfterBreak="0">
+  <w:abstractNum w:abstractNumId="30" w15:restartNumberingAfterBreak="0">
     <w:nsid w:val="62ED709F"/>
     <w:multiLevelType w:val="multilevel"/>
     <w:tmpl w:val="C3FAF588"/>
@@ -9131,7 +15560,245 @@
       </w:pPr>
     </w:lvl>
   </w:abstractNum>
-  <w:abstractNum w:abstractNumId="23" w15:restartNumberingAfterBreak="0">
+  <w:abstractNum w:abstractNumId="31" w15:restartNumberingAfterBreak="0">
+    <w:nsid w:val="66017087"/>
+    <w:multiLevelType w:val="multilevel"/>
+    <w:tmpl w:val="9B78BA68"/>
+    <w:lvl w:ilvl="0">
+      <w:start w:val="1"/>
+      <w:numFmt w:val="decimal"/>
+      <w:lvlText w:val="%1."/>
+      <w:lvlJc w:val="left"/>
+      <w:pPr>
+        <w:tabs>
+          <w:tab w:val="num" w:pos="720"/>
+        </w:tabs>
+        <w:ind w:left="720" w:hanging="360"/>
+      </w:pPr>
+    </w:lvl>
+    <w:lvl w:ilvl="1">
+      <w:start w:val="1"/>
+      <w:numFmt w:val="bullet"/>
+      <w:lvlText w:val="o"/>
+      <w:lvlJc w:val="left"/>
+      <w:pPr>
+        <w:tabs>
+          <w:tab w:val="num" w:pos="1440"/>
+        </w:tabs>
+        <w:ind w:left="1440" w:hanging="360"/>
+      </w:pPr>
+      <w:rPr>
+        <w:rFonts w:ascii="Courier New" w:hAnsi="Courier New" w:hint="default"/>
+        <w:sz w:val="20"/>
+      </w:rPr>
+    </w:lvl>
+    <w:lvl w:ilvl="2" w:tentative="1">
+      <w:start w:val="1"/>
+      <w:numFmt w:val="decimal"/>
+      <w:lvlText w:val="%3."/>
+      <w:lvlJc w:val="left"/>
+      <w:pPr>
+        <w:tabs>
+          <w:tab w:val="num" w:pos="2160"/>
+        </w:tabs>
+        <w:ind w:left="2160" w:hanging="360"/>
+      </w:pPr>
+    </w:lvl>
+    <w:lvl w:ilvl="3" w:tentative="1">
+      <w:start w:val="1"/>
+      <w:numFmt w:val="decimal"/>
+      <w:lvlText w:val="%4."/>
+      <w:lvlJc w:val="left"/>
+      <w:pPr>
+        <w:tabs>
+          <w:tab w:val="num" w:pos="2880"/>
+        </w:tabs>
+        <w:ind w:left="2880" w:hanging="360"/>
+      </w:pPr>
+    </w:lvl>
+    <w:lvl w:ilvl="4" w:tentative="1">
+      <w:start w:val="1"/>
+      <w:numFmt w:val="decimal"/>
+      <w:lvlText w:val="%5."/>
+      <w:lvlJc w:val="left"/>
+      <w:pPr>
+        <w:tabs>
+          <w:tab w:val="num" w:pos="3600"/>
+        </w:tabs>
+        <w:ind w:left="3600" w:hanging="360"/>
+      </w:pPr>
+    </w:lvl>
+    <w:lvl w:ilvl="5" w:tentative="1">
+      <w:start w:val="1"/>
+      <w:numFmt w:val="decimal"/>
+      <w:lvlText w:val="%6."/>
+      <w:lvlJc w:val="left"/>
+      <w:pPr>
+        <w:tabs>
+          <w:tab w:val="num" w:pos="4320"/>
+        </w:tabs>
+        <w:ind w:left="4320" w:hanging="360"/>
+      </w:pPr>
+    </w:lvl>
+    <w:lvl w:ilvl="6" w:tentative="1">
+      <w:start w:val="1"/>
+      <w:numFmt w:val="decimal"/>
+      <w:lvlText w:val="%7."/>
+      <w:lvlJc w:val="left"/>
+      <w:pPr>
+        <w:tabs>
+          <w:tab w:val="num" w:pos="5040"/>
+        </w:tabs>
+        <w:ind w:left="5040" w:hanging="360"/>
+      </w:pPr>
+    </w:lvl>
+    <w:lvl w:ilvl="7" w:tentative="1">
+      <w:start w:val="1"/>
+      <w:numFmt w:val="decimal"/>
+      <w:lvlText w:val="%8."/>
+      <w:lvlJc w:val="left"/>
+      <w:pPr>
+        <w:tabs>
+          <w:tab w:val="num" w:pos="5760"/>
+        </w:tabs>
+        <w:ind w:left="5760" w:hanging="360"/>
+      </w:pPr>
+    </w:lvl>
+    <w:lvl w:ilvl="8" w:tentative="1">
+      <w:start w:val="1"/>
+      <w:numFmt w:val="decimal"/>
+      <w:lvlText w:val="%9."/>
+      <w:lvlJc w:val="left"/>
+      <w:pPr>
+        <w:tabs>
+          <w:tab w:val="num" w:pos="6480"/>
+        </w:tabs>
+        <w:ind w:left="6480" w:hanging="360"/>
+      </w:pPr>
+    </w:lvl>
+  </w:abstractNum>
+  <w:abstractNum w:abstractNumId="32" w15:restartNumberingAfterBreak="0">
+    <w:nsid w:val="68B81E81"/>
+    <w:multiLevelType w:val="multilevel"/>
+    <w:tmpl w:val="C16869C4"/>
+    <w:lvl w:ilvl="0">
+      <w:start w:val="1"/>
+      <w:numFmt w:val="decimal"/>
+      <w:lvlText w:val="%1."/>
+      <w:lvlJc w:val="left"/>
+      <w:pPr>
+        <w:tabs>
+          <w:tab w:val="num" w:pos="720"/>
+        </w:tabs>
+        <w:ind w:left="720" w:hanging="360"/>
+      </w:pPr>
+    </w:lvl>
+    <w:lvl w:ilvl="1">
+      <w:start w:val="1"/>
+      <w:numFmt w:val="bullet"/>
+      <w:lvlText w:val="o"/>
+      <w:lvlJc w:val="left"/>
+      <w:pPr>
+        <w:tabs>
+          <w:tab w:val="num" w:pos="1440"/>
+        </w:tabs>
+        <w:ind w:left="1440" w:hanging="360"/>
+      </w:pPr>
+      <w:rPr>
+        <w:rFonts w:ascii="Courier New" w:hAnsi="Courier New" w:hint="default"/>
+        <w:sz w:val="20"/>
+      </w:rPr>
+    </w:lvl>
+    <w:lvl w:ilvl="2">
+      <w:start w:val="1"/>
+      <w:numFmt w:val="bullet"/>
+      <w:lvlText w:val=""/>
+      <w:lvlJc w:val="left"/>
+      <w:pPr>
+        <w:tabs>
+          <w:tab w:val="num" w:pos="2160"/>
+        </w:tabs>
+        <w:ind w:left="2160" w:hanging="360"/>
+      </w:pPr>
+      <w:rPr>
+        <w:rFonts w:ascii="Wingdings" w:hAnsi="Wingdings" w:hint="default"/>
+        <w:sz w:val="20"/>
+      </w:rPr>
+    </w:lvl>
+    <w:lvl w:ilvl="3" w:tentative="1">
+      <w:start w:val="1"/>
+      <w:numFmt w:val="decimal"/>
+      <w:lvlText w:val="%4."/>
+      <w:lvlJc w:val="left"/>
+      <w:pPr>
+        <w:tabs>
+          <w:tab w:val="num" w:pos="2880"/>
+        </w:tabs>
+        <w:ind w:left="2880" w:hanging="360"/>
+      </w:pPr>
+    </w:lvl>
+    <w:lvl w:ilvl="4" w:tentative="1">
+      <w:start w:val="1"/>
+      <w:numFmt w:val="decimal"/>
+      <w:lvlText w:val="%5."/>
+      <w:lvlJc w:val="left"/>
+      <w:pPr>
+        <w:tabs>
+          <w:tab w:val="num" w:pos="3600"/>
+        </w:tabs>
+        <w:ind w:left="3600" w:hanging="360"/>
+      </w:pPr>
+    </w:lvl>
+    <w:lvl w:ilvl="5" w:tentative="1">
+      <w:start w:val="1"/>
+      <w:numFmt w:val="decimal"/>
+      <w:lvlText w:val="%6."/>
+      <w:lvlJc w:val="left"/>
+      <w:pPr>
+        <w:tabs>
+          <w:tab w:val="num" w:pos="4320"/>
+        </w:tabs>
+        <w:ind w:left="4320" w:hanging="360"/>
+      </w:pPr>
+    </w:lvl>
+    <w:lvl w:ilvl="6" w:tentative="1">
+      <w:start w:val="1"/>
+      <w:numFmt w:val="decimal"/>
+      <w:lvlText w:val="%7."/>
+      <w:lvlJc w:val="left"/>
+      <w:pPr>
+        <w:tabs>
+          <w:tab w:val="num" w:pos="5040"/>
+        </w:tabs>
+        <w:ind w:left="5040" w:hanging="360"/>
+      </w:pPr>
+    </w:lvl>
+    <w:lvl w:ilvl="7" w:tentative="1">
+      <w:start w:val="1"/>
+      <w:numFmt w:val="decimal"/>
+      <w:lvlText w:val="%8."/>
+      <w:lvlJc w:val="left"/>
+      <w:pPr>
+        <w:tabs>
+          <w:tab w:val="num" w:pos="5760"/>
+        </w:tabs>
+        <w:ind w:left="5760" w:hanging="360"/>
+      </w:pPr>
+    </w:lvl>
+    <w:lvl w:ilvl="8" w:tentative="1">
+      <w:start w:val="1"/>
+      <w:numFmt w:val="decimal"/>
+      <w:lvlText w:val="%9."/>
+      <w:lvlJc w:val="left"/>
+      <w:pPr>
+        <w:tabs>
+          <w:tab w:val="num" w:pos="6480"/>
+        </w:tabs>
+        <w:ind w:left="6480" w:hanging="360"/>
+      </w:pPr>
+    </w:lvl>
+  </w:abstractNum>
+  <w:abstractNum w:abstractNumId="33" w15:restartNumberingAfterBreak="0">
     <w:nsid w:val="6C6D70C2"/>
     <w:multiLevelType w:val="multilevel"/>
     <w:tmpl w:val="0C4C3F16"/>
@@ -9280,7 +15947,7 @@
       </w:rPr>
     </w:lvl>
   </w:abstractNum>
-  <w:abstractNum w:abstractNumId="24" w15:restartNumberingAfterBreak="0">
+  <w:abstractNum w:abstractNumId="34" w15:restartNumberingAfterBreak="0">
     <w:nsid w:val="6D31353A"/>
     <w:multiLevelType w:val="multilevel"/>
     <w:tmpl w:val="73A858E0"/>
@@ -9429,7 +16096,156 @@
       </w:rPr>
     </w:lvl>
   </w:abstractNum>
-  <w:abstractNum w:abstractNumId="25" w15:restartNumberingAfterBreak="0">
+  <w:abstractNum w:abstractNumId="35" w15:restartNumberingAfterBreak="0">
+    <w:nsid w:val="6DC26F82"/>
+    <w:multiLevelType w:val="multilevel"/>
+    <w:tmpl w:val="258A781E"/>
+    <w:lvl w:ilvl="0">
+      <w:start w:val="1"/>
+      <w:numFmt w:val="bullet"/>
+      <w:lvlText w:val=""/>
+      <w:lvlJc w:val="left"/>
+      <w:pPr>
+        <w:tabs>
+          <w:tab w:val="num" w:pos="720"/>
+        </w:tabs>
+        <w:ind w:left="720" w:hanging="360"/>
+      </w:pPr>
+      <w:rPr>
+        <w:rFonts w:ascii="Symbol" w:hAnsi="Symbol" w:hint="default"/>
+        <w:sz w:val="20"/>
+      </w:rPr>
+    </w:lvl>
+    <w:lvl w:ilvl="1" w:tentative="1">
+      <w:start w:val="1"/>
+      <w:numFmt w:val="bullet"/>
+      <w:lvlText w:val="o"/>
+      <w:lvlJc w:val="left"/>
+      <w:pPr>
+        <w:tabs>
+          <w:tab w:val="num" w:pos="1440"/>
+        </w:tabs>
+        <w:ind w:left="1440" w:hanging="360"/>
+      </w:pPr>
+      <w:rPr>
+        <w:rFonts w:ascii="Courier New" w:hAnsi="Courier New" w:hint="default"/>
+        <w:sz w:val="20"/>
+      </w:rPr>
+    </w:lvl>
+    <w:lvl w:ilvl="2" w:tentative="1">
+      <w:start w:val="1"/>
+      <w:numFmt w:val="bullet"/>
+      <w:lvlText w:val=""/>
+      <w:lvlJc w:val="left"/>
+      <w:pPr>
+        <w:tabs>
+          <w:tab w:val="num" w:pos="2160"/>
+        </w:tabs>
+        <w:ind w:left="2160" w:hanging="360"/>
+      </w:pPr>
+      <w:rPr>
+        <w:rFonts w:ascii="Wingdings" w:hAnsi="Wingdings" w:hint="default"/>
+        <w:sz w:val="20"/>
+      </w:rPr>
+    </w:lvl>
+    <w:lvl w:ilvl="3" w:tentative="1">
+      <w:start w:val="1"/>
+      <w:numFmt w:val="bullet"/>
+      <w:lvlText w:val=""/>
+      <w:lvlJc w:val="left"/>
+      <w:pPr>
+        <w:tabs>
+          <w:tab w:val="num" w:pos="2880"/>
+        </w:tabs>
+        <w:ind w:left="2880" w:hanging="360"/>
+      </w:pPr>
+      <w:rPr>
+        <w:rFonts w:ascii="Wingdings" w:hAnsi="Wingdings" w:hint="default"/>
+        <w:sz w:val="20"/>
+      </w:rPr>
+    </w:lvl>
+    <w:lvl w:ilvl="4" w:tentative="1">
+      <w:start w:val="1"/>
+      <w:numFmt w:val="bullet"/>
+      <w:lvlText w:val=""/>
+      <w:lvlJc w:val="left"/>
+      <w:pPr>
+        <w:tabs>
+          <w:tab w:val="num" w:pos="3600"/>
+        </w:tabs>
+        <w:ind w:left="3600" w:hanging="360"/>
+      </w:pPr>
+      <w:rPr>
+        <w:rFonts w:ascii="Wingdings" w:hAnsi="Wingdings" w:hint="default"/>
+        <w:sz w:val="20"/>
+      </w:rPr>
+    </w:lvl>
+    <w:lvl w:ilvl="5" w:tentative="1">
+      <w:start w:val="1"/>
+      <w:numFmt w:val="bullet"/>
+      <w:lvlText w:val=""/>
+      <w:lvlJc w:val="left"/>
+      <w:pPr>
+        <w:tabs>
+          <w:tab w:val="num" w:pos="4320"/>
+        </w:tabs>
+        <w:ind w:left="4320" w:hanging="360"/>
+      </w:pPr>
+      <w:rPr>
+        <w:rFonts w:ascii="Wingdings" w:hAnsi="Wingdings" w:hint="default"/>
+        <w:sz w:val="20"/>
+      </w:rPr>
+    </w:lvl>
+    <w:lvl w:ilvl="6" w:tentative="1">
+      <w:start w:val="1"/>
+      <w:numFmt w:val="bullet"/>
+      <w:lvlText w:val=""/>
+      <w:lvlJc w:val="left"/>
+      <w:pPr>
+        <w:tabs>
+          <w:tab w:val="num" w:pos="5040"/>
+        </w:tabs>
+        <w:ind w:left="5040" w:hanging="360"/>
+      </w:pPr>
+      <w:rPr>
+        <w:rFonts w:ascii="Wingdings" w:hAnsi="Wingdings" w:hint="default"/>
+        <w:sz w:val="20"/>
+      </w:rPr>
+    </w:lvl>
+    <w:lvl w:ilvl="7" w:tentative="1">
+      <w:start w:val="1"/>
+      <w:numFmt w:val="bullet"/>
+      <w:lvlText w:val=""/>
+      <w:lvlJc w:val="left"/>
+      <w:pPr>
+        <w:tabs>
+          <w:tab w:val="num" w:pos="5760"/>
+        </w:tabs>
+        <w:ind w:left="5760" w:hanging="360"/>
+      </w:pPr>
+      <w:rPr>
+        <w:rFonts w:ascii="Wingdings" w:hAnsi="Wingdings" w:hint="default"/>
+        <w:sz w:val="20"/>
+      </w:rPr>
+    </w:lvl>
+    <w:lvl w:ilvl="8" w:tentative="1">
+      <w:start w:val="1"/>
+      <w:numFmt w:val="bullet"/>
+      <w:lvlText w:val=""/>
+      <w:lvlJc w:val="left"/>
+      <w:pPr>
+        <w:tabs>
+          <w:tab w:val="num" w:pos="6480"/>
+        </w:tabs>
+        <w:ind w:left="6480" w:hanging="360"/>
+      </w:pPr>
+      <w:rPr>
+        <w:rFonts w:ascii="Wingdings" w:hAnsi="Wingdings" w:hint="default"/>
+        <w:sz w:val="20"/>
+      </w:rPr>
+    </w:lvl>
+  </w:abstractNum>
+  <w:abstractNum w:abstractNumId="36" w15:restartNumberingAfterBreak="0">
     <w:nsid w:val="717A1DD0"/>
     <w:multiLevelType w:val="multilevel"/>
     <w:tmpl w:val="D4985A3C"/>
@@ -9578,7 +16394,7 @@
       </w:rPr>
     </w:lvl>
   </w:abstractNum>
-  <w:abstractNum w:abstractNumId="26" w15:restartNumberingAfterBreak="0">
+  <w:abstractNum w:abstractNumId="37" w15:restartNumberingAfterBreak="0">
     <w:nsid w:val="75550138"/>
     <w:multiLevelType w:val="multilevel"/>
     <w:tmpl w:val="FEE8964E"/>
@@ -9727,7 +16543,7 @@
       </w:rPr>
     </w:lvl>
   </w:abstractNum>
-  <w:abstractNum w:abstractNumId="27" w15:restartNumberingAfterBreak="0">
+  <w:abstractNum w:abstractNumId="38" w15:restartNumberingAfterBreak="0">
     <w:nsid w:val="765F65B0"/>
     <w:multiLevelType w:val="multilevel"/>
     <w:tmpl w:val="D766E5AC"/>
@@ -9876,7 +16692,7 @@
       </w:rPr>
     </w:lvl>
   </w:abstractNum>
-  <w:abstractNum w:abstractNumId="28" w15:restartNumberingAfterBreak="0">
+  <w:abstractNum w:abstractNumId="39" w15:restartNumberingAfterBreak="0">
     <w:nsid w:val="778B5986"/>
     <w:multiLevelType w:val="multilevel"/>
     <w:tmpl w:val="5D54DB2E"/>
@@ -10025,7 +16841,7 @@
       </w:rPr>
     </w:lvl>
   </w:abstractNum>
-  <w:abstractNum w:abstractNumId="29" w15:restartNumberingAfterBreak="0">
+  <w:abstractNum w:abstractNumId="40" w15:restartNumberingAfterBreak="0">
     <w:nsid w:val="79492E43"/>
     <w:multiLevelType w:val="multilevel"/>
     <w:tmpl w:val="E8BAAC18"/>
@@ -10174,7 +16990,7 @@
       </w:rPr>
     </w:lvl>
   </w:abstractNum>
-  <w:abstractNum w:abstractNumId="30" w15:restartNumberingAfterBreak="0">
+  <w:abstractNum w:abstractNumId="41" w15:restartNumberingAfterBreak="0">
     <w:nsid w:val="7B787855"/>
     <w:multiLevelType w:val="multilevel"/>
     <w:tmpl w:val="52702A40"/>
@@ -10295,7 +17111,7 @@
       </w:pPr>
     </w:lvl>
   </w:abstractNum>
-  <w:abstractNum w:abstractNumId="31" w15:restartNumberingAfterBreak="0">
+  <w:abstractNum w:abstractNumId="42" w15:restartNumberingAfterBreak="0">
     <w:nsid w:val="7DF619FF"/>
     <w:multiLevelType w:val="multilevel"/>
     <w:tmpl w:val="E34A1E68"/>
@@ -10445,61 +17261,61 @@
     </w:lvl>
   </w:abstractNum>
   <w:num w:numId="1" w16cid:durableId="1982685683">
-    <w:abstractNumId w:val="20"/>
+    <w:abstractNumId w:val="26"/>
   </w:num>
   <w:num w:numId="2" w16cid:durableId="2053731190">
     <w:abstractNumId w:val="2"/>
   </w:num>
   <w:num w:numId="3" w16cid:durableId="1055658981">
-    <w:abstractNumId w:val="18"/>
+    <w:abstractNumId w:val="24"/>
   </w:num>
   <w:num w:numId="4" w16cid:durableId="1725442755">
-    <w:abstractNumId w:val="26"/>
+    <w:abstractNumId w:val="37"/>
   </w:num>
   <w:num w:numId="5" w16cid:durableId="1442264072">
-    <w:abstractNumId w:val="13"/>
+    <w:abstractNumId w:val="15"/>
   </w:num>
   <w:num w:numId="6" w16cid:durableId="779569608">
-    <w:abstractNumId w:val="10"/>
+    <w:abstractNumId w:val="12"/>
   </w:num>
   <w:num w:numId="7" w16cid:durableId="511333547">
-    <w:abstractNumId w:val="19"/>
+    <w:abstractNumId w:val="25"/>
   </w:num>
   <w:num w:numId="8" w16cid:durableId="272589583">
+    <w:abstractNumId w:val="41"/>
+  </w:num>
+  <w:num w:numId="9" w16cid:durableId="481655845">
+    <w:abstractNumId w:val="36"/>
+  </w:num>
+  <w:num w:numId="10" w16cid:durableId="91165399">
     <w:abstractNumId w:val="30"/>
   </w:num>
-  <w:num w:numId="9" w16cid:durableId="481655845">
-    <w:abstractNumId w:val="25"/>
+  <w:num w:numId="11" w16cid:durableId="2117749536">
+    <w:abstractNumId w:val="34"/>
   </w:num>
-  <w:num w:numId="10" w16cid:durableId="91165399">
+  <w:num w:numId="12" w16cid:durableId="973605813">
     <w:abstractNumId w:val="22"/>
   </w:num>
-  <w:num w:numId="11" w16cid:durableId="2117749536">
-    <w:abstractNumId w:val="24"/>
-  </w:num>
-  <w:num w:numId="12" w16cid:durableId="973605813">
+  <w:num w:numId="13" w16cid:durableId="1586182714">
     <w:abstractNumId w:val="16"/>
-  </w:num>
-  <w:num w:numId="13" w16cid:durableId="1586182714">
-    <w:abstractNumId w:val="14"/>
   </w:num>
   <w:num w:numId="14" w16cid:durableId="1342857815">
     <w:abstractNumId w:val="3"/>
   </w:num>
   <w:num w:numId="15" w16cid:durableId="87965896">
-    <w:abstractNumId w:val="21"/>
+    <w:abstractNumId w:val="29"/>
   </w:num>
   <w:num w:numId="16" w16cid:durableId="2060400167">
-    <w:abstractNumId w:val="28"/>
+    <w:abstractNumId w:val="39"/>
   </w:num>
   <w:num w:numId="17" w16cid:durableId="81950960">
-    <w:abstractNumId w:val="12"/>
+    <w:abstractNumId w:val="14"/>
   </w:num>
   <w:num w:numId="18" w16cid:durableId="399519974">
-    <w:abstractNumId w:val="8"/>
+    <w:abstractNumId w:val="10"/>
   </w:num>
   <w:num w:numId="19" w16cid:durableId="25376380">
-    <w:abstractNumId w:val="9"/>
+    <w:abstractNumId w:val="11"/>
   </w:num>
   <w:num w:numId="20" w16cid:durableId="1445005939">
     <w:abstractNumId w:val="4"/>
@@ -10508,37 +17324,70 @@
     <w:abstractNumId w:val="0"/>
   </w:num>
   <w:num w:numId="22" w16cid:durableId="1916666229">
-    <w:abstractNumId w:val="17"/>
+    <w:abstractNumId w:val="23"/>
   </w:num>
   <w:num w:numId="23" w16cid:durableId="852838699">
-    <w:abstractNumId w:val="11"/>
+    <w:abstractNumId w:val="13"/>
   </w:num>
   <w:num w:numId="24" w16cid:durableId="1386762298">
-    <w:abstractNumId w:val="23"/>
+    <w:abstractNumId w:val="33"/>
   </w:num>
   <w:num w:numId="25" w16cid:durableId="1631933859">
-    <w:abstractNumId w:val="29"/>
+    <w:abstractNumId w:val="40"/>
   </w:num>
   <w:num w:numId="26" w16cid:durableId="1835992654">
-    <w:abstractNumId w:val="7"/>
+    <w:abstractNumId w:val="9"/>
   </w:num>
   <w:num w:numId="27" w16cid:durableId="557328833">
     <w:abstractNumId w:val="6"/>
   </w:num>
   <w:num w:numId="28" w16cid:durableId="1918123802">
-    <w:abstractNumId w:val="31"/>
+    <w:abstractNumId w:val="42"/>
   </w:num>
   <w:num w:numId="29" w16cid:durableId="1004042908">
     <w:abstractNumId w:val="1"/>
   </w:num>
   <w:num w:numId="30" w16cid:durableId="981157966">
-    <w:abstractNumId w:val="27"/>
+    <w:abstractNumId w:val="38"/>
   </w:num>
   <w:num w:numId="31" w16cid:durableId="374238171">
-    <w:abstractNumId w:val="15"/>
+    <w:abstractNumId w:val="17"/>
   </w:num>
   <w:num w:numId="32" w16cid:durableId="1002509913">
     <w:abstractNumId w:val="5"/>
+  </w:num>
+  <w:num w:numId="33" w16cid:durableId="1486434843">
+    <w:abstractNumId w:val="35"/>
+  </w:num>
+  <w:num w:numId="34" w16cid:durableId="148640760">
+    <w:abstractNumId w:val="32"/>
+  </w:num>
+  <w:num w:numId="35" w16cid:durableId="1030451812">
+    <w:abstractNumId w:val="20"/>
+  </w:num>
+  <w:num w:numId="36" w16cid:durableId="1593464525">
+    <w:abstractNumId w:val="8"/>
+  </w:num>
+  <w:num w:numId="37" w16cid:durableId="266695278">
+    <w:abstractNumId w:val="18"/>
+  </w:num>
+  <w:num w:numId="38" w16cid:durableId="1631016505">
+    <w:abstractNumId w:val="31"/>
+  </w:num>
+  <w:num w:numId="39" w16cid:durableId="1072700489">
+    <w:abstractNumId w:val="28"/>
+  </w:num>
+  <w:num w:numId="40" w16cid:durableId="1157109207">
+    <w:abstractNumId w:val="27"/>
+  </w:num>
+  <w:num w:numId="41" w16cid:durableId="1998459168">
+    <w:abstractNumId w:val="7"/>
+  </w:num>
+  <w:num w:numId="42" w16cid:durableId="1505241728">
+    <w:abstractNumId w:val="21"/>
+  </w:num>
+  <w:num w:numId="43" w16cid:durableId="736047915">
+    <w:abstractNumId w:val="19"/>
   </w:num>
 </w:numbering>
 </file>

--- a/Project/Documentation.docx
+++ b/Project/Documentation.docx
@@ -7786,25 +7786,7 @@
           <w:iCs/>
           <w:color w:val="0000FF"/>
         </w:rPr>
-        <w:t>("</w:t>
-      </w:r>
-      <w:r>
-        <w:rPr>
-          <w:rFonts w:ascii="Times New Roman" w:hAnsi="Times New Roman" w:cs="Times New Roman"/>
-          <w:i/>
-          <w:iCs/>
-          <w:color w:val="0000FF"/>
-        </w:rPr>
-        <w:t>Thales Campos</w:t>
-      </w:r>
-      <w:r>
-        <w:rPr>
-          <w:rFonts w:ascii="Times New Roman" w:hAnsi="Times New Roman" w:cs="Times New Roman"/>
-          <w:i/>
-          <w:iCs/>
-          <w:color w:val="0000FF"/>
-        </w:rPr>
-        <w:t>");</w:t>
+        <w:t>("Thales Campos");</w:t>
       </w:r>
     </w:p>
     <w:p>
@@ -7857,25 +7839,7 @@
           <w:iCs/>
           <w:color w:val="0000FF"/>
         </w:rPr>
-        <w:t xml:space="preserve"> = "Trip to </w:t>
-      </w:r>
-      <w:r>
-        <w:rPr>
-          <w:rFonts w:ascii="Times New Roman" w:hAnsi="Times New Roman" w:cs="Times New Roman"/>
-          <w:i/>
-          <w:iCs/>
-          <w:color w:val="0000FF"/>
-        </w:rPr>
-        <w:t>Brazil</w:t>
-      </w:r>
-      <w:r>
-        <w:rPr>
-          <w:rFonts w:ascii="Times New Roman" w:hAnsi="Times New Roman" w:cs="Times New Roman"/>
-          <w:i/>
-          <w:iCs/>
-          <w:color w:val="0000FF"/>
-        </w:rPr>
-        <w:t xml:space="preserve">, </w:t>
+        <w:t xml:space="preserve"> = "Trip to Brazil, </w:t>
       </w:r>
       <w:r>
         <w:rPr>
@@ -8299,7 +8263,6 @@
     <w:p>
       <w:pPr>
         <w:spacing w:after="0"/>
-        <w:jc w:val="both"/>
         <w:rPr>
           <w:rFonts w:ascii="Times New Roman" w:hAnsi="Times New Roman" w:cs="Times New Roman"/>
           <w:b/>
@@ -10543,29 +10506,6 @@
           <w:color w:val="0000FF"/>
         </w:rPr>
       </w:pPr>
-      <w:proofErr w:type="spellStart"/>
-      <w:r>
-        <w:rPr>
-          <w:rFonts w:ascii="Times New Roman" w:hAnsi="Times New Roman" w:cs="Times New Roman"/>
-          <w:i/>
-          <w:iCs/>
-          <w:color w:val="0000FF"/>
-        </w:rPr>
-        <w:t>CopyEdit</w:t>
-      </w:r>
-      <w:proofErr w:type="spellEnd"/>
-    </w:p>
-    <w:p>
-      <w:pPr>
-        <w:spacing w:after="0"/>
-        <w:jc w:val="both"/>
-        <w:rPr>
-          <w:rFonts w:ascii="Times New Roman" w:hAnsi="Times New Roman" w:cs="Times New Roman"/>
-          <w:i/>
-          <w:iCs/>
-          <w:color w:val="0000FF"/>
-        </w:rPr>
-      </w:pPr>
       <w:r>
         <w:rPr>
           <w:rFonts w:ascii="Times New Roman" w:hAnsi="Times New Roman" w:cs="Times New Roman"/>
@@ -11087,6 +11027,2448 @@
         <w:lastRenderedPageBreak/>
         <w:t>packing list to help the user prepare for their trip. The generated checklist can be used in various formats (e.g., displayed on the user interface, saved as a PDF, etc.).</w:t>
       </w:r>
+    </w:p>
+    <w:p>
+      <w:pPr>
+        <w:jc w:val="both"/>
+        <w:rPr>
+          <w:rFonts w:ascii="Times New Roman" w:hAnsi="Times New Roman" w:cs="Times New Roman"/>
+        </w:rPr>
+      </w:pPr>
+    </w:p>
+    <w:p>
+      <w:pPr>
+        <w:jc w:val="both"/>
+        <w:rPr>
+          <w:rFonts w:ascii="Times New Roman" w:hAnsi="Times New Roman" w:cs="Times New Roman"/>
+          <w:b/>
+          <w:bCs/>
+        </w:rPr>
+      </w:pPr>
+      <w:proofErr w:type="spellStart"/>
+      <w:r>
+        <w:rPr>
+          <w:rFonts w:ascii="Times New Roman" w:hAnsi="Times New Roman" w:cs="Times New Roman"/>
+          <w:b/>
+          <w:bCs/>
+          <w:highlight w:val="yellow"/>
+        </w:rPr>
+        <w:t>TripDetails</w:t>
+      </w:r>
+      <w:proofErr w:type="spellEnd"/>
+      <w:r>
+        <w:rPr>
+          <w:rFonts w:ascii="Times New Roman" w:hAnsi="Times New Roman" w:cs="Times New Roman"/>
+          <w:b/>
+          <w:bCs/>
+          <w:highlight w:val="yellow"/>
+        </w:rPr>
+        <w:t xml:space="preserve"> Class Documentation</w:t>
+      </w:r>
+    </w:p>
+    <w:p>
+      <w:pPr>
+        <w:jc w:val="both"/>
+        <w:rPr>
+          <w:rFonts w:ascii="Times New Roman" w:hAnsi="Times New Roman" w:cs="Times New Roman"/>
+        </w:rPr>
+      </w:pPr>
+      <w:r>
+        <w:rPr>
+          <w:rFonts w:ascii="Times New Roman" w:hAnsi="Times New Roman" w:cs="Times New Roman"/>
+        </w:rPr>
+        <w:t>Overview:</w:t>
+      </w:r>
+    </w:p>
+    <w:p>
+      <w:pPr>
+        <w:jc w:val="both"/>
+        <w:rPr>
+          <w:rFonts w:ascii="Times New Roman" w:hAnsi="Times New Roman" w:cs="Times New Roman"/>
+        </w:rPr>
+      </w:pPr>
+      <w:r>
+        <w:rPr>
+          <w:rFonts w:ascii="Times New Roman" w:hAnsi="Times New Roman" w:cs="Times New Roman"/>
+        </w:rPr>
+        <w:t xml:space="preserve">The </w:t>
+      </w:r>
+      <w:proofErr w:type="spellStart"/>
+      <w:r>
+        <w:rPr>
+          <w:rFonts w:ascii="Times New Roman" w:hAnsi="Times New Roman" w:cs="Times New Roman"/>
+        </w:rPr>
+        <w:t>TripDetails</w:t>
+      </w:r>
+      <w:proofErr w:type="spellEnd"/>
+      <w:r>
+        <w:rPr>
+          <w:rFonts w:ascii="Times New Roman" w:hAnsi="Times New Roman" w:cs="Times New Roman"/>
+        </w:rPr>
+        <w:t xml:space="preserve"> class holds information about the user's trip. It includes a list of locations (places the user intends to visit) and the travel month (the month during which the user is planning their trip).</w:t>
+      </w:r>
+    </w:p>
+    <w:p>
+      <w:pPr>
+        <w:jc w:val="both"/>
+        <w:rPr>
+          <w:rFonts w:ascii="Times New Roman" w:hAnsi="Times New Roman" w:cs="Times New Roman"/>
+        </w:rPr>
+      </w:pPr>
+      <w:r>
+        <w:rPr>
+          <w:rFonts w:ascii="Times New Roman" w:hAnsi="Times New Roman" w:cs="Times New Roman"/>
+        </w:rPr>
+        <w:t>Fields:</w:t>
+      </w:r>
+    </w:p>
+    <w:p>
+      <w:pPr>
+        <w:numPr>
+          <w:ilvl w:val="0"/>
+          <w:numId w:val="44"/>
+        </w:numPr>
+        <w:jc w:val="both"/>
+        <w:rPr>
+          <w:rFonts w:ascii="Times New Roman" w:hAnsi="Times New Roman" w:cs="Times New Roman"/>
+        </w:rPr>
+      </w:pPr>
+      <w:r>
+        <w:rPr>
+          <w:rFonts w:ascii="Times New Roman" w:hAnsi="Times New Roman" w:cs="Times New Roman"/>
+        </w:rPr>
+        <w:t xml:space="preserve">locations (List&lt;String&gt;): </w:t>
+      </w:r>
+    </w:p>
+    <w:p>
+      <w:pPr>
+        <w:numPr>
+          <w:ilvl w:val="1"/>
+          <w:numId w:val="44"/>
+        </w:numPr>
+        <w:jc w:val="both"/>
+        <w:rPr>
+          <w:rFonts w:ascii="Times New Roman" w:hAnsi="Times New Roman" w:cs="Times New Roman"/>
+        </w:rPr>
+      </w:pPr>
+      <w:r>
+        <w:rPr>
+          <w:rFonts w:ascii="Times New Roman" w:hAnsi="Times New Roman" w:cs="Times New Roman"/>
+        </w:rPr>
+        <w:t>A list of locations that the user intends to visit. This could represent cities, countries, or specific landmarks.</w:t>
+      </w:r>
+    </w:p>
+    <w:p>
+      <w:pPr>
+        <w:numPr>
+          <w:ilvl w:val="0"/>
+          <w:numId w:val="44"/>
+        </w:numPr>
+        <w:jc w:val="both"/>
+        <w:rPr>
+          <w:rFonts w:ascii="Times New Roman" w:hAnsi="Times New Roman" w:cs="Times New Roman"/>
+        </w:rPr>
+      </w:pPr>
+      <w:proofErr w:type="spellStart"/>
+      <w:r>
+        <w:rPr>
+          <w:rFonts w:ascii="Times New Roman" w:hAnsi="Times New Roman" w:cs="Times New Roman"/>
+        </w:rPr>
+        <w:t>travelMonth</w:t>
+      </w:r>
+      <w:proofErr w:type="spellEnd"/>
+      <w:r>
+        <w:rPr>
+          <w:rFonts w:ascii="Times New Roman" w:hAnsi="Times New Roman" w:cs="Times New Roman"/>
+        </w:rPr>
+        <w:t xml:space="preserve"> (String): </w:t>
+      </w:r>
+    </w:p>
+    <w:p>
+      <w:pPr>
+        <w:numPr>
+          <w:ilvl w:val="1"/>
+          <w:numId w:val="44"/>
+        </w:numPr>
+        <w:jc w:val="both"/>
+        <w:rPr>
+          <w:rFonts w:ascii="Times New Roman" w:hAnsi="Times New Roman" w:cs="Times New Roman"/>
+        </w:rPr>
+      </w:pPr>
+      <w:r>
+        <w:rPr>
+          <w:rFonts w:ascii="Times New Roman" w:hAnsi="Times New Roman" w:cs="Times New Roman"/>
+        </w:rPr>
+        <w:t>The month when the user is planning to travel, represented as a string (e.g., "June", "December"). This helps in generating a personalized packing list based on seasonal factors.</w:t>
+      </w:r>
+    </w:p>
+    <w:p>
+      <w:pPr>
+        <w:jc w:val="both"/>
+        <w:rPr>
+          <w:rFonts w:ascii="Times New Roman" w:hAnsi="Times New Roman" w:cs="Times New Roman"/>
+        </w:rPr>
+      </w:pPr>
+      <w:r>
+        <w:rPr>
+          <w:rFonts w:ascii="Times New Roman" w:hAnsi="Times New Roman" w:cs="Times New Roman"/>
+        </w:rPr>
+        <w:t>Methods:</w:t>
+      </w:r>
+    </w:p>
+    <w:p>
+      <w:pPr>
+        <w:numPr>
+          <w:ilvl w:val="0"/>
+          <w:numId w:val="45"/>
+        </w:numPr>
+        <w:jc w:val="both"/>
+        <w:rPr>
+          <w:rFonts w:ascii="Times New Roman" w:hAnsi="Times New Roman" w:cs="Times New Roman"/>
+        </w:rPr>
+      </w:pPr>
+      <w:proofErr w:type="spellStart"/>
+      <w:r>
+        <w:rPr>
+          <w:rFonts w:ascii="Times New Roman" w:hAnsi="Times New Roman" w:cs="Times New Roman"/>
+        </w:rPr>
+        <w:t>getLocations</w:t>
+      </w:r>
+      <w:proofErr w:type="spellEnd"/>
+      <w:r>
+        <w:rPr>
+          <w:rFonts w:ascii="Times New Roman" w:hAnsi="Times New Roman" w:cs="Times New Roman"/>
+        </w:rPr>
+        <w:t xml:space="preserve">(): </w:t>
+      </w:r>
+    </w:p>
+    <w:p>
+      <w:pPr>
+        <w:numPr>
+          <w:ilvl w:val="1"/>
+          <w:numId w:val="45"/>
+        </w:numPr>
+        <w:jc w:val="both"/>
+        <w:rPr>
+          <w:rFonts w:ascii="Times New Roman" w:hAnsi="Times New Roman" w:cs="Times New Roman"/>
+        </w:rPr>
+      </w:pPr>
+      <w:r>
+        <w:rPr>
+          <w:rFonts w:ascii="Times New Roman" w:hAnsi="Times New Roman" w:cs="Times New Roman"/>
+        </w:rPr>
+        <w:t>Description: Returns the list of locations for the trip.</w:t>
+      </w:r>
+    </w:p>
+    <w:p>
+      <w:pPr>
+        <w:numPr>
+          <w:ilvl w:val="1"/>
+          <w:numId w:val="45"/>
+        </w:numPr>
+        <w:jc w:val="both"/>
+        <w:rPr>
+          <w:rFonts w:ascii="Times New Roman" w:hAnsi="Times New Roman" w:cs="Times New Roman"/>
+        </w:rPr>
+      </w:pPr>
+      <w:r>
+        <w:rPr>
+          <w:rFonts w:ascii="Times New Roman" w:hAnsi="Times New Roman" w:cs="Times New Roman"/>
+        </w:rPr>
+        <w:t>Return Type: List&lt;String&gt;</w:t>
+      </w:r>
+    </w:p>
+    <w:p>
+      <w:pPr>
+        <w:numPr>
+          <w:ilvl w:val="0"/>
+          <w:numId w:val="45"/>
+        </w:numPr>
+        <w:jc w:val="both"/>
+        <w:rPr>
+          <w:rFonts w:ascii="Times New Roman" w:hAnsi="Times New Roman" w:cs="Times New Roman"/>
+        </w:rPr>
+      </w:pPr>
+      <w:proofErr w:type="spellStart"/>
+      <w:r>
+        <w:rPr>
+          <w:rFonts w:ascii="Times New Roman" w:hAnsi="Times New Roman" w:cs="Times New Roman"/>
+        </w:rPr>
+        <w:t>setLocations</w:t>
+      </w:r>
+      <w:proofErr w:type="spellEnd"/>
+      <w:r>
+        <w:rPr>
+          <w:rFonts w:ascii="Times New Roman" w:hAnsi="Times New Roman" w:cs="Times New Roman"/>
+        </w:rPr>
+        <w:t xml:space="preserve">(List&lt;String&gt; locations): </w:t>
+      </w:r>
+    </w:p>
+    <w:p>
+      <w:pPr>
+        <w:numPr>
+          <w:ilvl w:val="1"/>
+          <w:numId w:val="45"/>
+        </w:numPr>
+        <w:jc w:val="both"/>
+        <w:rPr>
+          <w:rFonts w:ascii="Times New Roman" w:hAnsi="Times New Roman" w:cs="Times New Roman"/>
+        </w:rPr>
+      </w:pPr>
+      <w:r>
+        <w:rPr>
+          <w:rFonts w:ascii="Times New Roman" w:hAnsi="Times New Roman" w:cs="Times New Roman"/>
+        </w:rPr>
+        <w:t>Description: Sets the list of locations for the trip.</w:t>
+      </w:r>
+    </w:p>
+    <w:p>
+      <w:pPr>
+        <w:numPr>
+          <w:ilvl w:val="1"/>
+          <w:numId w:val="45"/>
+        </w:numPr>
+        <w:jc w:val="both"/>
+        <w:rPr>
+          <w:rFonts w:ascii="Times New Roman" w:hAnsi="Times New Roman" w:cs="Times New Roman"/>
+        </w:rPr>
+      </w:pPr>
+      <w:r>
+        <w:rPr>
+          <w:rFonts w:ascii="Times New Roman" w:hAnsi="Times New Roman" w:cs="Times New Roman"/>
+        </w:rPr>
+        <w:t>Parameters: A List&lt;String&gt; containing location names (e.g., "Paris", "Venice").</w:t>
+      </w:r>
+    </w:p>
+    <w:p>
+      <w:pPr>
+        <w:numPr>
+          <w:ilvl w:val="0"/>
+          <w:numId w:val="45"/>
+        </w:numPr>
+        <w:jc w:val="both"/>
+        <w:rPr>
+          <w:rFonts w:ascii="Times New Roman" w:hAnsi="Times New Roman" w:cs="Times New Roman"/>
+        </w:rPr>
+      </w:pPr>
+      <w:proofErr w:type="spellStart"/>
+      <w:r>
+        <w:rPr>
+          <w:rFonts w:ascii="Times New Roman" w:hAnsi="Times New Roman" w:cs="Times New Roman"/>
+        </w:rPr>
+        <w:t>getTravelMonth</w:t>
+      </w:r>
+      <w:proofErr w:type="spellEnd"/>
+      <w:r>
+        <w:rPr>
+          <w:rFonts w:ascii="Times New Roman" w:hAnsi="Times New Roman" w:cs="Times New Roman"/>
+        </w:rPr>
+        <w:t xml:space="preserve">(): </w:t>
+      </w:r>
+    </w:p>
+    <w:p>
+      <w:pPr>
+        <w:numPr>
+          <w:ilvl w:val="1"/>
+          <w:numId w:val="45"/>
+        </w:numPr>
+        <w:jc w:val="both"/>
+        <w:rPr>
+          <w:rFonts w:ascii="Times New Roman" w:hAnsi="Times New Roman" w:cs="Times New Roman"/>
+        </w:rPr>
+      </w:pPr>
+      <w:r>
+        <w:rPr>
+          <w:rFonts w:ascii="Times New Roman" w:hAnsi="Times New Roman" w:cs="Times New Roman"/>
+        </w:rPr>
+        <w:t>Description: Returns the travel month for the trip.</w:t>
+      </w:r>
+    </w:p>
+    <w:p>
+      <w:pPr>
+        <w:numPr>
+          <w:ilvl w:val="1"/>
+          <w:numId w:val="45"/>
+        </w:numPr>
+        <w:jc w:val="both"/>
+        <w:rPr>
+          <w:rFonts w:ascii="Times New Roman" w:hAnsi="Times New Roman" w:cs="Times New Roman"/>
+        </w:rPr>
+      </w:pPr>
+      <w:r>
+        <w:rPr>
+          <w:rFonts w:ascii="Times New Roman" w:hAnsi="Times New Roman" w:cs="Times New Roman"/>
+        </w:rPr>
+        <w:t>Return Type: String</w:t>
+      </w:r>
+    </w:p>
+    <w:p>
+      <w:pPr>
+        <w:numPr>
+          <w:ilvl w:val="0"/>
+          <w:numId w:val="45"/>
+        </w:numPr>
+        <w:jc w:val="both"/>
+        <w:rPr>
+          <w:rFonts w:ascii="Times New Roman" w:hAnsi="Times New Roman" w:cs="Times New Roman"/>
+        </w:rPr>
+      </w:pPr>
+      <w:proofErr w:type="spellStart"/>
+      <w:r>
+        <w:rPr>
+          <w:rFonts w:ascii="Times New Roman" w:hAnsi="Times New Roman" w:cs="Times New Roman"/>
+        </w:rPr>
+        <w:t>setTravelMonth</w:t>
+      </w:r>
+      <w:proofErr w:type="spellEnd"/>
+      <w:r>
+        <w:rPr>
+          <w:rFonts w:ascii="Times New Roman" w:hAnsi="Times New Roman" w:cs="Times New Roman"/>
+        </w:rPr>
+        <w:t xml:space="preserve">(String </w:t>
+      </w:r>
+      <w:proofErr w:type="spellStart"/>
+      <w:r>
+        <w:rPr>
+          <w:rFonts w:ascii="Times New Roman" w:hAnsi="Times New Roman" w:cs="Times New Roman"/>
+        </w:rPr>
+        <w:t>travelMonth</w:t>
+      </w:r>
+      <w:proofErr w:type="spellEnd"/>
+      <w:r>
+        <w:rPr>
+          <w:rFonts w:ascii="Times New Roman" w:hAnsi="Times New Roman" w:cs="Times New Roman"/>
+        </w:rPr>
+        <w:t xml:space="preserve">): </w:t>
+      </w:r>
+    </w:p>
+    <w:p>
+      <w:pPr>
+        <w:numPr>
+          <w:ilvl w:val="1"/>
+          <w:numId w:val="45"/>
+        </w:numPr>
+        <w:jc w:val="both"/>
+        <w:rPr>
+          <w:rFonts w:ascii="Times New Roman" w:hAnsi="Times New Roman" w:cs="Times New Roman"/>
+        </w:rPr>
+      </w:pPr>
+      <w:r>
+        <w:rPr>
+          <w:rFonts w:ascii="Times New Roman" w:hAnsi="Times New Roman" w:cs="Times New Roman"/>
+        </w:rPr>
+        <w:t>Description: Sets the travel month for the trip.</w:t>
+      </w:r>
+    </w:p>
+    <w:p>
+      <w:pPr>
+        <w:numPr>
+          <w:ilvl w:val="1"/>
+          <w:numId w:val="45"/>
+        </w:numPr>
+        <w:jc w:val="both"/>
+        <w:rPr>
+          <w:rFonts w:ascii="Times New Roman" w:hAnsi="Times New Roman" w:cs="Times New Roman"/>
+        </w:rPr>
+      </w:pPr>
+      <w:r>
+        <w:rPr>
+          <w:rFonts w:ascii="Times New Roman" w:hAnsi="Times New Roman" w:cs="Times New Roman"/>
+        </w:rPr>
+        <w:t>Parameters: A String representing the month of travel (e.g., "June").</w:t>
+      </w:r>
+    </w:p>
+    <w:p>
+      <w:pPr>
+        <w:numPr>
+          <w:ilvl w:val="0"/>
+          <w:numId w:val="45"/>
+        </w:numPr>
+        <w:jc w:val="both"/>
+        <w:rPr>
+          <w:rFonts w:ascii="Times New Roman" w:hAnsi="Times New Roman" w:cs="Times New Roman"/>
+        </w:rPr>
+      </w:pPr>
+      <w:proofErr w:type="spellStart"/>
+      <w:r>
+        <w:rPr>
+          <w:rFonts w:ascii="Times New Roman" w:hAnsi="Times New Roman" w:cs="Times New Roman"/>
+        </w:rPr>
+        <w:t>toString</w:t>
+      </w:r>
+      <w:proofErr w:type="spellEnd"/>
+      <w:r>
+        <w:rPr>
+          <w:rFonts w:ascii="Times New Roman" w:hAnsi="Times New Roman" w:cs="Times New Roman"/>
+        </w:rPr>
+        <w:t xml:space="preserve">(): </w:t>
+      </w:r>
+    </w:p>
+    <w:p>
+      <w:pPr>
+        <w:numPr>
+          <w:ilvl w:val="1"/>
+          <w:numId w:val="45"/>
+        </w:numPr>
+        <w:jc w:val="both"/>
+        <w:rPr>
+          <w:rFonts w:ascii="Times New Roman" w:hAnsi="Times New Roman" w:cs="Times New Roman"/>
+        </w:rPr>
+      </w:pPr>
+      <w:r>
+        <w:rPr>
+          <w:rFonts w:ascii="Times New Roman" w:hAnsi="Times New Roman" w:cs="Times New Roman"/>
+        </w:rPr>
+        <w:lastRenderedPageBreak/>
+        <w:t xml:space="preserve">Description: Returns a string representation of the </w:t>
+      </w:r>
+      <w:proofErr w:type="spellStart"/>
+      <w:r>
+        <w:rPr>
+          <w:rFonts w:ascii="Times New Roman" w:hAnsi="Times New Roman" w:cs="Times New Roman"/>
+        </w:rPr>
+        <w:t>TripDetails</w:t>
+      </w:r>
+      <w:proofErr w:type="spellEnd"/>
+      <w:r>
+        <w:rPr>
+          <w:rFonts w:ascii="Times New Roman" w:hAnsi="Times New Roman" w:cs="Times New Roman"/>
+        </w:rPr>
+        <w:t xml:space="preserve"> object, which includes the list of locations and the travel month.</w:t>
+      </w:r>
+    </w:p>
+    <w:p>
+      <w:pPr>
+        <w:numPr>
+          <w:ilvl w:val="1"/>
+          <w:numId w:val="45"/>
+        </w:numPr>
+        <w:jc w:val="both"/>
+        <w:rPr>
+          <w:rFonts w:ascii="Times New Roman" w:hAnsi="Times New Roman" w:cs="Times New Roman"/>
+        </w:rPr>
+      </w:pPr>
+      <w:r>
+        <w:rPr>
+          <w:rFonts w:ascii="Times New Roman" w:hAnsi="Times New Roman" w:cs="Times New Roman"/>
+        </w:rPr>
+        <w:t>Return Type: String</w:t>
+      </w:r>
+    </w:p>
+    <w:p>
+      <w:pPr>
+        <w:jc w:val="both"/>
+        <w:rPr>
+          <w:rFonts w:ascii="Times New Roman" w:hAnsi="Times New Roman" w:cs="Times New Roman"/>
+        </w:rPr>
+      </w:pPr>
+      <w:r>
+        <w:rPr>
+          <w:rFonts w:ascii="Times New Roman" w:hAnsi="Times New Roman" w:cs="Times New Roman"/>
+        </w:rPr>
+        <w:t>Example Usage:</w:t>
+      </w:r>
+    </w:p>
+    <w:p>
+      <w:pPr>
+        <w:spacing w:after="0"/>
+        <w:jc w:val="both"/>
+        <w:rPr>
+          <w:rFonts w:ascii="Times New Roman" w:hAnsi="Times New Roman" w:cs="Times New Roman"/>
+          <w:i/>
+          <w:iCs/>
+          <w:color w:val="0000FF"/>
+        </w:rPr>
+      </w:pPr>
+      <w:r>
+        <w:rPr>
+          <w:rFonts w:ascii="Times New Roman" w:hAnsi="Times New Roman" w:cs="Times New Roman"/>
+          <w:i/>
+          <w:iCs/>
+          <w:color w:val="0000FF"/>
+        </w:rPr>
+        <w:t>java</w:t>
+      </w:r>
+    </w:p>
+    <w:p>
+      <w:pPr>
+        <w:spacing w:after="0"/>
+        <w:jc w:val="both"/>
+        <w:rPr>
+          <w:rFonts w:ascii="Times New Roman" w:hAnsi="Times New Roman" w:cs="Times New Roman"/>
+          <w:i/>
+          <w:iCs/>
+          <w:color w:val="0000FF"/>
+        </w:rPr>
+      </w:pPr>
+      <w:r>
+        <w:rPr>
+          <w:rFonts w:ascii="Times New Roman" w:hAnsi="Times New Roman" w:cs="Times New Roman"/>
+          <w:i/>
+          <w:iCs/>
+          <w:color w:val="0000FF"/>
+        </w:rPr>
+        <w:t xml:space="preserve">// Creating a </w:t>
+      </w:r>
+      <w:proofErr w:type="spellStart"/>
+      <w:r>
+        <w:rPr>
+          <w:rFonts w:ascii="Times New Roman" w:hAnsi="Times New Roman" w:cs="Times New Roman"/>
+          <w:i/>
+          <w:iCs/>
+          <w:color w:val="0000FF"/>
+        </w:rPr>
+        <w:t>TripDetails</w:t>
+      </w:r>
+      <w:proofErr w:type="spellEnd"/>
+      <w:r>
+        <w:rPr>
+          <w:rFonts w:ascii="Times New Roman" w:hAnsi="Times New Roman" w:cs="Times New Roman"/>
+          <w:i/>
+          <w:iCs/>
+          <w:color w:val="0000FF"/>
+        </w:rPr>
+        <w:t xml:space="preserve"> instance</w:t>
+      </w:r>
+    </w:p>
+    <w:p>
+      <w:pPr>
+        <w:spacing w:after="0"/>
+        <w:jc w:val="both"/>
+        <w:rPr>
+          <w:rFonts w:ascii="Times New Roman" w:hAnsi="Times New Roman" w:cs="Times New Roman"/>
+          <w:i/>
+          <w:iCs/>
+          <w:color w:val="0000FF"/>
+        </w:rPr>
+      </w:pPr>
+      <w:proofErr w:type="spellStart"/>
+      <w:r>
+        <w:rPr>
+          <w:rFonts w:ascii="Times New Roman" w:hAnsi="Times New Roman" w:cs="Times New Roman"/>
+          <w:i/>
+          <w:iCs/>
+          <w:color w:val="0000FF"/>
+        </w:rPr>
+        <w:t>TripDetails</w:t>
+      </w:r>
+      <w:proofErr w:type="spellEnd"/>
+      <w:r>
+        <w:rPr>
+          <w:rFonts w:ascii="Times New Roman" w:hAnsi="Times New Roman" w:cs="Times New Roman"/>
+          <w:i/>
+          <w:iCs/>
+          <w:color w:val="0000FF"/>
+        </w:rPr>
+        <w:t xml:space="preserve"> </w:t>
+      </w:r>
+      <w:proofErr w:type="spellStart"/>
+      <w:r>
+        <w:rPr>
+          <w:rFonts w:ascii="Times New Roman" w:hAnsi="Times New Roman" w:cs="Times New Roman"/>
+          <w:i/>
+          <w:iCs/>
+          <w:color w:val="0000FF"/>
+        </w:rPr>
+        <w:t>tripDetails</w:t>
+      </w:r>
+      <w:proofErr w:type="spellEnd"/>
+      <w:r>
+        <w:rPr>
+          <w:rFonts w:ascii="Times New Roman" w:hAnsi="Times New Roman" w:cs="Times New Roman"/>
+          <w:i/>
+          <w:iCs/>
+          <w:color w:val="0000FF"/>
+        </w:rPr>
+        <w:t xml:space="preserve"> = new </w:t>
+      </w:r>
+      <w:proofErr w:type="spellStart"/>
+      <w:r>
+        <w:rPr>
+          <w:rFonts w:ascii="Times New Roman" w:hAnsi="Times New Roman" w:cs="Times New Roman"/>
+          <w:i/>
+          <w:iCs/>
+          <w:color w:val="0000FF"/>
+        </w:rPr>
+        <w:t>TripDetails</w:t>
+      </w:r>
+      <w:proofErr w:type="spellEnd"/>
+      <w:r>
+        <w:rPr>
+          <w:rFonts w:ascii="Times New Roman" w:hAnsi="Times New Roman" w:cs="Times New Roman"/>
+          <w:i/>
+          <w:iCs/>
+          <w:color w:val="0000FF"/>
+        </w:rPr>
+        <w:t>();</w:t>
+      </w:r>
+    </w:p>
+    <w:p>
+      <w:pPr>
+        <w:spacing w:after="0"/>
+        <w:jc w:val="both"/>
+        <w:rPr>
+          <w:rFonts w:ascii="Times New Roman" w:hAnsi="Times New Roman" w:cs="Times New Roman"/>
+          <w:i/>
+          <w:iCs/>
+          <w:color w:val="0000FF"/>
+        </w:rPr>
+      </w:pPr>
+    </w:p>
+    <w:p>
+      <w:pPr>
+        <w:spacing w:after="0"/>
+        <w:jc w:val="both"/>
+        <w:rPr>
+          <w:rFonts w:ascii="Times New Roman" w:hAnsi="Times New Roman" w:cs="Times New Roman"/>
+          <w:i/>
+          <w:iCs/>
+          <w:color w:val="0000FF"/>
+        </w:rPr>
+      </w:pPr>
+      <w:r>
+        <w:rPr>
+          <w:rFonts w:ascii="Times New Roman" w:hAnsi="Times New Roman" w:cs="Times New Roman"/>
+          <w:i/>
+          <w:iCs/>
+          <w:color w:val="0000FF"/>
+        </w:rPr>
+        <w:t>// Setting the travel month and locations</w:t>
+      </w:r>
+    </w:p>
+    <w:p>
+      <w:pPr>
+        <w:spacing w:after="0"/>
+        <w:jc w:val="both"/>
+        <w:rPr>
+          <w:rFonts w:ascii="Times New Roman" w:hAnsi="Times New Roman" w:cs="Times New Roman"/>
+          <w:i/>
+          <w:iCs/>
+          <w:color w:val="0000FF"/>
+        </w:rPr>
+      </w:pPr>
+      <w:proofErr w:type="spellStart"/>
+      <w:r>
+        <w:rPr>
+          <w:rFonts w:ascii="Times New Roman" w:hAnsi="Times New Roman" w:cs="Times New Roman"/>
+          <w:i/>
+          <w:iCs/>
+          <w:color w:val="0000FF"/>
+        </w:rPr>
+        <w:t>tripDetails.setTravelMonth</w:t>
+      </w:r>
+      <w:proofErr w:type="spellEnd"/>
+      <w:r>
+        <w:rPr>
+          <w:rFonts w:ascii="Times New Roman" w:hAnsi="Times New Roman" w:cs="Times New Roman"/>
+          <w:i/>
+          <w:iCs/>
+          <w:color w:val="0000FF"/>
+        </w:rPr>
+        <w:t>("June");</w:t>
+      </w:r>
+    </w:p>
+    <w:p>
+      <w:pPr>
+        <w:spacing w:after="0"/>
+        <w:jc w:val="both"/>
+        <w:rPr>
+          <w:rFonts w:ascii="Times New Roman" w:hAnsi="Times New Roman" w:cs="Times New Roman"/>
+          <w:i/>
+          <w:iCs/>
+          <w:color w:val="0000FF"/>
+        </w:rPr>
+      </w:pPr>
+      <w:proofErr w:type="spellStart"/>
+      <w:r>
+        <w:rPr>
+          <w:rFonts w:ascii="Times New Roman" w:hAnsi="Times New Roman" w:cs="Times New Roman"/>
+          <w:i/>
+          <w:iCs/>
+          <w:color w:val="0000FF"/>
+        </w:rPr>
+        <w:t>tripDetails.setLocations</w:t>
+      </w:r>
+      <w:proofErr w:type="spellEnd"/>
+      <w:r>
+        <w:rPr>
+          <w:rFonts w:ascii="Times New Roman" w:hAnsi="Times New Roman" w:cs="Times New Roman"/>
+          <w:i/>
+          <w:iCs/>
+          <w:color w:val="0000FF"/>
+        </w:rPr>
+        <w:t>(</w:t>
+      </w:r>
+      <w:proofErr w:type="spellStart"/>
+      <w:r>
+        <w:rPr>
+          <w:rFonts w:ascii="Times New Roman" w:hAnsi="Times New Roman" w:cs="Times New Roman"/>
+          <w:i/>
+          <w:iCs/>
+          <w:color w:val="0000FF"/>
+        </w:rPr>
+        <w:t>List.of</w:t>
+      </w:r>
+      <w:proofErr w:type="spellEnd"/>
+      <w:r>
+        <w:rPr>
+          <w:rFonts w:ascii="Times New Roman" w:hAnsi="Times New Roman" w:cs="Times New Roman"/>
+          <w:i/>
+          <w:iCs/>
+          <w:color w:val="0000FF"/>
+        </w:rPr>
+        <w:t>("</w:t>
+      </w:r>
+      <w:r>
+        <w:rPr>
+          <w:rFonts w:ascii="Times New Roman" w:hAnsi="Times New Roman" w:cs="Times New Roman"/>
+          <w:i/>
+          <w:iCs/>
+          <w:color w:val="0000FF"/>
+        </w:rPr>
+        <w:t>Brazil</w:t>
+      </w:r>
+      <w:r>
+        <w:rPr>
+          <w:rFonts w:ascii="Times New Roman" w:hAnsi="Times New Roman" w:cs="Times New Roman"/>
+          <w:i/>
+          <w:iCs/>
+          <w:color w:val="0000FF"/>
+        </w:rPr>
+        <w:t>", "</w:t>
+      </w:r>
+      <w:r>
+        <w:rPr>
+          <w:rFonts w:ascii="Times New Roman" w:hAnsi="Times New Roman" w:cs="Times New Roman"/>
+          <w:i/>
+          <w:iCs/>
+          <w:color w:val="0000FF"/>
+        </w:rPr>
+        <w:t>Italy</w:t>
+      </w:r>
+      <w:r>
+        <w:rPr>
+          <w:rFonts w:ascii="Times New Roman" w:hAnsi="Times New Roman" w:cs="Times New Roman"/>
+          <w:i/>
+          <w:iCs/>
+          <w:color w:val="0000FF"/>
+        </w:rPr>
+        <w:t>", "</w:t>
+      </w:r>
+      <w:r>
+        <w:rPr>
+          <w:rFonts w:ascii="Times New Roman" w:hAnsi="Times New Roman" w:cs="Times New Roman"/>
+          <w:i/>
+          <w:iCs/>
+          <w:color w:val="0000FF"/>
+        </w:rPr>
+        <w:t>Spain</w:t>
+      </w:r>
+      <w:r>
+        <w:rPr>
+          <w:rFonts w:ascii="Times New Roman" w:hAnsi="Times New Roman" w:cs="Times New Roman"/>
+          <w:i/>
+          <w:iCs/>
+          <w:color w:val="0000FF"/>
+        </w:rPr>
+        <w:t>"));</w:t>
+      </w:r>
+    </w:p>
+    <w:p>
+      <w:pPr>
+        <w:spacing w:after="0"/>
+        <w:jc w:val="both"/>
+        <w:rPr>
+          <w:rFonts w:ascii="Times New Roman" w:hAnsi="Times New Roman" w:cs="Times New Roman"/>
+          <w:i/>
+          <w:iCs/>
+          <w:color w:val="0000FF"/>
+        </w:rPr>
+      </w:pPr>
+    </w:p>
+    <w:p>
+      <w:pPr>
+        <w:spacing w:after="0"/>
+        <w:jc w:val="both"/>
+        <w:rPr>
+          <w:rFonts w:ascii="Times New Roman" w:hAnsi="Times New Roman" w:cs="Times New Roman"/>
+          <w:i/>
+          <w:iCs/>
+          <w:color w:val="0000FF"/>
+        </w:rPr>
+      </w:pPr>
+      <w:r>
+        <w:rPr>
+          <w:rFonts w:ascii="Times New Roman" w:hAnsi="Times New Roman" w:cs="Times New Roman"/>
+          <w:i/>
+          <w:iCs/>
+          <w:color w:val="0000FF"/>
+        </w:rPr>
+        <w:t>// Accessing the trip details</w:t>
+      </w:r>
+    </w:p>
+    <w:p>
+      <w:pPr>
+        <w:spacing w:after="0"/>
+        <w:jc w:val="both"/>
+        <w:rPr>
+          <w:rFonts w:ascii="Times New Roman" w:hAnsi="Times New Roman" w:cs="Times New Roman"/>
+          <w:i/>
+          <w:iCs/>
+          <w:color w:val="0000FF"/>
+        </w:rPr>
+      </w:pPr>
+      <w:r>
+        <w:rPr>
+          <w:rFonts w:ascii="Times New Roman" w:hAnsi="Times New Roman" w:cs="Times New Roman"/>
+          <w:i/>
+          <w:iCs/>
+          <w:color w:val="0000FF"/>
+        </w:rPr>
+        <w:t xml:space="preserve">String </w:t>
+      </w:r>
+      <w:proofErr w:type="spellStart"/>
+      <w:r>
+        <w:rPr>
+          <w:rFonts w:ascii="Times New Roman" w:hAnsi="Times New Roman" w:cs="Times New Roman"/>
+          <w:i/>
+          <w:iCs/>
+          <w:color w:val="0000FF"/>
+        </w:rPr>
+        <w:t>travelMonth</w:t>
+      </w:r>
+      <w:proofErr w:type="spellEnd"/>
+      <w:r>
+        <w:rPr>
+          <w:rFonts w:ascii="Times New Roman" w:hAnsi="Times New Roman" w:cs="Times New Roman"/>
+          <w:i/>
+          <w:iCs/>
+          <w:color w:val="0000FF"/>
+        </w:rPr>
+        <w:t xml:space="preserve"> = </w:t>
+      </w:r>
+      <w:proofErr w:type="spellStart"/>
+      <w:r>
+        <w:rPr>
+          <w:rFonts w:ascii="Times New Roman" w:hAnsi="Times New Roman" w:cs="Times New Roman"/>
+          <w:i/>
+          <w:iCs/>
+          <w:color w:val="0000FF"/>
+        </w:rPr>
+        <w:t>tripDetails.getTravelMonth</w:t>
+      </w:r>
+      <w:proofErr w:type="spellEnd"/>
+      <w:r>
+        <w:rPr>
+          <w:rFonts w:ascii="Times New Roman" w:hAnsi="Times New Roman" w:cs="Times New Roman"/>
+          <w:i/>
+          <w:iCs/>
+          <w:color w:val="0000FF"/>
+        </w:rPr>
+        <w:t>(); // "June"</w:t>
+      </w:r>
+    </w:p>
+    <w:p>
+      <w:pPr>
+        <w:spacing w:after="0"/>
+        <w:jc w:val="both"/>
+        <w:rPr>
+          <w:rFonts w:ascii="Times New Roman" w:hAnsi="Times New Roman" w:cs="Times New Roman"/>
+          <w:i/>
+          <w:iCs/>
+          <w:color w:val="0000FF"/>
+        </w:rPr>
+      </w:pPr>
+      <w:r>
+        <w:rPr>
+          <w:rFonts w:ascii="Times New Roman" w:hAnsi="Times New Roman" w:cs="Times New Roman"/>
+          <w:i/>
+          <w:iCs/>
+          <w:color w:val="0000FF"/>
+        </w:rPr>
+        <w:t xml:space="preserve">List&lt;String&gt; locations = </w:t>
+      </w:r>
+      <w:proofErr w:type="spellStart"/>
+      <w:r>
+        <w:rPr>
+          <w:rFonts w:ascii="Times New Roman" w:hAnsi="Times New Roman" w:cs="Times New Roman"/>
+          <w:i/>
+          <w:iCs/>
+          <w:color w:val="0000FF"/>
+        </w:rPr>
+        <w:t>tripDetails.getLocations</w:t>
+      </w:r>
+      <w:proofErr w:type="spellEnd"/>
+      <w:r>
+        <w:rPr>
+          <w:rFonts w:ascii="Times New Roman" w:hAnsi="Times New Roman" w:cs="Times New Roman"/>
+          <w:i/>
+          <w:iCs/>
+          <w:color w:val="0000FF"/>
+        </w:rPr>
+        <w:t>(); // ["</w:t>
+      </w:r>
+      <w:r>
+        <w:rPr>
+          <w:rFonts w:ascii="Times New Roman" w:hAnsi="Times New Roman" w:cs="Times New Roman"/>
+          <w:i/>
+          <w:iCs/>
+          <w:color w:val="0000FF"/>
+        </w:rPr>
+        <w:t>Brazil</w:t>
+      </w:r>
+      <w:r>
+        <w:rPr>
+          <w:rFonts w:ascii="Times New Roman" w:hAnsi="Times New Roman" w:cs="Times New Roman"/>
+          <w:i/>
+          <w:iCs/>
+          <w:color w:val="0000FF"/>
+        </w:rPr>
+        <w:t>", "</w:t>
+      </w:r>
+      <w:r>
+        <w:rPr>
+          <w:rFonts w:ascii="Times New Roman" w:hAnsi="Times New Roman" w:cs="Times New Roman"/>
+          <w:i/>
+          <w:iCs/>
+          <w:color w:val="0000FF"/>
+        </w:rPr>
+        <w:t>Italy</w:t>
+      </w:r>
+      <w:r>
+        <w:rPr>
+          <w:rFonts w:ascii="Times New Roman" w:hAnsi="Times New Roman" w:cs="Times New Roman"/>
+          <w:i/>
+          <w:iCs/>
+          <w:color w:val="0000FF"/>
+        </w:rPr>
+        <w:t>", "</w:t>
+      </w:r>
+      <w:r>
+        <w:rPr>
+          <w:rFonts w:ascii="Times New Roman" w:hAnsi="Times New Roman" w:cs="Times New Roman"/>
+          <w:i/>
+          <w:iCs/>
+          <w:color w:val="0000FF"/>
+        </w:rPr>
+        <w:t>Spain</w:t>
+      </w:r>
+      <w:r>
+        <w:rPr>
+          <w:rFonts w:ascii="Times New Roman" w:hAnsi="Times New Roman" w:cs="Times New Roman"/>
+          <w:i/>
+          <w:iCs/>
+          <w:color w:val="0000FF"/>
+        </w:rPr>
+        <w:t>"]</w:t>
+      </w:r>
+    </w:p>
+    <w:p>
+      <w:pPr>
+        <w:spacing w:after="0"/>
+        <w:jc w:val="both"/>
+        <w:rPr>
+          <w:rFonts w:ascii="Times New Roman" w:hAnsi="Times New Roman" w:cs="Times New Roman"/>
+          <w:i/>
+          <w:iCs/>
+          <w:color w:val="0000FF"/>
+        </w:rPr>
+      </w:pPr>
+    </w:p>
+    <w:p>
+      <w:pPr>
+        <w:spacing w:after="0"/>
+        <w:jc w:val="both"/>
+        <w:rPr>
+          <w:rFonts w:ascii="Times New Roman" w:hAnsi="Times New Roman" w:cs="Times New Roman"/>
+          <w:i/>
+          <w:iCs/>
+          <w:color w:val="0000FF"/>
+        </w:rPr>
+      </w:pPr>
+      <w:r>
+        <w:rPr>
+          <w:rFonts w:ascii="Times New Roman" w:hAnsi="Times New Roman" w:cs="Times New Roman"/>
+          <w:i/>
+          <w:iCs/>
+          <w:color w:val="0000FF"/>
+        </w:rPr>
+        <w:t>// Printing the trip details</w:t>
+      </w:r>
+    </w:p>
+    <w:p>
+      <w:pPr>
+        <w:spacing w:after="0"/>
+        <w:jc w:val="both"/>
+        <w:rPr>
+          <w:rFonts w:ascii="Times New Roman" w:hAnsi="Times New Roman" w:cs="Times New Roman"/>
+          <w:i/>
+          <w:iCs/>
+          <w:color w:val="0000FF"/>
+        </w:rPr>
+      </w:pPr>
+      <w:proofErr w:type="spellStart"/>
+      <w:r>
+        <w:rPr>
+          <w:rFonts w:ascii="Times New Roman" w:hAnsi="Times New Roman" w:cs="Times New Roman"/>
+          <w:i/>
+          <w:iCs/>
+          <w:color w:val="0000FF"/>
+        </w:rPr>
+        <w:t>System.out.println</w:t>
+      </w:r>
+      <w:proofErr w:type="spellEnd"/>
+      <w:r>
+        <w:rPr>
+          <w:rFonts w:ascii="Times New Roman" w:hAnsi="Times New Roman" w:cs="Times New Roman"/>
+          <w:i/>
+          <w:iCs/>
+          <w:color w:val="0000FF"/>
+        </w:rPr>
+        <w:t>(</w:t>
+      </w:r>
+      <w:proofErr w:type="spellStart"/>
+      <w:r>
+        <w:rPr>
+          <w:rFonts w:ascii="Times New Roman" w:hAnsi="Times New Roman" w:cs="Times New Roman"/>
+          <w:i/>
+          <w:iCs/>
+          <w:color w:val="0000FF"/>
+        </w:rPr>
+        <w:t>tripDetails.toString</w:t>
+      </w:r>
+      <w:proofErr w:type="spellEnd"/>
+      <w:r>
+        <w:rPr>
+          <w:rFonts w:ascii="Times New Roman" w:hAnsi="Times New Roman" w:cs="Times New Roman"/>
+          <w:i/>
+          <w:iCs/>
+          <w:color w:val="0000FF"/>
+        </w:rPr>
+        <w:t>());</w:t>
+      </w:r>
+    </w:p>
+    <w:p>
+      <w:pPr>
+        <w:spacing w:after="0"/>
+        <w:jc w:val="both"/>
+        <w:rPr>
+          <w:rFonts w:ascii="Times New Roman" w:hAnsi="Times New Roman" w:cs="Times New Roman"/>
+          <w:i/>
+          <w:iCs/>
+          <w:color w:val="0000FF"/>
+        </w:rPr>
+      </w:pPr>
+      <w:r>
+        <w:rPr>
+          <w:rFonts w:ascii="Times New Roman" w:hAnsi="Times New Roman" w:cs="Times New Roman"/>
+          <w:i/>
+          <w:iCs/>
+          <w:color w:val="0000FF"/>
+        </w:rPr>
+        <w:t xml:space="preserve">// Output: </w:t>
+      </w:r>
+      <w:proofErr w:type="spellStart"/>
+      <w:r>
+        <w:rPr>
+          <w:rFonts w:ascii="Times New Roman" w:hAnsi="Times New Roman" w:cs="Times New Roman"/>
+          <w:i/>
+          <w:iCs/>
+          <w:color w:val="0000FF"/>
+        </w:rPr>
+        <w:t>TripDetails</w:t>
+      </w:r>
+      <w:proofErr w:type="spellEnd"/>
+      <w:r>
+        <w:rPr>
+          <w:rFonts w:ascii="Times New Roman" w:hAnsi="Times New Roman" w:cs="Times New Roman"/>
+          <w:i/>
+          <w:iCs/>
+          <w:color w:val="0000FF"/>
+        </w:rPr>
+        <w:t xml:space="preserve"> [locations=[</w:t>
+      </w:r>
+      <w:r>
+        <w:rPr>
+          <w:rFonts w:ascii="Times New Roman" w:hAnsi="Times New Roman" w:cs="Times New Roman"/>
+          <w:i/>
+          <w:iCs/>
+          <w:color w:val="0000FF"/>
+        </w:rPr>
+        <w:t>Brazil</w:t>
+      </w:r>
+      <w:r>
+        <w:rPr>
+          <w:rFonts w:ascii="Times New Roman" w:hAnsi="Times New Roman" w:cs="Times New Roman"/>
+          <w:i/>
+          <w:iCs/>
+          <w:color w:val="0000FF"/>
+        </w:rPr>
+        <w:t xml:space="preserve">, </w:t>
+      </w:r>
+      <w:r>
+        <w:rPr>
+          <w:rFonts w:ascii="Times New Roman" w:hAnsi="Times New Roman" w:cs="Times New Roman"/>
+          <w:i/>
+          <w:iCs/>
+          <w:color w:val="0000FF"/>
+        </w:rPr>
+        <w:t>Italy</w:t>
+      </w:r>
+      <w:r>
+        <w:rPr>
+          <w:rFonts w:ascii="Times New Roman" w:hAnsi="Times New Roman" w:cs="Times New Roman"/>
+          <w:i/>
+          <w:iCs/>
+          <w:color w:val="0000FF"/>
+        </w:rPr>
+        <w:t>,</w:t>
+      </w:r>
+      <w:r>
+        <w:rPr>
+          <w:rFonts w:ascii="Times New Roman" w:hAnsi="Times New Roman" w:cs="Times New Roman"/>
+          <w:i/>
+          <w:iCs/>
+          <w:color w:val="0000FF"/>
+        </w:rPr>
+        <w:t xml:space="preserve"> Spain</w:t>
+      </w:r>
+      <w:r>
+        <w:rPr>
+          <w:rFonts w:ascii="Times New Roman" w:hAnsi="Times New Roman" w:cs="Times New Roman"/>
+          <w:i/>
+          <w:iCs/>
+          <w:color w:val="0000FF"/>
+        </w:rPr>
+        <w:t xml:space="preserve">], </w:t>
+      </w:r>
+      <w:proofErr w:type="spellStart"/>
+      <w:r>
+        <w:rPr>
+          <w:rFonts w:ascii="Times New Roman" w:hAnsi="Times New Roman" w:cs="Times New Roman"/>
+          <w:i/>
+          <w:iCs/>
+          <w:color w:val="0000FF"/>
+        </w:rPr>
+        <w:t>travelMonth</w:t>
+      </w:r>
+      <w:proofErr w:type="spellEnd"/>
+      <w:r>
+        <w:rPr>
+          <w:rFonts w:ascii="Times New Roman" w:hAnsi="Times New Roman" w:cs="Times New Roman"/>
+          <w:i/>
+          <w:iCs/>
+          <w:color w:val="0000FF"/>
+        </w:rPr>
+        <w:t>=June]</w:t>
+      </w:r>
+    </w:p>
+    <w:p>
+      <w:pPr>
+        <w:spacing w:after="0"/>
+        <w:jc w:val="both"/>
+        <w:rPr>
+          <w:rFonts w:ascii="Times New Roman" w:hAnsi="Times New Roman" w:cs="Times New Roman"/>
+          <w:color w:val="0000FF"/>
+        </w:rPr>
+      </w:pPr>
+    </w:p>
+    <w:p>
+      <w:pPr>
+        <w:jc w:val="both"/>
+        <w:rPr>
+          <w:rFonts w:ascii="Times New Roman" w:hAnsi="Times New Roman" w:cs="Times New Roman"/>
+        </w:rPr>
+      </w:pPr>
+      <w:r>
+        <w:rPr>
+          <w:rFonts w:ascii="Times New Roman" w:hAnsi="Times New Roman" w:cs="Times New Roman"/>
+        </w:rPr>
+        <w:t>Use Case:</w:t>
+      </w:r>
+    </w:p>
+    <w:p>
+      <w:pPr>
+        <w:jc w:val="both"/>
+        <w:rPr>
+          <w:rFonts w:ascii="Times New Roman" w:hAnsi="Times New Roman" w:cs="Times New Roman"/>
+        </w:rPr>
+      </w:pPr>
+      <w:r>
+        <w:rPr>
+          <w:rFonts w:ascii="Times New Roman" w:hAnsi="Times New Roman" w:cs="Times New Roman"/>
+        </w:rPr>
+        <w:t xml:space="preserve">The </w:t>
+      </w:r>
+      <w:proofErr w:type="spellStart"/>
+      <w:r>
+        <w:rPr>
+          <w:rFonts w:ascii="Times New Roman" w:hAnsi="Times New Roman" w:cs="Times New Roman"/>
+        </w:rPr>
+        <w:t>TripDetails</w:t>
+      </w:r>
+      <w:proofErr w:type="spellEnd"/>
+      <w:r>
+        <w:rPr>
+          <w:rFonts w:ascii="Times New Roman" w:hAnsi="Times New Roman" w:cs="Times New Roman"/>
+        </w:rPr>
+        <w:t xml:space="preserve"> class is used to store essential trip information, such as the destinations the user is visiting and when they are traveling. This information is used by other classes, like </w:t>
+      </w:r>
+      <w:proofErr w:type="spellStart"/>
+      <w:r>
+        <w:rPr>
+          <w:rFonts w:ascii="Times New Roman" w:hAnsi="Times New Roman" w:cs="Times New Roman"/>
+        </w:rPr>
+        <w:t>TripChecklistGenerator</w:t>
+      </w:r>
+      <w:proofErr w:type="spellEnd"/>
+      <w:r>
+        <w:rPr>
+          <w:rFonts w:ascii="Times New Roman" w:hAnsi="Times New Roman" w:cs="Times New Roman"/>
+        </w:rPr>
+        <w:t>, to create personalized checklists and planning resources for the user.</w:t>
+      </w:r>
+    </w:p>
+    <w:p>
+      <w:pPr>
+        <w:jc w:val="both"/>
+        <w:rPr>
+          <w:rFonts w:ascii="Times New Roman" w:hAnsi="Times New Roman" w:cs="Times New Roman"/>
+        </w:rPr>
+      </w:pPr>
+    </w:p>
+    <w:p>
+      <w:pPr>
+        <w:jc w:val="both"/>
+        <w:rPr>
+          <w:rFonts w:ascii="Times New Roman" w:hAnsi="Times New Roman" w:cs="Times New Roman"/>
+          <w:b/>
+          <w:bCs/>
+        </w:rPr>
+      </w:pPr>
+      <w:proofErr w:type="spellStart"/>
+      <w:r>
+        <w:rPr>
+          <w:rFonts w:ascii="Times New Roman" w:hAnsi="Times New Roman" w:cs="Times New Roman"/>
+          <w:b/>
+          <w:bCs/>
+          <w:highlight w:val="yellow"/>
+        </w:rPr>
+        <w:t>WeatherService</w:t>
+      </w:r>
+      <w:proofErr w:type="spellEnd"/>
+      <w:r>
+        <w:rPr>
+          <w:rFonts w:ascii="Times New Roman" w:hAnsi="Times New Roman" w:cs="Times New Roman"/>
+          <w:b/>
+          <w:bCs/>
+          <w:highlight w:val="yellow"/>
+        </w:rPr>
+        <w:t xml:space="preserve"> Class Documentation</w:t>
+      </w:r>
+    </w:p>
+    <w:p>
+      <w:pPr>
+        <w:jc w:val="both"/>
+        <w:rPr>
+          <w:rFonts w:ascii="Times New Roman" w:hAnsi="Times New Roman" w:cs="Times New Roman"/>
+        </w:rPr>
+      </w:pPr>
+      <w:r>
+        <w:rPr>
+          <w:rFonts w:ascii="Times New Roman" w:hAnsi="Times New Roman" w:cs="Times New Roman"/>
+        </w:rPr>
+        <w:t>Overview:</w:t>
+      </w:r>
+    </w:p>
+    <w:p>
+      <w:pPr>
+        <w:jc w:val="both"/>
+        <w:rPr>
+          <w:rFonts w:ascii="Times New Roman" w:hAnsi="Times New Roman" w:cs="Times New Roman"/>
+        </w:rPr>
+      </w:pPr>
+      <w:r>
+        <w:rPr>
+          <w:rFonts w:ascii="Times New Roman" w:hAnsi="Times New Roman" w:cs="Times New Roman"/>
+        </w:rPr>
+        <w:t xml:space="preserve">The </w:t>
+      </w:r>
+      <w:proofErr w:type="spellStart"/>
+      <w:r>
+        <w:rPr>
+          <w:rFonts w:ascii="Times New Roman" w:hAnsi="Times New Roman" w:cs="Times New Roman"/>
+        </w:rPr>
+        <w:t>WeatherService</w:t>
+      </w:r>
+      <w:proofErr w:type="spellEnd"/>
+      <w:r>
+        <w:rPr>
+          <w:rFonts w:ascii="Times New Roman" w:hAnsi="Times New Roman" w:cs="Times New Roman"/>
+        </w:rPr>
+        <w:t xml:space="preserve"> class is responsible for fetching weather forecast data from the </w:t>
+      </w:r>
+      <w:proofErr w:type="spellStart"/>
+      <w:r>
+        <w:rPr>
+          <w:rFonts w:ascii="Times New Roman" w:hAnsi="Times New Roman" w:cs="Times New Roman"/>
+        </w:rPr>
+        <w:t>OpenWeatherMap</w:t>
+      </w:r>
+      <w:proofErr w:type="spellEnd"/>
+      <w:r>
+        <w:rPr>
+          <w:rFonts w:ascii="Times New Roman" w:hAnsi="Times New Roman" w:cs="Times New Roman"/>
+        </w:rPr>
+        <w:t xml:space="preserve"> API. The class uses HTTP requests to fetch weather data for a specific location and returns the data as a </w:t>
+      </w:r>
+      <w:proofErr w:type="spellStart"/>
+      <w:r>
+        <w:rPr>
+          <w:rFonts w:ascii="Times New Roman" w:hAnsi="Times New Roman" w:cs="Times New Roman"/>
+        </w:rPr>
+        <w:t>WeatherResponse</w:t>
+      </w:r>
+      <w:proofErr w:type="spellEnd"/>
+      <w:r>
+        <w:rPr>
+          <w:rFonts w:ascii="Times New Roman" w:hAnsi="Times New Roman" w:cs="Times New Roman"/>
+        </w:rPr>
+        <w:t xml:space="preserve"> object.</w:t>
+      </w:r>
+    </w:p>
+    <w:p>
+      <w:pPr>
+        <w:jc w:val="both"/>
+        <w:rPr>
+          <w:rFonts w:ascii="Times New Roman" w:hAnsi="Times New Roman" w:cs="Times New Roman"/>
+        </w:rPr>
+      </w:pPr>
+      <w:r>
+        <w:rPr>
+          <w:rFonts w:ascii="Times New Roman" w:hAnsi="Times New Roman" w:cs="Times New Roman"/>
+        </w:rPr>
+        <w:t>Fields:</w:t>
+      </w:r>
+    </w:p>
+    <w:p>
+      <w:pPr>
+        <w:numPr>
+          <w:ilvl w:val="0"/>
+          <w:numId w:val="46"/>
+        </w:numPr>
+        <w:jc w:val="both"/>
+        <w:rPr>
+          <w:rFonts w:ascii="Times New Roman" w:hAnsi="Times New Roman" w:cs="Times New Roman"/>
+        </w:rPr>
+      </w:pPr>
+      <w:r>
+        <w:rPr>
+          <w:rFonts w:ascii="Times New Roman" w:hAnsi="Times New Roman" w:cs="Times New Roman"/>
+        </w:rPr>
+        <w:t>API_KEY (String):</w:t>
+      </w:r>
+    </w:p>
+    <w:p>
+      <w:pPr>
+        <w:numPr>
+          <w:ilvl w:val="1"/>
+          <w:numId w:val="46"/>
+        </w:numPr>
+        <w:jc w:val="both"/>
+        <w:rPr>
+          <w:rFonts w:ascii="Times New Roman" w:hAnsi="Times New Roman" w:cs="Times New Roman"/>
+        </w:rPr>
+      </w:pPr>
+      <w:r>
+        <w:rPr>
+          <w:rFonts w:ascii="Times New Roman" w:hAnsi="Times New Roman" w:cs="Times New Roman"/>
+        </w:rPr>
+        <w:t xml:space="preserve">A constant holding the API key required to authenticate requests to the </w:t>
+      </w:r>
+      <w:proofErr w:type="spellStart"/>
+      <w:r>
+        <w:rPr>
+          <w:rFonts w:ascii="Times New Roman" w:hAnsi="Times New Roman" w:cs="Times New Roman"/>
+        </w:rPr>
+        <w:t>OpenWeatherMap</w:t>
+      </w:r>
+      <w:proofErr w:type="spellEnd"/>
+      <w:r>
+        <w:rPr>
+          <w:rFonts w:ascii="Times New Roman" w:hAnsi="Times New Roman" w:cs="Times New Roman"/>
+        </w:rPr>
+        <w:t xml:space="preserve"> API. </w:t>
+      </w:r>
+      <w:r>
+        <w:rPr>
+          <w:rFonts w:ascii="Times New Roman" w:hAnsi="Times New Roman" w:cs="Times New Roman"/>
+          <w:i/>
+          <w:iCs/>
+        </w:rPr>
+        <w:t>(Note: For security reasons, make sure to keep the API key secret.)</w:t>
+      </w:r>
+    </w:p>
+    <w:p>
+      <w:pPr>
+        <w:numPr>
+          <w:ilvl w:val="0"/>
+          <w:numId w:val="46"/>
+        </w:numPr>
+        <w:jc w:val="both"/>
+        <w:rPr>
+          <w:rFonts w:ascii="Times New Roman" w:hAnsi="Times New Roman" w:cs="Times New Roman"/>
+        </w:rPr>
+      </w:pPr>
+      <w:r>
+        <w:rPr>
+          <w:rFonts w:ascii="Times New Roman" w:hAnsi="Times New Roman" w:cs="Times New Roman"/>
+        </w:rPr>
+        <w:t>BASE_URL (String):</w:t>
+      </w:r>
+    </w:p>
+    <w:p>
+      <w:pPr>
+        <w:numPr>
+          <w:ilvl w:val="1"/>
+          <w:numId w:val="46"/>
+        </w:numPr>
+        <w:jc w:val="both"/>
+        <w:rPr>
+          <w:rFonts w:ascii="Times New Roman" w:hAnsi="Times New Roman" w:cs="Times New Roman"/>
+        </w:rPr>
+      </w:pPr>
+      <w:r>
+        <w:rPr>
+          <w:rFonts w:ascii="Times New Roman" w:hAnsi="Times New Roman" w:cs="Times New Roman"/>
+        </w:rPr>
+        <w:t xml:space="preserve">A constant holding the base URL for the </w:t>
+      </w:r>
+      <w:proofErr w:type="spellStart"/>
+      <w:r>
+        <w:rPr>
+          <w:rFonts w:ascii="Times New Roman" w:hAnsi="Times New Roman" w:cs="Times New Roman"/>
+        </w:rPr>
+        <w:t>OpenWeatherMap</w:t>
+      </w:r>
+      <w:proofErr w:type="spellEnd"/>
+      <w:r>
+        <w:rPr>
+          <w:rFonts w:ascii="Times New Roman" w:hAnsi="Times New Roman" w:cs="Times New Roman"/>
+        </w:rPr>
+        <w:t xml:space="preserve"> API endpoint.</w:t>
+      </w:r>
+    </w:p>
+    <w:p>
+      <w:pPr>
+        <w:jc w:val="both"/>
+        <w:rPr>
+          <w:rFonts w:ascii="Times New Roman" w:hAnsi="Times New Roman" w:cs="Times New Roman"/>
+        </w:rPr>
+      </w:pPr>
+      <w:r>
+        <w:rPr>
+          <w:rFonts w:ascii="Times New Roman" w:hAnsi="Times New Roman" w:cs="Times New Roman"/>
+        </w:rPr>
+        <w:lastRenderedPageBreak/>
+        <w:t>Method:</w:t>
+      </w:r>
+    </w:p>
+    <w:p>
+      <w:pPr>
+        <w:numPr>
+          <w:ilvl w:val="0"/>
+          <w:numId w:val="47"/>
+        </w:numPr>
+        <w:jc w:val="both"/>
+        <w:rPr>
+          <w:rFonts w:ascii="Times New Roman" w:hAnsi="Times New Roman" w:cs="Times New Roman"/>
+        </w:rPr>
+      </w:pPr>
+      <w:proofErr w:type="spellStart"/>
+      <w:r>
+        <w:rPr>
+          <w:rFonts w:ascii="Times New Roman" w:hAnsi="Times New Roman" w:cs="Times New Roman"/>
+        </w:rPr>
+        <w:t>getForecastData</w:t>
+      </w:r>
+      <w:proofErr w:type="spellEnd"/>
+      <w:r>
+        <w:rPr>
+          <w:rFonts w:ascii="Times New Roman" w:hAnsi="Times New Roman" w:cs="Times New Roman"/>
+        </w:rPr>
+        <w:t xml:space="preserve">(String location): </w:t>
+      </w:r>
+    </w:p>
+    <w:p>
+      <w:pPr>
+        <w:numPr>
+          <w:ilvl w:val="1"/>
+          <w:numId w:val="47"/>
+        </w:numPr>
+        <w:jc w:val="both"/>
+        <w:rPr>
+          <w:rFonts w:ascii="Times New Roman" w:hAnsi="Times New Roman" w:cs="Times New Roman"/>
+        </w:rPr>
+      </w:pPr>
+      <w:r>
+        <w:rPr>
+          <w:rFonts w:ascii="Times New Roman" w:hAnsi="Times New Roman" w:cs="Times New Roman"/>
+        </w:rPr>
+        <w:t xml:space="preserve">Description: This method fetches the weather forecast for a specified location using the </w:t>
+      </w:r>
+      <w:proofErr w:type="spellStart"/>
+      <w:r>
+        <w:rPr>
+          <w:rFonts w:ascii="Times New Roman" w:hAnsi="Times New Roman" w:cs="Times New Roman"/>
+        </w:rPr>
+        <w:t>OpenWeatherMap</w:t>
+      </w:r>
+      <w:proofErr w:type="spellEnd"/>
+      <w:r>
+        <w:rPr>
+          <w:rFonts w:ascii="Times New Roman" w:hAnsi="Times New Roman" w:cs="Times New Roman"/>
+        </w:rPr>
+        <w:t xml:space="preserve"> API.</w:t>
+      </w:r>
+    </w:p>
+    <w:p>
+      <w:pPr>
+        <w:numPr>
+          <w:ilvl w:val="1"/>
+          <w:numId w:val="47"/>
+        </w:numPr>
+        <w:jc w:val="both"/>
+        <w:rPr>
+          <w:rFonts w:ascii="Times New Roman" w:hAnsi="Times New Roman" w:cs="Times New Roman"/>
+        </w:rPr>
+      </w:pPr>
+      <w:r>
+        <w:rPr>
+          <w:rFonts w:ascii="Times New Roman" w:hAnsi="Times New Roman" w:cs="Times New Roman"/>
+        </w:rPr>
+        <w:t xml:space="preserve">Parameters: </w:t>
+      </w:r>
+    </w:p>
+    <w:p>
+      <w:pPr>
+        <w:numPr>
+          <w:ilvl w:val="2"/>
+          <w:numId w:val="47"/>
+        </w:numPr>
+        <w:jc w:val="both"/>
+        <w:rPr>
+          <w:rFonts w:ascii="Times New Roman" w:hAnsi="Times New Roman" w:cs="Times New Roman"/>
+        </w:rPr>
+      </w:pPr>
+      <w:r>
+        <w:rPr>
+          <w:rFonts w:ascii="Times New Roman" w:hAnsi="Times New Roman" w:cs="Times New Roman"/>
+        </w:rPr>
+        <w:t>location (String): The name of the location for which the forecast is needed (e.g., "Paris").</w:t>
+      </w:r>
+    </w:p>
+    <w:p>
+      <w:pPr>
+        <w:numPr>
+          <w:ilvl w:val="1"/>
+          <w:numId w:val="47"/>
+        </w:numPr>
+        <w:jc w:val="both"/>
+        <w:rPr>
+          <w:rFonts w:ascii="Times New Roman" w:hAnsi="Times New Roman" w:cs="Times New Roman"/>
+        </w:rPr>
+      </w:pPr>
+      <w:r>
+        <w:rPr>
+          <w:rFonts w:ascii="Times New Roman" w:hAnsi="Times New Roman" w:cs="Times New Roman"/>
+        </w:rPr>
+        <w:t xml:space="preserve">Return Type: </w:t>
+      </w:r>
+      <w:proofErr w:type="spellStart"/>
+      <w:r>
+        <w:rPr>
+          <w:rFonts w:ascii="Times New Roman" w:hAnsi="Times New Roman" w:cs="Times New Roman"/>
+        </w:rPr>
+        <w:t>WeatherResponse</w:t>
+      </w:r>
+      <w:proofErr w:type="spellEnd"/>
+      <w:r>
+        <w:rPr>
+          <w:rFonts w:ascii="Times New Roman" w:hAnsi="Times New Roman" w:cs="Times New Roman"/>
+        </w:rPr>
+        <w:t xml:space="preserve"> </w:t>
+      </w:r>
+    </w:p>
+    <w:p>
+      <w:pPr>
+        <w:numPr>
+          <w:ilvl w:val="2"/>
+          <w:numId w:val="47"/>
+        </w:numPr>
+        <w:jc w:val="both"/>
+        <w:rPr>
+          <w:rFonts w:ascii="Times New Roman" w:hAnsi="Times New Roman" w:cs="Times New Roman"/>
+        </w:rPr>
+      </w:pPr>
+      <w:r>
+        <w:rPr>
+          <w:rFonts w:ascii="Times New Roman" w:hAnsi="Times New Roman" w:cs="Times New Roman"/>
+        </w:rPr>
+        <w:t xml:space="preserve">Returns a </w:t>
+      </w:r>
+      <w:proofErr w:type="spellStart"/>
+      <w:r>
+        <w:rPr>
+          <w:rFonts w:ascii="Times New Roman" w:hAnsi="Times New Roman" w:cs="Times New Roman"/>
+        </w:rPr>
+        <w:t>WeatherResponse</w:t>
+      </w:r>
+      <w:proofErr w:type="spellEnd"/>
+      <w:r>
+        <w:rPr>
+          <w:rFonts w:ascii="Times New Roman" w:hAnsi="Times New Roman" w:cs="Times New Roman"/>
+        </w:rPr>
+        <w:t xml:space="preserve"> object containing the parsed forecast data.</w:t>
+      </w:r>
+    </w:p>
+    <w:p>
+      <w:pPr>
+        <w:numPr>
+          <w:ilvl w:val="1"/>
+          <w:numId w:val="47"/>
+        </w:numPr>
+        <w:jc w:val="both"/>
+        <w:rPr>
+          <w:rFonts w:ascii="Times New Roman" w:hAnsi="Times New Roman" w:cs="Times New Roman"/>
+        </w:rPr>
+      </w:pPr>
+      <w:r>
+        <w:rPr>
+          <w:rFonts w:ascii="Times New Roman" w:hAnsi="Times New Roman" w:cs="Times New Roman"/>
+        </w:rPr>
+        <w:t xml:space="preserve">Throws: </w:t>
+      </w:r>
+    </w:p>
+    <w:p>
+      <w:pPr>
+        <w:numPr>
+          <w:ilvl w:val="2"/>
+          <w:numId w:val="47"/>
+        </w:numPr>
+        <w:jc w:val="both"/>
+        <w:rPr>
+          <w:rFonts w:ascii="Times New Roman" w:hAnsi="Times New Roman" w:cs="Times New Roman"/>
+        </w:rPr>
+      </w:pPr>
+      <w:r>
+        <w:rPr>
+          <w:rFonts w:ascii="Times New Roman" w:hAnsi="Times New Roman" w:cs="Times New Roman"/>
+        </w:rPr>
+        <w:t>Catches and prints exceptions related to network requests or data parsing.</w:t>
+      </w:r>
+    </w:p>
+    <w:p>
+      <w:pPr>
+        <w:jc w:val="both"/>
+        <w:rPr>
+          <w:rFonts w:ascii="Times New Roman" w:hAnsi="Times New Roman" w:cs="Times New Roman"/>
+        </w:rPr>
+      </w:pPr>
+      <w:r>
+        <w:rPr>
+          <w:rFonts w:ascii="Times New Roman" w:hAnsi="Times New Roman" w:cs="Times New Roman"/>
+        </w:rPr>
+        <w:t xml:space="preserve">Steps: </w:t>
+      </w:r>
+    </w:p>
+    <w:p>
+      <w:pPr>
+        <w:numPr>
+          <w:ilvl w:val="1"/>
+          <w:numId w:val="48"/>
+        </w:numPr>
+        <w:jc w:val="both"/>
+        <w:rPr>
+          <w:rFonts w:ascii="Times New Roman" w:hAnsi="Times New Roman" w:cs="Times New Roman"/>
+        </w:rPr>
+      </w:pPr>
+      <w:r>
+        <w:rPr>
+          <w:rFonts w:ascii="Times New Roman" w:hAnsi="Times New Roman" w:cs="Times New Roman"/>
+        </w:rPr>
+        <w:t>The method builds the URL to request the forecast data using the location and the API_KEY.</w:t>
+      </w:r>
+    </w:p>
+    <w:p>
+      <w:pPr>
+        <w:numPr>
+          <w:ilvl w:val="1"/>
+          <w:numId w:val="48"/>
+        </w:numPr>
+        <w:jc w:val="both"/>
+        <w:rPr>
+          <w:rFonts w:ascii="Times New Roman" w:hAnsi="Times New Roman" w:cs="Times New Roman"/>
+        </w:rPr>
+      </w:pPr>
+      <w:r>
+        <w:rPr>
+          <w:rFonts w:ascii="Times New Roman" w:hAnsi="Times New Roman" w:cs="Times New Roman"/>
+        </w:rPr>
+        <w:t xml:space="preserve">Sends an HTTP GET request to </w:t>
+      </w:r>
+      <w:proofErr w:type="spellStart"/>
+      <w:r>
+        <w:rPr>
+          <w:rFonts w:ascii="Times New Roman" w:hAnsi="Times New Roman" w:cs="Times New Roman"/>
+        </w:rPr>
+        <w:t>OpenWeatherMap</w:t>
+      </w:r>
+      <w:proofErr w:type="spellEnd"/>
+      <w:r>
+        <w:rPr>
+          <w:rFonts w:ascii="Times New Roman" w:hAnsi="Times New Roman" w:cs="Times New Roman"/>
+        </w:rPr>
+        <w:t xml:space="preserve"> API.</w:t>
+      </w:r>
+    </w:p>
+    <w:p>
+      <w:pPr>
+        <w:numPr>
+          <w:ilvl w:val="1"/>
+          <w:numId w:val="48"/>
+        </w:numPr>
+        <w:jc w:val="both"/>
+        <w:rPr>
+          <w:rFonts w:ascii="Times New Roman" w:hAnsi="Times New Roman" w:cs="Times New Roman"/>
+        </w:rPr>
+      </w:pPr>
+      <w:r>
+        <w:rPr>
+          <w:rFonts w:ascii="Times New Roman" w:hAnsi="Times New Roman" w:cs="Times New Roman"/>
+        </w:rPr>
+        <w:t>If the request is successful (status code 200), it reads the response as a string.</w:t>
+      </w:r>
+    </w:p>
+    <w:p>
+      <w:pPr>
+        <w:numPr>
+          <w:ilvl w:val="1"/>
+          <w:numId w:val="48"/>
+        </w:numPr>
+        <w:jc w:val="both"/>
+        <w:rPr>
+          <w:rFonts w:ascii="Times New Roman" w:hAnsi="Times New Roman" w:cs="Times New Roman"/>
+        </w:rPr>
+      </w:pPr>
+      <w:r>
+        <w:rPr>
+          <w:rFonts w:ascii="Times New Roman" w:hAnsi="Times New Roman" w:cs="Times New Roman"/>
+        </w:rPr>
+        <w:t xml:space="preserve">The response string is parsed into a </w:t>
+      </w:r>
+      <w:proofErr w:type="spellStart"/>
+      <w:r>
+        <w:rPr>
+          <w:rFonts w:ascii="Times New Roman" w:hAnsi="Times New Roman" w:cs="Times New Roman"/>
+        </w:rPr>
+        <w:t>WeatherResponse</w:t>
+      </w:r>
+      <w:proofErr w:type="spellEnd"/>
+      <w:r>
+        <w:rPr>
+          <w:rFonts w:ascii="Times New Roman" w:hAnsi="Times New Roman" w:cs="Times New Roman"/>
+        </w:rPr>
+        <w:t xml:space="preserve"> object using the </w:t>
+      </w:r>
+      <w:proofErr w:type="spellStart"/>
+      <w:r>
+        <w:rPr>
+          <w:rFonts w:ascii="Times New Roman" w:hAnsi="Times New Roman" w:cs="Times New Roman"/>
+        </w:rPr>
+        <w:t>Gson</w:t>
+      </w:r>
+      <w:proofErr w:type="spellEnd"/>
+      <w:r>
+        <w:rPr>
+          <w:rFonts w:ascii="Times New Roman" w:hAnsi="Times New Roman" w:cs="Times New Roman"/>
+        </w:rPr>
+        <w:t xml:space="preserve"> library.</w:t>
+      </w:r>
+    </w:p>
+    <w:p>
+      <w:pPr>
+        <w:numPr>
+          <w:ilvl w:val="1"/>
+          <w:numId w:val="48"/>
+        </w:numPr>
+        <w:jc w:val="both"/>
+        <w:rPr>
+          <w:rFonts w:ascii="Times New Roman" w:hAnsi="Times New Roman" w:cs="Times New Roman"/>
+        </w:rPr>
+      </w:pPr>
+      <w:r>
+        <w:rPr>
+          <w:rFonts w:ascii="Times New Roman" w:hAnsi="Times New Roman" w:cs="Times New Roman"/>
+        </w:rPr>
+        <w:t xml:space="preserve">The method returns the </w:t>
+      </w:r>
+      <w:proofErr w:type="spellStart"/>
+      <w:r>
+        <w:rPr>
+          <w:rFonts w:ascii="Times New Roman" w:hAnsi="Times New Roman" w:cs="Times New Roman"/>
+        </w:rPr>
+        <w:t>WeatherResponse</w:t>
+      </w:r>
+      <w:proofErr w:type="spellEnd"/>
+      <w:r>
+        <w:rPr>
+          <w:rFonts w:ascii="Times New Roman" w:hAnsi="Times New Roman" w:cs="Times New Roman"/>
+        </w:rPr>
+        <w:t xml:space="preserve"> object containing the forecast data.</w:t>
+      </w:r>
+    </w:p>
+    <w:p>
+      <w:pPr>
+        <w:numPr>
+          <w:ilvl w:val="1"/>
+          <w:numId w:val="48"/>
+        </w:numPr>
+        <w:jc w:val="both"/>
+        <w:rPr>
+          <w:rFonts w:ascii="Times New Roman" w:hAnsi="Times New Roman" w:cs="Times New Roman"/>
+        </w:rPr>
+      </w:pPr>
+      <w:r>
+        <w:rPr>
+          <w:rFonts w:ascii="Times New Roman" w:hAnsi="Times New Roman" w:cs="Times New Roman"/>
+        </w:rPr>
+        <w:t>In case of any errors (e.g., failed request or invalid data), it prints an error message and returns null.</w:t>
+      </w:r>
+    </w:p>
+    <w:p>
+      <w:pPr>
+        <w:jc w:val="both"/>
+        <w:rPr>
+          <w:rFonts w:ascii="Times New Roman" w:hAnsi="Times New Roman" w:cs="Times New Roman"/>
+        </w:rPr>
+      </w:pPr>
+      <w:r>
+        <w:rPr>
+          <w:rFonts w:ascii="Times New Roman" w:hAnsi="Times New Roman" w:cs="Times New Roman"/>
+        </w:rPr>
+        <w:t>Example Usage:</w:t>
+      </w:r>
+    </w:p>
+    <w:p>
+      <w:pPr>
+        <w:spacing w:after="0"/>
+        <w:jc w:val="both"/>
+        <w:rPr>
+          <w:rFonts w:ascii="Times New Roman" w:hAnsi="Times New Roman" w:cs="Times New Roman"/>
+          <w:i/>
+          <w:iCs/>
+          <w:color w:val="0000FF"/>
+        </w:rPr>
+      </w:pPr>
+      <w:r>
+        <w:rPr>
+          <w:rFonts w:ascii="Times New Roman" w:hAnsi="Times New Roman" w:cs="Times New Roman"/>
+          <w:i/>
+          <w:iCs/>
+          <w:color w:val="0000FF"/>
+        </w:rPr>
+        <w:t>java</w:t>
+      </w:r>
+    </w:p>
+    <w:p>
+      <w:pPr>
+        <w:spacing w:after="0"/>
+        <w:jc w:val="both"/>
+        <w:rPr>
+          <w:rFonts w:ascii="Times New Roman" w:hAnsi="Times New Roman" w:cs="Times New Roman"/>
+          <w:i/>
+          <w:iCs/>
+          <w:color w:val="0000FF"/>
+        </w:rPr>
+      </w:pPr>
+      <w:r>
+        <w:rPr>
+          <w:rFonts w:ascii="Times New Roman" w:hAnsi="Times New Roman" w:cs="Times New Roman"/>
+          <w:i/>
+          <w:iCs/>
+          <w:color w:val="0000FF"/>
+        </w:rPr>
+        <w:t xml:space="preserve">// Create a </w:t>
+      </w:r>
+      <w:proofErr w:type="spellStart"/>
+      <w:r>
+        <w:rPr>
+          <w:rFonts w:ascii="Times New Roman" w:hAnsi="Times New Roman" w:cs="Times New Roman"/>
+          <w:i/>
+          <w:iCs/>
+          <w:color w:val="0000FF"/>
+        </w:rPr>
+        <w:t>WeatherService</w:t>
+      </w:r>
+      <w:proofErr w:type="spellEnd"/>
+      <w:r>
+        <w:rPr>
+          <w:rFonts w:ascii="Times New Roman" w:hAnsi="Times New Roman" w:cs="Times New Roman"/>
+          <w:i/>
+          <w:iCs/>
+          <w:color w:val="0000FF"/>
+        </w:rPr>
+        <w:t xml:space="preserve"> instance</w:t>
+      </w:r>
+    </w:p>
+    <w:p>
+      <w:pPr>
+        <w:spacing w:after="0"/>
+        <w:jc w:val="both"/>
+        <w:rPr>
+          <w:rFonts w:ascii="Times New Roman" w:hAnsi="Times New Roman" w:cs="Times New Roman"/>
+          <w:i/>
+          <w:iCs/>
+          <w:color w:val="0000FF"/>
+        </w:rPr>
+      </w:pPr>
+      <w:proofErr w:type="spellStart"/>
+      <w:r>
+        <w:rPr>
+          <w:rFonts w:ascii="Times New Roman" w:hAnsi="Times New Roman" w:cs="Times New Roman"/>
+          <w:i/>
+          <w:iCs/>
+          <w:color w:val="0000FF"/>
+        </w:rPr>
+        <w:t>WeatherService</w:t>
+      </w:r>
+      <w:proofErr w:type="spellEnd"/>
+      <w:r>
+        <w:rPr>
+          <w:rFonts w:ascii="Times New Roman" w:hAnsi="Times New Roman" w:cs="Times New Roman"/>
+          <w:i/>
+          <w:iCs/>
+          <w:color w:val="0000FF"/>
+        </w:rPr>
+        <w:t xml:space="preserve"> </w:t>
+      </w:r>
+      <w:proofErr w:type="spellStart"/>
+      <w:r>
+        <w:rPr>
+          <w:rFonts w:ascii="Times New Roman" w:hAnsi="Times New Roman" w:cs="Times New Roman"/>
+          <w:i/>
+          <w:iCs/>
+          <w:color w:val="0000FF"/>
+        </w:rPr>
+        <w:t>weatherService</w:t>
+      </w:r>
+      <w:proofErr w:type="spellEnd"/>
+      <w:r>
+        <w:rPr>
+          <w:rFonts w:ascii="Times New Roman" w:hAnsi="Times New Roman" w:cs="Times New Roman"/>
+          <w:i/>
+          <w:iCs/>
+          <w:color w:val="0000FF"/>
+        </w:rPr>
+        <w:t xml:space="preserve"> = new </w:t>
+      </w:r>
+      <w:proofErr w:type="spellStart"/>
+      <w:r>
+        <w:rPr>
+          <w:rFonts w:ascii="Times New Roman" w:hAnsi="Times New Roman" w:cs="Times New Roman"/>
+          <w:i/>
+          <w:iCs/>
+          <w:color w:val="0000FF"/>
+        </w:rPr>
+        <w:t>WeatherService</w:t>
+      </w:r>
+      <w:proofErr w:type="spellEnd"/>
+      <w:r>
+        <w:rPr>
+          <w:rFonts w:ascii="Times New Roman" w:hAnsi="Times New Roman" w:cs="Times New Roman"/>
+          <w:i/>
+          <w:iCs/>
+          <w:color w:val="0000FF"/>
+        </w:rPr>
+        <w:t>();</w:t>
+      </w:r>
+    </w:p>
+    <w:p>
+      <w:pPr>
+        <w:spacing w:after="0"/>
+        <w:jc w:val="both"/>
+        <w:rPr>
+          <w:rFonts w:ascii="Times New Roman" w:hAnsi="Times New Roman" w:cs="Times New Roman"/>
+          <w:i/>
+          <w:iCs/>
+          <w:color w:val="0000FF"/>
+        </w:rPr>
+      </w:pPr>
+    </w:p>
+    <w:p>
+      <w:pPr>
+        <w:spacing w:after="0"/>
+        <w:jc w:val="both"/>
+        <w:rPr>
+          <w:rFonts w:ascii="Times New Roman" w:hAnsi="Times New Roman" w:cs="Times New Roman"/>
+          <w:i/>
+          <w:iCs/>
+          <w:color w:val="0000FF"/>
+        </w:rPr>
+      </w:pPr>
+      <w:r>
+        <w:rPr>
+          <w:rFonts w:ascii="Times New Roman" w:hAnsi="Times New Roman" w:cs="Times New Roman"/>
+          <w:i/>
+          <w:iCs/>
+          <w:color w:val="0000FF"/>
+        </w:rPr>
+        <w:t>// Fetch weather forecast for a given location</w:t>
+      </w:r>
+    </w:p>
+    <w:p>
+      <w:pPr>
+        <w:spacing w:after="0"/>
+        <w:jc w:val="both"/>
+        <w:rPr>
+          <w:rFonts w:ascii="Times New Roman" w:hAnsi="Times New Roman" w:cs="Times New Roman"/>
+          <w:i/>
+          <w:iCs/>
+          <w:color w:val="0000FF"/>
+        </w:rPr>
+      </w:pPr>
+      <w:proofErr w:type="spellStart"/>
+      <w:r>
+        <w:rPr>
+          <w:rFonts w:ascii="Times New Roman" w:hAnsi="Times New Roman" w:cs="Times New Roman"/>
+          <w:i/>
+          <w:iCs/>
+          <w:color w:val="0000FF"/>
+        </w:rPr>
+        <w:t>WeatherResponse</w:t>
+      </w:r>
+      <w:proofErr w:type="spellEnd"/>
+      <w:r>
+        <w:rPr>
+          <w:rFonts w:ascii="Times New Roman" w:hAnsi="Times New Roman" w:cs="Times New Roman"/>
+          <w:i/>
+          <w:iCs/>
+          <w:color w:val="0000FF"/>
+        </w:rPr>
+        <w:t xml:space="preserve"> forecast = </w:t>
+      </w:r>
+      <w:proofErr w:type="spellStart"/>
+      <w:r>
+        <w:rPr>
+          <w:rFonts w:ascii="Times New Roman" w:hAnsi="Times New Roman" w:cs="Times New Roman"/>
+          <w:i/>
+          <w:iCs/>
+          <w:color w:val="0000FF"/>
+        </w:rPr>
+        <w:t>weatherService.getForecastData</w:t>
+      </w:r>
+      <w:proofErr w:type="spellEnd"/>
+      <w:r>
+        <w:rPr>
+          <w:rFonts w:ascii="Times New Roman" w:hAnsi="Times New Roman" w:cs="Times New Roman"/>
+          <w:i/>
+          <w:iCs/>
+          <w:color w:val="0000FF"/>
+        </w:rPr>
+        <w:t>("Paris");</w:t>
+      </w:r>
+    </w:p>
+    <w:p>
+      <w:pPr>
+        <w:spacing w:after="0"/>
+        <w:jc w:val="both"/>
+        <w:rPr>
+          <w:rFonts w:ascii="Times New Roman" w:hAnsi="Times New Roman" w:cs="Times New Roman"/>
+          <w:i/>
+          <w:iCs/>
+          <w:color w:val="0000FF"/>
+        </w:rPr>
+      </w:pPr>
+    </w:p>
+    <w:p>
+      <w:pPr>
+        <w:spacing w:after="0"/>
+        <w:jc w:val="both"/>
+        <w:rPr>
+          <w:rFonts w:ascii="Times New Roman" w:hAnsi="Times New Roman" w:cs="Times New Roman"/>
+          <w:i/>
+          <w:iCs/>
+          <w:color w:val="0000FF"/>
+        </w:rPr>
+      </w:pPr>
+      <w:r>
+        <w:rPr>
+          <w:rFonts w:ascii="Times New Roman" w:hAnsi="Times New Roman" w:cs="Times New Roman"/>
+          <w:i/>
+          <w:iCs/>
+          <w:color w:val="0000FF"/>
+        </w:rPr>
+        <w:t>if (forecast != null) {</w:t>
+      </w:r>
+    </w:p>
+    <w:p>
+      <w:pPr>
+        <w:spacing w:after="0"/>
+        <w:jc w:val="both"/>
+        <w:rPr>
+          <w:rFonts w:ascii="Times New Roman" w:hAnsi="Times New Roman" w:cs="Times New Roman"/>
+          <w:i/>
+          <w:iCs/>
+          <w:color w:val="0000FF"/>
+        </w:rPr>
+      </w:pPr>
+      <w:r>
+        <w:rPr>
+          <w:rFonts w:ascii="Times New Roman" w:hAnsi="Times New Roman" w:cs="Times New Roman"/>
+          <w:i/>
+          <w:iCs/>
+          <w:color w:val="0000FF"/>
+        </w:rPr>
+        <w:t xml:space="preserve">    // Process the forecast data</w:t>
+      </w:r>
+    </w:p>
+    <w:p>
+      <w:pPr>
+        <w:spacing w:after="0"/>
+        <w:jc w:val="both"/>
+        <w:rPr>
+          <w:rFonts w:ascii="Times New Roman" w:hAnsi="Times New Roman" w:cs="Times New Roman"/>
+          <w:i/>
+          <w:iCs/>
+          <w:color w:val="0000FF"/>
+        </w:rPr>
+      </w:pPr>
+      <w:r>
+        <w:rPr>
+          <w:rFonts w:ascii="Times New Roman" w:hAnsi="Times New Roman" w:cs="Times New Roman"/>
+          <w:i/>
+          <w:iCs/>
+          <w:color w:val="0000FF"/>
+        </w:rPr>
+        <w:t xml:space="preserve">    </w:t>
+      </w:r>
+      <w:proofErr w:type="spellStart"/>
+      <w:r>
+        <w:rPr>
+          <w:rFonts w:ascii="Times New Roman" w:hAnsi="Times New Roman" w:cs="Times New Roman"/>
+          <w:i/>
+          <w:iCs/>
+          <w:color w:val="0000FF"/>
+        </w:rPr>
+        <w:t>System.out.println</w:t>
+      </w:r>
+      <w:proofErr w:type="spellEnd"/>
+      <w:r>
+        <w:rPr>
+          <w:rFonts w:ascii="Times New Roman" w:hAnsi="Times New Roman" w:cs="Times New Roman"/>
+          <w:i/>
+          <w:iCs/>
+          <w:color w:val="0000FF"/>
+        </w:rPr>
+        <w:t>("Weather forecast: " + forecast);</w:t>
+      </w:r>
+    </w:p>
+    <w:p>
+      <w:pPr>
+        <w:spacing w:after="0"/>
+        <w:jc w:val="both"/>
+        <w:rPr>
+          <w:rFonts w:ascii="Times New Roman" w:hAnsi="Times New Roman" w:cs="Times New Roman"/>
+          <w:i/>
+          <w:iCs/>
+          <w:color w:val="0000FF"/>
+        </w:rPr>
+      </w:pPr>
+      <w:r>
+        <w:rPr>
+          <w:rFonts w:ascii="Times New Roman" w:hAnsi="Times New Roman" w:cs="Times New Roman"/>
+          <w:i/>
+          <w:iCs/>
+          <w:color w:val="0000FF"/>
+        </w:rPr>
+        <w:t>} else {</w:t>
+      </w:r>
+    </w:p>
+    <w:p>
+      <w:pPr>
+        <w:spacing w:after="0"/>
+        <w:jc w:val="both"/>
+        <w:rPr>
+          <w:rFonts w:ascii="Times New Roman" w:hAnsi="Times New Roman" w:cs="Times New Roman"/>
+          <w:i/>
+          <w:iCs/>
+          <w:color w:val="0000FF"/>
+        </w:rPr>
+      </w:pPr>
+      <w:r>
+        <w:rPr>
+          <w:rFonts w:ascii="Times New Roman" w:hAnsi="Times New Roman" w:cs="Times New Roman"/>
+          <w:i/>
+          <w:iCs/>
+          <w:color w:val="0000FF"/>
+        </w:rPr>
+        <w:t xml:space="preserve">    </w:t>
+      </w:r>
+      <w:proofErr w:type="spellStart"/>
+      <w:r>
+        <w:rPr>
+          <w:rFonts w:ascii="Times New Roman" w:hAnsi="Times New Roman" w:cs="Times New Roman"/>
+          <w:i/>
+          <w:iCs/>
+          <w:color w:val="0000FF"/>
+        </w:rPr>
+        <w:t>System.out.println</w:t>
+      </w:r>
+      <w:proofErr w:type="spellEnd"/>
+      <w:r>
+        <w:rPr>
+          <w:rFonts w:ascii="Times New Roman" w:hAnsi="Times New Roman" w:cs="Times New Roman"/>
+          <w:i/>
+          <w:iCs/>
+          <w:color w:val="0000FF"/>
+        </w:rPr>
+        <w:t>("Unable to retrieve weather data.");</w:t>
+      </w:r>
+    </w:p>
+    <w:p>
+      <w:pPr>
+        <w:spacing w:after="0"/>
+        <w:jc w:val="both"/>
+        <w:rPr>
+          <w:rFonts w:ascii="Times New Roman" w:hAnsi="Times New Roman" w:cs="Times New Roman"/>
+          <w:i/>
+          <w:iCs/>
+          <w:color w:val="0000FF"/>
+        </w:rPr>
+      </w:pPr>
+      <w:r>
+        <w:rPr>
+          <w:rFonts w:ascii="Times New Roman" w:hAnsi="Times New Roman" w:cs="Times New Roman"/>
+          <w:i/>
+          <w:iCs/>
+          <w:color w:val="0000FF"/>
+        </w:rPr>
+        <w:t>}</w:t>
+      </w:r>
+    </w:p>
+    <w:p>
+      <w:pPr>
+        <w:jc w:val="both"/>
+        <w:rPr>
+          <w:rFonts w:ascii="Times New Roman" w:hAnsi="Times New Roman" w:cs="Times New Roman"/>
+        </w:rPr>
+      </w:pPr>
+      <w:r>
+        <w:rPr>
+          <w:rFonts w:ascii="Times New Roman" w:hAnsi="Times New Roman" w:cs="Times New Roman"/>
+        </w:rPr>
+        <w:lastRenderedPageBreak/>
+        <w:t>Notes:</w:t>
+      </w:r>
+    </w:p>
+    <w:p>
+      <w:pPr>
+        <w:numPr>
+          <w:ilvl w:val="0"/>
+          <w:numId w:val="49"/>
+        </w:numPr>
+        <w:jc w:val="both"/>
+        <w:rPr>
+          <w:rFonts w:ascii="Times New Roman" w:hAnsi="Times New Roman" w:cs="Times New Roman"/>
+        </w:rPr>
+      </w:pPr>
+      <w:r>
+        <w:rPr>
+          <w:rFonts w:ascii="Times New Roman" w:hAnsi="Times New Roman" w:cs="Times New Roman"/>
+        </w:rPr>
+        <w:t>The API_KEY is stored as a private constant within the class. Be sure to keep it secret, and avoid sharing it in public repositories.</w:t>
+      </w:r>
+    </w:p>
+    <w:p>
+      <w:pPr>
+        <w:numPr>
+          <w:ilvl w:val="0"/>
+          <w:numId w:val="49"/>
+        </w:numPr>
+        <w:jc w:val="both"/>
+        <w:rPr>
+          <w:rFonts w:ascii="Times New Roman" w:hAnsi="Times New Roman" w:cs="Times New Roman"/>
+        </w:rPr>
+      </w:pPr>
+      <w:r>
+        <w:rPr>
+          <w:rFonts w:ascii="Times New Roman" w:hAnsi="Times New Roman" w:cs="Times New Roman"/>
+        </w:rPr>
+        <w:t xml:space="preserve">The </w:t>
+      </w:r>
+      <w:proofErr w:type="spellStart"/>
+      <w:r>
+        <w:rPr>
+          <w:rFonts w:ascii="Times New Roman" w:hAnsi="Times New Roman" w:cs="Times New Roman"/>
+        </w:rPr>
+        <w:t>WeatherResponse</w:t>
+      </w:r>
+      <w:proofErr w:type="spellEnd"/>
+      <w:r>
+        <w:rPr>
+          <w:rFonts w:ascii="Times New Roman" w:hAnsi="Times New Roman" w:cs="Times New Roman"/>
+        </w:rPr>
+        <w:t xml:space="preserve"> class is assumed to be a data model for parsing the JSON response from the </w:t>
+      </w:r>
+      <w:proofErr w:type="spellStart"/>
+      <w:r>
+        <w:rPr>
+          <w:rFonts w:ascii="Times New Roman" w:hAnsi="Times New Roman" w:cs="Times New Roman"/>
+        </w:rPr>
+        <w:t>OpenWeatherMap</w:t>
+      </w:r>
+      <w:proofErr w:type="spellEnd"/>
+      <w:r>
+        <w:rPr>
+          <w:rFonts w:ascii="Times New Roman" w:hAnsi="Times New Roman" w:cs="Times New Roman"/>
+        </w:rPr>
+        <w:t xml:space="preserve"> API. This class would typically contain fields for temperature, weather conditions, etc.</w:t>
+      </w:r>
+    </w:p>
+    <w:p>
+      <w:pPr>
+        <w:numPr>
+          <w:ilvl w:val="0"/>
+          <w:numId w:val="49"/>
+        </w:numPr>
+        <w:jc w:val="both"/>
+        <w:rPr>
+          <w:rFonts w:ascii="Times New Roman" w:hAnsi="Times New Roman" w:cs="Times New Roman"/>
+        </w:rPr>
+      </w:pPr>
+      <w:r>
+        <w:rPr>
+          <w:rFonts w:ascii="Times New Roman" w:hAnsi="Times New Roman" w:cs="Times New Roman"/>
+        </w:rPr>
+        <w:t>Make sure to handle any potential issues with rate limits or incorrect API keys when using this service.</w:t>
+      </w:r>
+    </w:p>
+    <w:p>
+      <w:pPr>
+        <w:jc w:val="both"/>
+        <w:rPr>
+          <w:rFonts w:ascii="Times New Roman" w:hAnsi="Times New Roman" w:cs="Times New Roman"/>
+        </w:rPr>
+      </w:pPr>
+    </w:p>
+    <w:p>
+      <w:pPr>
+        <w:jc w:val="both"/>
+        <w:rPr>
+          <w:rFonts w:ascii="Times New Roman" w:hAnsi="Times New Roman" w:cs="Times New Roman"/>
+        </w:rPr>
+      </w:pPr>
     </w:p>
     <w:p>
       <w:pPr>
@@ -11315,6 +13697,119 @@
     </w:lvl>
   </w:abstractNum>
   <w:abstractNum w:abstractNumId="1" w15:restartNumberingAfterBreak="0">
+    <w:nsid w:val="010D02A2"/>
+    <w:multiLevelType w:val="multilevel"/>
+    <w:tmpl w:val="53E875DE"/>
+    <w:lvl w:ilvl="0">
+      <w:start w:val="1"/>
+      <w:numFmt w:val="decimal"/>
+      <w:lvlText w:val="%1."/>
+      <w:lvlJc w:val="left"/>
+      <w:pPr>
+        <w:tabs>
+          <w:tab w:val="num" w:pos="720"/>
+        </w:tabs>
+        <w:ind w:left="720" w:hanging="360"/>
+      </w:pPr>
+    </w:lvl>
+    <w:lvl w:ilvl="1" w:tentative="1">
+      <w:start w:val="1"/>
+      <w:numFmt w:val="decimal"/>
+      <w:lvlText w:val="%2."/>
+      <w:lvlJc w:val="left"/>
+      <w:pPr>
+        <w:tabs>
+          <w:tab w:val="num" w:pos="1440"/>
+        </w:tabs>
+        <w:ind w:left="1440" w:hanging="360"/>
+      </w:pPr>
+    </w:lvl>
+    <w:lvl w:ilvl="2" w:tentative="1">
+      <w:start w:val="1"/>
+      <w:numFmt w:val="decimal"/>
+      <w:lvlText w:val="%3."/>
+      <w:lvlJc w:val="left"/>
+      <w:pPr>
+        <w:tabs>
+          <w:tab w:val="num" w:pos="2160"/>
+        </w:tabs>
+        <w:ind w:left="2160" w:hanging="360"/>
+      </w:pPr>
+    </w:lvl>
+    <w:lvl w:ilvl="3" w:tentative="1">
+      <w:start w:val="1"/>
+      <w:numFmt w:val="decimal"/>
+      <w:lvlText w:val="%4."/>
+      <w:lvlJc w:val="left"/>
+      <w:pPr>
+        <w:tabs>
+          <w:tab w:val="num" w:pos="2880"/>
+        </w:tabs>
+        <w:ind w:left="2880" w:hanging="360"/>
+      </w:pPr>
+    </w:lvl>
+    <w:lvl w:ilvl="4" w:tentative="1">
+      <w:start w:val="1"/>
+      <w:numFmt w:val="decimal"/>
+      <w:lvlText w:val="%5."/>
+      <w:lvlJc w:val="left"/>
+      <w:pPr>
+        <w:tabs>
+          <w:tab w:val="num" w:pos="3600"/>
+        </w:tabs>
+        <w:ind w:left="3600" w:hanging="360"/>
+      </w:pPr>
+    </w:lvl>
+    <w:lvl w:ilvl="5" w:tentative="1">
+      <w:start w:val="1"/>
+      <w:numFmt w:val="decimal"/>
+      <w:lvlText w:val="%6."/>
+      <w:lvlJc w:val="left"/>
+      <w:pPr>
+        <w:tabs>
+          <w:tab w:val="num" w:pos="4320"/>
+        </w:tabs>
+        <w:ind w:left="4320" w:hanging="360"/>
+      </w:pPr>
+    </w:lvl>
+    <w:lvl w:ilvl="6" w:tentative="1">
+      <w:start w:val="1"/>
+      <w:numFmt w:val="decimal"/>
+      <w:lvlText w:val="%7."/>
+      <w:lvlJc w:val="left"/>
+      <w:pPr>
+        <w:tabs>
+          <w:tab w:val="num" w:pos="5040"/>
+        </w:tabs>
+        <w:ind w:left="5040" w:hanging="360"/>
+      </w:pPr>
+    </w:lvl>
+    <w:lvl w:ilvl="7" w:tentative="1">
+      <w:start w:val="1"/>
+      <w:numFmt w:val="decimal"/>
+      <w:lvlText w:val="%8."/>
+      <w:lvlJc w:val="left"/>
+      <w:pPr>
+        <w:tabs>
+          <w:tab w:val="num" w:pos="5760"/>
+        </w:tabs>
+        <w:ind w:left="5760" w:hanging="360"/>
+      </w:pPr>
+    </w:lvl>
+    <w:lvl w:ilvl="8" w:tentative="1">
+      <w:start w:val="1"/>
+      <w:numFmt w:val="decimal"/>
+      <w:lvlText w:val="%9."/>
+      <w:lvlJc w:val="left"/>
+      <w:pPr>
+        <w:tabs>
+          <w:tab w:val="num" w:pos="6480"/>
+        </w:tabs>
+        <w:ind w:left="6480" w:hanging="360"/>
+      </w:pPr>
+    </w:lvl>
+  </w:abstractNum>
+  <w:abstractNum w:abstractNumId="2" w15:restartNumberingAfterBreak="0">
     <w:nsid w:val="010D7F13"/>
     <w:multiLevelType w:val="multilevel"/>
     <w:tmpl w:val="93140CB2"/>
@@ -11463,7 +13958,124 @@
       </w:rPr>
     </w:lvl>
   </w:abstractNum>
-  <w:abstractNum w:abstractNumId="2" w15:restartNumberingAfterBreak="0">
+  <w:abstractNum w:abstractNumId="3" w15:restartNumberingAfterBreak="0">
+    <w:nsid w:val="011240A4"/>
+    <w:multiLevelType w:val="multilevel"/>
+    <w:tmpl w:val="4E28DD72"/>
+    <w:lvl w:ilvl="0">
+      <w:start w:val="1"/>
+      <w:numFmt w:val="decimal"/>
+      <w:lvlText w:val="%1."/>
+      <w:lvlJc w:val="left"/>
+      <w:pPr>
+        <w:tabs>
+          <w:tab w:val="num" w:pos="720"/>
+        </w:tabs>
+        <w:ind w:left="720" w:hanging="360"/>
+      </w:pPr>
+    </w:lvl>
+    <w:lvl w:ilvl="1">
+      <w:start w:val="1"/>
+      <w:numFmt w:val="bullet"/>
+      <w:lvlText w:val="o"/>
+      <w:lvlJc w:val="left"/>
+      <w:pPr>
+        <w:tabs>
+          <w:tab w:val="num" w:pos="1440"/>
+        </w:tabs>
+        <w:ind w:left="1440" w:hanging="360"/>
+      </w:pPr>
+      <w:rPr>
+        <w:rFonts w:ascii="Courier New" w:hAnsi="Courier New" w:hint="default"/>
+        <w:sz w:val="20"/>
+      </w:rPr>
+    </w:lvl>
+    <w:lvl w:ilvl="2" w:tentative="1">
+      <w:start w:val="1"/>
+      <w:numFmt w:val="decimal"/>
+      <w:lvlText w:val="%3."/>
+      <w:lvlJc w:val="left"/>
+      <w:pPr>
+        <w:tabs>
+          <w:tab w:val="num" w:pos="2160"/>
+        </w:tabs>
+        <w:ind w:left="2160" w:hanging="360"/>
+      </w:pPr>
+    </w:lvl>
+    <w:lvl w:ilvl="3" w:tentative="1">
+      <w:start w:val="1"/>
+      <w:numFmt w:val="decimal"/>
+      <w:lvlText w:val="%4."/>
+      <w:lvlJc w:val="left"/>
+      <w:pPr>
+        <w:tabs>
+          <w:tab w:val="num" w:pos="2880"/>
+        </w:tabs>
+        <w:ind w:left="2880" w:hanging="360"/>
+      </w:pPr>
+    </w:lvl>
+    <w:lvl w:ilvl="4" w:tentative="1">
+      <w:start w:val="1"/>
+      <w:numFmt w:val="decimal"/>
+      <w:lvlText w:val="%5."/>
+      <w:lvlJc w:val="left"/>
+      <w:pPr>
+        <w:tabs>
+          <w:tab w:val="num" w:pos="3600"/>
+        </w:tabs>
+        <w:ind w:left="3600" w:hanging="360"/>
+      </w:pPr>
+    </w:lvl>
+    <w:lvl w:ilvl="5" w:tentative="1">
+      <w:start w:val="1"/>
+      <w:numFmt w:val="decimal"/>
+      <w:lvlText w:val="%6."/>
+      <w:lvlJc w:val="left"/>
+      <w:pPr>
+        <w:tabs>
+          <w:tab w:val="num" w:pos="4320"/>
+        </w:tabs>
+        <w:ind w:left="4320" w:hanging="360"/>
+      </w:pPr>
+    </w:lvl>
+    <w:lvl w:ilvl="6" w:tentative="1">
+      <w:start w:val="1"/>
+      <w:numFmt w:val="decimal"/>
+      <w:lvlText w:val="%7."/>
+      <w:lvlJc w:val="left"/>
+      <w:pPr>
+        <w:tabs>
+          <w:tab w:val="num" w:pos="5040"/>
+        </w:tabs>
+        <w:ind w:left="5040" w:hanging="360"/>
+      </w:pPr>
+    </w:lvl>
+    <w:lvl w:ilvl="7" w:tentative="1">
+      <w:start w:val="1"/>
+      <w:numFmt w:val="decimal"/>
+      <w:lvlText w:val="%8."/>
+      <w:lvlJc w:val="left"/>
+      <w:pPr>
+        <w:tabs>
+          <w:tab w:val="num" w:pos="5760"/>
+        </w:tabs>
+        <w:ind w:left="5760" w:hanging="360"/>
+      </w:pPr>
+    </w:lvl>
+    <w:lvl w:ilvl="8" w:tentative="1">
+      <w:start w:val="1"/>
+      <w:numFmt w:val="decimal"/>
+      <w:lvlText w:val="%9."/>
+      <w:lvlJc w:val="left"/>
+      <w:pPr>
+        <w:tabs>
+          <w:tab w:val="num" w:pos="6480"/>
+        </w:tabs>
+        <w:ind w:left="6480" w:hanging="360"/>
+      </w:pPr>
+    </w:lvl>
+  </w:abstractNum>
+  <w:abstractNum w:abstractNumId="4" w15:restartNumberingAfterBreak="0">
     <w:nsid w:val="037F5872"/>
     <w:multiLevelType w:val="multilevel"/>
     <w:tmpl w:val="9B76A726"/>
@@ -11612,7 +14224,7 @@
       </w:rPr>
     </w:lvl>
   </w:abstractNum>
-  <w:abstractNum w:abstractNumId="3" w15:restartNumberingAfterBreak="0">
+  <w:abstractNum w:abstractNumId="5" w15:restartNumberingAfterBreak="0">
     <w:nsid w:val="042D6C43"/>
     <w:multiLevelType w:val="multilevel"/>
     <w:tmpl w:val="1F10EE18"/>
@@ -11761,7 +14373,7 @@
       </w:rPr>
     </w:lvl>
   </w:abstractNum>
-  <w:abstractNum w:abstractNumId="4" w15:restartNumberingAfterBreak="0">
+  <w:abstractNum w:abstractNumId="6" w15:restartNumberingAfterBreak="0">
     <w:nsid w:val="079D4A14"/>
     <w:multiLevelType w:val="multilevel"/>
     <w:tmpl w:val="5DEECFAC"/>
@@ -11910,7 +14522,7 @@
       </w:rPr>
     </w:lvl>
   </w:abstractNum>
-  <w:abstractNum w:abstractNumId="5" w15:restartNumberingAfterBreak="0">
+  <w:abstractNum w:abstractNumId="7" w15:restartNumberingAfterBreak="0">
     <w:nsid w:val="09716FFB"/>
     <w:multiLevelType w:val="multilevel"/>
     <w:tmpl w:val="5E0C52A8"/>
@@ -12059,7 +14671,7 @@
       </w:rPr>
     </w:lvl>
   </w:abstractNum>
-  <w:abstractNum w:abstractNumId="6" w15:restartNumberingAfterBreak="0">
+  <w:abstractNum w:abstractNumId="8" w15:restartNumberingAfterBreak="0">
     <w:nsid w:val="0DF8284F"/>
     <w:multiLevelType w:val="multilevel"/>
     <w:tmpl w:val="3C1C6AD0"/>
@@ -12208,7 +14820,7 @@
       </w:rPr>
     </w:lvl>
   </w:abstractNum>
-  <w:abstractNum w:abstractNumId="7" w15:restartNumberingAfterBreak="0">
+  <w:abstractNum w:abstractNumId="9" w15:restartNumberingAfterBreak="0">
     <w:nsid w:val="15650368"/>
     <w:multiLevelType w:val="multilevel"/>
     <w:tmpl w:val="96E2DF8E"/>
@@ -12357,7 +14969,7 @@
       </w:rPr>
     </w:lvl>
   </w:abstractNum>
-  <w:abstractNum w:abstractNumId="8" w15:restartNumberingAfterBreak="0">
+  <w:abstractNum w:abstractNumId="10" w15:restartNumberingAfterBreak="0">
     <w:nsid w:val="171C3C21"/>
     <w:multiLevelType w:val="multilevel"/>
     <w:tmpl w:val="E990F140"/>
@@ -12506,7 +15118,7 @@
       </w:rPr>
     </w:lvl>
   </w:abstractNum>
-  <w:abstractNum w:abstractNumId="9" w15:restartNumberingAfterBreak="0">
+  <w:abstractNum w:abstractNumId="11" w15:restartNumberingAfterBreak="0">
     <w:nsid w:val="185A65F9"/>
     <w:multiLevelType w:val="multilevel"/>
     <w:tmpl w:val="BC98C52C"/>
@@ -12627,7 +15239,7 @@
       </w:pPr>
     </w:lvl>
   </w:abstractNum>
-  <w:abstractNum w:abstractNumId="10" w15:restartNumberingAfterBreak="0">
+  <w:abstractNum w:abstractNumId="12" w15:restartNumberingAfterBreak="0">
     <w:nsid w:val="190E5459"/>
     <w:multiLevelType w:val="multilevel"/>
     <w:tmpl w:val="349ED85E"/>
@@ -12748,7 +15360,7 @@
       </w:pPr>
     </w:lvl>
   </w:abstractNum>
-  <w:abstractNum w:abstractNumId="11" w15:restartNumberingAfterBreak="0">
+  <w:abstractNum w:abstractNumId="13" w15:restartNumberingAfterBreak="0">
     <w:nsid w:val="19755F7C"/>
     <w:multiLevelType w:val="multilevel"/>
     <w:tmpl w:val="E5D2505A"/>
@@ -12897,7 +15509,7 @@
       </w:rPr>
     </w:lvl>
   </w:abstractNum>
-  <w:abstractNum w:abstractNumId="12" w15:restartNumberingAfterBreak="0">
+  <w:abstractNum w:abstractNumId="14" w15:restartNumberingAfterBreak="0">
     <w:nsid w:val="1AD63077"/>
     <w:multiLevelType w:val="multilevel"/>
     <w:tmpl w:val="F8EE8D8A"/>
@@ -13046,7 +15658,7 @@
       </w:rPr>
     </w:lvl>
   </w:abstractNum>
-  <w:abstractNum w:abstractNumId="13" w15:restartNumberingAfterBreak="0">
+  <w:abstractNum w:abstractNumId="15" w15:restartNumberingAfterBreak="0">
     <w:nsid w:val="1B0B268B"/>
     <w:multiLevelType w:val="multilevel"/>
     <w:tmpl w:val="AB26628E"/>
@@ -13195,7 +15807,7 @@
       </w:rPr>
     </w:lvl>
   </w:abstractNum>
-  <w:abstractNum w:abstractNumId="14" w15:restartNumberingAfterBreak="0">
+  <w:abstractNum w:abstractNumId="16" w15:restartNumberingAfterBreak="0">
     <w:nsid w:val="2376169F"/>
     <w:multiLevelType w:val="multilevel"/>
     <w:tmpl w:val="FF142642"/>
@@ -13344,7 +15956,7 @@
       </w:rPr>
     </w:lvl>
   </w:abstractNum>
-  <w:abstractNum w:abstractNumId="15" w15:restartNumberingAfterBreak="0">
+  <w:abstractNum w:abstractNumId="17" w15:restartNumberingAfterBreak="0">
     <w:nsid w:val="25F019B8"/>
     <w:multiLevelType w:val="multilevel"/>
     <w:tmpl w:val="CFA20DD2"/>
@@ -13493,7 +16105,7 @@
       </w:rPr>
     </w:lvl>
   </w:abstractNum>
-  <w:abstractNum w:abstractNumId="16" w15:restartNumberingAfterBreak="0">
+  <w:abstractNum w:abstractNumId="18" w15:restartNumberingAfterBreak="0">
     <w:nsid w:val="277F7FCC"/>
     <w:multiLevelType w:val="multilevel"/>
     <w:tmpl w:val="36CEE990"/>
@@ -13642,7 +16254,7 @@
       </w:rPr>
     </w:lvl>
   </w:abstractNum>
-  <w:abstractNum w:abstractNumId="17" w15:restartNumberingAfterBreak="0">
+  <w:abstractNum w:abstractNumId="19" w15:restartNumberingAfterBreak="0">
     <w:nsid w:val="29A67606"/>
     <w:multiLevelType w:val="multilevel"/>
     <w:tmpl w:val="2E9ED28E"/>
@@ -13763,7 +16375,7 @@
       </w:pPr>
     </w:lvl>
   </w:abstractNum>
-  <w:abstractNum w:abstractNumId="18" w15:restartNumberingAfterBreak="0">
+  <w:abstractNum w:abstractNumId="20" w15:restartNumberingAfterBreak="0">
     <w:nsid w:val="2E924A10"/>
     <w:multiLevelType w:val="multilevel"/>
     <w:tmpl w:val="31C0DBFE"/>
@@ -13884,7 +16496,7 @@
       </w:pPr>
     </w:lvl>
   </w:abstractNum>
-  <w:abstractNum w:abstractNumId="19" w15:restartNumberingAfterBreak="0">
+  <w:abstractNum w:abstractNumId="21" w15:restartNumberingAfterBreak="0">
     <w:nsid w:val="32157E58"/>
     <w:multiLevelType w:val="multilevel"/>
     <w:tmpl w:val="9F7CF80A"/>
@@ -14033,7 +16645,7 @@
       </w:rPr>
     </w:lvl>
   </w:abstractNum>
-  <w:abstractNum w:abstractNumId="20" w15:restartNumberingAfterBreak="0">
+  <w:abstractNum w:abstractNumId="22" w15:restartNumberingAfterBreak="0">
     <w:nsid w:val="33C1213D"/>
     <w:multiLevelType w:val="multilevel"/>
     <w:tmpl w:val="A5BCAE2C"/>
@@ -14182,7 +16794,156 @@
       </w:rPr>
     </w:lvl>
   </w:abstractNum>
-  <w:abstractNum w:abstractNumId="21" w15:restartNumberingAfterBreak="0">
+  <w:abstractNum w:abstractNumId="23" w15:restartNumberingAfterBreak="0">
+    <w:nsid w:val="34AD191A"/>
+    <w:multiLevelType w:val="multilevel"/>
+    <w:tmpl w:val="4C749576"/>
+    <w:lvl w:ilvl="0">
+      <w:start w:val="1"/>
+      <w:numFmt w:val="bullet"/>
+      <w:lvlText w:val=""/>
+      <w:lvlJc w:val="left"/>
+      <w:pPr>
+        <w:tabs>
+          <w:tab w:val="num" w:pos="720"/>
+        </w:tabs>
+        <w:ind w:left="720" w:hanging="360"/>
+      </w:pPr>
+      <w:rPr>
+        <w:rFonts w:ascii="Symbol" w:hAnsi="Symbol" w:hint="default"/>
+        <w:sz w:val="20"/>
+      </w:rPr>
+    </w:lvl>
+    <w:lvl w:ilvl="1">
+      <w:start w:val="1"/>
+      <w:numFmt w:val="bullet"/>
+      <w:lvlText w:val="o"/>
+      <w:lvlJc w:val="left"/>
+      <w:pPr>
+        <w:tabs>
+          <w:tab w:val="num" w:pos="1440"/>
+        </w:tabs>
+        <w:ind w:left="1440" w:hanging="360"/>
+      </w:pPr>
+      <w:rPr>
+        <w:rFonts w:ascii="Courier New" w:hAnsi="Courier New" w:hint="default"/>
+        <w:sz w:val="20"/>
+      </w:rPr>
+    </w:lvl>
+    <w:lvl w:ilvl="2" w:tentative="1">
+      <w:start w:val="1"/>
+      <w:numFmt w:val="bullet"/>
+      <w:lvlText w:val=""/>
+      <w:lvlJc w:val="left"/>
+      <w:pPr>
+        <w:tabs>
+          <w:tab w:val="num" w:pos="2160"/>
+        </w:tabs>
+        <w:ind w:left="2160" w:hanging="360"/>
+      </w:pPr>
+      <w:rPr>
+        <w:rFonts w:ascii="Wingdings" w:hAnsi="Wingdings" w:hint="default"/>
+        <w:sz w:val="20"/>
+      </w:rPr>
+    </w:lvl>
+    <w:lvl w:ilvl="3" w:tentative="1">
+      <w:start w:val="1"/>
+      <w:numFmt w:val="bullet"/>
+      <w:lvlText w:val=""/>
+      <w:lvlJc w:val="left"/>
+      <w:pPr>
+        <w:tabs>
+          <w:tab w:val="num" w:pos="2880"/>
+        </w:tabs>
+        <w:ind w:left="2880" w:hanging="360"/>
+      </w:pPr>
+      <w:rPr>
+        <w:rFonts w:ascii="Wingdings" w:hAnsi="Wingdings" w:hint="default"/>
+        <w:sz w:val="20"/>
+      </w:rPr>
+    </w:lvl>
+    <w:lvl w:ilvl="4" w:tentative="1">
+      <w:start w:val="1"/>
+      <w:numFmt w:val="bullet"/>
+      <w:lvlText w:val=""/>
+      <w:lvlJc w:val="left"/>
+      <w:pPr>
+        <w:tabs>
+          <w:tab w:val="num" w:pos="3600"/>
+        </w:tabs>
+        <w:ind w:left="3600" w:hanging="360"/>
+      </w:pPr>
+      <w:rPr>
+        <w:rFonts w:ascii="Wingdings" w:hAnsi="Wingdings" w:hint="default"/>
+        <w:sz w:val="20"/>
+      </w:rPr>
+    </w:lvl>
+    <w:lvl w:ilvl="5" w:tentative="1">
+      <w:start w:val="1"/>
+      <w:numFmt w:val="bullet"/>
+      <w:lvlText w:val=""/>
+      <w:lvlJc w:val="left"/>
+      <w:pPr>
+        <w:tabs>
+          <w:tab w:val="num" w:pos="4320"/>
+        </w:tabs>
+        <w:ind w:left="4320" w:hanging="360"/>
+      </w:pPr>
+      <w:rPr>
+        <w:rFonts w:ascii="Wingdings" w:hAnsi="Wingdings" w:hint="default"/>
+        <w:sz w:val="20"/>
+      </w:rPr>
+    </w:lvl>
+    <w:lvl w:ilvl="6" w:tentative="1">
+      <w:start w:val="1"/>
+      <w:numFmt w:val="bullet"/>
+      <w:lvlText w:val=""/>
+      <w:lvlJc w:val="left"/>
+      <w:pPr>
+        <w:tabs>
+          <w:tab w:val="num" w:pos="5040"/>
+        </w:tabs>
+        <w:ind w:left="5040" w:hanging="360"/>
+      </w:pPr>
+      <w:rPr>
+        <w:rFonts w:ascii="Wingdings" w:hAnsi="Wingdings" w:hint="default"/>
+        <w:sz w:val="20"/>
+      </w:rPr>
+    </w:lvl>
+    <w:lvl w:ilvl="7" w:tentative="1">
+      <w:start w:val="1"/>
+      <w:numFmt w:val="bullet"/>
+      <w:lvlText w:val=""/>
+      <w:lvlJc w:val="left"/>
+      <w:pPr>
+        <w:tabs>
+          <w:tab w:val="num" w:pos="5760"/>
+        </w:tabs>
+        <w:ind w:left="5760" w:hanging="360"/>
+      </w:pPr>
+      <w:rPr>
+        <w:rFonts w:ascii="Wingdings" w:hAnsi="Wingdings" w:hint="default"/>
+        <w:sz w:val="20"/>
+      </w:rPr>
+    </w:lvl>
+    <w:lvl w:ilvl="8" w:tentative="1">
+      <w:start w:val="1"/>
+      <w:numFmt w:val="bullet"/>
+      <w:lvlText w:val=""/>
+      <w:lvlJc w:val="left"/>
+      <w:pPr>
+        <w:tabs>
+          <w:tab w:val="num" w:pos="6480"/>
+        </w:tabs>
+        <w:ind w:left="6480" w:hanging="360"/>
+      </w:pPr>
+      <w:rPr>
+        <w:rFonts w:ascii="Wingdings" w:hAnsi="Wingdings" w:hint="default"/>
+        <w:sz w:val="20"/>
+      </w:rPr>
+    </w:lvl>
+  </w:abstractNum>
+  <w:abstractNum w:abstractNumId="24" w15:restartNumberingAfterBreak="0">
     <w:nsid w:val="3976170D"/>
     <w:multiLevelType w:val="multilevel"/>
     <w:tmpl w:val="1C682FDE"/>
@@ -14331,7 +17092,7 @@
       </w:rPr>
     </w:lvl>
   </w:abstractNum>
-  <w:abstractNum w:abstractNumId="22" w15:restartNumberingAfterBreak="0">
+  <w:abstractNum w:abstractNumId="25" w15:restartNumberingAfterBreak="0">
     <w:nsid w:val="3ECA7FB4"/>
     <w:multiLevelType w:val="multilevel"/>
     <w:tmpl w:val="E5F0D8B6"/>
@@ -14480,7 +17241,7 @@
       </w:rPr>
     </w:lvl>
   </w:abstractNum>
-  <w:abstractNum w:abstractNumId="23" w15:restartNumberingAfterBreak="0">
+  <w:abstractNum w:abstractNumId="26" w15:restartNumberingAfterBreak="0">
     <w:nsid w:val="40E85894"/>
     <w:multiLevelType w:val="multilevel"/>
     <w:tmpl w:val="DADCAE36"/>
@@ -14601,7 +17362,7 @@
       </w:pPr>
     </w:lvl>
   </w:abstractNum>
-  <w:abstractNum w:abstractNumId="24" w15:restartNumberingAfterBreak="0">
+  <w:abstractNum w:abstractNumId="27" w15:restartNumberingAfterBreak="0">
     <w:nsid w:val="458D7D1E"/>
     <w:multiLevelType w:val="multilevel"/>
     <w:tmpl w:val="97A07254"/>
@@ -14722,7 +17483,7 @@
       </w:pPr>
     </w:lvl>
   </w:abstractNum>
-  <w:abstractNum w:abstractNumId="25" w15:restartNumberingAfterBreak="0">
+  <w:abstractNum w:abstractNumId="28" w15:restartNumberingAfterBreak="0">
     <w:nsid w:val="47B959D5"/>
     <w:multiLevelType w:val="multilevel"/>
     <w:tmpl w:val="FBBCFBEC"/>
@@ -14871,7 +17632,7 @@
       </w:rPr>
     </w:lvl>
   </w:abstractNum>
-  <w:abstractNum w:abstractNumId="26" w15:restartNumberingAfterBreak="0">
+  <w:abstractNum w:abstractNumId="29" w15:restartNumberingAfterBreak="0">
     <w:nsid w:val="48CA442B"/>
     <w:multiLevelType w:val="multilevel"/>
     <w:tmpl w:val="DC4A90F0"/>
@@ -15020,7 +17781,7 @@
       </w:rPr>
     </w:lvl>
   </w:abstractNum>
-  <w:abstractNum w:abstractNumId="27" w15:restartNumberingAfterBreak="0">
+  <w:abstractNum w:abstractNumId="30" w15:restartNumberingAfterBreak="0">
     <w:nsid w:val="597353B2"/>
     <w:multiLevelType w:val="multilevel"/>
     <w:tmpl w:val="2176FAD6"/>
@@ -15169,7 +17930,156 @@
       </w:rPr>
     </w:lvl>
   </w:abstractNum>
-  <w:abstractNum w:abstractNumId="28" w15:restartNumberingAfterBreak="0">
+  <w:abstractNum w:abstractNumId="31" w15:restartNumberingAfterBreak="0">
+    <w:nsid w:val="5B30116E"/>
+    <w:multiLevelType w:val="multilevel"/>
+    <w:tmpl w:val="ADD8B9B8"/>
+    <w:lvl w:ilvl="0">
+      <w:start w:val="1"/>
+      <w:numFmt w:val="bullet"/>
+      <w:lvlText w:val=""/>
+      <w:lvlJc w:val="left"/>
+      <w:pPr>
+        <w:tabs>
+          <w:tab w:val="num" w:pos="720"/>
+        </w:tabs>
+        <w:ind w:left="720" w:hanging="360"/>
+      </w:pPr>
+      <w:rPr>
+        <w:rFonts w:ascii="Symbol" w:hAnsi="Symbol" w:hint="default"/>
+        <w:sz w:val="20"/>
+      </w:rPr>
+    </w:lvl>
+    <w:lvl w:ilvl="1">
+      <w:start w:val="1"/>
+      <w:numFmt w:val="bullet"/>
+      <w:lvlText w:val="o"/>
+      <w:lvlJc w:val="left"/>
+      <w:pPr>
+        <w:tabs>
+          <w:tab w:val="num" w:pos="1440"/>
+        </w:tabs>
+        <w:ind w:left="1440" w:hanging="360"/>
+      </w:pPr>
+      <w:rPr>
+        <w:rFonts w:ascii="Courier New" w:hAnsi="Courier New" w:hint="default"/>
+        <w:sz w:val="20"/>
+      </w:rPr>
+    </w:lvl>
+    <w:lvl w:ilvl="2">
+      <w:start w:val="1"/>
+      <w:numFmt w:val="bullet"/>
+      <w:lvlText w:val=""/>
+      <w:lvlJc w:val="left"/>
+      <w:pPr>
+        <w:tabs>
+          <w:tab w:val="num" w:pos="2160"/>
+        </w:tabs>
+        <w:ind w:left="2160" w:hanging="360"/>
+      </w:pPr>
+      <w:rPr>
+        <w:rFonts w:ascii="Wingdings" w:hAnsi="Wingdings" w:hint="default"/>
+        <w:sz w:val="20"/>
+      </w:rPr>
+    </w:lvl>
+    <w:lvl w:ilvl="3" w:tentative="1">
+      <w:start w:val="1"/>
+      <w:numFmt w:val="bullet"/>
+      <w:lvlText w:val=""/>
+      <w:lvlJc w:val="left"/>
+      <w:pPr>
+        <w:tabs>
+          <w:tab w:val="num" w:pos="2880"/>
+        </w:tabs>
+        <w:ind w:left="2880" w:hanging="360"/>
+      </w:pPr>
+      <w:rPr>
+        <w:rFonts w:ascii="Wingdings" w:hAnsi="Wingdings" w:hint="default"/>
+        <w:sz w:val="20"/>
+      </w:rPr>
+    </w:lvl>
+    <w:lvl w:ilvl="4" w:tentative="1">
+      <w:start w:val="1"/>
+      <w:numFmt w:val="bullet"/>
+      <w:lvlText w:val=""/>
+      <w:lvlJc w:val="left"/>
+      <w:pPr>
+        <w:tabs>
+          <w:tab w:val="num" w:pos="3600"/>
+        </w:tabs>
+        <w:ind w:left="3600" w:hanging="360"/>
+      </w:pPr>
+      <w:rPr>
+        <w:rFonts w:ascii="Wingdings" w:hAnsi="Wingdings" w:hint="default"/>
+        <w:sz w:val="20"/>
+      </w:rPr>
+    </w:lvl>
+    <w:lvl w:ilvl="5" w:tentative="1">
+      <w:start w:val="1"/>
+      <w:numFmt w:val="bullet"/>
+      <w:lvlText w:val=""/>
+      <w:lvlJc w:val="left"/>
+      <w:pPr>
+        <w:tabs>
+          <w:tab w:val="num" w:pos="4320"/>
+        </w:tabs>
+        <w:ind w:left="4320" w:hanging="360"/>
+      </w:pPr>
+      <w:rPr>
+        <w:rFonts w:ascii="Wingdings" w:hAnsi="Wingdings" w:hint="default"/>
+        <w:sz w:val="20"/>
+      </w:rPr>
+    </w:lvl>
+    <w:lvl w:ilvl="6" w:tentative="1">
+      <w:start w:val="1"/>
+      <w:numFmt w:val="bullet"/>
+      <w:lvlText w:val=""/>
+      <w:lvlJc w:val="left"/>
+      <w:pPr>
+        <w:tabs>
+          <w:tab w:val="num" w:pos="5040"/>
+        </w:tabs>
+        <w:ind w:left="5040" w:hanging="360"/>
+      </w:pPr>
+      <w:rPr>
+        <w:rFonts w:ascii="Wingdings" w:hAnsi="Wingdings" w:hint="default"/>
+        <w:sz w:val="20"/>
+      </w:rPr>
+    </w:lvl>
+    <w:lvl w:ilvl="7" w:tentative="1">
+      <w:start w:val="1"/>
+      <w:numFmt w:val="bullet"/>
+      <w:lvlText w:val=""/>
+      <w:lvlJc w:val="left"/>
+      <w:pPr>
+        <w:tabs>
+          <w:tab w:val="num" w:pos="5760"/>
+        </w:tabs>
+        <w:ind w:left="5760" w:hanging="360"/>
+      </w:pPr>
+      <w:rPr>
+        <w:rFonts w:ascii="Wingdings" w:hAnsi="Wingdings" w:hint="default"/>
+        <w:sz w:val="20"/>
+      </w:rPr>
+    </w:lvl>
+    <w:lvl w:ilvl="8" w:tentative="1">
+      <w:start w:val="1"/>
+      <w:numFmt w:val="bullet"/>
+      <w:lvlText w:val=""/>
+      <w:lvlJc w:val="left"/>
+      <w:pPr>
+        <w:tabs>
+          <w:tab w:val="num" w:pos="6480"/>
+        </w:tabs>
+        <w:ind w:left="6480" w:hanging="360"/>
+      </w:pPr>
+      <w:rPr>
+        <w:rFonts w:ascii="Wingdings" w:hAnsi="Wingdings" w:hint="default"/>
+        <w:sz w:val="20"/>
+      </w:rPr>
+    </w:lvl>
+  </w:abstractNum>
+  <w:abstractNum w:abstractNumId="32" w15:restartNumberingAfterBreak="0">
     <w:nsid w:val="5CBF6280"/>
     <w:multiLevelType w:val="multilevel"/>
     <w:tmpl w:val="24B0FEB2"/>
@@ -15318,7 +18228,7 @@
       </w:rPr>
     </w:lvl>
   </w:abstractNum>
-  <w:abstractNum w:abstractNumId="29" w15:restartNumberingAfterBreak="0">
+  <w:abstractNum w:abstractNumId="33" w15:restartNumberingAfterBreak="0">
     <w:nsid w:val="60876094"/>
     <w:multiLevelType w:val="multilevel"/>
     <w:tmpl w:val="AF4C92CC"/>
@@ -15439,7 +18349,7 @@
       </w:pPr>
     </w:lvl>
   </w:abstractNum>
-  <w:abstractNum w:abstractNumId="30" w15:restartNumberingAfterBreak="0">
+  <w:abstractNum w:abstractNumId="34" w15:restartNumberingAfterBreak="0">
     <w:nsid w:val="62ED709F"/>
     <w:multiLevelType w:val="multilevel"/>
     <w:tmpl w:val="C3FAF588"/>
@@ -15560,7 +18470,7 @@
       </w:pPr>
     </w:lvl>
   </w:abstractNum>
-  <w:abstractNum w:abstractNumId="31" w15:restartNumberingAfterBreak="0">
+  <w:abstractNum w:abstractNumId="35" w15:restartNumberingAfterBreak="0">
     <w:nsid w:val="66017087"/>
     <w:multiLevelType w:val="multilevel"/>
     <w:tmpl w:val="9B78BA68"/>
@@ -15677,7 +18587,7 @@
       </w:pPr>
     </w:lvl>
   </w:abstractNum>
-  <w:abstractNum w:abstractNumId="32" w15:restartNumberingAfterBreak="0">
+  <w:abstractNum w:abstractNumId="36" w15:restartNumberingAfterBreak="0">
     <w:nsid w:val="68B81E81"/>
     <w:multiLevelType w:val="multilevel"/>
     <w:tmpl w:val="C16869C4"/>
@@ -15798,7 +18708,156 @@
       </w:pPr>
     </w:lvl>
   </w:abstractNum>
-  <w:abstractNum w:abstractNumId="33" w15:restartNumberingAfterBreak="0">
+  <w:abstractNum w:abstractNumId="37" w15:restartNumberingAfterBreak="0">
+    <w:nsid w:val="69D27026"/>
+    <w:multiLevelType w:val="multilevel"/>
+    <w:tmpl w:val="52C82D9E"/>
+    <w:lvl w:ilvl="0">
+      <w:start w:val="1"/>
+      <w:numFmt w:val="bullet"/>
+      <w:lvlText w:val=""/>
+      <w:lvlJc w:val="left"/>
+      <w:pPr>
+        <w:tabs>
+          <w:tab w:val="num" w:pos="720"/>
+        </w:tabs>
+        <w:ind w:left="720" w:hanging="360"/>
+      </w:pPr>
+      <w:rPr>
+        <w:rFonts w:ascii="Symbol" w:hAnsi="Symbol" w:hint="default"/>
+        <w:sz w:val="20"/>
+      </w:rPr>
+    </w:lvl>
+    <w:lvl w:ilvl="1">
+      <w:start w:val="1"/>
+      <w:numFmt w:val="bullet"/>
+      <w:lvlText w:val="o"/>
+      <w:lvlJc w:val="left"/>
+      <w:pPr>
+        <w:tabs>
+          <w:tab w:val="num" w:pos="1440"/>
+        </w:tabs>
+        <w:ind w:left="1440" w:hanging="360"/>
+      </w:pPr>
+      <w:rPr>
+        <w:rFonts w:ascii="Courier New" w:hAnsi="Courier New" w:hint="default"/>
+        <w:sz w:val="20"/>
+      </w:rPr>
+    </w:lvl>
+    <w:lvl w:ilvl="2" w:tentative="1">
+      <w:start w:val="1"/>
+      <w:numFmt w:val="bullet"/>
+      <w:lvlText w:val=""/>
+      <w:lvlJc w:val="left"/>
+      <w:pPr>
+        <w:tabs>
+          <w:tab w:val="num" w:pos="2160"/>
+        </w:tabs>
+        <w:ind w:left="2160" w:hanging="360"/>
+      </w:pPr>
+      <w:rPr>
+        <w:rFonts w:ascii="Wingdings" w:hAnsi="Wingdings" w:hint="default"/>
+        <w:sz w:val="20"/>
+      </w:rPr>
+    </w:lvl>
+    <w:lvl w:ilvl="3" w:tentative="1">
+      <w:start w:val="1"/>
+      <w:numFmt w:val="bullet"/>
+      <w:lvlText w:val=""/>
+      <w:lvlJc w:val="left"/>
+      <w:pPr>
+        <w:tabs>
+          <w:tab w:val="num" w:pos="2880"/>
+        </w:tabs>
+        <w:ind w:left="2880" w:hanging="360"/>
+      </w:pPr>
+      <w:rPr>
+        <w:rFonts w:ascii="Wingdings" w:hAnsi="Wingdings" w:hint="default"/>
+        <w:sz w:val="20"/>
+      </w:rPr>
+    </w:lvl>
+    <w:lvl w:ilvl="4" w:tentative="1">
+      <w:start w:val="1"/>
+      <w:numFmt w:val="bullet"/>
+      <w:lvlText w:val=""/>
+      <w:lvlJc w:val="left"/>
+      <w:pPr>
+        <w:tabs>
+          <w:tab w:val="num" w:pos="3600"/>
+        </w:tabs>
+        <w:ind w:left="3600" w:hanging="360"/>
+      </w:pPr>
+      <w:rPr>
+        <w:rFonts w:ascii="Wingdings" w:hAnsi="Wingdings" w:hint="default"/>
+        <w:sz w:val="20"/>
+      </w:rPr>
+    </w:lvl>
+    <w:lvl w:ilvl="5" w:tentative="1">
+      <w:start w:val="1"/>
+      <w:numFmt w:val="bullet"/>
+      <w:lvlText w:val=""/>
+      <w:lvlJc w:val="left"/>
+      <w:pPr>
+        <w:tabs>
+          <w:tab w:val="num" w:pos="4320"/>
+        </w:tabs>
+        <w:ind w:left="4320" w:hanging="360"/>
+      </w:pPr>
+      <w:rPr>
+        <w:rFonts w:ascii="Wingdings" w:hAnsi="Wingdings" w:hint="default"/>
+        <w:sz w:val="20"/>
+      </w:rPr>
+    </w:lvl>
+    <w:lvl w:ilvl="6" w:tentative="1">
+      <w:start w:val="1"/>
+      <w:numFmt w:val="bullet"/>
+      <w:lvlText w:val=""/>
+      <w:lvlJc w:val="left"/>
+      <w:pPr>
+        <w:tabs>
+          <w:tab w:val="num" w:pos="5040"/>
+        </w:tabs>
+        <w:ind w:left="5040" w:hanging="360"/>
+      </w:pPr>
+      <w:rPr>
+        <w:rFonts w:ascii="Wingdings" w:hAnsi="Wingdings" w:hint="default"/>
+        <w:sz w:val="20"/>
+      </w:rPr>
+    </w:lvl>
+    <w:lvl w:ilvl="7" w:tentative="1">
+      <w:start w:val="1"/>
+      <w:numFmt w:val="bullet"/>
+      <w:lvlText w:val=""/>
+      <w:lvlJc w:val="left"/>
+      <w:pPr>
+        <w:tabs>
+          <w:tab w:val="num" w:pos="5760"/>
+        </w:tabs>
+        <w:ind w:left="5760" w:hanging="360"/>
+      </w:pPr>
+      <w:rPr>
+        <w:rFonts w:ascii="Wingdings" w:hAnsi="Wingdings" w:hint="default"/>
+        <w:sz w:val="20"/>
+      </w:rPr>
+    </w:lvl>
+    <w:lvl w:ilvl="8" w:tentative="1">
+      <w:start w:val="1"/>
+      <w:numFmt w:val="bullet"/>
+      <w:lvlText w:val=""/>
+      <w:lvlJc w:val="left"/>
+      <w:pPr>
+        <w:tabs>
+          <w:tab w:val="num" w:pos="6480"/>
+        </w:tabs>
+        <w:ind w:left="6480" w:hanging="360"/>
+      </w:pPr>
+      <w:rPr>
+        <w:rFonts w:ascii="Wingdings" w:hAnsi="Wingdings" w:hint="default"/>
+        <w:sz w:val="20"/>
+      </w:rPr>
+    </w:lvl>
+  </w:abstractNum>
+  <w:abstractNum w:abstractNumId="38" w15:restartNumberingAfterBreak="0">
     <w:nsid w:val="6C6D70C2"/>
     <w:multiLevelType w:val="multilevel"/>
     <w:tmpl w:val="0C4C3F16"/>
@@ -15947,7 +19006,7 @@
       </w:rPr>
     </w:lvl>
   </w:abstractNum>
-  <w:abstractNum w:abstractNumId="34" w15:restartNumberingAfterBreak="0">
+  <w:abstractNum w:abstractNumId="39" w15:restartNumberingAfterBreak="0">
     <w:nsid w:val="6D31353A"/>
     <w:multiLevelType w:val="multilevel"/>
     <w:tmpl w:val="73A858E0"/>
@@ -16096,7 +19155,7 @@
       </w:rPr>
     </w:lvl>
   </w:abstractNum>
-  <w:abstractNum w:abstractNumId="35" w15:restartNumberingAfterBreak="0">
+  <w:abstractNum w:abstractNumId="40" w15:restartNumberingAfterBreak="0">
     <w:nsid w:val="6DC26F82"/>
     <w:multiLevelType w:val="multilevel"/>
     <w:tmpl w:val="258A781E"/>
@@ -16245,7 +19304,7 @@
       </w:rPr>
     </w:lvl>
   </w:abstractNum>
-  <w:abstractNum w:abstractNumId="36" w15:restartNumberingAfterBreak="0">
+  <w:abstractNum w:abstractNumId="41" w15:restartNumberingAfterBreak="0">
     <w:nsid w:val="717A1DD0"/>
     <w:multiLevelType w:val="multilevel"/>
     <w:tmpl w:val="D4985A3C"/>
@@ -16394,7 +19453,7 @@
       </w:rPr>
     </w:lvl>
   </w:abstractNum>
-  <w:abstractNum w:abstractNumId="37" w15:restartNumberingAfterBreak="0">
+  <w:abstractNum w:abstractNumId="42" w15:restartNumberingAfterBreak="0">
     <w:nsid w:val="75550138"/>
     <w:multiLevelType w:val="multilevel"/>
     <w:tmpl w:val="FEE8964E"/>
@@ -16543,7 +19602,7 @@
       </w:rPr>
     </w:lvl>
   </w:abstractNum>
-  <w:abstractNum w:abstractNumId="38" w15:restartNumberingAfterBreak="0">
+  <w:abstractNum w:abstractNumId="43" w15:restartNumberingAfterBreak="0">
     <w:nsid w:val="765F65B0"/>
     <w:multiLevelType w:val="multilevel"/>
     <w:tmpl w:val="D766E5AC"/>
@@ -16692,7 +19751,7 @@
       </w:rPr>
     </w:lvl>
   </w:abstractNum>
-  <w:abstractNum w:abstractNumId="39" w15:restartNumberingAfterBreak="0">
+  <w:abstractNum w:abstractNumId="44" w15:restartNumberingAfterBreak="0">
     <w:nsid w:val="778B5986"/>
     <w:multiLevelType w:val="multilevel"/>
     <w:tmpl w:val="5D54DB2E"/>
@@ -16841,7 +19900,7 @@
       </w:rPr>
     </w:lvl>
   </w:abstractNum>
-  <w:abstractNum w:abstractNumId="40" w15:restartNumberingAfterBreak="0">
+  <w:abstractNum w:abstractNumId="45" w15:restartNumberingAfterBreak="0">
     <w:nsid w:val="79492E43"/>
     <w:multiLevelType w:val="multilevel"/>
     <w:tmpl w:val="E8BAAC18"/>
@@ -16990,7 +20049,7 @@
       </w:rPr>
     </w:lvl>
   </w:abstractNum>
-  <w:abstractNum w:abstractNumId="41" w15:restartNumberingAfterBreak="0">
+  <w:abstractNum w:abstractNumId="46" w15:restartNumberingAfterBreak="0">
     <w:nsid w:val="7B787855"/>
     <w:multiLevelType w:val="multilevel"/>
     <w:tmpl w:val="52702A40"/>
@@ -17111,7 +20170,7 @@
       </w:pPr>
     </w:lvl>
   </w:abstractNum>
-  <w:abstractNum w:abstractNumId="42" w15:restartNumberingAfterBreak="0">
+  <w:abstractNum w:abstractNumId="47" w15:restartNumberingAfterBreak="0">
     <w:nsid w:val="7DF619FF"/>
     <w:multiLevelType w:val="multilevel"/>
     <w:tmpl w:val="E34A1E68"/>
@@ -17261,133 +20320,158 @@
     </w:lvl>
   </w:abstractNum>
   <w:num w:numId="1" w16cid:durableId="1982685683">
-    <w:abstractNumId w:val="26"/>
+    <w:abstractNumId w:val="29"/>
   </w:num>
   <w:num w:numId="2" w16cid:durableId="2053731190">
-    <w:abstractNumId w:val="2"/>
+    <w:abstractNumId w:val="4"/>
   </w:num>
   <w:num w:numId="3" w16cid:durableId="1055658981">
-    <w:abstractNumId w:val="24"/>
+    <w:abstractNumId w:val="27"/>
   </w:num>
   <w:num w:numId="4" w16cid:durableId="1725442755">
-    <w:abstractNumId w:val="37"/>
+    <w:abstractNumId w:val="42"/>
   </w:num>
   <w:num w:numId="5" w16cid:durableId="1442264072">
-    <w:abstractNumId w:val="15"/>
+    <w:abstractNumId w:val="17"/>
   </w:num>
   <w:num w:numId="6" w16cid:durableId="779569608">
+    <w:abstractNumId w:val="14"/>
+  </w:num>
+  <w:num w:numId="7" w16cid:durableId="511333547">
+    <w:abstractNumId w:val="28"/>
+  </w:num>
+  <w:num w:numId="8" w16cid:durableId="272589583">
+    <w:abstractNumId w:val="46"/>
+  </w:num>
+  <w:num w:numId="9" w16cid:durableId="481655845">
+    <w:abstractNumId w:val="41"/>
+  </w:num>
+  <w:num w:numId="10" w16cid:durableId="91165399">
+    <w:abstractNumId w:val="34"/>
+  </w:num>
+  <w:num w:numId="11" w16cid:durableId="2117749536">
+    <w:abstractNumId w:val="39"/>
+  </w:num>
+  <w:num w:numId="12" w16cid:durableId="973605813">
+    <w:abstractNumId w:val="25"/>
+  </w:num>
+  <w:num w:numId="13" w16cid:durableId="1586182714">
+    <w:abstractNumId w:val="18"/>
+  </w:num>
+  <w:num w:numId="14" w16cid:durableId="1342857815">
+    <w:abstractNumId w:val="5"/>
+  </w:num>
+  <w:num w:numId="15" w16cid:durableId="87965896">
+    <w:abstractNumId w:val="33"/>
+  </w:num>
+  <w:num w:numId="16" w16cid:durableId="2060400167">
+    <w:abstractNumId w:val="44"/>
+  </w:num>
+  <w:num w:numId="17" w16cid:durableId="81950960">
+    <w:abstractNumId w:val="16"/>
+  </w:num>
+  <w:num w:numId="18" w16cid:durableId="399519974">
     <w:abstractNumId w:val="12"/>
   </w:num>
-  <w:num w:numId="7" w16cid:durableId="511333547">
-    <w:abstractNumId w:val="25"/>
-  </w:num>
-  <w:num w:numId="8" w16cid:durableId="272589583">
-    <w:abstractNumId w:val="41"/>
-  </w:num>
-  <w:num w:numId="9" w16cid:durableId="481655845">
-    <w:abstractNumId w:val="36"/>
-  </w:num>
-  <w:num w:numId="10" w16cid:durableId="91165399">
-    <w:abstractNumId w:val="30"/>
-  </w:num>
-  <w:num w:numId="11" w16cid:durableId="2117749536">
-    <w:abstractNumId w:val="34"/>
-  </w:num>
-  <w:num w:numId="12" w16cid:durableId="973605813">
-    <w:abstractNumId w:val="22"/>
-  </w:num>
-  <w:num w:numId="13" w16cid:durableId="1586182714">
-    <w:abstractNumId w:val="16"/>
-  </w:num>
-  <w:num w:numId="14" w16cid:durableId="1342857815">
-    <w:abstractNumId w:val="3"/>
-  </w:num>
-  <w:num w:numId="15" w16cid:durableId="87965896">
-    <w:abstractNumId w:val="29"/>
-  </w:num>
-  <w:num w:numId="16" w16cid:durableId="2060400167">
-    <w:abstractNumId w:val="39"/>
-  </w:num>
-  <w:num w:numId="17" w16cid:durableId="81950960">
-    <w:abstractNumId w:val="14"/>
-  </w:num>
-  <w:num w:numId="18" w16cid:durableId="399519974">
-    <w:abstractNumId w:val="10"/>
-  </w:num>
   <w:num w:numId="19" w16cid:durableId="25376380">
-    <w:abstractNumId w:val="11"/>
+    <w:abstractNumId w:val="13"/>
   </w:num>
   <w:num w:numId="20" w16cid:durableId="1445005939">
-    <w:abstractNumId w:val="4"/>
+    <w:abstractNumId w:val="6"/>
   </w:num>
   <w:num w:numId="21" w16cid:durableId="1628002824">
     <w:abstractNumId w:val="0"/>
   </w:num>
   <w:num w:numId="22" w16cid:durableId="1916666229">
+    <w:abstractNumId w:val="26"/>
+  </w:num>
+  <w:num w:numId="23" w16cid:durableId="852838699">
+    <w:abstractNumId w:val="15"/>
+  </w:num>
+  <w:num w:numId="24" w16cid:durableId="1386762298">
+    <w:abstractNumId w:val="38"/>
+  </w:num>
+  <w:num w:numId="25" w16cid:durableId="1631933859">
+    <w:abstractNumId w:val="45"/>
+  </w:num>
+  <w:num w:numId="26" w16cid:durableId="1835992654">
+    <w:abstractNumId w:val="11"/>
+  </w:num>
+  <w:num w:numId="27" w16cid:durableId="557328833">
+    <w:abstractNumId w:val="8"/>
+  </w:num>
+  <w:num w:numId="28" w16cid:durableId="1918123802">
+    <w:abstractNumId w:val="47"/>
+  </w:num>
+  <w:num w:numId="29" w16cid:durableId="1004042908">
+    <w:abstractNumId w:val="2"/>
+  </w:num>
+  <w:num w:numId="30" w16cid:durableId="981157966">
+    <w:abstractNumId w:val="43"/>
+  </w:num>
+  <w:num w:numId="31" w16cid:durableId="374238171">
+    <w:abstractNumId w:val="19"/>
+  </w:num>
+  <w:num w:numId="32" w16cid:durableId="1002509913">
+    <w:abstractNumId w:val="7"/>
+  </w:num>
+  <w:num w:numId="33" w16cid:durableId="1486434843">
+    <w:abstractNumId w:val="40"/>
+  </w:num>
+  <w:num w:numId="34" w16cid:durableId="148640760">
+    <w:abstractNumId w:val="36"/>
+  </w:num>
+  <w:num w:numId="35" w16cid:durableId="1030451812">
+    <w:abstractNumId w:val="22"/>
+  </w:num>
+  <w:num w:numId="36" w16cid:durableId="1593464525">
+    <w:abstractNumId w:val="10"/>
+  </w:num>
+  <w:num w:numId="37" w16cid:durableId="266695278">
+    <w:abstractNumId w:val="20"/>
+  </w:num>
+  <w:num w:numId="38" w16cid:durableId="1631016505">
+    <w:abstractNumId w:val="35"/>
+  </w:num>
+  <w:num w:numId="39" w16cid:durableId="1072700489">
+    <w:abstractNumId w:val="32"/>
+  </w:num>
+  <w:num w:numId="40" w16cid:durableId="1157109207">
+    <w:abstractNumId w:val="30"/>
+  </w:num>
+  <w:num w:numId="41" w16cid:durableId="1998459168">
+    <w:abstractNumId w:val="9"/>
+  </w:num>
+  <w:num w:numId="42" w16cid:durableId="1505241728">
+    <w:abstractNumId w:val="24"/>
+  </w:num>
+  <w:num w:numId="43" w16cid:durableId="736047915">
+    <w:abstractNumId w:val="21"/>
+  </w:num>
+  <w:num w:numId="44" w16cid:durableId="2089692894">
+    <w:abstractNumId w:val="3"/>
+  </w:num>
+  <w:num w:numId="45" w16cid:durableId="524944736">
     <w:abstractNumId w:val="23"/>
   </w:num>
-  <w:num w:numId="23" w16cid:durableId="852838699">
-    <w:abstractNumId w:val="13"/>
+  <w:num w:numId="46" w16cid:durableId="1055395318">
+    <w:abstractNumId w:val="37"/>
   </w:num>
-  <w:num w:numId="24" w16cid:durableId="1386762298">
-    <w:abstractNumId w:val="33"/>
-  </w:num>
-  <w:num w:numId="25" w16cid:durableId="1631933859">
-    <w:abstractNumId w:val="40"/>
-  </w:num>
-  <w:num w:numId="26" w16cid:durableId="1835992654">
-    <w:abstractNumId w:val="9"/>
-  </w:num>
-  <w:num w:numId="27" w16cid:durableId="557328833">
-    <w:abstractNumId w:val="6"/>
-  </w:num>
-  <w:num w:numId="28" w16cid:durableId="1918123802">
-    <w:abstractNumId w:val="42"/>
-  </w:num>
-  <w:num w:numId="29" w16cid:durableId="1004042908">
-    <w:abstractNumId w:val="1"/>
-  </w:num>
-  <w:num w:numId="30" w16cid:durableId="981157966">
-    <w:abstractNumId w:val="38"/>
-  </w:num>
-  <w:num w:numId="31" w16cid:durableId="374238171">
-    <w:abstractNumId w:val="17"/>
-  </w:num>
-  <w:num w:numId="32" w16cid:durableId="1002509913">
-    <w:abstractNumId w:val="5"/>
-  </w:num>
-  <w:num w:numId="33" w16cid:durableId="1486434843">
-    <w:abstractNumId w:val="35"/>
-  </w:num>
-  <w:num w:numId="34" w16cid:durableId="148640760">
-    <w:abstractNumId w:val="32"/>
-  </w:num>
-  <w:num w:numId="35" w16cid:durableId="1030451812">
-    <w:abstractNumId w:val="20"/>
-  </w:num>
-  <w:num w:numId="36" w16cid:durableId="1593464525">
-    <w:abstractNumId w:val="8"/>
-  </w:num>
-  <w:num w:numId="37" w16cid:durableId="266695278">
-    <w:abstractNumId w:val="18"/>
-  </w:num>
-  <w:num w:numId="38" w16cid:durableId="1631016505">
+  <w:num w:numId="47" w16cid:durableId="936136618">
     <w:abstractNumId w:val="31"/>
   </w:num>
-  <w:num w:numId="39" w16cid:durableId="1072700489">
-    <w:abstractNumId w:val="28"/>
+  <w:num w:numId="48" w16cid:durableId="1798798901">
+    <w:abstractNumId w:val="31"/>
+    <w:lvlOverride w:ilvl="1">
+      <w:lvl w:ilvl="1">
+        <w:numFmt w:val="decimal"/>
+        <w:lvlText w:val="%2."/>
+        <w:lvlJc w:val="left"/>
+      </w:lvl>
+    </w:lvlOverride>
   </w:num>
-  <w:num w:numId="40" w16cid:durableId="1157109207">
-    <w:abstractNumId w:val="27"/>
-  </w:num>
-  <w:num w:numId="41" w16cid:durableId="1998459168">
-    <w:abstractNumId w:val="7"/>
-  </w:num>
-  <w:num w:numId="42" w16cid:durableId="1505241728">
-    <w:abstractNumId w:val="21"/>
-  </w:num>
-  <w:num w:numId="43" w16cid:durableId="736047915">
-    <w:abstractNumId w:val="19"/>
+  <w:num w:numId="49" w16cid:durableId="271398598">
+    <w:abstractNumId w:val="1"/>
   </w:num>
 </w:numbering>
 </file>
